--- a/Disk Partition.docx
+++ b/Disk Partition.docx
@@ -1,6 +1,6 @@
 
 <file path=word/document.xml><?xml version="1.0" encoding="utf-8"?>
-<w:document xmlns:wpc="http://schemas.microsoft.com/office/word/2010/wordprocessingCanvas" xmlns:mc="http://schemas.openxmlformats.org/markup-compatibility/2006" xmlns:o="urn:schemas-microsoft-com:office:office" xmlns:r="http://schemas.openxmlformats.org/officeDocument/2006/relationships" xmlns:m="http://schemas.openxmlformats.org/officeDocument/2006/math" xmlns:v="urn:schemas-microsoft-com:vml" xmlns:wp14="http://schemas.microsoft.com/office/word/2010/wordprocessingDrawing" xmlns:wp="http://schemas.openxmlformats.org/drawingml/2006/wordprocessingDrawing" xmlns:w="http://schemas.openxmlformats.org/wordprocessingml/2006/main" xmlns:w14="http://schemas.microsoft.com/office/word/2010/wordml" xmlns:w10="urn:schemas-microsoft-com:office:word" xmlns:w15="http://schemas.microsoft.com/office/word/2012/wordml" xmlns:wpg="http://schemas.microsoft.com/office/word/2010/wordprocessingGroup" xmlns:wpi="http://schemas.microsoft.com/office/word/2010/wordprocessingInk" xmlns:wne="http://schemas.microsoft.com/office/word/2006/wordml" xmlns:wps="http://schemas.microsoft.com/office/word/2010/wordprocessingShape" xmlns:wpsCustomData="http://www.wps.cn/officeDocument/2013/wpsCustomData" mc:Ignorable="w14 w15 wp14">
+<w:document xmlns:wpc="http://schemas.microsoft.com/office/word/2010/wordprocessingCanvas" xmlns:cx="http://schemas.microsoft.com/office/drawing/2014/chartex" xmlns:cx1="http://schemas.microsoft.com/office/drawing/2015/9/8/chartex" xmlns:cx2="http://schemas.microsoft.com/office/drawing/2015/10/21/chartex" xmlns:cx3="http://schemas.microsoft.com/office/drawing/2016/5/9/chartex" xmlns:cx4="http://schemas.microsoft.com/office/drawing/2016/5/10/chartex" xmlns:cx5="http://schemas.microsoft.com/office/drawing/2016/5/11/chartex" xmlns:cx6="http://schemas.microsoft.com/office/drawing/2016/5/12/chartex" xmlns:cx7="http://schemas.microsoft.com/office/drawing/2016/5/13/chartex" xmlns:cx8="http://schemas.microsoft.com/office/drawing/2016/5/14/chartex" xmlns:mc="http://schemas.openxmlformats.org/markup-compatibility/2006" xmlns:aink="http://schemas.microsoft.com/office/drawing/2016/ink" xmlns:am3d="http://schemas.microsoft.com/office/drawing/2017/model3d" xmlns:o="urn:schemas-microsoft-com:office:office" xmlns:oel="http://schemas.microsoft.com/office/2019/extlst" xmlns:r="http://schemas.openxmlformats.org/officeDocument/2006/relationships" xmlns:m="http://schemas.openxmlformats.org/officeDocument/2006/math" xmlns:v="urn:schemas-microsoft-com:vml" xmlns:wp14="http://schemas.microsoft.com/office/word/2010/wordprocessingDrawing" xmlns:wp="http://schemas.openxmlformats.org/drawingml/2006/wordprocessingDrawing" xmlns:w10="urn:schemas-microsoft-com:office:word" xmlns:w="http://schemas.openxmlformats.org/wordprocessingml/2006/main" xmlns:w14="http://schemas.microsoft.com/office/word/2010/wordml" xmlns:w15="http://schemas.microsoft.com/office/word/2012/wordml" xmlns:w16cex="http://schemas.microsoft.com/office/word/2018/wordml/cex" xmlns:w16cid="http://schemas.microsoft.com/office/word/2016/wordml/cid" xmlns:w16="http://schemas.microsoft.com/office/word/2018/wordml" xmlns:w16du="http://schemas.microsoft.com/office/word/2023/wordml/word16du" xmlns:w16sdtdh="http://schemas.microsoft.com/office/word/2020/wordml/sdtdatahash" xmlns:w16se="http://schemas.microsoft.com/office/word/2015/wordml/symex" xmlns:wpg="http://schemas.microsoft.com/office/word/2010/wordprocessingGroup" xmlns:wpi="http://schemas.microsoft.com/office/word/2010/wordprocessingInk" xmlns:wne="http://schemas.microsoft.com/office/word/2006/wordml" xmlns:wps="http://schemas.microsoft.com/office/word/2010/wordprocessingShape" mc:Ignorable="w14 w15 w16se w16cid w16 w16cex w16sdtdh wp14">
   <w:body>
     <w:p>
       <w:pPr>
@@ -35,17 +35,91 @@
         </w:rPr>
         <w:t xml:space="preserve"> </w:t>
       </w:r>
-      <w:r>
-        <w:rPr>
-          <w:rFonts w:ascii="Bookman Old Style" w:hAnsi="Bookman Old Style"/>
-          <w:b/>
-          <w:bCs/>
-          <w:sz w:val="28"/>
-          <w:szCs w:val="28"/>
-          <w:lang w:val="en-US"/>
-        </w:rPr>
-        <w:t>fdisk, cfdisk, parted, gparted, lvm</w:t>
-      </w:r>
+      <w:proofErr w:type="spellStart"/>
+      <w:r>
+        <w:rPr>
+          <w:rFonts w:ascii="Bookman Old Style" w:hAnsi="Bookman Old Style"/>
+          <w:b/>
+          <w:bCs/>
+          <w:sz w:val="28"/>
+          <w:szCs w:val="28"/>
+          <w:lang w:val="en-US"/>
+        </w:rPr>
+        <w:t>fdisk</w:t>
+      </w:r>
+      <w:proofErr w:type="spellEnd"/>
+      <w:r>
+        <w:rPr>
+          <w:rFonts w:ascii="Bookman Old Style" w:hAnsi="Bookman Old Style"/>
+          <w:b/>
+          <w:bCs/>
+          <w:sz w:val="28"/>
+          <w:szCs w:val="28"/>
+          <w:lang w:val="en-US"/>
+        </w:rPr>
+        <w:t xml:space="preserve">, </w:t>
+      </w:r>
+      <w:proofErr w:type="spellStart"/>
+      <w:r>
+        <w:rPr>
+          <w:rFonts w:ascii="Bookman Old Style" w:hAnsi="Bookman Old Style"/>
+          <w:b/>
+          <w:bCs/>
+          <w:sz w:val="28"/>
+          <w:szCs w:val="28"/>
+          <w:lang w:val="en-US"/>
+        </w:rPr>
+        <w:t>cfdisk</w:t>
+      </w:r>
+      <w:proofErr w:type="spellEnd"/>
+      <w:r>
+        <w:rPr>
+          <w:rFonts w:ascii="Bookman Old Style" w:hAnsi="Bookman Old Style"/>
+          <w:b/>
+          <w:bCs/>
+          <w:sz w:val="28"/>
+          <w:szCs w:val="28"/>
+          <w:lang w:val="en-US"/>
+        </w:rPr>
+        <w:t xml:space="preserve">, parted, </w:t>
+      </w:r>
+      <w:proofErr w:type="spellStart"/>
+      <w:r>
+        <w:rPr>
+          <w:rFonts w:ascii="Bookman Old Style" w:hAnsi="Bookman Old Style"/>
+          <w:b/>
+          <w:bCs/>
+          <w:sz w:val="28"/>
+          <w:szCs w:val="28"/>
+          <w:lang w:val="en-US"/>
+        </w:rPr>
+        <w:t>gparted</w:t>
+      </w:r>
+      <w:proofErr w:type="spellEnd"/>
+      <w:r>
+        <w:rPr>
+          <w:rFonts w:ascii="Bookman Old Style" w:hAnsi="Bookman Old Style"/>
+          <w:b/>
+          <w:bCs/>
+          <w:sz w:val="28"/>
+          <w:szCs w:val="28"/>
+          <w:lang w:val="en-US"/>
+        </w:rPr>
+        <w:t xml:space="preserve">, </w:t>
+      </w:r>
+      <w:proofErr w:type="spellStart"/>
+      <w:r>
+        <w:rPr>
+          <w:rFonts w:ascii="Bookman Old Style" w:hAnsi="Bookman Old Style"/>
+          <w:b/>
+          <w:bCs/>
+          <w:sz w:val="28"/>
+          <w:szCs w:val="28"/>
+          <w:lang w:val="en-US"/>
+        </w:rPr>
+        <w:t>lvm</w:t>
+      </w:r>
+      <w:proofErr w:type="spellEnd"/>
       <w:r>
         <w:rPr>
           <w:rFonts w:ascii="Bookman Old Style" w:hAnsi="Bookman Old Style"/>
@@ -79,8 +153,6 @@
           <w:lang w:val="en-US"/>
         </w:rPr>
       </w:pPr>
-      <w:bookmarkStart w:id="0" w:name="_GoBack"/>
-      <w:bookmarkEnd w:id="0"/>
     </w:p>
     <w:p>
       <w:pPr>
@@ -122,7 +194,67 @@
           <w:szCs w:val="28"/>
           <w:lang w:val="en-US"/>
         </w:rPr>
-        <w:t>Disk partitioning is an essential step in managing storage efficiently, allowing me to organize the hard drive into separate sections for different purposes. Tools like fdisk and cfdisk offer command-line simplicity, while parted provides advanced options for resizing and creating partitions. For a more visual approach, gparted makes things even easier with its graphical interface.</w:t>
+        <w:t xml:space="preserve">Disk partitioning is an essential step in managing storage efficiently, allowing me to organize the hard drive into separate sections for different purposes. Tools like </w:t>
+      </w:r>
+      <w:proofErr w:type="spellStart"/>
+      <w:r>
+        <w:rPr>
+          <w:rFonts w:ascii="Bookman Old Style" w:hAnsi="Bookman Old Style"/>
+          <w:sz w:val="28"/>
+          <w:szCs w:val="28"/>
+          <w:lang w:val="en-US"/>
+        </w:rPr>
+        <w:t>fdisk</w:t>
+      </w:r>
+      <w:proofErr w:type="spellEnd"/>
+      <w:r>
+        <w:rPr>
+          <w:rFonts w:ascii="Bookman Old Style" w:hAnsi="Bookman Old Style"/>
+          <w:sz w:val="28"/>
+          <w:szCs w:val="28"/>
+          <w:lang w:val="en-US"/>
+        </w:rPr>
+        <w:t xml:space="preserve"> and </w:t>
+      </w:r>
+      <w:proofErr w:type="spellStart"/>
+      <w:r>
+        <w:rPr>
+          <w:rFonts w:ascii="Bookman Old Style" w:hAnsi="Bookman Old Style"/>
+          <w:sz w:val="28"/>
+          <w:szCs w:val="28"/>
+          <w:lang w:val="en-US"/>
+        </w:rPr>
+        <w:t>cfdisk</w:t>
+      </w:r>
+      <w:proofErr w:type="spellEnd"/>
+      <w:r>
+        <w:rPr>
+          <w:rFonts w:ascii="Bookman Old Style" w:hAnsi="Bookman Old Style"/>
+          <w:sz w:val="28"/>
+          <w:szCs w:val="28"/>
+          <w:lang w:val="en-US"/>
+        </w:rPr>
+        <w:t xml:space="preserve"> offer command-line simplicity, while parted provides advanced options for resizing and creating partitions. For a more visual approach, </w:t>
+      </w:r>
+      <w:proofErr w:type="spellStart"/>
+      <w:r>
+        <w:rPr>
+          <w:rFonts w:ascii="Bookman Old Style" w:hAnsi="Bookman Old Style"/>
+          <w:sz w:val="28"/>
+          <w:szCs w:val="28"/>
+          <w:lang w:val="en-US"/>
+        </w:rPr>
+        <w:t>gparted</w:t>
+      </w:r>
+      <w:proofErr w:type="spellEnd"/>
+      <w:r>
+        <w:rPr>
+          <w:rFonts w:ascii="Bookman Old Style" w:hAnsi="Bookman Old Style"/>
+          <w:sz w:val="28"/>
+          <w:szCs w:val="28"/>
+          <w:lang w:val="en-US"/>
+        </w:rPr>
+        <w:t xml:space="preserve"> makes things even easier with its graphical interface.</w:t>
       </w:r>
     </w:p>
     <w:p>
@@ -192,38 +324,325 @@
           <w:lang w:val="en-US"/>
         </w:rPr>
       </w:pPr>
-      <w:r>
-        <w:rPr>
-          <w:rFonts w:ascii="Bookman Old Style" w:hAnsi="Bookman Old Style"/>
-          <w:i/>
-          <w:iCs/>
-          <w:sz w:val="28"/>
-          <w:szCs w:val="28"/>
-          <w:lang w:val="en-US"/>
-        </w:rPr>
-        <w:t>fdisk &lt;device name&gt; (or) fdisk /dev/sda</w:t>
-      </w:r>
-    </w:p>
-    <w:p>
-      <w:pPr>
-        <w:rPr>
-          <w:rFonts w:ascii="Bookman Old Style" w:hAnsi="Bookman Old Style"/>
-          <w:b/>
-          <w:bCs/>
-          <w:sz w:val="28"/>
-          <w:szCs w:val="28"/>
-          <w:lang w:val="en-US"/>
-        </w:rPr>
-      </w:pPr>
-      <w:r>
-        <w:rPr>
-          <w:rFonts w:ascii="Bookman Old Style" w:hAnsi="Bookman Old Style"/>
-          <w:b/>
-          <w:bCs/>
-          <w:sz w:val="28"/>
-          <w:szCs w:val="28"/>
-          <w:lang w:val="en-US"/>
-        </w:rPr>
+      <w:proofErr w:type="spellStart"/>
+      <w:r>
+        <w:rPr>
+          <w:rFonts w:ascii="Bookman Old Style" w:hAnsi="Bookman Old Style"/>
+          <w:i/>
+          <w:iCs/>
+          <w:sz w:val="28"/>
+          <w:szCs w:val="28"/>
+          <w:lang w:val="en-US"/>
+        </w:rPr>
+        <w:t>fdisk</w:t>
+      </w:r>
+      <w:proofErr w:type="spellEnd"/>
+      <w:r>
+        <w:rPr>
+          <w:rFonts w:ascii="Bookman Old Style" w:hAnsi="Bookman Old Style"/>
+          <w:i/>
+          <w:iCs/>
+          <w:sz w:val="28"/>
+          <w:szCs w:val="28"/>
+          <w:lang w:val="en-US"/>
+        </w:rPr>
+        <w:t xml:space="preserve"> &lt;device name&gt; (or) </w:t>
+      </w:r>
+      <w:proofErr w:type="spellStart"/>
+      <w:r>
+        <w:rPr>
+          <w:rFonts w:ascii="Bookman Old Style" w:hAnsi="Bookman Old Style"/>
+          <w:i/>
+          <w:iCs/>
+          <w:sz w:val="28"/>
+          <w:szCs w:val="28"/>
+          <w:lang w:val="en-US"/>
+        </w:rPr>
+        <w:t>fdisk</w:t>
+      </w:r>
+      <w:proofErr w:type="spellEnd"/>
+      <w:r>
+        <w:rPr>
+          <w:rFonts w:ascii="Bookman Old Style" w:hAnsi="Bookman Old Style"/>
+          <w:i/>
+          <w:iCs/>
+          <w:sz w:val="28"/>
+          <w:szCs w:val="28"/>
+          <w:lang w:val="en-US"/>
+        </w:rPr>
+        <w:t xml:space="preserve"> /dev/</w:t>
+      </w:r>
+      <w:proofErr w:type="spellStart"/>
+      <w:r>
+        <w:rPr>
+          <w:rFonts w:ascii="Bookman Old Style" w:hAnsi="Bookman Old Style"/>
+          <w:i/>
+          <w:iCs/>
+          <w:sz w:val="28"/>
+          <w:szCs w:val="28"/>
+          <w:lang w:val="en-US"/>
+        </w:rPr>
+        <w:t>sda</w:t>
+      </w:r>
+      <w:proofErr w:type="spellEnd"/>
+    </w:p>
+    <w:p>
+      <w:pPr>
+        <w:rPr>
+          <w:rFonts w:ascii="Bookman Old Style" w:hAnsi="Bookman Old Style"/>
+          <w:b/>
+          <w:bCs/>
+          <w:sz w:val="28"/>
+          <w:szCs w:val="28"/>
+          <w:lang w:val="en-US"/>
+        </w:rPr>
+      </w:pPr>
+      <w:r>
+        <w:rPr>
+          <w:rFonts w:ascii="Bookman Old Style" w:hAnsi="Bookman Old Style"/>
+          <w:b/>
+          <w:bCs/>
+          <w:sz w:val="28"/>
+          <w:szCs w:val="28"/>
+          <w:lang w:val="en-US"/>
+        </w:rPr>
+        <w:t>Working</w:t>
+      </w:r>
+    </w:p>
+    <w:p>
+      <w:pPr>
+        <w:pStyle w:val="ListParagraph"/>
+        <w:numPr>
+          <w:ilvl w:val="0"/>
+          <w:numId w:val="3"/>
+        </w:numPr>
+        <w:spacing w:line="360" w:lineRule="auto"/>
+        <w:jc w:val="both"/>
+        <w:rPr>
+          <w:rFonts w:ascii="Bookman Old Style" w:hAnsi="Bookman Old Style"/>
+          <w:sz w:val="28"/>
+          <w:szCs w:val="28"/>
+          <w:lang w:val="en-US"/>
+        </w:rPr>
+      </w:pPr>
+      <w:r>
+        <w:rPr>
+          <w:rFonts w:ascii="Bookman Old Style" w:hAnsi="Bookman Old Style"/>
+          <w:sz w:val="28"/>
+          <w:szCs w:val="28"/>
+          <w:lang w:val="en-US"/>
+        </w:rPr>
+        <w:t xml:space="preserve">When you type </w:t>
+      </w:r>
+      <w:proofErr w:type="spellStart"/>
+      <w:r>
+        <w:rPr>
+          <w:rFonts w:ascii="Bookman Old Style" w:hAnsi="Bookman Old Style"/>
+          <w:sz w:val="28"/>
+          <w:szCs w:val="28"/>
+          <w:lang w:val="en-US"/>
+        </w:rPr>
+        <w:t>fdisk</w:t>
+      </w:r>
+      <w:proofErr w:type="spellEnd"/>
+      <w:r>
+        <w:rPr>
+          <w:rFonts w:ascii="Bookman Old Style" w:hAnsi="Bookman Old Style"/>
+          <w:sz w:val="28"/>
+          <w:szCs w:val="28"/>
+          <w:lang w:val="en-US"/>
+        </w:rPr>
+        <w:t>, the shell looks for the binary in your $PATH directories.</w:t>
+      </w:r>
+    </w:p>
+    <w:p>
+      <w:pPr>
+        <w:pStyle w:val="ListParagraph"/>
+        <w:numPr>
+          <w:ilvl w:val="0"/>
+          <w:numId w:val="3"/>
+        </w:numPr>
+        <w:spacing w:line="360" w:lineRule="auto"/>
+        <w:jc w:val="both"/>
+        <w:rPr>
+          <w:rFonts w:ascii="Bookman Old Style" w:hAnsi="Bookman Old Style"/>
+          <w:sz w:val="28"/>
+          <w:szCs w:val="28"/>
+          <w:lang w:val="en-US"/>
+        </w:rPr>
+      </w:pPr>
+      <w:proofErr w:type="spellStart"/>
+      <w:r>
+        <w:rPr>
+          <w:rFonts w:ascii="Bookman Old Style" w:hAnsi="Bookman Old Style"/>
+          <w:sz w:val="28"/>
+          <w:szCs w:val="28"/>
+          <w:lang w:val="en-US"/>
+        </w:rPr>
+        <w:t>fdisk</w:t>
+      </w:r>
+      <w:proofErr w:type="spellEnd"/>
+      <w:r>
+        <w:rPr>
+          <w:rFonts w:ascii="Bookman Old Style" w:hAnsi="Bookman Old Style"/>
+          <w:sz w:val="28"/>
+          <w:szCs w:val="28"/>
+          <w:lang w:val="en-US"/>
+        </w:rPr>
+        <w:t xml:space="preserve"> opens the disk device file (e.g., /dev/</w:t>
+      </w:r>
+      <w:proofErr w:type="spellStart"/>
+      <w:r>
+        <w:rPr>
+          <w:rFonts w:ascii="Bookman Old Style" w:hAnsi="Bookman Old Style"/>
+          <w:sz w:val="28"/>
+          <w:szCs w:val="28"/>
+          <w:lang w:val="en-US"/>
+        </w:rPr>
+        <w:t>sda</w:t>
+      </w:r>
+      <w:proofErr w:type="spellEnd"/>
+      <w:r>
+        <w:rPr>
+          <w:rFonts w:ascii="Bookman Old Style" w:hAnsi="Bookman Old Style"/>
+          <w:sz w:val="28"/>
+          <w:szCs w:val="28"/>
+          <w:lang w:val="en-US"/>
+        </w:rPr>
+        <w:t>) using system calls like open() to access the disk.</w:t>
+      </w:r>
+    </w:p>
+    <w:p>
+      <w:pPr>
+        <w:pStyle w:val="ListParagraph"/>
+        <w:numPr>
+          <w:ilvl w:val="0"/>
+          <w:numId w:val="3"/>
+        </w:numPr>
+        <w:spacing w:line="360" w:lineRule="auto"/>
+        <w:jc w:val="both"/>
+        <w:rPr>
+          <w:rFonts w:ascii="Bookman Old Style" w:hAnsi="Bookman Old Style"/>
+          <w:sz w:val="28"/>
+          <w:szCs w:val="28"/>
+          <w:lang w:val="en-US"/>
+        </w:rPr>
+      </w:pPr>
+      <w:r>
+        <w:rPr>
+          <w:rFonts w:ascii="Bookman Old Style" w:hAnsi="Bookman Old Style"/>
+          <w:sz w:val="28"/>
+          <w:szCs w:val="28"/>
+          <w:lang w:val="en-US"/>
+        </w:rPr>
+        <w:t>It reads the partition table by directly accessing the disk's first few sectors.</w:t>
+      </w:r>
+    </w:p>
+    <w:p>
+      <w:pPr>
+        <w:pStyle w:val="ListParagraph"/>
+        <w:numPr>
+          <w:ilvl w:val="0"/>
+          <w:numId w:val="3"/>
+        </w:numPr>
+        <w:spacing w:line="360" w:lineRule="auto"/>
+        <w:jc w:val="both"/>
+        <w:rPr>
+          <w:rFonts w:ascii="Bookman Old Style" w:hAnsi="Bookman Old Style"/>
+          <w:sz w:val="28"/>
+          <w:szCs w:val="28"/>
+          <w:lang w:val="en-US"/>
+        </w:rPr>
+      </w:pPr>
+      <w:r>
+        <w:rPr>
+          <w:rFonts w:ascii="Bookman Old Style" w:hAnsi="Bookman Old Style"/>
+          <w:sz w:val="28"/>
+          <w:szCs w:val="28"/>
+          <w:lang w:val="en-US"/>
+        </w:rPr>
+        <w:t>When you create or delete a partition, it modifies the in-memory partition table and writes changes back to the disk using write() and related system calls.</w:t>
+      </w:r>
+    </w:p>
+    <w:p>
+      <w:pPr>
+        <w:pStyle w:val="ListParagraph"/>
+        <w:numPr>
+          <w:ilvl w:val="0"/>
+          <w:numId w:val="3"/>
+        </w:numPr>
+        <w:spacing w:line="360" w:lineRule="auto"/>
+        <w:jc w:val="both"/>
+        <w:rPr>
+          <w:rFonts w:ascii="Bookman Old Style" w:hAnsi="Bookman Old Style"/>
+          <w:sz w:val="28"/>
+          <w:szCs w:val="28"/>
+          <w:lang w:val="en-US"/>
+        </w:rPr>
+      </w:pPr>
+      <w:r>
+        <w:rPr>
+          <w:rFonts w:ascii="Bookman Old Style" w:hAnsi="Bookman Old Style"/>
+          <w:sz w:val="28"/>
+          <w:szCs w:val="28"/>
+          <w:lang w:val="en-US"/>
+        </w:rPr>
+        <w:t xml:space="preserve">The changes are finalized when the user writes the partition table, notifying the kernel using </w:t>
+      </w:r>
+      <w:proofErr w:type="spellStart"/>
+      <w:r>
+        <w:rPr>
+          <w:rFonts w:ascii="Bookman Old Style" w:hAnsi="Bookman Old Style"/>
+          <w:sz w:val="28"/>
+          <w:szCs w:val="28"/>
+          <w:lang w:val="en-US"/>
+        </w:rPr>
+        <w:t>ioctl</w:t>
+      </w:r>
+      <w:proofErr w:type="spellEnd"/>
+      <w:r>
+        <w:rPr>
+          <w:rFonts w:ascii="Bookman Old Style" w:hAnsi="Bookman Old Style"/>
+          <w:sz w:val="28"/>
+          <w:szCs w:val="28"/>
+          <w:lang w:val="en-US"/>
+        </w:rPr>
+        <w:t>() to re-read the partition table.</w:t>
+      </w:r>
+    </w:p>
+    <w:p>
+      <w:pPr>
+        <w:rPr>
+          <w:rFonts w:ascii="Bookman Old Style" w:hAnsi="Bookman Old Style"/>
+          <w:b/>
+          <w:bCs/>
+          <w:sz w:val="28"/>
+          <w:szCs w:val="28"/>
+          <w:lang w:val="en-US"/>
+        </w:rPr>
+      </w:pPr>
+    </w:p>
+    <w:p>
+      <w:pPr>
+        <w:rPr>
+          <w:rFonts w:ascii="Bookman Old Style" w:hAnsi="Bookman Old Style"/>
+          <w:b/>
+          <w:bCs/>
+          <w:sz w:val="28"/>
+          <w:szCs w:val="28"/>
+          <w:lang w:val="en-US"/>
+        </w:rPr>
+      </w:pPr>
+      <w:r>
+        <w:rPr>
+          <w:rFonts w:ascii="Bookman Old Style" w:hAnsi="Bookman Old Style"/>
+          <w:b/>
+          <w:bCs/>
+          <w:sz w:val="28"/>
+          <w:szCs w:val="28"/>
+          <w:lang w:val="en-US"/>
+        </w:rPr>
+        <w:lastRenderedPageBreak/>
         <w:t>Options :</w:t>
       </w:r>
     </w:p>
@@ -357,7 +776,27 @@
           <w:szCs w:val="28"/>
           <w:lang w:val="en-US"/>
         </w:rPr>
-        <w:t>q – To exit the fdisk.</w:t>
+        <w:t xml:space="preserve">q – To exit the </w:t>
+      </w:r>
+      <w:proofErr w:type="spellStart"/>
+      <w:r>
+        <w:rPr>
+          <w:rFonts w:ascii="Bookman Old Style" w:hAnsi="Bookman Old Style"/>
+          <w:sz w:val="28"/>
+          <w:szCs w:val="28"/>
+          <w:lang w:val="en-US"/>
+        </w:rPr>
+        <w:t>fdisk</w:t>
+      </w:r>
+      <w:proofErr w:type="spellEnd"/>
+      <w:r>
+        <w:rPr>
+          <w:rFonts w:ascii="Bookman Old Style" w:hAnsi="Bookman Old Style"/>
+          <w:sz w:val="28"/>
+          <w:szCs w:val="28"/>
+          <w:lang w:val="en-US"/>
+        </w:rPr>
+        <w:t>.</w:t>
       </w:r>
     </w:p>
     <w:p>
@@ -511,6 +950,7 @@
           <w:lang w:val="en-US"/>
         </w:rPr>
       </w:pPr>
+      <w:proofErr w:type="spellStart"/>
       <w:r>
         <w:rPr>
           <w:rFonts w:ascii="Bookman Old Style" w:hAnsi="Bookman Old Style"/>
@@ -522,6 +962,7 @@
         </w:rPr>
         <w:t>Cfdisk</w:t>
       </w:r>
+      <w:proofErr w:type="spellEnd"/>
     </w:p>
     <w:p>
       <w:pPr>
@@ -533,14 +974,25 @@
           <w:lang w:val="en-US"/>
         </w:rPr>
       </w:pPr>
-      <w:r>
-        <w:rPr>
-          <w:rFonts w:ascii="Bookman Old Style" w:hAnsi="Bookman Old Style"/>
-          <w:sz w:val="28"/>
-          <w:szCs w:val="28"/>
-          <w:lang w:val="en-US"/>
-        </w:rPr>
-        <w:t>Cfdisk is a curses-based program for manipulating any block device, easy to create, delete and resize partitions not the filesystem.</w:t>
+      <w:proofErr w:type="spellStart"/>
+      <w:r>
+        <w:rPr>
+          <w:rFonts w:ascii="Bookman Old Style" w:hAnsi="Bookman Old Style"/>
+          <w:sz w:val="28"/>
+          <w:szCs w:val="28"/>
+          <w:lang w:val="en-US"/>
+        </w:rPr>
+        <w:t>Cfdisk</w:t>
+      </w:r>
+      <w:proofErr w:type="spellEnd"/>
+      <w:r>
+        <w:rPr>
+          <w:rFonts w:ascii="Bookman Old Style" w:hAnsi="Bookman Old Style"/>
+          <w:sz w:val="28"/>
+          <w:szCs w:val="28"/>
+          <w:lang w:val="en-US"/>
+        </w:rPr>
+        <w:t xml:space="preserve"> is a curses-based program for manipulating any block device, easy to create, delete and resize partitions not the filesystem.</w:t>
       </w:r>
     </w:p>
     <w:p>
@@ -555,17 +1007,290 @@
           <w:lang w:val="en-US"/>
         </w:rPr>
       </w:pPr>
-      <w:r>
-        <w:rPr>
-          <w:rFonts w:ascii="Bookman Old Style" w:hAnsi="Bookman Old Style"/>
-          <w:i/>
-          <w:iCs/>
-          <w:sz w:val="28"/>
-          <w:szCs w:val="28"/>
-          <w:lang w:val="en-US"/>
-        </w:rPr>
-        <w:t>cfdisk &lt;device name&gt; or cfdisk /dev/sda</w:t>
-      </w:r>
+      <w:proofErr w:type="spellStart"/>
+      <w:r>
+        <w:rPr>
+          <w:rFonts w:ascii="Bookman Old Style" w:hAnsi="Bookman Old Style"/>
+          <w:i/>
+          <w:iCs/>
+          <w:sz w:val="28"/>
+          <w:szCs w:val="28"/>
+          <w:lang w:val="en-US"/>
+        </w:rPr>
+        <w:t>cfdisk</w:t>
+      </w:r>
+      <w:proofErr w:type="spellEnd"/>
+      <w:r>
+        <w:rPr>
+          <w:rFonts w:ascii="Bookman Old Style" w:hAnsi="Bookman Old Style"/>
+          <w:i/>
+          <w:iCs/>
+          <w:sz w:val="28"/>
+          <w:szCs w:val="28"/>
+          <w:lang w:val="en-US"/>
+        </w:rPr>
+        <w:t xml:space="preserve"> &lt;device name&gt; or </w:t>
+      </w:r>
+      <w:proofErr w:type="spellStart"/>
+      <w:r>
+        <w:rPr>
+          <w:rFonts w:ascii="Bookman Old Style" w:hAnsi="Bookman Old Style"/>
+          <w:i/>
+          <w:iCs/>
+          <w:sz w:val="28"/>
+          <w:szCs w:val="28"/>
+          <w:lang w:val="en-US"/>
+        </w:rPr>
+        <w:t>cfdisk</w:t>
+      </w:r>
+      <w:proofErr w:type="spellEnd"/>
+      <w:r>
+        <w:rPr>
+          <w:rFonts w:ascii="Bookman Old Style" w:hAnsi="Bookman Old Style"/>
+          <w:i/>
+          <w:iCs/>
+          <w:sz w:val="28"/>
+          <w:szCs w:val="28"/>
+          <w:lang w:val="en-US"/>
+        </w:rPr>
+        <w:t xml:space="preserve"> /dev/</w:t>
+      </w:r>
+      <w:proofErr w:type="spellStart"/>
+      <w:r>
+        <w:rPr>
+          <w:rFonts w:ascii="Bookman Old Style" w:hAnsi="Bookman Old Style"/>
+          <w:i/>
+          <w:iCs/>
+          <w:sz w:val="28"/>
+          <w:szCs w:val="28"/>
+          <w:lang w:val="en-US"/>
+        </w:rPr>
+        <w:t>sda</w:t>
+      </w:r>
+      <w:proofErr w:type="spellEnd"/>
+    </w:p>
+    <w:p>
+      <w:pPr>
+        <w:rPr>
+          <w:rFonts w:ascii="Bookman Old Style" w:hAnsi="Bookman Old Style"/>
+          <w:i/>
+          <w:iCs/>
+          <w:sz w:val="28"/>
+          <w:szCs w:val="28"/>
+          <w:lang w:val="en-US"/>
+        </w:rPr>
+      </w:pPr>
+    </w:p>
+    <w:p>
+      <w:pPr>
+        <w:rPr>
+          <w:rFonts w:ascii="Bookman Old Style" w:hAnsi="Bookman Old Style"/>
+          <w:b/>
+          <w:bCs/>
+          <w:sz w:val="28"/>
+          <w:szCs w:val="28"/>
+          <w:lang w:val="en-US"/>
+        </w:rPr>
+      </w:pPr>
+      <w:r>
+        <w:rPr>
+          <w:rFonts w:ascii="Bookman Old Style" w:hAnsi="Bookman Old Style"/>
+          <w:b/>
+          <w:bCs/>
+          <w:sz w:val="28"/>
+          <w:szCs w:val="28"/>
+          <w:lang w:val="en-US"/>
+        </w:rPr>
+        <w:t>Working</w:t>
+      </w:r>
+    </w:p>
+    <w:p>
+      <w:pPr>
+        <w:pStyle w:val="ListParagraph"/>
+        <w:numPr>
+          <w:ilvl w:val="0"/>
+          <w:numId w:val="4"/>
+        </w:numPr>
+        <w:spacing w:line="360" w:lineRule="auto"/>
+        <w:jc w:val="both"/>
+        <w:rPr>
+          <w:rFonts w:ascii="Bookman Old Style" w:hAnsi="Bookman Old Style"/>
+          <w:sz w:val="28"/>
+          <w:szCs w:val="28"/>
+          <w:lang w:val="en-US"/>
+        </w:rPr>
+      </w:pPr>
+      <w:r>
+        <w:rPr>
+          <w:rFonts w:ascii="Bookman Old Style" w:hAnsi="Bookman Old Style"/>
+          <w:sz w:val="28"/>
+          <w:szCs w:val="28"/>
+          <w:lang w:val="en-US"/>
+        </w:rPr>
+        <w:t xml:space="preserve">Like </w:t>
+      </w:r>
+      <w:proofErr w:type="spellStart"/>
+      <w:r>
+        <w:rPr>
+          <w:rFonts w:ascii="Bookman Old Style" w:hAnsi="Bookman Old Style"/>
+          <w:sz w:val="28"/>
+          <w:szCs w:val="28"/>
+          <w:lang w:val="en-US"/>
+        </w:rPr>
+        <w:t>fdisk</w:t>
+      </w:r>
+      <w:proofErr w:type="spellEnd"/>
+      <w:r>
+        <w:rPr>
+          <w:rFonts w:ascii="Bookman Old Style" w:hAnsi="Bookman Old Style"/>
+          <w:sz w:val="28"/>
+          <w:szCs w:val="28"/>
+          <w:lang w:val="en-US"/>
+        </w:rPr>
+        <w:t>, the binary is located and executed by the shell.</w:t>
+      </w:r>
+    </w:p>
+    <w:p>
+      <w:pPr>
+        <w:pStyle w:val="ListParagraph"/>
+        <w:numPr>
+          <w:ilvl w:val="0"/>
+          <w:numId w:val="4"/>
+        </w:numPr>
+        <w:spacing w:line="360" w:lineRule="auto"/>
+        <w:jc w:val="both"/>
+        <w:rPr>
+          <w:rFonts w:ascii="Bookman Old Style" w:hAnsi="Bookman Old Style"/>
+          <w:sz w:val="28"/>
+          <w:szCs w:val="28"/>
+          <w:lang w:val="en-US"/>
+        </w:rPr>
+      </w:pPr>
+      <w:proofErr w:type="spellStart"/>
+      <w:r>
+        <w:rPr>
+          <w:rFonts w:ascii="Bookman Old Style" w:hAnsi="Bookman Old Style"/>
+          <w:sz w:val="28"/>
+          <w:szCs w:val="28"/>
+          <w:lang w:val="en-US"/>
+        </w:rPr>
+        <w:t>cfdisk</w:t>
+      </w:r>
+      <w:proofErr w:type="spellEnd"/>
+      <w:r>
+        <w:rPr>
+          <w:rFonts w:ascii="Bookman Old Style" w:hAnsi="Bookman Old Style"/>
+          <w:sz w:val="28"/>
+          <w:szCs w:val="28"/>
+          <w:lang w:val="en-US"/>
+        </w:rPr>
+        <w:t xml:space="preserve"> uses the </w:t>
+      </w:r>
+      <w:proofErr w:type="spellStart"/>
+      <w:r>
+        <w:rPr>
+          <w:rFonts w:ascii="Bookman Old Style" w:hAnsi="Bookman Old Style"/>
+          <w:sz w:val="28"/>
+          <w:szCs w:val="28"/>
+          <w:lang w:val="en-US"/>
+        </w:rPr>
+        <w:t>ncurses</w:t>
+      </w:r>
+      <w:proofErr w:type="spellEnd"/>
+      <w:r>
+        <w:rPr>
+          <w:rFonts w:ascii="Bookman Old Style" w:hAnsi="Bookman Old Style"/>
+          <w:sz w:val="28"/>
+          <w:szCs w:val="28"/>
+          <w:lang w:val="en-US"/>
+        </w:rPr>
+        <w:t xml:space="preserve"> library to render its text-based UI.</w:t>
+      </w:r>
+    </w:p>
+    <w:p>
+      <w:pPr>
+        <w:pStyle w:val="ListParagraph"/>
+        <w:numPr>
+          <w:ilvl w:val="0"/>
+          <w:numId w:val="4"/>
+        </w:numPr>
+        <w:spacing w:line="360" w:lineRule="auto"/>
+        <w:jc w:val="both"/>
+        <w:rPr>
+          <w:rFonts w:ascii="Bookman Old Style" w:hAnsi="Bookman Old Style"/>
+          <w:sz w:val="28"/>
+          <w:szCs w:val="28"/>
+          <w:lang w:val="en-US"/>
+        </w:rPr>
+      </w:pPr>
+      <w:r>
+        <w:rPr>
+          <w:rFonts w:ascii="Bookman Old Style" w:hAnsi="Bookman Old Style"/>
+          <w:sz w:val="28"/>
+          <w:szCs w:val="28"/>
+          <w:lang w:val="en-US"/>
+        </w:rPr>
+        <w:t xml:space="preserve">It interacts with the disk device file and partition table in the same way as </w:t>
+      </w:r>
+      <w:proofErr w:type="spellStart"/>
+      <w:r>
+        <w:rPr>
+          <w:rFonts w:ascii="Bookman Old Style" w:hAnsi="Bookman Old Style"/>
+          <w:sz w:val="28"/>
+          <w:szCs w:val="28"/>
+          <w:lang w:val="en-US"/>
+        </w:rPr>
+        <w:t>fdisk</w:t>
+      </w:r>
+      <w:proofErr w:type="spellEnd"/>
+      <w:r>
+        <w:rPr>
+          <w:rFonts w:ascii="Bookman Old Style" w:hAnsi="Bookman Old Style"/>
+          <w:sz w:val="28"/>
+          <w:szCs w:val="28"/>
+          <w:lang w:val="en-US"/>
+        </w:rPr>
+        <w:t xml:space="preserve"> (using open(), read(), and write()).</w:t>
+      </w:r>
+    </w:p>
+    <w:p>
+      <w:pPr>
+        <w:pStyle w:val="ListParagraph"/>
+        <w:numPr>
+          <w:ilvl w:val="0"/>
+          <w:numId w:val="4"/>
+        </w:numPr>
+        <w:spacing w:line="360" w:lineRule="auto"/>
+        <w:jc w:val="both"/>
+        <w:rPr>
+          <w:rFonts w:ascii="Bookman Old Style" w:hAnsi="Bookman Old Style"/>
+          <w:sz w:val="28"/>
+          <w:szCs w:val="28"/>
+          <w:lang w:val="en-US"/>
+        </w:rPr>
+      </w:pPr>
+      <w:r>
+        <w:rPr>
+          <w:rFonts w:ascii="Bookman Old Style" w:hAnsi="Bookman Old Style"/>
+          <w:sz w:val="28"/>
+          <w:szCs w:val="28"/>
+          <w:lang w:val="en-US"/>
+        </w:rPr>
+        <w:lastRenderedPageBreak/>
+        <w:t>Changes to the partition table are made in memory and written back only when the user confirms.</w:t>
+      </w:r>
+    </w:p>
+    <w:p>
+      <w:pPr>
+        <w:rPr>
+          <w:rFonts w:ascii="Bookman Old Style" w:hAnsi="Bookman Old Style"/>
+          <w:i/>
+          <w:iCs/>
+          <w:sz w:val="28"/>
+          <w:szCs w:val="28"/>
+          <w:lang w:val="en-US"/>
+        </w:rPr>
+      </w:pPr>
     </w:p>
     <w:p>
       <w:pPr>
@@ -720,7 +1445,27 @@
           <w:szCs w:val="28"/>
           <w:lang w:val="en-US"/>
         </w:rPr>
-        <w:t>q – To exit cfdisk.</w:t>
+        <w:t xml:space="preserve">q – To exit </w:t>
+      </w:r>
+      <w:proofErr w:type="spellStart"/>
+      <w:r>
+        <w:rPr>
+          <w:rFonts w:ascii="Bookman Old Style" w:hAnsi="Bookman Old Style"/>
+          <w:sz w:val="28"/>
+          <w:szCs w:val="28"/>
+          <w:lang w:val="en-US"/>
+        </w:rPr>
+        <w:t>cfdisk</w:t>
+      </w:r>
+      <w:proofErr w:type="spellEnd"/>
+      <w:r>
+        <w:rPr>
+          <w:rFonts w:ascii="Bookman Old Style" w:hAnsi="Bookman Old Style"/>
+          <w:sz w:val="28"/>
+          <w:szCs w:val="28"/>
+          <w:lang w:val="en-US"/>
+        </w:rPr>
+        <w:t>.</w:t>
       </w:r>
     </w:p>
     <w:p>
@@ -908,8 +1653,193 @@
           <w:szCs w:val="28"/>
           <w:lang w:val="en-US"/>
         </w:rPr>
-        <w:t>parted &lt;device name&gt; (or) parted /dev/sda</w:t>
-      </w:r>
+        <w:t>parted &lt;device name&gt; (or) parted /dev/</w:t>
+      </w:r>
+      <w:proofErr w:type="spellStart"/>
+      <w:r>
+        <w:rPr>
+          <w:rFonts w:ascii="Bookman Old Style" w:hAnsi="Bookman Old Style"/>
+          <w:i/>
+          <w:iCs/>
+          <w:sz w:val="28"/>
+          <w:szCs w:val="28"/>
+          <w:lang w:val="en-US"/>
+        </w:rPr>
+        <w:t>sda</w:t>
+      </w:r>
+      <w:proofErr w:type="spellEnd"/>
+    </w:p>
+    <w:p>
+      <w:pPr>
+        <w:rPr>
+          <w:rFonts w:ascii="Bookman Old Style" w:hAnsi="Bookman Old Style"/>
+          <w:i/>
+          <w:iCs/>
+          <w:sz w:val="28"/>
+          <w:szCs w:val="28"/>
+          <w:lang w:val="en-US"/>
+        </w:rPr>
+      </w:pPr>
+    </w:p>
+    <w:p>
+      <w:pPr>
+        <w:rPr>
+          <w:rFonts w:ascii="Bookman Old Style" w:hAnsi="Bookman Old Style"/>
+          <w:b/>
+          <w:bCs/>
+          <w:sz w:val="28"/>
+          <w:szCs w:val="28"/>
+          <w:lang w:val="en-US"/>
+        </w:rPr>
+      </w:pPr>
+      <w:r>
+        <w:rPr>
+          <w:rFonts w:ascii="Bookman Old Style" w:hAnsi="Bookman Old Style"/>
+          <w:b/>
+          <w:bCs/>
+          <w:sz w:val="28"/>
+          <w:szCs w:val="28"/>
+          <w:lang w:val="en-US"/>
+        </w:rPr>
+        <w:t>Working</w:t>
+      </w:r>
+    </w:p>
+    <w:p>
+      <w:pPr>
+        <w:pStyle w:val="ListParagraph"/>
+        <w:numPr>
+          <w:ilvl w:val="0"/>
+          <w:numId w:val="6"/>
+        </w:numPr>
+        <w:spacing w:line="360" w:lineRule="auto"/>
+        <w:jc w:val="both"/>
+        <w:rPr>
+          <w:rFonts w:ascii="Bookman Old Style" w:hAnsi="Bookman Old Style"/>
+          <w:sz w:val="28"/>
+          <w:szCs w:val="28"/>
+          <w:lang w:val="en-US"/>
+        </w:rPr>
+      </w:pPr>
+      <w:r>
+        <w:rPr>
+          <w:rFonts w:ascii="Bookman Old Style" w:hAnsi="Bookman Old Style"/>
+          <w:sz w:val="28"/>
+          <w:szCs w:val="28"/>
+          <w:lang w:val="en-US"/>
+        </w:rPr>
+        <w:t>The shell finds the parted binary and starts the process.</w:t>
+      </w:r>
+    </w:p>
+    <w:p>
+      <w:pPr>
+        <w:pStyle w:val="ListParagraph"/>
+        <w:numPr>
+          <w:ilvl w:val="0"/>
+          <w:numId w:val="6"/>
+        </w:numPr>
+        <w:spacing w:line="360" w:lineRule="auto"/>
+        <w:jc w:val="both"/>
+        <w:rPr>
+          <w:rFonts w:ascii="Bookman Old Style" w:hAnsi="Bookman Old Style"/>
+          <w:sz w:val="28"/>
+          <w:szCs w:val="28"/>
+          <w:lang w:val="en-US"/>
+        </w:rPr>
+      </w:pPr>
+      <w:r>
+        <w:rPr>
+          <w:rFonts w:ascii="Bookman Old Style" w:hAnsi="Bookman Old Style"/>
+          <w:sz w:val="28"/>
+          <w:szCs w:val="28"/>
+          <w:lang w:val="en-US"/>
+        </w:rPr>
+        <w:lastRenderedPageBreak/>
+        <w:t>parted opens the disk device file (e.g., /dev/</w:t>
+      </w:r>
+      <w:proofErr w:type="spellStart"/>
+      <w:r>
+        <w:rPr>
+          <w:rFonts w:ascii="Bookman Old Style" w:hAnsi="Bookman Old Style"/>
+          <w:sz w:val="28"/>
+          <w:szCs w:val="28"/>
+          <w:lang w:val="en-US"/>
+        </w:rPr>
+        <w:t>sda</w:t>
+      </w:r>
+      <w:proofErr w:type="spellEnd"/>
+      <w:r>
+        <w:rPr>
+          <w:rFonts w:ascii="Bookman Old Style" w:hAnsi="Bookman Old Style"/>
+          <w:sz w:val="28"/>
+          <w:szCs w:val="28"/>
+          <w:lang w:val="en-US"/>
+        </w:rPr>
+        <w:t>) using low-level system calls.</w:t>
+      </w:r>
+    </w:p>
+    <w:p>
+      <w:pPr>
+        <w:pStyle w:val="ListParagraph"/>
+        <w:numPr>
+          <w:ilvl w:val="0"/>
+          <w:numId w:val="6"/>
+        </w:numPr>
+        <w:spacing w:line="360" w:lineRule="auto"/>
+        <w:jc w:val="both"/>
+        <w:rPr>
+          <w:rFonts w:ascii="Bookman Old Style" w:hAnsi="Bookman Old Style"/>
+          <w:sz w:val="28"/>
+          <w:szCs w:val="28"/>
+          <w:lang w:val="en-US"/>
+        </w:rPr>
+      </w:pPr>
+      <w:r>
+        <w:rPr>
+          <w:rFonts w:ascii="Bookman Old Style" w:hAnsi="Bookman Old Style"/>
+          <w:sz w:val="28"/>
+          <w:szCs w:val="28"/>
+          <w:lang w:val="en-US"/>
+        </w:rPr>
+        <w:t>It reads the GPT or MBR structures from the disk, parses them, and loads them into memory.</w:t>
+      </w:r>
+    </w:p>
+    <w:p>
+      <w:pPr>
+        <w:pStyle w:val="ListParagraph"/>
+        <w:numPr>
+          <w:ilvl w:val="0"/>
+          <w:numId w:val="6"/>
+        </w:numPr>
+        <w:spacing w:line="360" w:lineRule="auto"/>
+        <w:jc w:val="both"/>
+        <w:rPr>
+          <w:rFonts w:ascii="Bookman Old Style" w:hAnsi="Bookman Old Style"/>
+          <w:sz w:val="28"/>
+          <w:szCs w:val="28"/>
+          <w:lang w:val="en-US"/>
+        </w:rPr>
+      </w:pPr>
+      <w:r>
+        <w:rPr>
+          <w:rFonts w:ascii="Bookman Old Style" w:hAnsi="Bookman Old Style"/>
+          <w:sz w:val="28"/>
+          <w:szCs w:val="28"/>
+          <w:lang w:val="en-US"/>
+        </w:rPr>
+        <w:t>Commands like creating or resizing partitions modify the in-memory partition table, which is written back when changes are confirmed.</w:t>
+      </w:r>
+    </w:p>
+    <w:p>
+      <w:pPr>
+        <w:rPr>
+          <w:rFonts w:ascii="Bookman Old Style" w:hAnsi="Bookman Old Style"/>
+          <w:i/>
+          <w:iCs/>
+          <w:sz w:val="28"/>
+          <w:szCs w:val="28"/>
+          <w:lang w:val="en-US"/>
+        </w:rPr>
+      </w:pPr>
     </w:p>
     <w:p>
       <w:pPr>
@@ -972,45 +1902,100 @@
           <w:szCs w:val="28"/>
           <w:lang w:val="en-US"/>
         </w:rPr>
-        <w:t>help &lt;command&gt; (or) help mktable</w:t>
-      </w:r>
-    </w:p>
-    <w:p>
-      <w:pPr>
-        <w:rPr>
-          <w:rFonts w:ascii="Bookman Old Style" w:hAnsi="Bookman Old Style"/>
-          <w:sz w:val="28"/>
-          <w:szCs w:val="28"/>
-          <w:lang w:val="en-US"/>
-        </w:rPr>
-      </w:pPr>
-      <w:r>
-        <w:rPr>
-          <w:rFonts w:ascii="Bookman Old Style" w:hAnsi="Bookman Old Style"/>
-          <w:sz w:val="28"/>
-          <w:szCs w:val="28"/>
-          <w:lang w:val="en-US"/>
-        </w:rPr>
-        <w:t>mkpart – To create a new disk partition.</w:t>
-      </w:r>
-    </w:p>
-    <w:p>
-      <w:pPr>
-        <w:rPr>
-          <w:rFonts w:ascii="Bookman Old Style" w:hAnsi="Bookman Old Style"/>
-          <w:sz w:val="28"/>
-          <w:szCs w:val="28"/>
-          <w:lang w:val="en-US"/>
-        </w:rPr>
-      </w:pPr>
-      <w:r>
-        <w:rPr>
-          <w:rFonts w:ascii="Bookman Old Style" w:hAnsi="Bookman Old Style"/>
-          <w:sz w:val="28"/>
-          <w:szCs w:val="28"/>
-          <w:lang w:val="en-US"/>
-        </w:rPr>
-        <w:t>mktable – To create new partition table (GPT, MBR, etc).</w:t>
+        <w:t xml:space="preserve">help &lt;command&gt; (or) help </w:t>
+      </w:r>
+      <w:proofErr w:type="spellStart"/>
+      <w:r>
+        <w:rPr>
+          <w:rFonts w:ascii="Bookman Old Style" w:hAnsi="Bookman Old Style"/>
+          <w:i/>
+          <w:iCs/>
+          <w:sz w:val="28"/>
+          <w:szCs w:val="28"/>
+          <w:lang w:val="en-US"/>
+        </w:rPr>
+        <w:t>mktable</w:t>
+      </w:r>
+      <w:proofErr w:type="spellEnd"/>
+    </w:p>
+    <w:p>
+      <w:pPr>
+        <w:rPr>
+          <w:rFonts w:ascii="Bookman Old Style" w:hAnsi="Bookman Old Style"/>
+          <w:sz w:val="28"/>
+          <w:szCs w:val="28"/>
+          <w:lang w:val="en-US"/>
+        </w:rPr>
+      </w:pPr>
+      <w:proofErr w:type="spellStart"/>
+      <w:r>
+        <w:rPr>
+          <w:rFonts w:ascii="Bookman Old Style" w:hAnsi="Bookman Old Style"/>
+          <w:sz w:val="28"/>
+          <w:szCs w:val="28"/>
+          <w:lang w:val="en-US"/>
+        </w:rPr>
+        <w:t>mkpart</w:t>
+      </w:r>
+      <w:proofErr w:type="spellEnd"/>
+      <w:r>
+        <w:rPr>
+          <w:rFonts w:ascii="Bookman Old Style" w:hAnsi="Bookman Old Style"/>
+          <w:sz w:val="28"/>
+          <w:szCs w:val="28"/>
+          <w:lang w:val="en-US"/>
+        </w:rPr>
+        <w:t xml:space="preserve"> – To create a new disk partition.</w:t>
+      </w:r>
+    </w:p>
+    <w:p>
+      <w:pPr>
+        <w:rPr>
+          <w:rFonts w:ascii="Bookman Old Style" w:hAnsi="Bookman Old Style"/>
+          <w:sz w:val="28"/>
+          <w:szCs w:val="28"/>
+          <w:lang w:val="en-US"/>
+        </w:rPr>
+      </w:pPr>
+      <w:proofErr w:type="spellStart"/>
+      <w:r>
+        <w:rPr>
+          <w:rFonts w:ascii="Bookman Old Style" w:hAnsi="Bookman Old Style"/>
+          <w:sz w:val="28"/>
+          <w:szCs w:val="28"/>
+          <w:lang w:val="en-US"/>
+        </w:rPr>
+        <w:t>mktable</w:t>
+      </w:r>
+      <w:proofErr w:type="spellEnd"/>
+      <w:r>
+        <w:rPr>
+          <w:rFonts w:ascii="Bookman Old Style" w:hAnsi="Bookman Old Style"/>
+          <w:sz w:val="28"/>
+          <w:szCs w:val="28"/>
+          <w:lang w:val="en-US"/>
+        </w:rPr>
+        <w:t xml:space="preserve"> – To create new partition table (GPT, MBR, </w:t>
+      </w:r>
+      <w:proofErr w:type="spellStart"/>
+      <w:r>
+        <w:rPr>
+          <w:rFonts w:ascii="Bookman Old Style" w:hAnsi="Bookman Old Style"/>
+          <w:sz w:val="28"/>
+          <w:szCs w:val="28"/>
+          <w:lang w:val="en-US"/>
+        </w:rPr>
+        <w:t>etc</w:t>
+      </w:r>
+      <w:proofErr w:type="spellEnd"/>
+      <w:r>
+        <w:rPr>
+          <w:rFonts w:ascii="Bookman Old Style" w:hAnsi="Bookman Old Style"/>
+          <w:sz w:val="28"/>
+          <w:szCs w:val="28"/>
+          <w:lang w:val="en-US"/>
+        </w:rPr>
+        <w:t>).</w:t>
       </w:r>
     </w:p>
     <w:p>
@@ -1023,17 +2008,67 @@
           <w:lang w:val="en-US"/>
         </w:rPr>
       </w:pPr>
-      <w:r>
-        <w:rPr>
-          <w:rFonts w:ascii="Bookman Old Style" w:hAnsi="Bookman Old Style"/>
-          <w:i/>
-          <w:iCs/>
-          <w:sz w:val="28"/>
-          <w:szCs w:val="28"/>
-          <w:lang w:val="en-US"/>
-        </w:rPr>
-        <w:t>mktable &lt;type&gt; (or) mktable gpt</w:t>
-      </w:r>
+      <w:proofErr w:type="spellStart"/>
+      <w:r>
+        <w:rPr>
+          <w:rFonts w:ascii="Bookman Old Style" w:hAnsi="Bookman Old Style"/>
+          <w:i/>
+          <w:iCs/>
+          <w:sz w:val="28"/>
+          <w:szCs w:val="28"/>
+          <w:lang w:val="en-US"/>
+        </w:rPr>
+        <w:t>mktable</w:t>
+      </w:r>
+      <w:proofErr w:type="spellEnd"/>
+      <w:r>
+        <w:rPr>
+          <w:rFonts w:ascii="Bookman Old Style" w:hAnsi="Bookman Old Style"/>
+          <w:i/>
+          <w:iCs/>
+          <w:sz w:val="28"/>
+          <w:szCs w:val="28"/>
+          <w:lang w:val="en-US"/>
+        </w:rPr>
+        <w:t xml:space="preserve"> &lt;type&gt; (or) </w:t>
+      </w:r>
+      <w:proofErr w:type="spellStart"/>
+      <w:r>
+        <w:rPr>
+          <w:rFonts w:ascii="Bookman Old Style" w:hAnsi="Bookman Old Style"/>
+          <w:i/>
+          <w:iCs/>
+          <w:sz w:val="28"/>
+          <w:szCs w:val="28"/>
+          <w:lang w:val="en-US"/>
+        </w:rPr>
+        <w:t>mktable</w:t>
+      </w:r>
+      <w:proofErr w:type="spellEnd"/>
+      <w:r>
+        <w:rPr>
+          <w:rFonts w:ascii="Bookman Old Style" w:hAnsi="Bookman Old Style"/>
+          <w:i/>
+          <w:iCs/>
+          <w:sz w:val="28"/>
+          <w:szCs w:val="28"/>
+          <w:lang w:val="en-US"/>
+        </w:rPr>
+        <w:t xml:space="preserve"> </w:t>
+      </w:r>
+      <w:proofErr w:type="spellStart"/>
+      <w:r>
+        <w:rPr>
+          <w:rFonts w:ascii="Bookman Old Style" w:hAnsi="Bookman Old Style"/>
+          <w:i/>
+          <w:iCs/>
+          <w:sz w:val="28"/>
+          <w:szCs w:val="28"/>
+          <w:lang w:val="en-US"/>
+        </w:rPr>
+        <w:t>gpt</w:t>
+      </w:r>
+      <w:proofErr w:type="spellEnd"/>
     </w:p>
     <w:p>
       <w:pPr>
@@ -1118,7 +2153,31 @@
           <w:szCs w:val="28"/>
           <w:lang w:val="en-US"/>
         </w:rPr>
-        <w:t>print device (or) print free (or) print list (or) print all</w:t>
+        <w:t xml:space="preserve">print device (or) </w:t>
+      </w:r>
+      <w:proofErr w:type="gramStart"/>
+      <w:r>
+        <w:rPr>
+          <w:rFonts w:ascii="Bookman Old Style" w:hAnsi="Bookman Old Style"/>
+          <w:i/>
+          <w:iCs/>
+          <w:sz w:val="28"/>
+          <w:szCs w:val="28"/>
+          <w:lang w:val="en-US"/>
+        </w:rPr>
+        <w:t>print</w:t>
+      </w:r>
+      <w:proofErr w:type="gramEnd"/>
+      <w:r>
+        <w:rPr>
+          <w:rFonts w:ascii="Bookman Old Style" w:hAnsi="Bookman Old Style"/>
+          <w:i/>
+          <w:iCs/>
+          <w:sz w:val="28"/>
+          <w:szCs w:val="28"/>
+          <w:lang w:val="en-US"/>
+        </w:rPr>
+        <w:t xml:space="preserve"> free (or) print list (or) print all</w:t>
       </w:r>
     </w:p>
     <w:p>
@@ -1149,14 +2208,25 @@
           <w:lang w:val="en-US"/>
         </w:rPr>
       </w:pPr>
-      <w:r>
-        <w:rPr>
-          <w:rFonts w:ascii="Bookman Old Style" w:hAnsi="Bookman Old Style"/>
-          <w:sz w:val="28"/>
-          <w:szCs w:val="28"/>
-          <w:lang w:val="en-US"/>
-        </w:rPr>
-        <w:t>resizepart – To resize given partition</w:t>
+      <w:proofErr w:type="spellStart"/>
+      <w:r>
+        <w:rPr>
+          <w:rFonts w:ascii="Bookman Old Style" w:hAnsi="Bookman Old Style"/>
+          <w:sz w:val="28"/>
+          <w:szCs w:val="28"/>
+          <w:lang w:val="en-US"/>
+        </w:rPr>
+        <w:t>resizepart</w:t>
+      </w:r>
+      <w:proofErr w:type="spellEnd"/>
+      <w:r>
+        <w:rPr>
+          <w:rFonts w:ascii="Bookman Old Style" w:hAnsi="Bookman Old Style"/>
+          <w:sz w:val="28"/>
+          <w:szCs w:val="28"/>
+          <w:lang w:val="en-US"/>
+        </w:rPr>
+        <w:t xml:space="preserve"> – To resize given partition</w:t>
       </w:r>
     </w:p>
     <w:p>
@@ -1171,16 +2241,53 @@
           <w:lang w:val="en-US"/>
         </w:rPr>
       </w:pPr>
-      <w:r>
-        <w:rPr>
-          <w:rFonts w:ascii="Bookman Old Style" w:hAnsi="Bookman Old Style"/>
-          <w:i/>
-          <w:iCs/>
-          <w:sz w:val="28"/>
-          <w:szCs w:val="28"/>
-          <w:lang w:val="en-US"/>
-        </w:rPr>
-        <w:t>resizepart &lt;partition number&gt; &lt;size&gt; (or) resizepart 1 10G</w:t>
+      <w:proofErr w:type="spellStart"/>
+      <w:r>
+        <w:rPr>
+          <w:rFonts w:ascii="Bookman Old Style" w:hAnsi="Bookman Old Style"/>
+          <w:i/>
+          <w:iCs/>
+          <w:sz w:val="28"/>
+          <w:szCs w:val="28"/>
+          <w:lang w:val="en-US"/>
+        </w:rPr>
+        <w:t>resizepart</w:t>
+      </w:r>
+      <w:proofErr w:type="spellEnd"/>
+      <w:r>
+        <w:rPr>
+          <w:rFonts w:ascii="Bookman Old Style" w:hAnsi="Bookman Old Style"/>
+          <w:i/>
+          <w:iCs/>
+          <w:sz w:val="28"/>
+          <w:szCs w:val="28"/>
+          <w:lang w:val="en-US"/>
+        </w:rPr>
+        <w:t xml:space="preserve"> &lt;partition number&gt; &lt;size&gt; (or) </w:t>
+      </w:r>
+      <w:proofErr w:type="spellStart"/>
+      <w:r>
+        <w:rPr>
+          <w:rFonts w:ascii="Bookman Old Style" w:hAnsi="Bookman Old Style"/>
+          <w:i/>
+          <w:iCs/>
+          <w:sz w:val="28"/>
+          <w:szCs w:val="28"/>
+          <w:lang w:val="en-US"/>
+        </w:rPr>
+        <w:t>resizepart</w:t>
+      </w:r>
+      <w:proofErr w:type="spellEnd"/>
+      <w:r>
+        <w:rPr>
+          <w:rFonts w:ascii="Bookman Old Style" w:hAnsi="Bookman Old Style"/>
+          <w:i/>
+          <w:iCs/>
+          <w:sz w:val="28"/>
+          <w:szCs w:val="28"/>
+          <w:lang w:val="en-US"/>
+        </w:rPr>
+        <w:t xml:space="preserve"> 1 10G</w:t>
       </w:r>
     </w:p>
     <w:p>
@@ -1239,6 +2346,7 @@
           <w:lang w:val="en-US"/>
         </w:rPr>
       </w:pPr>
+      <w:proofErr w:type="spellStart"/>
       <w:r>
         <w:rPr>
           <w:rFonts w:ascii="Bookman Old Style" w:hAnsi="Bookman Old Style"/>
@@ -1250,6 +2358,7 @@
         </w:rPr>
         <w:t>Gparted</w:t>
       </w:r>
+      <w:proofErr w:type="spellEnd"/>
     </w:p>
     <w:p>
       <w:pPr>
@@ -1261,14 +2370,223 @@
           <w:lang w:val="en-US"/>
         </w:rPr>
       </w:pPr>
-      <w:r>
-        <w:rPr>
-          <w:rFonts w:ascii="Bookman Old Style" w:hAnsi="Bookman Old Style"/>
-          <w:sz w:val="28"/>
-          <w:szCs w:val="28"/>
-          <w:lang w:val="en-US"/>
-        </w:rPr>
-        <w:t>Gparted application is a GNOME partition editor for creating, reorganizing and deleting disk partitions as well as reducing the risk of loss of data.</w:t>
+      <w:proofErr w:type="spellStart"/>
+      <w:r>
+        <w:rPr>
+          <w:rFonts w:ascii="Bookman Old Style" w:hAnsi="Bookman Old Style"/>
+          <w:sz w:val="28"/>
+          <w:szCs w:val="28"/>
+          <w:lang w:val="en-US"/>
+        </w:rPr>
+        <w:lastRenderedPageBreak/>
+        <w:t>Gparted</w:t>
+      </w:r>
+      <w:proofErr w:type="spellEnd"/>
+      <w:r>
+        <w:rPr>
+          <w:rFonts w:ascii="Bookman Old Style" w:hAnsi="Bookman Old Style"/>
+          <w:sz w:val="28"/>
+          <w:szCs w:val="28"/>
+          <w:lang w:val="en-US"/>
+        </w:rPr>
+        <w:t xml:space="preserve"> application is a GNOME partition editor for creating, reorganizing and deleting disk partitions as well as reducing the risk of loss of data.</w:t>
+      </w:r>
+    </w:p>
+    <w:p>
+      <w:pPr>
+        <w:rPr>
+          <w:rFonts w:ascii="Bookman Old Style" w:hAnsi="Bookman Old Style"/>
+          <w:sz w:val="28"/>
+          <w:szCs w:val="28"/>
+          <w:lang w:val="en-US"/>
+        </w:rPr>
+      </w:pPr>
+    </w:p>
+    <w:p>
+      <w:pPr>
+        <w:rPr>
+          <w:rFonts w:ascii="Bookman Old Style" w:hAnsi="Bookman Old Style"/>
+          <w:b/>
+          <w:bCs/>
+          <w:sz w:val="28"/>
+          <w:szCs w:val="28"/>
+          <w:lang w:val="en-US"/>
+        </w:rPr>
+      </w:pPr>
+      <w:r>
+        <w:rPr>
+          <w:rFonts w:ascii="Bookman Old Style" w:hAnsi="Bookman Old Style"/>
+          <w:b/>
+          <w:bCs/>
+          <w:sz w:val="28"/>
+          <w:szCs w:val="28"/>
+          <w:lang w:val="en-US"/>
+        </w:rPr>
+        <w:t>Working</w:t>
+      </w:r>
+    </w:p>
+    <w:p>
+      <w:pPr>
+        <w:pStyle w:val="ListParagraph"/>
+        <w:numPr>
+          <w:ilvl w:val="0"/>
+          <w:numId w:val="5"/>
+        </w:numPr>
+        <w:spacing w:line="360" w:lineRule="auto"/>
+        <w:jc w:val="both"/>
+        <w:rPr>
+          <w:rFonts w:ascii="Bookman Old Style" w:hAnsi="Bookman Old Style"/>
+          <w:sz w:val="28"/>
+          <w:szCs w:val="28"/>
+          <w:lang w:val="en-US"/>
+        </w:rPr>
+      </w:pPr>
+      <w:r>
+        <w:rPr>
+          <w:rFonts w:ascii="Bookman Old Style" w:hAnsi="Bookman Old Style"/>
+          <w:sz w:val="28"/>
+          <w:szCs w:val="28"/>
+          <w:lang w:val="en-US"/>
+        </w:rPr>
+        <w:t xml:space="preserve">When launched, </w:t>
+      </w:r>
+      <w:proofErr w:type="spellStart"/>
+      <w:r>
+        <w:rPr>
+          <w:rFonts w:ascii="Bookman Old Style" w:hAnsi="Bookman Old Style"/>
+          <w:sz w:val="28"/>
+          <w:szCs w:val="28"/>
+          <w:lang w:val="en-US"/>
+        </w:rPr>
+        <w:t>gparted</w:t>
+      </w:r>
+      <w:proofErr w:type="spellEnd"/>
+      <w:r>
+        <w:rPr>
+          <w:rFonts w:ascii="Bookman Old Style" w:hAnsi="Bookman Old Style"/>
+          <w:sz w:val="28"/>
+          <w:szCs w:val="28"/>
+          <w:lang w:val="en-US"/>
+        </w:rPr>
+        <w:t xml:space="preserve"> initializes a graphical interface using the GTK library.</w:t>
+      </w:r>
+    </w:p>
+    <w:p>
+      <w:pPr>
+        <w:pStyle w:val="ListParagraph"/>
+        <w:numPr>
+          <w:ilvl w:val="0"/>
+          <w:numId w:val="5"/>
+        </w:numPr>
+        <w:spacing w:line="360" w:lineRule="auto"/>
+        <w:jc w:val="both"/>
+        <w:rPr>
+          <w:rFonts w:ascii="Bookman Old Style" w:hAnsi="Bookman Old Style"/>
+          <w:sz w:val="28"/>
+          <w:szCs w:val="28"/>
+          <w:lang w:val="en-US"/>
+        </w:rPr>
+      </w:pPr>
+      <w:r>
+        <w:rPr>
+          <w:rFonts w:ascii="Bookman Old Style" w:hAnsi="Bookman Old Style"/>
+          <w:sz w:val="28"/>
+          <w:szCs w:val="28"/>
+          <w:lang w:val="en-US"/>
+        </w:rPr>
+        <w:t>It scans all connected storage devices by executing low-level commands (</w:t>
+      </w:r>
+      <w:proofErr w:type="spellStart"/>
+      <w:r>
+        <w:rPr>
+          <w:rFonts w:ascii="Bookman Old Style" w:hAnsi="Bookman Old Style"/>
+          <w:sz w:val="28"/>
+          <w:szCs w:val="28"/>
+          <w:lang w:val="en-US"/>
+        </w:rPr>
+        <w:t>lsblk</w:t>
+      </w:r>
+      <w:proofErr w:type="spellEnd"/>
+      <w:r>
+        <w:rPr>
+          <w:rFonts w:ascii="Bookman Old Style" w:hAnsi="Bookman Old Style"/>
+          <w:sz w:val="28"/>
+          <w:szCs w:val="28"/>
+          <w:lang w:val="en-US"/>
+        </w:rPr>
+        <w:t>, parted) or reading files like /proc/partitions and /sys/block/.</w:t>
+      </w:r>
+    </w:p>
+    <w:p>
+      <w:pPr>
+        <w:pStyle w:val="ListParagraph"/>
+        <w:numPr>
+          <w:ilvl w:val="0"/>
+          <w:numId w:val="5"/>
+        </w:numPr>
+        <w:spacing w:line="360" w:lineRule="auto"/>
+        <w:jc w:val="both"/>
+        <w:rPr>
+          <w:rFonts w:ascii="Bookman Old Style" w:hAnsi="Bookman Old Style"/>
+          <w:sz w:val="28"/>
+          <w:szCs w:val="28"/>
+          <w:lang w:val="en-US"/>
+        </w:rPr>
+      </w:pPr>
+      <w:r>
+        <w:rPr>
+          <w:rFonts w:ascii="Bookman Old Style" w:hAnsi="Bookman Old Style"/>
+          <w:sz w:val="28"/>
+          <w:szCs w:val="28"/>
+          <w:lang w:val="en-US"/>
+        </w:rPr>
+        <w:t xml:space="preserve">For any operation (e.g., resizing a partition), it spawns backend tools (parted, </w:t>
+      </w:r>
+      <w:proofErr w:type="spellStart"/>
+      <w:r>
+        <w:rPr>
+          <w:rFonts w:ascii="Bookman Old Style" w:hAnsi="Bookman Old Style"/>
+          <w:sz w:val="28"/>
+          <w:szCs w:val="28"/>
+          <w:lang w:val="en-US"/>
+        </w:rPr>
+        <w:t>mkfs</w:t>
+      </w:r>
+      <w:proofErr w:type="spellEnd"/>
+      <w:r>
+        <w:rPr>
+          <w:rFonts w:ascii="Bookman Old Style" w:hAnsi="Bookman Old Style"/>
+          <w:sz w:val="28"/>
+          <w:szCs w:val="28"/>
+          <w:lang w:val="en-US"/>
+        </w:rPr>
+        <w:t>) to execute the requested changes.</w:t>
+      </w:r>
+    </w:p>
+    <w:p>
+      <w:pPr>
+        <w:pStyle w:val="ListParagraph"/>
+        <w:numPr>
+          <w:ilvl w:val="0"/>
+          <w:numId w:val="5"/>
+        </w:numPr>
+        <w:spacing w:line="360" w:lineRule="auto"/>
+        <w:jc w:val="both"/>
+        <w:rPr>
+          <w:rFonts w:ascii="Bookman Old Style" w:hAnsi="Bookman Old Style"/>
+          <w:sz w:val="28"/>
+          <w:szCs w:val="28"/>
+          <w:lang w:val="en-US"/>
+        </w:rPr>
+      </w:pPr>
+      <w:r>
+        <w:rPr>
+          <w:rFonts w:ascii="Bookman Old Style" w:hAnsi="Bookman Old Style"/>
+          <w:sz w:val="28"/>
+          <w:szCs w:val="28"/>
+          <w:lang w:val="en-US"/>
+        </w:rPr>
+        <w:t>It updates the GUI in real time to reflect disk modifications.</w:t>
       </w:r>
     </w:p>
     <w:p>
@@ -1424,6 +2742,197 @@
         <w:jc w:val="both"/>
         <w:rPr>
           <w:rFonts w:ascii="Bookman Old Style" w:hAnsi="Bookman Old Style"/>
+          <w:sz w:val="28"/>
+          <w:szCs w:val="28"/>
+          <w:lang w:val="en-US"/>
+        </w:rPr>
+      </w:pPr>
+    </w:p>
+    <w:p>
+      <w:pPr>
+        <w:jc w:val="both"/>
+        <w:rPr>
+          <w:rFonts w:ascii="Bookman Old Style" w:hAnsi="Bookman Old Style"/>
+          <w:b/>
+          <w:bCs/>
+          <w:sz w:val="28"/>
+          <w:szCs w:val="28"/>
+          <w:lang w:val="en-US"/>
+        </w:rPr>
+      </w:pPr>
+      <w:r>
+        <w:rPr>
+          <w:rFonts w:ascii="Bookman Old Style" w:hAnsi="Bookman Old Style"/>
+          <w:b/>
+          <w:bCs/>
+          <w:sz w:val="28"/>
+          <w:szCs w:val="28"/>
+          <w:lang w:val="en-US"/>
+        </w:rPr>
+        <w:t>Working</w:t>
+      </w:r>
+    </w:p>
+    <w:p>
+      <w:pPr>
+        <w:pStyle w:val="ListParagraph"/>
+        <w:numPr>
+          <w:ilvl w:val="0"/>
+          <w:numId w:val="7"/>
+        </w:numPr>
+        <w:spacing w:line="360" w:lineRule="auto"/>
+        <w:jc w:val="both"/>
+        <w:rPr>
+          <w:rFonts w:ascii="Bookman Old Style" w:hAnsi="Bookman Old Style"/>
+          <w:sz w:val="28"/>
+          <w:szCs w:val="28"/>
+          <w:lang w:val="en-US"/>
+        </w:rPr>
+      </w:pPr>
+      <w:r>
+        <w:rPr>
+          <w:rFonts w:ascii="Bookman Old Style" w:hAnsi="Bookman Old Style"/>
+          <w:sz w:val="28"/>
+          <w:szCs w:val="28"/>
+          <w:lang w:val="en-US"/>
+        </w:rPr>
+        <w:t xml:space="preserve">The </w:t>
+      </w:r>
+      <w:proofErr w:type="spellStart"/>
+      <w:r>
+        <w:rPr>
+          <w:rFonts w:ascii="Bookman Old Style" w:hAnsi="Bookman Old Style"/>
+          <w:sz w:val="28"/>
+          <w:szCs w:val="28"/>
+          <w:lang w:val="en-US"/>
+        </w:rPr>
+        <w:t>lvm</w:t>
+      </w:r>
+      <w:proofErr w:type="spellEnd"/>
+      <w:r>
+        <w:rPr>
+          <w:rFonts w:ascii="Bookman Old Style" w:hAnsi="Bookman Old Style"/>
+          <w:sz w:val="28"/>
+          <w:szCs w:val="28"/>
+          <w:lang w:val="en-US"/>
+        </w:rPr>
+        <w:t xml:space="preserve"> command interacts with the device-mapper kernel module.</w:t>
+      </w:r>
+    </w:p>
+    <w:p>
+      <w:pPr>
+        <w:pStyle w:val="ListParagraph"/>
+        <w:numPr>
+          <w:ilvl w:val="0"/>
+          <w:numId w:val="7"/>
+        </w:numPr>
+        <w:spacing w:line="360" w:lineRule="auto"/>
+        <w:jc w:val="both"/>
+        <w:rPr>
+          <w:rFonts w:ascii="Bookman Old Style" w:hAnsi="Bookman Old Style"/>
+          <w:sz w:val="28"/>
+          <w:szCs w:val="28"/>
+          <w:lang w:val="en-US"/>
+        </w:rPr>
+      </w:pPr>
+      <w:r>
+        <w:rPr>
+          <w:rFonts w:ascii="Bookman Old Style" w:hAnsi="Bookman Old Style"/>
+          <w:sz w:val="28"/>
+          <w:szCs w:val="28"/>
+          <w:lang w:val="en-US"/>
+        </w:rPr>
+        <w:t>It reads metadata stored on physical volumes (PVs) and volume groups (VGs).</w:t>
+      </w:r>
+    </w:p>
+    <w:p>
+      <w:pPr>
+        <w:pStyle w:val="ListParagraph"/>
+        <w:numPr>
+          <w:ilvl w:val="0"/>
+          <w:numId w:val="7"/>
+        </w:numPr>
+        <w:spacing w:line="360" w:lineRule="auto"/>
+        <w:jc w:val="both"/>
+        <w:rPr>
+          <w:rFonts w:ascii="Bookman Old Style" w:hAnsi="Bookman Old Style"/>
+          <w:sz w:val="28"/>
+          <w:szCs w:val="28"/>
+          <w:lang w:val="en-US"/>
+        </w:rPr>
+      </w:pPr>
+      <w:r>
+        <w:rPr>
+          <w:rFonts w:ascii="Bookman Old Style" w:hAnsi="Bookman Old Style"/>
+          <w:sz w:val="28"/>
+          <w:szCs w:val="28"/>
+          <w:lang w:val="en-US"/>
+        </w:rPr>
+        <w:lastRenderedPageBreak/>
+        <w:t>LVM maintains a mapping of logical to physical volumes. When you create or resize a logical volume, it updates this mapping in the metadata.</w:t>
+      </w:r>
+    </w:p>
+    <w:p>
+      <w:pPr>
+        <w:pStyle w:val="ListParagraph"/>
+        <w:numPr>
+          <w:ilvl w:val="0"/>
+          <w:numId w:val="7"/>
+        </w:numPr>
+        <w:spacing w:line="360" w:lineRule="auto"/>
+        <w:jc w:val="both"/>
+        <w:rPr>
+          <w:rFonts w:ascii="Bookman Old Style" w:hAnsi="Bookman Old Style"/>
+          <w:sz w:val="28"/>
+          <w:szCs w:val="28"/>
+          <w:lang w:val="en-US"/>
+        </w:rPr>
+      </w:pPr>
+      <w:r>
+        <w:rPr>
+          <w:rFonts w:ascii="Bookman Old Style" w:hAnsi="Bookman Old Style"/>
+          <w:sz w:val="28"/>
+          <w:szCs w:val="28"/>
+          <w:lang w:val="en-US"/>
+        </w:rPr>
+        <w:t xml:space="preserve">It uses </w:t>
+      </w:r>
+      <w:proofErr w:type="spellStart"/>
+      <w:r>
+        <w:rPr>
+          <w:rFonts w:ascii="Bookman Old Style" w:hAnsi="Bookman Old Style"/>
+          <w:sz w:val="28"/>
+          <w:szCs w:val="28"/>
+          <w:lang w:val="en-US"/>
+        </w:rPr>
+        <w:t>ioctl</w:t>
+      </w:r>
+      <w:proofErr w:type="spellEnd"/>
+      <w:r>
+        <w:rPr>
+          <w:rFonts w:ascii="Bookman Old Style" w:hAnsi="Bookman Old Style"/>
+          <w:sz w:val="28"/>
+          <w:szCs w:val="28"/>
+          <w:lang w:val="en-US"/>
+        </w:rPr>
+        <w:t>() system calls to notify the kernel of changes to the logical volumes.</w:t>
+      </w:r>
+    </w:p>
+    <w:p>
+      <w:pPr>
+        <w:jc w:val="both"/>
+        <w:rPr>
+          <w:rFonts w:ascii="Bookman Old Style" w:hAnsi="Bookman Old Style"/>
+          <w:sz w:val="28"/>
+          <w:szCs w:val="28"/>
+          <w:lang w:val="en-US"/>
+        </w:rPr>
+      </w:pPr>
+    </w:p>
+    <w:p>
+      <w:pPr>
+        <w:jc w:val="both"/>
+        <w:rPr>
+          <w:rFonts w:ascii="Bookman Old Style" w:hAnsi="Bookman Old Style"/>
           <w:b/>
           <w:bCs/>
           <w:sz w:val="28"/>
@@ -1479,16 +2988,77 @@
           <w:lang w:val="en-US"/>
         </w:rPr>
       </w:pPr>
-      <w:r>
-        <w:rPr>
-          <w:rFonts w:ascii="Bookman Old Style" w:hAnsi="Bookman Old Style"/>
-          <w:i/>
-          <w:iCs/>
-          <w:sz w:val="28"/>
-          <w:szCs w:val="28"/>
-          <w:lang w:val="en-US"/>
-        </w:rPr>
-        <w:t xml:space="preserve">pvcreate &lt;device name&gt; (or) pvcreate /dev/sda </w:t>
+      <w:proofErr w:type="spellStart"/>
+      <w:r>
+        <w:rPr>
+          <w:rFonts w:ascii="Bookman Old Style" w:hAnsi="Bookman Old Style"/>
+          <w:i/>
+          <w:iCs/>
+          <w:sz w:val="28"/>
+          <w:szCs w:val="28"/>
+          <w:lang w:val="en-US"/>
+        </w:rPr>
+        <w:t>pvcreate</w:t>
+      </w:r>
+      <w:proofErr w:type="spellEnd"/>
+      <w:r>
+        <w:rPr>
+          <w:rFonts w:ascii="Bookman Old Style" w:hAnsi="Bookman Old Style"/>
+          <w:i/>
+          <w:iCs/>
+          <w:sz w:val="28"/>
+          <w:szCs w:val="28"/>
+          <w:lang w:val="en-US"/>
+        </w:rPr>
+        <w:t xml:space="preserve"> &lt;device name&gt; (or) </w:t>
+      </w:r>
+      <w:proofErr w:type="spellStart"/>
+      <w:r>
+        <w:rPr>
+          <w:rFonts w:ascii="Bookman Old Style" w:hAnsi="Bookman Old Style"/>
+          <w:i/>
+          <w:iCs/>
+          <w:sz w:val="28"/>
+          <w:szCs w:val="28"/>
+          <w:lang w:val="en-US"/>
+        </w:rPr>
+        <w:t>pvcreate</w:t>
+      </w:r>
+      <w:proofErr w:type="spellEnd"/>
+      <w:r>
+        <w:rPr>
+          <w:rFonts w:ascii="Bookman Old Style" w:hAnsi="Bookman Old Style"/>
+          <w:i/>
+          <w:iCs/>
+          <w:sz w:val="28"/>
+          <w:szCs w:val="28"/>
+          <w:lang w:val="en-US"/>
+        </w:rPr>
+        <w:t xml:space="preserve"> /dev/</w:t>
+      </w:r>
+      <w:proofErr w:type="spellStart"/>
+      <w:r>
+        <w:rPr>
+          <w:rFonts w:ascii="Bookman Old Style" w:hAnsi="Bookman Old Style"/>
+          <w:i/>
+          <w:iCs/>
+          <w:sz w:val="28"/>
+          <w:szCs w:val="28"/>
+          <w:lang w:val="en-US"/>
+        </w:rPr>
+        <w:t>sda</w:t>
+      </w:r>
+      <w:proofErr w:type="spellEnd"/>
+      <w:r>
+        <w:rPr>
+          <w:rFonts w:ascii="Bookman Old Style" w:hAnsi="Bookman Old Style"/>
+          <w:i/>
+          <w:iCs/>
+          <w:sz w:val="28"/>
+          <w:szCs w:val="28"/>
+          <w:lang w:val="en-US"/>
+        </w:rPr>
+        <w:t xml:space="preserve"> </w:t>
       </w:r>
     </w:p>
     <w:p>
@@ -1523,175 +3093,277 @@
           <w:lang w:val="en-US"/>
         </w:rPr>
       </w:pPr>
-      <w:r>
-        <w:rPr>
-          <w:rFonts w:ascii="Bookman Old Style" w:hAnsi="Bookman Old Style"/>
-          <w:sz w:val="28"/>
-          <w:szCs w:val="28"/>
-          <w:lang w:val="en-US"/>
-        </w:rPr>
-        <w:t xml:space="preserve">pvdisplay – </w:t>
-      </w:r>
-    </w:p>
-    <w:p>
-      <w:pPr>
-        <w:rPr>
-          <w:rFonts w:ascii="Bookman Old Style" w:hAnsi="Bookman Old Style"/>
-          <w:i/>
-          <w:iCs/>
-          <w:sz w:val="28"/>
-          <w:szCs w:val="28"/>
-          <w:lang w:val="en-US"/>
-        </w:rPr>
-      </w:pPr>
-      <w:r>
-        <w:rPr>
-          <w:rFonts w:ascii="Bookman Old Style" w:hAnsi="Bookman Old Style"/>
-          <w:i/>
-          <w:iCs/>
-          <w:sz w:val="28"/>
-          <w:szCs w:val="28"/>
-          <w:lang w:val="en-US"/>
-        </w:rPr>
-        <w:t xml:space="preserve">pvchange – </w:t>
-      </w:r>
-    </w:p>
-    <w:p>
-      <w:pPr>
-        <w:rPr>
-          <w:rFonts w:ascii="Bookman Old Style" w:hAnsi="Bookman Old Style"/>
-          <w:i/>
-          <w:iCs/>
-          <w:sz w:val="28"/>
-          <w:szCs w:val="28"/>
-          <w:lang w:val="en-US"/>
-        </w:rPr>
-      </w:pPr>
-      <w:r>
-        <w:rPr>
-          <w:rFonts w:ascii="Bookman Old Style" w:hAnsi="Bookman Old Style"/>
-          <w:i/>
-          <w:iCs/>
-          <w:sz w:val="28"/>
-          <w:szCs w:val="28"/>
-          <w:lang w:val="en-US"/>
-        </w:rPr>
-        <w:t xml:space="preserve">pvremove – </w:t>
-      </w:r>
-    </w:p>
-    <w:p>
-      <w:pPr>
-        <w:rPr>
-          <w:rFonts w:ascii="Bookman Old Style" w:hAnsi="Bookman Old Style"/>
-          <w:i/>
-          <w:iCs/>
-          <w:sz w:val="28"/>
-          <w:szCs w:val="28"/>
-          <w:lang w:val="en-US"/>
-        </w:rPr>
-      </w:pPr>
-      <w:r>
-        <w:rPr>
-          <w:rFonts w:ascii="Bookman Old Style" w:hAnsi="Bookman Old Style"/>
-          <w:i/>
-          <w:iCs/>
-          <w:sz w:val="28"/>
-          <w:szCs w:val="28"/>
-          <w:lang w:val="en-US"/>
-        </w:rPr>
-        <w:t xml:space="preserve">pvresize – </w:t>
-      </w:r>
-    </w:p>
-    <w:p>
-      <w:pPr>
-        <w:rPr>
-          <w:rFonts w:ascii="Bookman Old Style" w:hAnsi="Bookman Old Style"/>
-          <w:i/>
-          <w:iCs/>
-          <w:sz w:val="28"/>
-          <w:szCs w:val="28"/>
-          <w:lang w:val="en-US"/>
-        </w:rPr>
-      </w:pPr>
-      <w:r>
-        <w:rPr>
-          <w:rFonts w:ascii="Bookman Old Style" w:hAnsi="Bookman Old Style"/>
-          <w:i/>
-          <w:iCs/>
-          <w:sz w:val="28"/>
-          <w:szCs w:val="28"/>
-          <w:lang w:val="en-US"/>
-        </w:rPr>
-        <w:t xml:space="preserve">pvck – </w:t>
-      </w:r>
-    </w:p>
-    <w:p>
-      <w:pPr>
-        <w:rPr>
-          <w:rFonts w:ascii="Bookman Old Style" w:hAnsi="Bookman Old Style"/>
-          <w:i/>
-          <w:iCs/>
-          <w:sz w:val="28"/>
-          <w:szCs w:val="28"/>
-          <w:lang w:val="en-US"/>
-        </w:rPr>
-      </w:pPr>
-      <w:r>
-        <w:rPr>
-          <w:rFonts w:ascii="Bookman Old Style" w:hAnsi="Bookman Old Style"/>
-          <w:i/>
-          <w:iCs/>
-          <w:sz w:val="28"/>
-          <w:szCs w:val="28"/>
-          <w:lang w:val="en-US"/>
-        </w:rPr>
-        <w:t xml:space="preserve">pvs – </w:t>
-      </w:r>
-    </w:p>
-    <w:p>
-      <w:pPr>
-        <w:rPr>
-          <w:rFonts w:ascii="Bookman Old Style" w:hAnsi="Bookman Old Style"/>
-          <w:i/>
-          <w:iCs/>
-          <w:sz w:val="28"/>
-          <w:szCs w:val="28"/>
-          <w:lang w:val="en-US"/>
-        </w:rPr>
-      </w:pPr>
-      <w:r>
-        <w:rPr>
-          <w:rFonts w:ascii="Bookman Old Style" w:hAnsi="Bookman Old Style"/>
-          <w:i/>
-          <w:iCs/>
-          <w:sz w:val="28"/>
-          <w:szCs w:val="28"/>
-          <w:lang w:val="en-US"/>
-        </w:rPr>
-        <w:t xml:space="preserve">pvscan – </w:t>
-      </w:r>
-    </w:p>
-    <w:p>
-      <w:pPr>
-        <w:rPr>
-          <w:rFonts w:ascii="Bookman Old Style" w:hAnsi="Bookman Old Style"/>
-          <w:i/>
-          <w:iCs/>
-          <w:sz w:val="28"/>
-          <w:szCs w:val="28"/>
-          <w:lang w:val="en-US"/>
-        </w:rPr>
-      </w:pPr>
-      <w:r>
-        <w:rPr>
-          <w:rFonts w:ascii="Bookman Old Style" w:hAnsi="Bookman Old Style"/>
-          <w:i/>
-          <w:iCs/>
-          <w:sz w:val="28"/>
-          <w:szCs w:val="28"/>
-          <w:lang w:val="en-US"/>
-        </w:rPr>
-        <w:t xml:space="preserve">pvmove – </w:t>
+      <w:proofErr w:type="spellStart"/>
+      <w:r>
+        <w:rPr>
+          <w:rFonts w:ascii="Bookman Old Style" w:hAnsi="Bookman Old Style"/>
+          <w:sz w:val="28"/>
+          <w:szCs w:val="28"/>
+          <w:lang w:val="en-US"/>
+        </w:rPr>
+        <w:t>pvdisplay</w:t>
+      </w:r>
+      <w:proofErr w:type="spellEnd"/>
+      <w:r>
+        <w:rPr>
+          <w:rFonts w:ascii="Bookman Old Style" w:hAnsi="Bookman Old Style"/>
+          <w:sz w:val="28"/>
+          <w:szCs w:val="28"/>
+          <w:lang w:val="en-US"/>
+        </w:rPr>
+        <w:t xml:space="preserve"> – </w:t>
+      </w:r>
+    </w:p>
+    <w:p>
+      <w:pPr>
+        <w:rPr>
+          <w:rFonts w:ascii="Bookman Old Style" w:hAnsi="Bookman Old Style"/>
+          <w:i/>
+          <w:iCs/>
+          <w:sz w:val="28"/>
+          <w:szCs w:val="28"/>
+          <w:lang w:val="en-US"/>
+        </w:rPr>
+      </w:pPr>
+      <w:proofErr w:type="spellStart"/>
+      <w:r>
+        <w:rPr>
+          <w:rFonts w:ascii="Bookman Old Style" w:hAnsi="Bookman Old Style"/>
+          <w:i/>
+          <w:iCs/>
+          <w:sz w:val="28"/>
+          <w:szCs w:val="28"/>
+          <w:lang w:val="en-US"/>
+        </w:rPr>
+        <w:t>pvchange</w:t>
+      </w:r>
+      <w:proofErr w:type="spellEnd"/>
+      <w:r>
+        <w:rPr>
+          <w:rFonts w:ascii="Bookman Old Style" w:hAnsi="Bookman Old Style"/>
+          <w:i/>
+          <w:iCs/>
+          <w:sz w:val="28"/>
+          <w:szCs w:val="28"/>
+          <w:lang w:val="en-US"/>
+        </w:rPr>
+        <w:t xml:space="preserve"> – </w:t>
+      </w:r>
+    </w:p>
+    <w:p>
+      <w:pPr>
+        <w:rPr>
+          <w:rFonts w:ascii="Bookman Old Style" w:hAnsi="Bookman Old Style"/>
+          <w:i/>
+          <w:iCs/>
+          <w:sz w:val="28"/>
+          <w:szCs w:val="28"/>
+          <w:lang w:val="en-US"/>
+        </w:rPr>
+      </w:pPr>
+      <w:proofErr w:type="spellStart"/>
+      <w:r>
+        <w:rPr>
+          <w:rFonts w:ascii="Bookman Old Style" w:hAnsi="Bookman Old Style"/>
+          <w:i/>
+          <w:iCs/>
+          <w:sz w:val="28"/>
+          <w:szCs w:val="28"/>
+          <w:lang w:val="en-US"/>
+        </w:rPr>
+        <w:t>pvremove</w:t>
+      </w:r>
+      <w:proofErr w:type="spellEnd"/>
+      <w:r>
+        <w:rPr>
+          <w:rFonts w:ascii="Bookman Old Style" w:hAnsi="Bookman Old Style"/>
+          <w:i/>
+          <w:iCs/>
+          <w:sz w:val="28"/>
+          <w:szCs w:val="28"/>
+          <w:lang w:val="en-US"/>
+        </w:rPr>
+        <w:t xml:space="preserve"> – </w:t>
+      </w:r>
+    </w:p>
+    <w:p>
+      <w:pPr>
+        <w:rPr>
+          <w:rFonts w:ascii="Bookman Old Style" w:hAnsi="Bookman Old Style"/>
+          <w:i/>
+          <w:iCs/>
+          <w:sz w:val="28"/>
+          <w:szCs w:val="28"/>
+          <w:lang w:val="en-US"/>
+        </w:rPr>
+      </w:pPr>
+      <w:proofErr w:type="spellStart"/>
+      <w:r>
+        <w:rPr>
+          <w:rFonts w:ascii="Bookman Old Style" w:hAnsi="Bookman Old Style"/>
+          <w:i/>
+          <w:iCs/>
+          <w:sz w:val="28"/>
+          <w:szCs w:val="28"/>
+          <w:lang w:val="en-US"/>
+        </w:rPr>
+        <w:t>pvresize</w:t>
+      </w:r>
+      <w:proofErr w:type="spellEnd"/>
+      <w:r>
+        <w:rPr>
+          <w:rFonts w:ascii="Bookman Old Style" w:hAnsi="Bookman Old Style"/>
+          <w:i/>
+          <w:iCs/>
+          <w:sz w:val="28"/>
+          <w:szCs w:val="28"/>
+          <w:lang w:val="en-US"/>
+        </w:rPr>
+        <w:t xml:space="preserve"> – </w:t>
+      </w:r>
+    </w:p>
+    <w:p>
+      <w:pPr>
+        <w:rPr>
+          <w:rFonts w:ascii="Bookman Old Style" w:hAnsi="Bookman Old Style"/>
+          <w:i/>
+          <w:iCs/>
+          <w:sz w:val="28"/>
+          <w:szCs w:val="28"/>
+          <w:lang w:val="en-US"/>
+        </w:rPr>
+      </w:pPr>
+      <w:proofErr w:type="spellStart"/>
+      <w:r>
+        <w:rPr>
+          <w:rFonts w:ascii="Bookman Old Style" w:hAnsi="Bookman Old Style"/>
+          <w:i/>
+          <w:iCs/>
+          <w:sz w:val="28"/>
+          <w:szCs w:val="28"/>
+          <w:lang w:val="en-US"/>
+        </w:rPr>
+        <w:t>pvck</w:t>
+      </w:r>
+      <w:proofErr w:type="spellEnd"/>
+      <w:r>
+        <w:rPr>
+          <w:rFonts w:ascii="Bookman Old Style" w:hAnsi="Bookman Old Style"/>
+          <w:i/>
+          <w:iCs/>
+          <w:sz w:val="28"/>
+          <w:szCs w:val="28"/>
+          <w:lang w:val="en-US"/>
+        </w:rPr>
+        <w:t xml:space="preserve"> – </w:t>
+      </w:r>
+    </w:p>
+    <w:p>
+      <w:pPr>
+        <w:rPr>
+          <w:rFonts w:ascii="Bookman Old Style" w:hAnsi="Bookman Old Style"/>
+          <w:i/>
+          <w:iCs/>
+          <w:sz w:val="28"/>
+          <w:szCs w:val="28"/>
+          <w:lang w:val="en-US"/>
+        </w:rPr>
+      </w:pPr>
+      <w:proofErr w:type="spellStart"/>
+      <w:r>
+        <w:rPr>
+          <w:rFonts w:ascii="Bookman Old Style" w:hAnsi="Bookman Old Style"/>
+          <w:i/>
+          <w:iCs/>
+          <w:sz w:val="28"/>
+          <w:szCs w:val="28"/>
+          <w:lang w:val="en-US"/>
+        </w:rPr>
+        <w:t>pvs</w:t>
+      </w:r>
+      <w:proofErr w:type="spellEnd"/>
+      <w:r>
+        <w:rPr>
+          <w:rFonts w:ascii="Bookman Old Style" w:hAnsi="Bookman Old Style"/>
+          <w:i/>
+          <w:iCs/>
+          <w:sz w:val="28"/>
+          <w:szCs w:val="28"/>
+          <w:lang w:val="en-US"/>
+        </w:rPr>
+        <w:t xml:space="preserve"> – </w:t>
+      </w:r>
+    </w:p>
+    <w:p>
+      <w:pPr>
+        <w:rPr>
+          <w:rFonts w:ascii="Bookman Old Style" w:hAnsi="Bookman Old Style"/>
+          <w:i/>
+          <w:iCs/>
+          <w:sz w:val="28"/>
+          <w:szCs w:val="28"/>
+          <w:lang w:val="en-US"/>
+        </w:rPr>
+      </w:pPr>
+      <w:proofErr w:type="spellStart"/>
+      <w:r>
+        <w:rPr>
+          <w:rFonts w:ascii="Bookman Old Style" w:hAnsi="Bookman Old Style"/>
+          <w:i/>
+          <w:iCs/>
+          <w:sz w:val="28"/>
+          <w:szCs w:val="28"/>
+          <w:lang w:val="en-US"/>
+        </w:rPr>
+        <w:t>pvscan</w:t>
+      </w:r>
+      <w:proofErr w:type="spellEnd"/>
+      <w:r>
+        <w:rPr>
+          <w:rFonts w:ascii="Bookman Old Style" w:hAnsi="Bookman Old Style"/>
+          <w:i/>
+          <w:iCs/>
+          <w:sz w:val="28"/>
+          <w:szCs w:val="28"/>
+          <w:lang w:val="en-US"/>
+        </w:rPr>
+        <w:t xml:space="preserve"> – </w:t>
+      </w:r>
+    </w:p>
+    <w:p>
+      <w:pPr>
+        <w:rPr>
+          <w:rFonts w:ascii="Bookman Old Style" w:hAnsi="Bookman Old Style"/>
+          <w:i/>
+          <w:iCs/>
+          <w:sz w:val="28"/>
+          <w:szCs w:val="28"/>
+          <w:lang w:val="en-US"/>
+        </w:rPr>
+      </w:pPr>
+      <w:proofErr w:type="spellStart"/>
+      <w:r>
+        <w:rPr>
+          <w:rFonts w:ascii="Bookman Old Style" w:hAnsi="Bookman Old Style"/>
+          <w:i/>
+          <w:iCs/>
+          <w:sz w:val="28"/>
+          <w:szCs w:val="28"/>
+          <w:lang w:val="en-US"/>
+        </w:rPr>
+        <w:t>pvmove</w:t>
+      </w:r>
+      <w:proofErr w:type="spellEnd"/>
+      <w:r>
+        <w:rPr>
+          <w:rFonts w:ascii="Bookman Old Style" w:hAnsi="Bookman Old Style"/>
+          <w:i/>
+          <w:iCs/>
+          <w:sz w:val="28"/>
+          <w:szCs w:val="28"/>
+          <w:lang w:val="en-US"/>
+        </w:rPr>
+        <w:t xml:space="preserve"> – </w:t>
       </w:r>
     </w:p>
     <w:p>
@@ -1741,16 +3413,29 @@
           <w:lang w:val="en-US"/>
         </w:rPr>
       </w:pPr>
-      <w:r>
-        <w:rPr>
-          <w:rFonts w:ascii="Bookman Old Style" w:hAnsi="Bookman Old Style"/>
-          <w:i/>
-          <w:iCs/>
-          <w:sz w:val="28"/>
-          <w:szCs w:val="28"/>
-          <w:lang w:val="en-US"/>
-        </w:rPr>
-        <w:t xml:space="preserve">vgcreate &lt;vg name&gt; &lt;physical volumes &gt; (or) </w:t>
+      <w:proofErr w:type="spellStart"/>
+      <w:r>
+        <w:rPr>
+          <w:rFonts w:ascii="Bookman Old Style" w:hAnsi="Bookman Old Style"/>
+          <w:i/>
+          <w:iCs/>
+          <w:sz w:val="28"/>
+          <w:szCs w:val="28"/>
+          <w:lang w:val="en-US"/>
+        </w:rPr>
+        <w:t>vgcreate</w:t>
+      </w:r>
+      <w:proofErr w:type="spellEnd"/>
+      <w:r>
+        <w:rPr>
+          <w:rFonts w:ascii="Bookman Old Style" w:hAnsi="Bookman Old Style"/>
+          <w:i/>
+          <w:iCs/>
+          <w:sz w:val="28"/>
+          <w:szCs w:val="28"/>
+          <w:lang w:val="en-US"/>
+        </w:rPr>
+        <w:t xml:space="preserve"> &lt;vg name&gt; &lt;physical volumes &gt; (or) </w:t>
       </w:r>
     </w:p>
     <w:p>
@@ -1765,17 +3450,43 @@
           <w:lang w:val="en-US"/>
         </w:rPr>
       </w:pPr>
-      <w:r>
-        <w:rPr>
-          <w:rFonts w:ascii="Bookman Old Style" w:hAnsi="Bookman Old Style"/>
-          <w:i/>
-          <w:iCs/>
-          <w:sz w:val="28"/>
-          <w:szCs w:val="28"/>
-          <w:lang w:val="en-US"/>
-        </w:rPr>
-        <w:t>vgcreate volgrp0 /dev/sda3 /dev/sdb</w:t>
-      </w:r>
+      <w:proofErr w:type="spellStart"/>
+      <w:r>
+        <w:rPr>
+          <w:rFonts w:ascii="Bookman Old Style" w:hAnsi="Bookman Old Style"/>
+          <w:i/>
+          <w:iCs/>
+          <w:sz w:val="28"/>
+          <w:szCs w:val="28"/>
+          <w:lang w:val="en-US"/>
+        </w:rPr>
+        <w:t>vgcreate</w:t>
+      </w:r>
+      <w:proofErr w:type="spellEnd"/>
+      <w:r>
+        <w:rPr>
+          <w:rFonts w:ascii="Bookman Old Style" w:hAnsi="Bookman Old Style"/>
+          <w:i/>
+          <w:iCs/>
+          <w:sz w:val="28"/>
+          <w:szCs w:val="28"/>
+          <w:lang w:val="en-US"/>
+        </w:rPr>
+        <w:t xml:space="preserve"> volgrp0 /dev/sda3 /dev/</w:t>
+      </w:r>
+      <w:proofErr w:type="spellStart"/>
+      <w:r>
+        <w:rPr>
+          <w:rFonts w:ascii="Bookman Old Style" w:hAnsi="Bookman Old Style"/>
+          <w:i/>
+          <w:iCs/>
+          <w:sz w:val="28"/>
+          <w:szCs w:val="28"/>
+          <w:lang w:val="en-US"/>
+        </w:rPr>
+        <w:t>sdb</w:t>
+      </w:r>
+      <w:proofErr w:type="spellEnd"/>
     </w:p>
     <w:p>
       <w:pPr>
@@ -1809,205 +3520,337 @@
           <w:lang w:val="en-US"/>
         </w:rPr>
       </w:pPr>
-      <w:r>
-        <w:rPr>
-          <w:rFonts w:ascii="Bookman Old Style" w:hAnsi="Bookman Old Style"/>
-          <w:sz w:val="28"/>
-          <w:szCs w:val="28"/>
-          <w:lang w:val="en-US"/>
-        </w:rPr>
-        <w:t xml:space="preserve">vgdisplay – </w:t>
-      </w:r>
-    </w:p>
-    <w:p>
-      <w:pPr>
-        <w:rPr>
-          <w:rFonts w:ascii="Bookman Old Style" w:hAnsi="Bookman Old Style"/>
-          <w:sz w:val="28"/>
-          <w:szCs w:val="28"/>
-          <w:lang w:val="en-US"/>
-        </w:rPr>
-      </w:pPr>
-      <w:r>
-        <w:rPr>
-          <w:rFonts w:ascii="Bookman Old Style" w:hAnsi="Bookman Old Style"/>
-          <w:sz w:val="28"/>
-          <w:szCs w:val="28"/>
-          <w:lang w:val="en-US"/>
-        </w:rPr>
-        <w:t xml:space="preserve">vgck – </w:t>
-      </w:r>
-    </w:p>
-    <w:p>
-      <w:pPr>
-        <w:rPr>
-          <w:rFonts w:ascii="Bookman Old Style" w:hAnsi="Bookman Old Style"/>
-          <w:sz w:val="28"/>
-          <w:szCs w:val="28"/>
-          <w:lang w:val="en-US"/>
-        </w:rPr>
-      </w:pPr>
-      <w:r>
-        <w:rPr>
-          <w:rFonts w:ascii="Bookman Old Style" w:hAnsi="Bookman Old Style"/>
-          <w:sz w:val="28"/>
-          <w:szCs w:val="28"/>
-          <w:lang w:val="en-US"/>
-        </w:rPr>
-        <w:t xml:space="preserve">vgextend – </w:t>
-      </w:r>
-    </w:p>
-    <w:p>
-      <w:pPr>
-        <w:rPr>
-          <w:rFonts w:ascii="Bookman Old Style" w:hAnsi="Bookman Old Style"/>
-          <w:sz w:val="28"/>
-          <w:szCs w:val="28"/>
-          <w:lang w:val="en-US"/>
-        </w:rPr>
-      </w:pPr>
-      <w:r>
-        <w:rPr>
-          <w:rFonts w:ascii="Bookman Old Style" w:hAnsi="Bookman Old Style"/>
-          <w:sz w:val="28"/>
-          <w:szCs w:val="28"/>
-          <w:lang w:val="en-US"/>
-        </w:rPr>
-        <w:t xml:space="preserve">vgrename – </w:t>
-      </w:r>
-    </w:p>
-    <w:p>
-      <w:pPr>
-        <w:rPr>
-          <w:rFonts w:ascii="Bookman Old Style" w:hAnsi="Bookman Old Style"/>
-          <w:sz w:val="28"/>
-          <w:szCs w:val="28"/>
-          <w:lang w:val="en-US"/>
-        </w:rPr>
-      </w:pPr>
-      <w:r>
-        <w:rPr>
-          <w:rFonts w:ascii="Bookman Old Style" w:hAnsi="Bookman Old Style"/>
-          <w:sz w:val="28"/>
-          <w:szCs w:val="28"/>
-          <w:lang w:val="en-US"/>
-        </w:rPr>
-        <w:t xml:space="preserve">vgremove – </w:t>
-      </w:r>
-    </w:p>
-    <w:p>
-      <w:pPr>
-        <w:rPr>
-          <w:rFonts w:ascii="Bookman Old Style" w:hAnsi="Bookman Old Style"/>
-          <w:sz w:val="28"/>
-          <w:szCs w:val="28"/>
-          <w:lang w:val="en-US"/>
-        </w:rPr>
-      </w:pPr>
-      <w:r>
-        <w:rPr>
-          <w:rFonts w:ascii="Bookman Old Style" w:hAnsi="Bookman Old Style"/>
-          <w:sz w:val="28"/>
-          <w:szCs w:val="28"/>
-          <w:lang w:val="en-US"/>
-        </w:rPr>
-        <w:t xml:space="preserve">vgreduce – </w:t>
-      </w:r>
-    </w:p>
-    <w:p>
-      <w:pPr>
-        <w:rPr>
-          <w:rFonts w:ascii="Bookman Old Style" w:hAnsi="Bookman Old Style"/>
-          <w:sz w:val="28"/>
-          <w:szCs w:val="28"/>
-          <w:lang w:val="en-US"/>
-        </w:rPr>
-      </w:pPr>
-      <w:r>
-        <w:rPr>
-          <w:rFonts w:ascii="Bookman Old Style" w:hAnsi="Bookman Old Style"/>
-          <w:sz w:val="28"/>
-          <w:szCs w:val="28"/>
-          <w:lang w:val="en-US"/>
-        </w:rPr>
-        <w:t xml:space="preserve">vgs – </w:t>
-      </w:r>
-    </w:p>
-    <w:p>
-      <w:pPr>
-        <w:rPr>
-          <w:rFonts w:ascii="Bookman Old Style" w:hAnsi="Bookman Old Style"/>
-          <w:sz w:val="28"/>
-          <w:szCs w:val="28"/>
-          <w:lang w:val="en-US"/>
-        </w:rPr>
-      </w:pPr>
-      <w:r>
-        <w:rPr>
-          <w:rFonts w:ascii="Bookman Old Style" w:hAnsi="Bookman Old Style"/>
-          <w:sz w:val="28"/>
-          <w:szCs w:val="28"/>
-          <w:lang w:val="en-US"/>
-        </w:rPr>
-        <w:t xml:space="preserve">vgscan – </w:t>
-      </w:r>
-    </w:p>
-    <w:p>
-      <w:pPr>
-        <w:rPr>
-          <w:rFonts w:ascii="Bookman Old Style" w:hAnsi="Bookman Old Style"/>
-          <w:sz w:val="28"/>
-          <w:szCs w:val="28"/>
-          <w:lang w:val="en-US"/>
-        </w:rPr>
-      </w:pPr>
-      <w:r>
-        <w:rPr>
-          <w:rFonts w:ascii="Bookman Old Style" w:hAnsi="Bookman Old Style"/>
-          <w:sz w:val="28"/>
-          <w:szCs w:val="28"/>
-          <w:lang w:val="en-US"/>
-        </w:rPr>
-        <w:t xml:space="preserve">vgmerge – </w:t>
-      </w:r>
-    </w:p>
-    <w:p>
-      <w:pPr>
-        <w:rPr>
-          <w:rFonts w:ascii="Bookman Old Style" w:hAnsi="Bookman Old Style"/>
-          <w:sz w:val="28"/>
-          <w:szCs w:val="28"/>
-          <w:lang w:val="en-US"/>
-        </w:rPr>
-      </w:pPr>
-      <w:r>
-        <w:rPr>
-          <w:rFonts w:ascii="Bookman Old Style" w:hAnsi="Bookman Old Style"/>
-          <w:sz w:val="28"/>
-          <w:szCs w:val="28"/>
-          <w:lang w:val="en-US"/>
-        </w:rPr>
-        <w:t xml:space="preserve">vgchange – </w:t>
-      </w:r>
-    </w:p>
-    <w:p>
-      <w:pPr>
-        <w:rPr>
-          <w:rFonts w:ascii="Bookman Old Style" w:hAnsi="Bookman Old Style"/>
-          <w:sz w:val="28"/>
-          <w:szCs w:val="28"/>
-          <w:lang w:val="en-US"/>
-        </w:rPr>
-      </w:pPr>
-      <w:r>
-        <w:rPr>
-          <w:rFonts w:ascii="Bookman Old Style" w:hAnsi="Bookman Old Style"/>
-          <w:sz w:val="28"/>
-          <w:szCs w:val="28"/>
-          <w:lang w:val="en-US"/>
-        </w:rPr>
-        <w:t xml:space="preserve">vgsplit – </w:t>
-      </w:r>
+      <w:proofErr w:type="spellStart"/>
+      <w:r>
+        <w:rPr>
+          <w:rFonts w:ascii="Bookman Old Style" w:hAnsi="Bookman Old Style"/>
+          <w:sz w:val="28"/>
+          <w:szCs w:val="28"/>
+          <w:lang w:val="en-US"/>
+        </w:rPr>
+        <w:t>vgdisplay</w:t>
+      </w:r>
+      <w:proofErr w:type="spellEnd"/>
+      <w:r>
+        <w:rPr>
+          <w:rFonts w:ascii="Bookman Old Style" w:hAnsi="Bookman Old Style"/>
+          <w:sz w:val="28"/>
+          <w:szCs w:val="28"/>
+          <w:lang w:val="en-US"/>
+        </w:rPr>
+        <w:t xml:space="preserve"> – </w:t>
+      </w:r>
+    </w:p>
+    <w:p>
+      <w:pPr>
+        <w:rPr>
+          <w:rFonts w:ascii="Bookman Old Style" w:hAnsi="Bookman Old Style"/>
+          <w:sz w:val="28"/>
+          <w:szCs w:val="28"/>
+          <w:lang w:val="en-US"/>
+        </w:rPr>
+      </w:pPr>
+      <w:proofErr w:type="spellStart"/>
+      <w:r>
+        <w:rPr>
+          <w:rFonts w:ascii="Bookman Old Style" w:hAnsi="Bookman Old Style"/>
+          <w:sz w:val="28"/>
+          <w:szCs w:val="28"/>
+          <w:lang w:val="en-US"/>
+        </w:rPr>
+        <w:t>vgck</w:t>
+      </w:r>
+      <w:proofErr w:type="spellEnd"/>
+      <w:r>
+        <w:rPr>
+          <w:rFonts w:ascii="Bookman Old Style" w:hAnsi="Bookman Old Style"/>
+          <w:sz w:val="28"/>
+          <w:szCs w:val="28"/>
+          <w:lang w:val="en-US"/>
+        </w:rPr>
+        <w:t xml:space="preserve"> – </w:t>
+      </w:r>
+    </w:p>
+    <w:p>
+      <w:pPr>
+        <w:rPr>
+          <w:rFonts w:ascii="Bookman Old Style" w:hAnsi="Bookman Old Style"/>
+          <w:sz w:val="28"/>
+          <w:szCs w:val="28"/>
+          <w:lang w:val="en-US"/>
+        </w:rPr>
+      </w:pPr>
+      <w:proofErr w:type="spellStart"/>
+      <w:r>
+        <w:rPr>
+          <w:rFonts w:ascii="Bookman Old Style" w:hAnsi="Bookman Old Style"/>
+          <w:sz w:val="28"/>
+          <w:szCs w:val="28"/>
+          <w:lang w:val="en-US"/>
+        </w:rPr>
+        <w:t>vgextend</w:t>
+      </w:r>
+      <w:proofErr w:type="spellEnd"/>
+      <w:r>
+        <w:rPr>
+          <w:rFonts w:ascii="Bookman Old Style" w:hAnsi="Bookman Old Style"/>
+          <w:sz w:val="28"/>
+          <w:szCs w:val="28"/>
+          <w:lang w:val="en-US"/>
+        </w:rPr>
+        <w:t xml:space="preserve"> – </w:t>
+      </w:r>
+    </w:p>
+    <w:p>
+      <w:pPr>
+        <w:rPr>
+          <w:rFonts w:ascii="Bookman Old Style" w:hAnsi="Bookman Old Style"/>
+          <w:sz w:val="28"/>
+          <w:szCs w:val="28"/>
+          <w:lang w:val="en-US"/>
+        </w:rPr>
+      </w:pPr>
+      <w:proofErr w:type="spellStart"/>
+      <w:r>
+        <w:rPr>
+          <w:rFonts w:ascii="Bookman Old Style" w:hAnsi="Bookman Old Style"/>
+          <w:sz w:val="28"/>
+          <w:szCs w:val="28"/>
+          <w:lang w:val="en-US"/>
+        </w:rPr>
+        <w:t>vgrename</w:t>
+      </w:r>
+      <w:proofErr w:type="spellEnd"/>
+      <w:r>
+        <w:rPr>
+          <w:rFonts w:ascii="Bookman Old Style" w:hAnsi="Bookman Old Style"/>
+          <w:sz w:val="28"/>
+          <w:szCs w:val="28"/>
+          <w:lang w:val="en-US"/>
+        </w:rPr>
+        <w:t xml:space="preserve"> – </w:t>
+      </w:r>
+    </w:p>
+    <w:p>
+      <w:pPr>
+        <w:rPr>
+          <w:rFonts w:ascii="Bookman Old Style" w:hAnsi="Bookman Old Style"/>
+          <w:sz w:val="28"/>
+          <w:szCs w:val="28"/>
+          <w:lang w:val="en-US"/>
+        </w:rPr>
+      </w:pPr>
+      <w:proofErr w:type="spellStart"/>
+      <w:r>
+        <w:rPr>
+          <w:rFonts w:ascii="Bookman Old Style" w:hAnsi="Bookman Old Style"/>
+          <w:sz w:val="28"/>
+          <w:szCs w:val="28"/>
+          <w:lang w:val="en-US"/>
+        </w:rPr>
+        <w:lastRenderedPageBreak/>
+        <w:t>vgremove</w:t>
+      </w:r>
+      <w:proofErr w:type="spellEnd"/>
+      <w:r>
+        <w:rPr>
+          <w:rFonts w:ascii="Bookman Old Style" w:hAnsi="Bookman Old Style"/>
+          <w:sz w:val="28"/>
+          <w:szCs w:val="28"/>
+          <w:lang w:val="en-US"/>
+        </w:rPr>
+        <w:t xml:space="preserve"> – </w:t>
+      </w:r>
+    </w:p>
+    <w:p>
+      <w:pPr>
+        <w:rPr>
+          <w:rFonts w:ascii="Bookman Old Style" w:hAnsi="Bookman Old Style"/>
+          <w:sz w:val="28"/>
+          <w:szCs w:val="28"/>
+          <w:lang w:val="en-US"/>
+        </w:rPr>
+      </w:pPr>
+      <w:proofErr w:type="spellStart"/>
+      <w:r>
+        <w:rPr>
+          <w:rFonts w:ascii="Bookman Old Style" w:hAnsi="Bookman Old Style"/>
+          <w:sz w:val="28"/>
+          <w:szCs w:val="28"/>
+          <w:lang w:val="en-US"/>
+        </w:rPr>
+        <w:t>vgreduce</w:t>
+      </w:r>
+      <w:proofErr w:type="spellEnd"/>
+      <w:r>
+        <w:rPr>
+          <w:rFonts w:ascii="Bookman Old Style" w:hAnsi="Bookman Old Style"/>
+          <w:sz w:val="28"/>
+          <w:szCs w:val="28"/>
+          <w:lang w:val="en-US"/>
+        </w:rPr>
+        <w:t xml:space="preserve"> – </w:t>
+      </w:r>
+    </w:p>
+    <w:p>
+      <w:pPr>
+        <w:rPr>
+          <w:rFonts w:ascii="Bookman Old Style" w:hAnsi="Bookman Old Style"/>
+          <w:sz w:val="28"/>
+          <w:szCs w:val="28"/>
+          <w:lang w:val="en-US"/>
+        </w:rPr>
+      </w:pPr>
+      <w:proofErr w:type="spellStart"/>
+      <w:r>
+        <w:rPr>
+          <w:rFonts w:ascii="Bookman Old Style" w:hAnsi="Bookman Old Style"/>
+          <w:sz w:val="28"/>
+          <w:szCs w:val="28"/>
+          <w:lang w:val="en-US"/>
+        </w:rPr>
+        <w:t>vgs</w:t>
+      </w:r>
+      <w:proofErr w:type="spellEnd"/>
+      <w:r>
+        <w:rPr>
+          <w:rFonts w:ascii="Bookman Old Style" w:hAnsi="Bookman Old Style"/>
+          <w:sz w:val="28"/>
+          <w:szCs w:val="28"/>
+          <w:lang w:val="en-US"/>
+        </w:rPr>
+        <w:t xml:space="preserve"> – </w:t>
+      </w:r>
+    </w:p>
+    <w:p>
+      <w:pPr>
+        <w:rPr>
+          <w:rFonts w:ascii="Bookman Old Style" w:hAnsi="Bookman Old Style"/>
+          <w:sz w:val="28"/>
+          <w:szCs w:val="28"/>
+          <w:lang w:val="en-US"/>
+        </w:rPr>
+      </w:pPr>
+      <w:proofErr w:type="spellStart"/>
+      <w:r>
+        <w:rPr>
+          <w:rFonts w:ascii="Bookman Old Style" w:hAnsi="Bookman Old Style"/>
+          <w:sz w:val="28"/>
+          <w:szCs w:val="28"/>
+          <w:lang w:val="en-US"/>
+        </w:rPr>
+        <w:t>vgscan</w:t>
+      </w:r>
+      <w:proofErr w:type="spellEnd"/>
+      <w:r>
+        <w:rPr>
+          <w:rFonts w:ascii="Bookman Old Style" w:hAnsi="Bookman Old Style"/>
+          <w:sz w:val="28"/>
+          <w:szCs w:val="28"/>
+          <w:lang w:val="en-US"/>
+        </w:rPr>
+        <w:t xml:space="preserve"> – </w:t>
+      </w:r>
+    </w:p>
+    <w:p>
+      <w:pPr>
+        <w:rPr>
+          <w:rFonts w:ascii="Bookman Old Style" w:hAnsi="Bookman Old Style"/>
+          <w:sz w:val="28"/>
+          <w:szCs w:val="28"/>
+          <w:lang w:val="en-US"/>
+        </w:rPr>
+      </w:pPr>
+      <w:proofErr w:type="spellStart"/>
+      <w:r>
+        <w:rPr>
+          <w:rFonts w:ascii="Bookman Old Style" w:hAnsi="Bookman Old Style"/>
+          <w:sz w:val="28"/>
+          <w:szCs w:val="28"/>
+          <w:lang w:val="en-US"/>
+        </w:rPr>
+        <w:t>vgmerge</w:t>
+      </w:r>
+      <w:proofErr w:type="spellEnd"/>
+      <w:r>
+        <w:rPr>
+          <w:rFonts w:ascii="Bookman Old Style" w:hAnsi="Bookman Old Style"/>
+          <w:sz w:val="28"/>
+          <w:szCs w:val="28"/>
+          <w:lang w:val="en-US"/>
+        </w:rPr>
+        <w:t xml:space="preserve"> – </w:t>
+      </w:r>
+    </w:p>
+    <w:p>
+      <w:pPr>
+        <w:rPr>
+          <w:rFonts w:ascii="Bookman Old Style" w:hAnsi="Bookman Old Style"/>
+          <w:sz w:val="28"/>
+          <w:szCs w:val="28"/>
+          <w:lang w:val="en-US"/>
+        </w:rPr>
+      </w:pPr>
+      <w:proofErr w:type="spellStart"/>
+      <w:r>
+        <w:rPr>
+          <w:rFonts w:ascii="Bookman Old Style" w:hAnsi="Bookman Old Style"/>
+          <w:sz w:val="28"/>
+          <w:szCs w:val="28"/>
+          <w:lang w:val="en-US"/>
+        </w:rPr>
+        <w:t>vgchange</w:t>
+      </w:r>
+      <w:proofErr w:type="spellEnd"/>
+      <w:r>
+        <w:rPr>
+          <w:rFonts w:ascii="Bookman Old Style" w:hAnsi="Bookman Old Style"/>
+          <w:sz w:val="28"/>
+          <w:szCs w:val="28"/>
+          <w:lang w:val="en-US"/>
+        </w:rPr>
+        <w:t xml:space="preserve"> – </w:t>
+      </w:r>
+    </w:p>
+    <w:p>
+      <w:pPr>
+        <w:rPr>
+          <w:rFonts w:ascii="Bookman Old Style" w:hAnsi="Bookman Old Style"/>
+          <w:sz w:val="28"/>
+          <w:szCs w:val="28"/>
+          <w:lang w:val="en-US"/>
+        </w:rPr>
+      </w:pPr>
+      <w:proofErr w:type="spellStart"/>
+      <w:r>
+        <w:rPr>
+          <w:rFonts w:ascii="Bookman Old Style" w:hAnsi="Bookman Old Style"/>
+          <w:sz w:val="28"/>
+          <w:szCs w:val="28"/>
+          <w:lang w:val="en-US"/>
+        </w:rPr>
+        <w:t>vgsplit</w:t>
+      </w:r>
+      <w:proofErr w:type="spellEnd"/>
+      <w:r>
+        <w:rPr>
+          <w:rFonts w:ascii="Bookman Old Style" w:hAnsi="Bookman Old Style"/>
+          <w:sz w:val="28"/>
+          <w:szCs w:val="28"/>
+          <w:lang w:val="en-US"/>
+        </w:rPr>
+        <w:t xml:space="preserve"> – </w:t>
+      </w:r>
+    </w:p>
+    <w:p>
+      <w:pPr>
+        <w:rPr>
+          <w:rFonts w:ascii="Bookman Old Style" w:hAnsi="Bookman Old Style"/>
+          <w:sz w:val="28"/>
+          <w:szCs w:val="28"/>
+          <w:lang w:val="en-US"/>
+        </w:rPr>
+      </w:pPr>
     </w:p>
     <w:p>
       <w:pPr>
@@ -2044,16 +3887,29 @@
           <w:lang w:val="en-US"/>
         </w:rPr>
       </w:pPr>
-      <w:r>
-        <w:rPr>
-          <w:rFonts w:ascii="Bookman Old Style" w:hAnsi="Bookman Old Style"/>
-          <w:i/>
-          <w:iCs/>
-          <w:sz w:val="28"/>
-          <w:szCs w:val="28"/>
-          <w:lang w:val="en-US"/>
-        </w:rPr>
-        <w:t>lvcreate --size &lt;size&gt; --name &lt;lv name&gt; &lt;vg name&gt; (or)</w:t>
+      <w:proofErr w:type="spellStart"/>
+      <w:r>
+        <w:rPr>
+          <w:rFonts w:ascii="Bookman Old Style" w:hAnsi="Bookman Old Style"/>
+          <w:i/>
+          <w:iCs/>
+          <w:sz w:val="28"/>
+          <w:szCs w:val="28"/>
+          <w:lang w:val="en-US"/>
+        </w:rPr>
+        <w:t>lvcreate</w:t>
+      </w:r>
+      <w:proofErr w:type="spellEnd"/>
+      <w:r>
+        <w:rPr>
+          <w:rFonts w:ascii="Bookman Old Style" w:hAnsi="Bookman Old Style"/>
+          <w:i/>
+          <w:iCs/>
+          <w:sz w:val="28"/>
+          <w:szCs w:val="28"/>
+          <w:lang w:val="en-US"/>
+        </w:rPr>
+        <w:t xml:space="preserve"> --size &lt;size&gt; --name &lt;lv name&gt; &lt;vg name&gt; (or)</w:t>
       </w:r>
     </w:p>
     <w:p>
@@ -2068,16 +3924,53 @@
           <w:lang w:val="en-US"/>
         </w:rPr>
       </w:pPr>
-      <w:r>
-        <w:rPr>
-          <w:rFonts w:ascii="Bookman Old Style" w:hAnsi="Bookman Old Style"/>
-          <w:i/>
-          <w:iCs/>
-          <w:sz w:val="28"/>
-          <w:szCs w:val="28"/>
-          <w:lang w:val="en-US"/>
-        </w:rPr>
-        <w:t>lvcreate --size 5G --name lv_root volgrp0</w:t>
+      <w:proofErr w:type="spellStart"/>
+      <w:r>
+        <w:rPr>
+          <w:rFonts w:ascii="Bookman Old Style" w:hAnsi="Bookman Old Style"/>
+          <w:i/>
+          <w:iCs/>
+          <w:sz w:val="28"/>
+          <w:szCs w:val="28"/>
+          <w:lang w:val="en-US"/>
+        </w:rPr>
+        <w:t>lvcreate</w:t>
+      </w:r>
+      <w:proofErr w:type="spellEnd"/>
+      <w:r>
+        <w:rPr>
+          <w:rFonts w:ascii="Bookman Old Style" w:hAnsi="Bookman Old Style"/>
+          <w:i/>
+          <w:iCs/>
+          <w:sz w:val="28"/>
+          <w:szCs w:val="28"/>
+          <w:lang w:val="en-US"/>
+        </w:rPr>
+        <w:t xml:space="preserve"> --size 5G --name </w:t>
+      </w:r>
+      <w:proofErr w:type="spellStart"/>
+      <w:r>
+        <w:rPr>
+          <w:rFonts w:ascii="Bookman Old Style" w:hAnsi="Bookman Old Style"/>
+          <w:i/>
+          <w:iCs/>
+          <w:sz w:val="28"/>
+          <w:szCs w:val="28"/>
+          <w:lang w:val="en-US"/>
+        </w:rPr>
+        <w:t>lv_root</w:t>
+      </w:r>
+      <w:proofErr w:type="spellEnd"/>
+      <w:r>
+        <w:rPr>
+          <w:rFonts w:ascii="Bookman Old Style" w:hAnsi="Bookman Old Style"/>
+          <w:i/>
+          <w:iCs/>
+          <w:sz w:val="28"/>
+          <w:szCs w:val="28"/>
+          <w:lang w:val="en-US"/>
+        </w:rPr>
+        <w:t xml:space="preserve"> volgrp0</w:t>
       </w:r>
     </w:p>
     <w:p>
@@ -2112,166 +4005,265 @@
           <w:lang w:val="en-US"/>
         </w:rPr>
       </w:pPr>
-      <w:r>
-        <w:rPr>
-          <w:rFonts w:ascii="Bookman Old Style" w:hAnsi="Bookman Old Style"/>
-          <w:sz w:val="28"/>
-          <w:szCs w:val="28"/>
-          <w:lang w:val="en-US"/>
-        </w:rPr>
-        <w:t xml:space="preserve">lvdisplay – </w:t>
-      </w:r>
-    </w:p>
-    <w:p>
-      <w:pPr>
-        <w:rPr>
-          <w:rFonts w:ascii="Bookman Old Style" w:hAnsi="Bookman Old Style"/>
-          <w:sz w:val="28"/>
-          <w:szCs w:val="28"/>
-          <w:lang w:val="en-US"/>
-        </w:rPr>
-      </w:pPr>
-      <w:r>
-        <w:rPr>
-          <w:rFonts w:ascii="Bookman Old Style" w:hAnsi="Bookman Old Style"/>
-          <w:sz w:val="28"/>
-          <w:szCs w:val="28"/>
-          <w:lang w:val="en-US"/>
-        </w:rPr>
-        <w:t xml:space="preserve">lvs – </w:t>
-      </w:r>
-    </w:p>
-    <w:p>
-      <w:pPr>
-        <w:rPr>
-          <w:rFonts w:ascii="Bookman Old Style" w:hAnsi="Bookman Old Style"/>
-          <w:sz w:val="28"/>
-          <w:szCs w:val="28"/>
-          <w:lang w:val="en-US"/>
-        </w:rPr>
-      </w:pPr>
-      <w:r>
-        <w:rPr>
-          <w:rFonts w:ascii="Bookman Old Style" w:hAnsi="Bookman Old Style"/>
-          <w:sz w:val="28"/>
-          <w:szCs w:val="28"/>
-          <w:lang w:val="en-US"/>
-        </w:rPr>
-        <w:t xml:space="preserve">lvscan – </w:t>
-      </w:r>
-    </w:p>
-    <w:p>
-      <w:pPr>
-        <w:rPr>
-          <w:rFonts w:ascii="Bookman Old Style" w:hAnsi="Bookman Old Style"/>
-          <w:sz w:val="28"/>
-          <w:szCs w:val="28"/>
-          <w:lang w:val="en-US"/>
-        </w:rPr>
-      </w:pPr>
-      <w:r>
-        <w:rPr>
-          <w:rFonts w:ascii="Bookman Old Style" w:hAnsi="Bookman Old Style"/>
-          <w:sz w:val="28"/>
-          <w:szCs w:val="28"/>
-          <w:lang w:val="en-US"/>
-        </w:rPr>
-        <w:t xml:space="preserve">lvextend – </w:t>
-      </w:r>
-    </w:p>
-    <w:p>
-      <w:pPr>
-        <w:rPr>
-          <w:rFonts w:ascii="Bookman Old Style" w:hAnsi="Bookman Old Style"/>
-          <w:sz w:val="28"/>
-          <w:szCs w:val="28"/>
-          <w:lang w:val="en-US"/>
-        </w:rPr>
-      </w:pPr>
-      <w:r>
-        <w:rPr>
-          <w:rFonts w:ascii="Bookman Old Style" w:hAnsi="Bookman Old Style"/>
-          <w:sz w:val="28"/>
-          <w:szCs w:val="28"/>
-          <w:lang w:val="en-US"/>
-        </w:rPr>
-        <w:t xml:space="preserve">lvreduce – </w:t>
-      </w:r>
-    </w:p>
-    <w:p>
-      <w:pPr>
-        <w:rPr>
-          <w:rFonts w:ascii="Bookman Old Style" w:hAnsi="Bookman Old Style"/>
-          <w:sz w:val="28"/>
-          <w:szCs w:val="28"/>
-          <w:lang w:val="en-US"/>
-        </w:rPr>
-      </w:pPr>
-      <w:r>
-        <w:rPr>
-          <w:rFonts w:ascii="Bookman Old Style" w:hAnsi="Bookman Old Style"/>
-          <w:sz w:val="28"/>
-          <w:szCs w:val="28"/>
-          <w:lang w:val="en-US"/>
-        </w:rPr>
-        <w:t xml:space="preserve">lvrename – </w:t>
-      </w:r>
-    </w:p>
-    <w:p>
-      <w:pPr>
-        <w:rPr>
-          <w:rFonts w:ascii="Bookman Old Style" w:hAnsi="Bookman Old Style"/>
-          <w:sz w:val="28"/>
-          <w:szCs w:val="28"/>
-          <w:lang w:val="en-US"/>
-        </w:rPr>
-      </w:pPr>
-      <w:r>
-        <w:rPr>
-          <w:rFonts w:ascii="Bookman Old Style" w:hAnsi="Bookman Old Style"/>
-          <w:sz w:val="28"/>
-          <w:szCs w:val="28"/>
-          <w:lang w:val="en-US"/>
-        </w:rPr>
-        <w:t xml:space="preserve">lvremove – </w:t>
-      </w:r>
-    </w:p>
-    <w:p>
-      <w:pPr>
-        <w:rPr>
-          <w:rFonts w:ascii="Bookman Old Style" w:hAnsi="Bookman Old Style"/>
-          <w:sz w:val="28"/>
-          <w:szCs w:val="28"/>
-          <w:lang w:val="en-US"/>
-        </w:rPr>
-      </w:pPr>
-      <w:r>
-        <w:rPr>
-          <w:rFonts w:ascii="Bookman Old Style" w:hAnsi="Bookman Old Style"/>
-          <w:sz w:val="28"/>
-          <w:szCs w:val="28"/>
-          <w:lang w:val="en-US"/>
-        </w:rPr>
-        <w:t xml:space="preserve">lvresize – </w:t>
-      </w:r>
-    </w:p>
-    <w:p>
-      <w:pPr>
-        <w:rPr>
-          <w:rFonts w:ascii="Bookman Old Style" w:hAnsi="Bookman Old Style"/>
-          <w:sz w:val="28"/>
-          <w:szCs w:val="28"/>
-          <w:lang w:val="en-US"/>
-        </w:rPr>
-      </w:pPr>
-      <w:r>
-        <w:rPr>
-          <w:rFonts w:ascii="Bookman Old Style" w:hAnsi="Bookman Old Style"/>
-          <w:sz w:val="28"/>
-          <w:szCs w:val="28"/>
-          <w:lang w:val="en-US"/>
-        </w:rPr>
-        <w:t xml:space="preserve">lvchange – </w:t>
+      <w:proofErr w:type="spellStart"/>
+      <w:r>
+        <w:rPr>
+          <w:rFonts w:ascii="Bookman Old Style" w:hAnsi="Bookman Old Style"/>
+          <w:sz w:val="28"/>
+          <w:szCs w:val="28"/>
+          <w:lang w:val="en-US"/>
+        </w:rPr>
+        <w:t>lvdisplay</w:t>
+      </w:r>
+      <w:proofErr w:type="spellEnd"/>
+      <w:r>
+        <w:rPr>
+          <w:rFonts w:ascii="Bookman Old Style" w:hAnsi="Bookman Old Style"/>
+          <w:sz w:val="28"/>
+          <w:szCs w:val="28"/>
+          <w:lang w:val="en-US"/>
+        </w:rPr>
+        <w:t xml:space="preserve"> – </w:t>
+      </w:r>
+    </w:p>
+    <w:p>
+      <w:pPr>
+        <w:rPr>
+          <w:rFonts w:ascii="Bookman Old Style" w:hAnsi="Bookman Old Style"/>
+          <w:sz w:val="28"/>
+          <w:szCs w:val="28"/>
+          <w:lang w:val="en-US"/>
+        </w:rPr>
+      </w:pPr>
+      <w:proofErr w:type="spellStart"/>
+      <w:r>
+        <w:rPr>
+          <w:rFonts w:ascii="Bookman Old Style" w:hAnsi="Bookman Old Style"/>
+          <w:sz w:val="28"/>
+          <w:szCs w:val="28"/>
+          <w:lang w:val="en-US"/>
+        </w:rPr>
+        <w:t>lvs</w:t>
+      </w:r>
+      <w:proofErr w:type="spellEnd"/>
+      <w:r>
+        <w:rPr>
+          <w:rFonts w:ascii="Bookman Old Style" w:hAnsi="Bookman Old Style"/>
+          <w:sz w:val="28"/>
+          <w:szCs w:val="28"/>
+          <w:lang w:val="en-US"/>
+        </w:rPr>
+        <w:t xml:space="preserve"> – </w:t>
+      </w:r>
+    </w:p>
+    <w:p>
+      <w:pPr>
+        <w:rPr>
+          <w:rFonts w:ascii="Bookman Old Style" w:hAnsi="Bookman Old Style"/>
+          <w:sz w:val="28"/>
+          <w:szCs w:val="28"/>
+          <w:lang w:val="en-US"/>
+        </w:rPr>
+      </w:pPr>
+      <w:proofErr w:type="spellStart"/>
+      <w:r>
+        <w:rPr>
+          <w:rFonts w:ascii="Bookman Old Style" w:hAnsi="Bookman Old Style"/>
+          <w:sz w:val="28"/>
+          <w:szCs w:val="28"/>
+          <w:lang w:val="en-US"/>
+        </w:rPr>
+        <w:t>lvscan</w:t>
+      </w:r>
+      <w:proofErr w:type="spellEnd"/>
+      <w:r>
+        <w:rPr>
+          <w:rFonts w:ascii="Bookman Old Style" w:hAnsi="Bookman Old Style"/>
+          <w:sz w:val="28"/>
+          <w:szCs w:val="28"/>
+          <w:lang w:val="en-US"/>
+        </w:rPr>
+        <w:t xml:space="preserve"> – </w:t>
+      </w:r>
+    </w:p>
+    <w:p>
+      <w:pPr>
+        <w:rPr>
+          <w:rFonts w:ascii="Bookman Old Style" w:hAnsi="Bookman Old Style"/>
+          <w:sz w:val="28"/>
+          <w:szCs w:val="28"/>
+          <w:lang w:val="en-US"/>
+        </w:rPr>
+      </w:pPr>
+      <w:proofErr w:type="spellStart"/>
+      <w:r>
+        <w:rPr>
+          <w:rFonts w:ascii="Bookman Old Style" w:hAnsi="Bookman Old Style"/>
+          <w:sz w:val="28"/>
+          <w:szCs w:val="28"/>
+          <w:lang w:val="en-US"/>
+        </w:rPr>
+        <w:t>lvextend</w:t>
+      </w:r>
+      <w:proofErr w:type="spellEnd"/>
+      <w:r>
+        <w:rPr>
+          <w:rFonts w:ascii="Bookman Old Style" w:hAnsi="Bookman Old Style"/>
+          <w:sz w:val="28"/>
+          <w:szCs w:val="28"/>
+          <w:lang w:val="en-US"/>
+        </w:rPr>
+        <w:t xml:space="preserve"> – </w:t>
+      </w:r>
+    </w:p>
+    <w:p>
+      <w:pPr>
+        <w:rPr>
+          <w:rFonts w:ascii="Bookman Old Style" w:hAnsi="Bookman Old Style"/>
+          <w:sz w:val="28"/>
+          <w:szCs w:val="28"/>
+          <w:lang w:val="en-US"/>
+        </w:rPr>
+      </w:pPr>
+      <w:proofErr w:type="spellStart"/>
+      <w:r>
+        <w:rPr>
+          <w:rFonts w:ascii="Bookman Old Style" w:hAnsi="Bookman Old Style"/>
+          <w:sz w:val="28"/>
+          <w:szCs w:val="28"/>
+          <w:lang w:val="en-US"/>
+        </w:rPr>
+        <w:t>lvreduce</w:t>
+      </w:r>
+      <w:proofErr w:type="spellEnd"/>
+      <w:r>
+        <w:rPr>
+          <w:rFonts w:ascii="Bookman Old Style" w:hAnsi="Bookman Old Style"/>
+          <w:sz w:val="28"/>
+          <w:szCs w:val="28"/>
+          <w:lang w:val="en-US"/>
+        </w:rPr>
+        <w:t xml:space="preserve"> – </w:t>
+      </w:r>
+    </w:p>
+    <w:p>
+      <w:pPr>
+        <w:rPr>
+          <w:rFonts w:ascii="Bookman Old Style" w:hAnsi="Bookman Old Style"/>
+          <w:sz w:val="28"/>
+          <w:szCs w:val="28"/>
+          <w:lang w:val="en-US"/>
+        </w:rPr>
+      </w:pPr>
+      <w:proofErr w:type="spellStart"/>
+      <w:r>
+        <w:rPr>
+          <w:rFonts w:ascii="Bookman Old Style" w:hAnsi="Bookman Old Style"/>
+          <w:sz w:val="28"/>
+          <w:szCs w:val="28"/>
+          <w:lang w:val="en-US"/>
+        </w:rPr>
+        <w:t>lvrename</w:t>
+      </w:r>
+      <w:proofErr w:type="spellEnd"/>
+      <w:r>
+        <w:rPr>
+          <w:rFonts w:ascii="Bookman Old Style" w:hAnsi="Bookman Old Style"/>
+          <w:sz w:val="28"/>
+          <w:szCs w:val="28"/>
+          <w:lang w:val="en-US"/>
+        </w:rPr>
+        <w:t xml:space="preserve"> – </w:t>
+      </w:r>
+    </w:p>
+    <w:p>
+      <w:pPr>
+        <w:rPr>
+          <w:rFonts w:ascii="Bookman Old Style" w:hAnsi="Bookman Old Style"/>
+          <w:sz w:val="28"/>
+          <w:szCs w:val="28"/>
+          <w:lang w:val="en-US"/>
+        </w:rPr>
+      </w:pPr>
+      <w:proofErr w:type="spellStart"/>
+      <w:r>
+        <w:rPr>
+          <w:rFonts w:ascii="Bookman Old Style" w:hAnsi="Bookman Old Style"/>
+          <w:sz w:val="28"/>
+          <w:szCs w:val="28"/>
+          <w:lang w:val="en-US"/>
+        </w:rPr>
+        <w:t>lvremove</w:t>
+      </w:r>
+      <w:proofErr w:type="spellEnd"/>
+      <w:r>
+        <w:rPr>
+          <w:rFonts w:ascii="Bookman Old Style" w:hAnsi="Bookman Old Style"/>
+          <w:sz w:val="28"/>
+          <w:szCs w:val="28"/>
+          <w:lang w:val="en-US"/>
+        </w:rPr>
+        <w:t xml:space="preserve"> – </w:t>
+      </w:r>
+    </w:p>
+    <w:p>
+      <w:pPr>
+        <w:rPr>
+          <w:rFonts w:ascii="Bookman Old Style" w:hAnsi="Bookman Old Style"/>
+          <w:sz w:val="28"/>
+          <w:szCs w:val="28"/>
+          <w:lang w:val="en-US"/>
+        </w:rPr>
+      </w:pPr>
+      <w:proofErr w:type="spellStart"/>
+      <w:r>
+        <w:rPr>
+          <w:rFonts w:ascii="Bookman Old Style" w:hAnsi="Bookman Old Style"/>
+          <w:sz w:val="28"/>
+          <w:szCs w:val="28"/>
+          <w:lang w:val="en-US"/>
+        </w:rPr>
+        <w:t>lvresize</w:t>
+      </w:r>
+      <w:proofErr w:type="spellEnd"/>
+      <w:r>
+        <w:rPr>
+          <w:rFonts w:ascii="Bookman Old Style" w:hAnsi="Bookman Old Style"/>
+          <w:sz w:val="28"/>
+          <w:szCs w:val="28"/>
+          <w:lang w:val="en-US"/>
+        </w:rPr>
+        <w:t xml:space="preserve"> – </w:t>
+      </w:r>
+    </w:p>
+    <w:p>
+      <w:pPr>
+        <w:rPr>
+          <w:rFonts w:ascii="Bookman Old Style" w:hAnsi="Bookman Old Style"/>
+          <w:sz w:val="28"/>
+          <w:szCs w:val="28"/>
+          <w:lang w:val="en-US"/>
+        </w:rPr>
+      </w:pPr>
+      <w:proofErr w:type="spellStart"/>
+      <w:r>
+        <w:rPr>
+          <w:rFonts w:ascii="Bookman Old Style" w:hAnsi="Bookman Old Style"/>
+          <w:sz w:val="28"/>
+          <w:szCs w:val="28"/>
+          <w:lang w:val="en-US"/>
+        </w:rPr>
+        <w:t>lvchange</w:t>
+      </w:r>
+      <w:proofErr w:type="spellEnd"/>
+      <w:r>
+        <w:rPr>
+          <w:rFonts w:ascii="Bookman Old Style" w:hAnsi="Bookman Old Style"/>
+          <w:sz w:val="28"/>
+          <w:szCs w:val="28"/>
+          <w:lang w:val="en-US"/>
+        </w:rPr>
+        <w:t xml:space="preserve"> – </w:t>
       </w:r>
     </w:p>
     <w:p>
@@ -2309,7 +4301,7 @@
     </w:p>
     <w:p>
       <w:pPr>
-        <w:pStyle w:val="4"/>
+        <w:pStyle w:val="ListParagraph"/>
         <w:numPr>
           <w:ilvl w:val="0"/>
           <w:numId w:val="1"/>
@@ -2376,16 +4368,30 @@
           <w:lang w:val="en-US"/>
         </w:rPr>
       </w:pPr>
-      <w:r>
-        <w:rPr>
-          <w:rFonts w:ascii="Bookman Old Style" w:hAnsi="Bookman Old Style"/>
-          <w:i/>
-          <w:iCs/>
-          <w:sz w:val="28"/>
-          <w:szCs w:val="28"/>
-          <w:lang w:val="en-US"/>
-        </w:rPr>
-        <w:t xml:space="preserve">mkfs.&lt;filesystem type&gt; &lt;device name&gt; (or) </w:t>
+      <w:proofErr w:type="spellStart"/>
+      <w:r>
+        <w:rPr>
+          <w:rFonts w:ascii="Bookman Old Style" w:hAnsi="Bookman Old Style"/>
+          <w:i/>
+          <w:iCs/>
+          <w:sz w:val="28"/>
+          <w:szCs w:val="28"/>
+          <w:lang w:val="en-US"/>
+        </w:rPr>
+        <w:lastRenderedPageBreak/>
+        <w:t>mkfs</w:t>
+      </w:r>
+      <w:proofErr w:type="spellEnd"/>
+      <w:r>
+        <w:rPr>
+          <w:rFonts w:ascii="Bookman Old Style" w:hAnsi="Bookman Old Style"/>
+          <w:i/>
+          <w:iCs/>
+          <w:sz w:val="28"/>
+          <w:szCs w:val="28"/>
+          <w:lang w:val="en-US"/>
+        </w:rPr>
+        <w:t xml:space="preserve">.&lt;filesystem type&gt; &lt;device name&gt; (or) </w:t>
       </w:r>
     </w:p>
     <w:p>
@@ -2409,8 +4415,21 @@
           <w:szCs w:val="28"/>
           <w:lang w:val="en-US"/>
         </w:rPr>
-        <w:t>mkfs.ext4 /dev/mapper/lv_root</w:t>
-      </w:r>
+        <w:t>mkfs.ext4 /dev/mapper/</w:t>
+      </w:r>
+      <w:proofErr w:type="spellStart"/>
+      <w:r>
+        <w:rPr>
+          <w:rFonts w:ascii="Bookman Old Style" w:hAnsi="Bookman Old Style"/>
+          <w:i/>
+          <w:iCs/>
+          <w:sz w:val="28"/>
+          <w:szCs w:val="28"/>
+          <w:lang w:val="en-US"/>
+        </w:rPr>
+        <w:t>lv_root</w:t>
+      </w:r>
+      <w:proofErr w:type="spellEnd"/>
     </w:p>
     <w:p>
       <w:pPr>
@@ -2490,8 +4509,45 @@
           <w:szCs w:val="28"/>
           <w:lang w:val="en-US"/>
         </w:rPr>
-        <w:t>mount /dev/mapper/lv_root /logical_vol_folder</w:t>
-      </w:r>
+        <w:t>mount /dev/mapper/</w:t>
+      </w:r>
+      <w:proofErr w:type="spellStart"/>
+      <w:r>
+        <w:rPr>
+          <w:rFonts w:ascii="Bookman Old Style" w:hAnsi="Bookman Old Style"/>
+          <w:i/>
+          <w:iCs/>
+          <w:sz w:val="28"/>
+          <w:szCs w:val="28"/>
+          <w:lang w:val="en-US"/>
+        </w:rPr>
+        <w:t>lv_root</w:t>
+      </w:r>
+      <w:proofErr w:type="spellEnd"/>
+      <w:r>
+        <w:rPr>
+          <w:rFonts w:ascii="Bookman Old Style" w:hAnsi="Bookman Old Style"/>
+          <w:i/>
+          <w:iCs/>
+          <w:sz w:val="28"/>
+          <w:szCs w:val="28"/>
+          <w:lang w:val="en-US"/>
+        </w:rPr>
+        <w:t xml:space="preserve"> /</w:t>
+      </w:r>
+      <w:proofErr w:type="spellStart"/>
+      <w:r>
+        <w:rPr>
+          <w:rFonts w:ascii="Bookman Old Style" w:hAnsi="Bookman Old Style"/>
+          <w:i/>
+          <w:iCs/>
+          <w:sz w:val="28"/>
+          <w:szCs w:val="28"/>
+          <w:lang w:val="en-US"/>
+        </w:rPr>
+        <w:t>logical_vol_folder</w:t>
+      </w:r>
+      <w:proofErr w:type="spellEnd"/>
     </w:p>
     <w:p>
       <w:pPr>
@@ -2506,20 +4562,332 @@
     <w:sectPr>
       <w:pgSz w:w="11906" w:h="16838"/>
       <w:pgMar w:top="1440" w:right="1440" w:bottom="1440" w:left="1440" w:header="708" w:footer="708" w:gutter="0"/>
-      <w:cols w:space="708" w:num="1"/>
-      <w:docGrid w:linePitch="360" w:charSpace="0"/>
+      <w:cols w:space="708"/>
+      <w:docGrid w:linePitch="360"/>
     </w:sectPr>
   </w:body>
 </w:document>
 </file>
 
 <file path=word/numbering.xml><?xml version="1.0" encoding="utf-8"?>
-<w:numbering xmlns:wpc="http://schemas.microsoft.com/office/word/2010/wordprocessingCanvas" xmlns:mc="http://schemas.openxmlformats.org/markup-compatibility/2006" xmlns:o="urn:schemas-microsoft-com:office:office" xmlns:r="http://schemas.openxmlformats.org/officeDocument/2006/relationships" xmlns:m="http://schemas.openxmlformats.org/officeDocument/2006/math" xmlns:v="urn:schemas-microsoft-com:vml" xmlns:wp14="http://schemas.microsoft.com/office/word/2010/wordprocessingDrawing" xmlns:wp="http://schemas.openxmlformats.org/drawingml/2006/wordprocessingDrawing" xmlns:w10="urn:schemas-microsoft-com:office:word" xmlns:w="http://schemas.openxmlformats.org/wordprocessingml/2006/main" xmlns:w14="http://schemas.microsoft.com/office/word/2010/wordml" xmlns:wpg="http://schemas.microsoft.com/office/word/2010/wordprocessingGroup" xmlns:wpi="http://schemas.microsoft.com/office/word/2010/wordprocessingInk" xmlns:wne="http://schemas.microsoft.com/office/word/2006/wordml" xmlns:wps="http://schemas.microsoft.com/office/word/2010/wordprocessingShape" mc:Ignorable="w14 wp14">
-  <w:abstractNum w:abstractNumId="0">
+<w:numbering xmlns:wpc="http://schemas.microsoft.com/office/word/2010/wordprocessingCanvas" xmlns:cx="http://schemas.microsoft.com/office/drawing/2014/chartex" xmlns:cx1="http://schemas.microsoft.com/office/drawing/2015/9/8/chartex" xmlns:cx2="http://schemas.microsoft.com/office/drawing/2015/10/21/chartex" xmlns:cx3="http://schemas.microsoft.com/office/drawing/2016/5/9/chartex" xmlns:cx4="http://schemas.microsoft.com/office/drawing/2016/5/10/chartex" xmlns:cx5="http://schemas.microsoft.com/office/drawing/2016/5/11/chartex" xmlns:cx6="http://schemas.microsoft.com/office/drawing/2016/5/12/chartex" xmlns:cx7="http://schemas.microsoft.com/office/drawing/2016/5/13/chartex" xmlns:cx8="http://schemas.microsoft.com/office/drawing/2016/5/14/chartex" xmlns:mc="http://schemas.openxmlformats.org/markup-compatibility/2006" xmlns:aink="http://schemas.microsoft.com/office/drawing/2016/ink" xmlns:am3d="http://schemas.microsoft.com/office/drawing/2017/model3d" xmlns:o="urn:schemas-microsoft-com:office:office" xmlns:oel="http://schemas.microsoft.com/office/2019/extlst" xmlns:r="http://schemas.openxmlformats.org/officeDocument/2006/relationships" xmlns:m="http://schemas.openxmlformats.org/officeDocument/2006/math" xmlns:v="urn:schemas-microsoft-com:vml" xmlns:wp14="http://schemas.microsoft.com/office/word/2010/wordprocessingDrawing" xmlns:wp="http://schemas.openxmlformats.org/drawingml/2006/wordprocessingDrawing" xmlns:w10="urn:schemas-microsoft-com:office:word" xmlns:w="http://schemas.openxmlformats.org/wordprocessingml/2006/main" xmlns:w14="http://schemas.microsoft.com/office/word/2010/wordml" xmlns:w15="http://schemas.microsoft.com/office/word/2012/wordml" xmlns:w16cex="http://schemas.microsoft.com/office/word/2018/wordml/cex" xmlns:w16cid="http://schemas.microsoft.com/office/word/2016/wordml/cid" xmlns:w16="http://schemas.microsoft.com/office/word/2018/wordml" xmlns:w16du="http://schemas.microsoft.com/office/word/2023/wordml/word16du" xmlns:w16sdtdh="http://schemas.microsoft.com/office/word/2020/wordml/sdtdatahash" xmlns:w16se="http://schemas.microsoft.com/office/word/2015/wordml/symex" xmlns:wpg="http://schemas.microsoft.com/office/word/2010/wordprocessingGroup" xmlns:wpi="http://schemas.microsoft.com/office/word/2010/wordprocessingInk" xmlns:wne="http://schemas.microsoft.com/office/word/2006/wordml" xmlns:wps="http://schemas.microsoft.com/office/word/2010/wordprocessingShape" mc:Ignorable="w14 w15 w16se w16cid w16 w16cex w16sdtdh wp14">
+  <w:abstractNum w:abstractNumId="0" w15:restartNumberingAfterBreak="0">
+    <w:nsid w:val="00C66D31"/>
+    <w:multiLevelType w:val="hybridMultilevel"/>
+    <w:tmpl w:val="8D709040"/>
+    <w:lvl w:ilvl="0" w:tplc="4009000F">
+      <w:start w:val="1"/>
+      <w:numFmt w:val="decimal"/>
+      <w:lvlText w:val="%1."/>
+      <w:lvlJc w:val="left"/>
+      <w:pPr>
+        <w:ind w:left="720" w:hanging="360"/>
+      </w:pPr>
+    </w:lvl>
+    <w:lvl w:ilvl="1" w:tplc="40090019" w:tentative="1">
+      <w:start w:val="1"/>
+      <w:numFmt w:val="lowerLetter"/>
+      <w:lvlText w:val="%2."/>
+      <w:lvlJc w:val="left"/>
+      <w:pPr>
+        <w:ind w:left="1440" w:hanging="360"/>
+      </w:pPr>
+    </w:lvl>
+    <w:lvl w:ilvl="2" w:tplc="4009001B" w:tentative="1">
+      <w:start w:val="1"/>
+      <w:numFmt w:val="lowerRoman"/>
+      <w:lvlText w:val="%3."/>
+      <w:lvlJc w:val="right"/>
+      <w:pPr>
+        <w:ind w:left="2160" w:hanging="180"/>
+      </w:pPr>
+    </w:lvl>
+    <w:lvl w:ilvl="3" w:tplc="4009000F" w:tentative="1">
+      <w:start w:val="1"/>
+      <w:numFmt w:val="decimal"/>
+      <w:lvlText w:val="%4."/>
+      <w:lvlJc w:val="left"/>
+      <w:pPr>
+        <w:ind w:left="2880" w:hanging="360"/>
+      </w:pPr>
+    </w:lvl>
+    <w:lvl w:ilvl="4" w:tplc="40090019" w:tentative="1">
+      <w:start w:val="1"/>
+      <w:numFmt w:val="lowerLetter"/>
+      <w:lvlText w:val="%5."/>
+      <w:lvlJc w:val="left"/>
+      <w:pPr>
+        <w:ind w:left="3600" w:hanging="360"/>
+      </w:pPr>
+    </w:lvl>
+    <w:lvl w:ilvl="5" w:tplc="4009001B" w:tentative="1">
+      <w:start w:val="1"/>
+      <w:numFmt w:val="lowerRoman"/>
+      <w:lvlText w:val="%6."/>
+      <w:lvlJc w:val="right"/>
+      <w:pPr>
+        <w:ind w:left="4320" w:hanging="180"/>
+      </w:pPr>
+    </w:lvl>
+    <w:lvl w:ilvl="6" w:tplc="4009000F" w:tentative="1">
+      <w:start w:val="1"/>
+      <w:numFmt w:val="decimal"/>
+      <w:lvlText w:val="%7."/>
+      <w:lvlJc w:val="left"/>
+      <w:pPr>
+        <w:ind w:left="5040" w:hanging="360"/>
+      </w:pPr>
+    </w:lvl>
+    <w:lvl w:ilvl="7" w:tplc="40090019" w:tentative="1">
+      <w:start w:val="1"/>
+      <w:numFmt w:val="lowerLetter"/>
+      <w:lvlText w:val="%8."/>
+      <w:lvlJc w:val="left"/>
+      <w:pPr>
+        <w:ind w:left="5760" w:hanging="360"/>
+      </w:pPr>
+    </w:lvl>
+    <w:lvl w:ilvl="8" w:tplc="4009001B" w:tentative="1">
+      <w:start w:val="1"/>
+      <w:numFmt w:val="lowerRoman"/>
+      <w:lvlText w:val="%9."/>
+      <w:lvlJc w:val="right"/>
+      <w:pPr>
+        <w:ind w:left="6480" w:hanging="180"/>
+      </w:pPr>
+    </w:lvl>
+  </w:abstractNum>
+  <w:abstractNum w:abstractNumId="1" w15:restartNumberingAfterBreak="0">
+    <w:nsid w:val="108A21A0"/>
+    <w:multiLevelType w:val="hybridMultilevel"/>
+    <w:tmpl w:val="7CDA4CE4"/>
+    <w:lvl w:ilvl="0" w:tplc="40090001">
+      <w:start w:val="1"/>
+      <w:numFmt w:val="bullet"/>
+      <w:lvlText w:val=""/>
+      <w:lvlJc w:val="left"/>
+      <w:pPr>
+        <w:ind w:left="720" w:hanging="360"/>
+      </w:pPr>
+      <w:rPr>
+        <w:rFonts w:ascii="Symbol" w:hAnsi="Symbol" w:hint="default"/>
+      </w:rPr>
+    </w:lvl>
+    <w:lvl w:ilvl="1" w:tplc="40090003" w:tentative="1">
+      <w:start w:val="1"/>
+      <w:numFmt w:val="bullet"/>
+      <w:lvlText w:val="o"/>
+      <w:lvlJc w:val="left"/>
+      <w:pPr>
+        <w:ind w:left="1440" w:hanging="360"/>
+      </w:pPr>
+      <w:rPr>
+        <w:rFonts w:ascii="Courier New" w:hAnsi="Courier New" w:cs="Courier New" w:hint="default"/>
+      </w:rPr>
+    </w:lvl>
+    <w:lvl w:ilvl="2" w:tplc="40090005" w:tentative="1">
+      <w:start w:val="1"/>
+      <w:numFmt w:val="bullet"/>
+      <w:lvlText w:val=""/>
+      <w:lvlJc w:val="left"/>
+      <w:pPr>
+        <w:ind w:left="2160" w:hanging="360"/>
+      </w:pPr>
+      <w:rPr>
+        <w:rFonts w:ascii="Wingdings" w:hAnsi="Wingdings" w:hint="default"/>
+      </w:rPr>
+    </w:lvl>
+    <w:lvl w:ilvl="3" w:tplc="40090001" w:tentative="1">
+      <w:start w:val="1"/>
+      <w:numFmt w:val="bullet"/>
+      <w:lvlText w:val=""/>
+      <w:lvlJc w:val="left"/>
+      <w:pPr>
+        <w:ind w:left="2880" w:hanging="360"/>
+      </w:pPr>
+      <w:rPr>
+        <w:rFonts w:ascii="Symbol" w:hAnsi="Symbol" w:hint="default"/>
+      </w:rPr>
+    </w:lvl>
+    <w:lvl w:ilvl="4" w:tplc="40090003" w:tentative="1">
+      <w:start w:val="1"/>
+      <w:numFmt w:val="bullet"/>
+      <w:lvlText w:val="o"/>
+      <w:lvlJc w:val="left"/>
+      <w:pPr>
+        <w:ind w:left="3600" w:hanging="360"/>
+      </w:pPr>
+      <w:rPr>
+        <w:rFonts w:ascii="Courier New" w:hAnsi="Courier New" w:cs="Courier New" w:hint="default"/>
+      </w:rPr>
+    </w:lvl>
+    <w:lvl w:ilvl="5" w:tplc="40090005" w:tentative="1">
+      <w:start w:val="1"/>
+      <w:numFmt w:val="bullet"/>
+      <w:lvlText w:val=""/>
+      <w:lvlJc w:val="left"/>
+      <w:pPr>
+        <w:ind w:left="4320" w:hanging="360"/>
+      </w:pPr>
+      <w:rPr>
+        <w:rFonts w:ascii="Wingdings" w:hAnsi="Wingdings" w:hint="default"/>
+      </w:rPr>
+    </w:lvl>
+    <w:lvl w:ilvl="6" w:tplc="40090001" w:tentative="1">
+      <w:start w:val="1"/>
+      <w:numFmt w:val="bullet"/>
+      <w:lvlText w:val=""/>
+      <w:lvlJc w:val="left"/>
+      <w:pPr>
+        <w:ind w:left="5040" w:hanging="360"/>
+      </w:pPr>
+      <w:rPr>
+        <w:rFonts w:ascii="Symbol" w:hAnsi="Symbol" w:hint="default"/>
+      </w:rPr>
+    </w:lvl>
+    <w:lvl w:ilvl="7" w:tplc="40090003" w:tentative="1">
+      <w:start w:val="1"/>
+      <w:numFmt w:val="bullet"/>
+      <w:lvlText w:val="o"/>
+      <w:lvlJc w:val="left"/>
+      <w:pPr>
+        <w:ind w:left="5760" w:hanging="360"/>
+      </w:pPr>
+      <w:rPr>
+        <w:rFonts w:ascii="Courier New" w:hAnsi="Courier New" w:cs="Courier New" w:hint="default"/>
+      </w:rPr>
+    </w:lvl>
+    <w:lvl w:ilvl="8" w:tplc="40090005" w:tentative="1">
+      <w:start w:val="1"/>
+      <w:numFmt w:val="bullet"/>
+      <w:lvlText w:val=""/>
+      <w:lvlJc w:val="left"/>
+      <w:pPr>
+        <w:ind w:left="6480" w:hanging="360"/>
+      </w:pPr>
+      <w:rPr>
+        <w:rFonts w:ascii="Wingdings" w:hAnsi="Wingdings" w:hint="default"/>
+      </w:rPr>
+    </w:lvl>
+  </w:abstractNum>
+  <w:abstractNum w:abstractNumId="2" w15:restartNumberingAfterBreak="0">
+    <w:nsid w:val="17E72EDD"/>
+    <w:multiLevelType w:val="hybridMultilevel"/>
+    <w:tmpl w:val="0A18A10E"/>
+    <w:lvl w:ilvl="0" w:tplc="4009000F">
+      <w:start w:val="1"/>
+      <w:numFmt w:val="decimal"/>
+      <w:lvlText w:val="%1."/>
+      <w:lvlJc w:val="left"/>
+      <w:pPr>
+        <w:ind w:left="720" w:hanging="360"/>
+      </w:pPr>
+      <w:rPr>
+        <w:rFonts w:hint="default"/>
+      </w:rPr>
+    </w:lvl>
+    <w:lvl w:ilvl="1" w:tplc="FFFFFFFF" w:tentative="1">
+      <w:start w:val="1"/>
+      <w:numFmt w:val="bullet"/>
+      <w:lvlText w:val="o"/>
+      <w:lvlJc w:val="left"/>
+      <w:pPr>
+        <w:ind w:left="1440" w:hanging="360"/>
+      </w:pPr>
+      <w:rPr>
+        <w:rFonts w:ascii="Courier New" w:hAnsi="Courier New" w:cs="Courier New" w:hint="default"/>
+      </w:rPr>
+    </w:lvl>
+    <w:lvl w:ilvl="2" w:tplc="FFFFFFFF" w:tentative="1">
+      <w:start w:val="1"/>
+      <w:numFmt w:val="bullet"/>
+      <w:lvlText w:val=""/>
+      <w:lvlJc w:val="left"/>
+      <w:pPr>
+        <w:ind w:left="2160" w:hanging="360"/>
+      </w:pPr>
+      <w:rPr>
+        <w:rFonts w:ascii="Wingdings" w:hAnsi="Wingdings" w:hint="default"/>
+      </w:rPr>
+    </w:lvl>
+    <w:lvl w:ilvl="3" w:tplc="FFFFFFFF" w:tentative="1">
+      <w:start w:val="1"/>
+      <w:numFmt w:val="bullet"/>
+      <w:lvlText w:val=""/>
+      <w:lvlJc w:val="left"/>
+      <w:pPr>
+        <w:ind w:left="2880" w:hanging="360"/>
+      </w:pPr>
+      <w:rPr>
+        <w:rFonts w:ascii="Symbol" w:hAnsi="Symbol" w:hint="default"/>
+      </w:rPr>
+    </w:lvl>
+    <w:lvl w:ilvl="4" w:tplc="FFFFFFFF" w:tentative="1">
+      <w:start w:val="1"/>
+      <w:numFmt w:val="bullet"/>
+      <w:lvlText w:val="o"/>
+      <w:lvlJc w:val="left"/>
+      <w:pPr>
+        <w:ind w:left="3600" w:hanging="360"/>
+      </w:pPr>
+      <w:rPr>
+        <w:rFonts w:ascii="Courier New" w:hAnsi="Courier New" w:cs="Courier New" w:hint="default"/>
+      </w:rPr>
+    </w:lvl>
+    <w:lvl w:ilvl="5" w:tplc="FFFFFFFF" w:tentative="1">
+      <w:start w:val="1"/>
+      <w:numFmt w:val="bullet"/>
+      <w:lvlText w:val=""/>
+      <w:lvlJc w:val="left"/>
+      <w:pPr>
+        <w:ind w:left="4320" w:hanging="360"/>
+      </w:pPr>
+      <w:rPr>
+        <w:rFonts w:ascii="Wingdings" w:hAnsi="Wingdings" w:hint="default"/>
+      </w:rPr>
+    </w:lvl>
+    <w:lvl w:ilvl="6" w:tplc="FFFFFFFF" w:tentative="1">
+      <w:start w:val="1"/>
+      <w:numFmt w:val="bullet"/>
+      <w:lvlText w:val=""/>
+      <w:lvlJc w:val="left"/>
+      <w:pPr>
+        <w:ind w:left="5040" w:hanging="360"/>
+      </w:pPr>
+      <w:rPr>
+        <w:rFonts w:ascii="Symbol" w:hAnsi="Symbol" w:hint="default"/>
+      </w:rPr>
+    </w:lvl>
+    <w:lvl w:ilvl="7" w:tplc="FFFFFFFF" w:tentative="1">
+      <w:start w:val="1"/>
+      <w:numFmt w:val="bullet"/>
+      <w:lvlText w:val="o"/>
+      <w:lvlJc w:val="left"/>
+      <w:pPr>
+        <w:ind w:left="5760" w:hanging="360"/>
+      </w:pPr>
+      <w:rPr>
+        <w:rFonts w:ascii="Courier New" w:hAnsi="Courier New" w:cs="Courier New" w:hint="default"/>
+      </w:rPr>
+    </w:lvl>
+    <w:lvl w:ilvl="8" w:tplc="FFFFFFFF" w:tentative="1">
+      <w:start w:val="1"/>
+      <w:numFmt w:val="bullet"/>
+      <w:lvlText w:val=""/>
+      <w:lvlJc w:val="left"/>
+      <w:pPr>
+        <w:ind w:left="6480" w:hanging="360"/>
+      </w:pPr>
+      <w:rPr>
+        <w:rFonts w:ascii="Wingdings" w:hAnsi="Wingdings" w:hint="default"/>
+      </w:rPr>
+    </w:lvl>
+  </w:abstractNum>
+  <w:abstractNum w:abstractNumId="3" w15:restartNumberingAfterBreak="0">
     <w:nsid w:val="29BF3904"/>
     <w:multiLevelType w:val="multilevel"/>
     <w:tmpl w:val="29BF3904"/>
-    <w:lvl w:ilvl="0" w:tentative="0">
+    <w:lvl w:ilvl="0">
       <w:start w:val="1"/>
       <w:numFmt w:val="bullet"/>
       <w:lvlText w:val=""/>
@@ -2528,10 +4896,10 @@
         <w:ind w:left="720" w:hanging="360"/>
       </w:pPr>
       <w:rPr>
-        <w:rFonts w:hint="default" w:ascii="Symbol" w:hAnsi="Symbol"/>
+        <w:rFonts w:ascii="Symbol" w:hAnsi="Symbol" w:hint="default"/>
       </w:rPr>
     </w:lvl>
-    <w:lvl w:ilvl="1" w:tentative="0">
+    <w:lvl w:ilvl="1">
       <w:start w:val="1"/>
       <w:numFmt w:val="bullet"/>
       <w:lvlText w:val="o"/>
@@ -2540,10 +4908,10 @@
         <w:ind w:left="1440" w:hanging="360"/>
       </w:pPr>
       <w:rPr>
-        <w:rFonts w:hint="default" w:ascii="Courier New" w:hAnsi="Courier New" w:cs="Courier New"/>
+        <w:rFonts w:ascii="Courier New" w:hAnsi="Courier New" w:cs="Courier New" w:hint="default"/>
       </w:rPr>
     </w:lvl>
-    <w:lvl w:ilvl="2" w:tentative="0">
+    <w:lvl w:ilvl="2">
       <w:start w:val="1"/>
       <w:numFmt w:val="bullet"/>
       <w:lvlText w:val=""/>
@@ -2552,10 +4920,10 @@
         <w:ind w:left="2160" w:hanging="360"/>
       </w:pPr>
       <w:rPr>
-        <w:rFonts w:hint="default" w:ascii="Wingdings" w:hAnsi="Wingdings"/>
+        <w:rFonts w:ascii="Wingdings" w:hAnsi="Wingdings" w:hint="default"/>
       </w:rPr>
     </w:lvl>
-    <w:lvl w:ilvl="3" w:tentative="0">
+    <w:lvl w:ilvl="3">
       <w:start w:val="1"/>
       <w:numFmt w:val="bullet"/>
       <w:lvlText w:val=""/>
@@ -2564,10 +4932,10 @@
         <w:ind w:left="2880" w:hanging="360"/>
       </w:pPr>
       <w:rPr>
-        <w:rFonts w:hint="default" w:ascii="Symbol" w:hAnsi="Symbol"/>
+        <w:rFonts w:ascii="Symbol" w:hAnsi="Symbol" w:hint="default"/>
       </w:rPr>
     </w:lvl>
-    <w:lvl w:ilvl="4" w:tentative="0">
+    <w:lvl w:ilvl="4">
       <w:start w:val="1"/>
       <w:numFmt w:val="bullet"/>
       <w:lvlText w:val="o"/>
@@ -2576,10 +4944,10 @@
         <w:ind w:left="3600" w:hanging="360"/>
       </w:pPr>
       <w:rPr>
-        <w:rFonts w:hint="default" w:ascii="Courier New" w:hAnsi="Courier New" w:cs="Courier New"/>
+        <w:rFonts w:ascii="Courier New" w:hAnsi="Courier New" w:cs="Courier New" w:hint="default"/>
       </w:rPr>
     </w:lvl>
-    <w:lvl w:ilvl="5" w:tentative="0">
+    <w:lvl w:ilvl="5">
       <w:start w:val="1"/>
       <w:numFmt w:val="bullet"/>
       <w:lvlText w:val=""/>
@@ -2588,10 +4956,10 @@
         <w:ind w:left="4320" w:hanging="360"/>
       </w:pPr>
       <w:rPr>
-        <w:rFonts w:hint="default" w:ascii="Wingdings" w:hAnsi="Wingdings"/>
+        <w:rFonts w:ascii="Wingdings" w:hAnsi="Wingdings" w:hint="default"/>
       </w:rPr>
     </w:lvl>
-    <w:lvl w:ilvl="6" w:tentative="0">
+    <w:lvl w:ilvl="6">
       <w:start w:val="1"/>
       <w:numFmt w:val="bullet"/>
       <w:lvlText w:val=""/>
@@ -2600,10 +4968,10 @@
         <w:ind w:left="5040" w:hanging="360"/>
       </w:pPr>
       <w:rPr>
-        <w:rFonts w:hint="default" w:ascii="Symbol" w:hAnsi="Symbol"/>
+        <w:rFonts w:ascii="Symbol" w:hAnsi="Symbol" w:hint="default"/>
       </w:rPr>
     </w:lvl>
-    <w:lvl w:ilvl="7" w:tentative="0">
+    <w:lvl w:ilvl="7">
       <w:start w:val="1"/>
       <w:numFmt w:val="bullet"/>
       <w:lvlText w:val="o"/>
@@ -2612,10 +4980,10 @@
         <w:ind w:left="5760" w:hanging="360"/>
       </w:pPr>
       <w:rPr>
-        <w:rFonts w:hint="default" w:ascii="Courier New" w:hAnsi="Courier New" w:cs="Courier New"/>
+        <w:rFonts w:ascii="Courier New" w:hAnsi="Courier New" w:cs="Courier New" w:hint="default"/>
       </w:rPr>
     </w:lvl>
-    <w:lvl w:ilvl="8" w:tentative="0">
+    <w:lvl w:ilvl="8">
       <w:start w:val="1"/>
       <w:numFmt w:val="bullet"/>
       <w:lvlText w:val=""/>
@@ -2624,305 +4992,706 @@
         <w:ind w:left="6480" w:hanging="360"/>
       </w:pPr>
       <w:rPr>
-        <w:rFonts w:hint="default" w:ascii="Wingdings" w:hAnsi="Wingdings"/>
+        <w:rFonts w:ascii="Wingdings" w:hAnsi="Wingdings" w:hint="default"/>
       </w:rPr>
     </w:lvl>
   </w:abstractNum>
-  <w:num w:numId="1">
+  <w:abstractNum w:abstractNumId="4" w15:restartNumberingAfterBreak="0">
+    <w:nsid w:val="46527F08"/>
+    <w:multiLevelType w:val="hybridMultilevel"/>
+    <w:tmpl w:val="719CD91C"/>
+    <w:lvl w:ilvl="0" w:tplc="4009000F">
+      <w:start w:val="1"/>
+      <w:numFmt w:val="decimal"/>
+      <w:lvlText w:val="%1."/>
+      <w:lvlJc w:val="left"/>
+      <w:pPr>
+        <w:ind w:left="720" w:hanging="360"/>
+      </w:pPr>
+    </w:lvl>
+    <w:lvl w:ilvl="1" w:tplc="40090019" w:tentative="1">
+      <w:start w:val="1"/>
+      <w:numFmt w:val="lowerLetter"/>
+      <w:lvlText w:val="%2."/>
+      <w:lvlJc w:val="left"/>
+      <w:pPr>
+        <w:ind w:left="1440" w:hanging="360"/>
+      </w:pPr>
+    </w:lvl>
+    <w:lvl w:ilvl="2" w:tplc="4009001B" w:tentative="1">
+      <w:start w:val="1"/>
+      <w:numFmt w:val="lowerRoman"/>
+      <w:lvlText w:val="%3."/>
+      <w:lvlJc w:val="right"/>
+      <w:pPr>
+        <w:ind w:left="2160" w:hanging="180"/>
+      </w:pPr>
+    </w:lvl>
+    <w:lvl w:ilvl="3" w:tplc="4009000F" w:tentative="1">
+      <w:start w:val="1"/>
+      <w:numFmt w:val="decimal"/>
+      <w:lvlText w:val="%4."/>
+      <w:lvlJc w:val="left"/>
+      <w:pPr>
+        <w:ind w:left="2880" w:hanging="360"/>
+      </w:pPr>
+    </w:lvl>
+    <w:lvl w:ilvl="4" w:tplc="40090019" w:tentative="1">
+      <w:start w:val="1"/>
+      <w:numFmt w:val="lowerLetter"/>
+      <w:lvlText w:val="%5."/>
+      <w:lvlJc w:val="left"/>
+      <w:pPr>
+        <w:ind w:left="3600" w:hanging="360"/>
+      </w:pPr>
+    </w:lvl>
+    <w:lvl w:ilvl="5" w:tplc="4009001B" w:tentative="1">
+      <w:start w:val="1"/>
+      <w:numFmt w:val="lowerRoman"/>
+      <w:lvlText w:val="%6."/>
+      <w:lvlJc w:val="right"/>
+      <w:pPr>
+        <w:ind w:left="4320" w:hanging="180"/>
+      </w:pPr>
+    </w:lvl>
+    <w:lvl w:ilvl="6" w:tplc="4009000F" w:tentative="1">
+      <w:start w:val="1"/>
+      <w:numFmt w:val="decimal"/>
+      <w:lvlText w:val="%7."/>
+      <w:lvlJc w:val="left"/>
+      <w:pPr>
+        <w:ind w:left="5040" w:hanging="360"/>
+      </w:pPr>
+    </w:lvl>
+    <w:lvl w:ilvl="7" w:tplc="40090019" w:tentative="1">
+      <w:start w:val="1"/>
+      <w:numFmt w:val="lowerLetter"/>
+      <w:lvlText w:val="%8."/>
+      <w:lvlJc w:val="left"/>
+      <w:pPr>
+        <w:ind w:left="5760" w:hanging="360"/>
+      </w:pPr>
+    </w:lvl>
+    <w:lvl w:ilvl="8" w:tplc="4009001B" w:tentative="1">
+      <w:start w:val="1"/>
+      <w:numFmt w:val="lowerRoman"/>
+      <w:lvlText w:val="%9."/>
+      <w:lvlJc w:val="right"/>
+      <w:pPr>
+        <w:ind w:left="6480" w:hanging="180"/>
+      </w:pPr>
+    </w:lvl>
+  </w:abstractNum>
+  <w:abstractNum w:abstractNumId="5" w15:restartNumberingAfterBreak="0">
+    <w:nsid w:val="53873C3B"/>
+    <w:multiLevelType w:val="hybridMultilevel"/>
+    <w:tmpl w:val="B0D8C298"/>
+    <w:lvl w:ilvl="0" w:tplc="4009000F">
+      <w:start w:val="1"/>
+      <w:numFmt w:val="decimal"/>
+      <w:lvlText w:val="%1."/>
+      <w:lvlJc w:val="left"/>
+      <w:pPr>
+        <w:ind w:left="720" w:hanging="360"/>
+      </w:pPr>
+    </w:lvl>
+    <w:lvl w:ilvl="1" w:tplc="40090019" w:tentative="1">
+      <w:start w:val="1"/>
+      <w:numFmt w:val="lowerLetter"/>
+      <w:lvlText w:val="%2."/>
+      <w:lvlJc w:val="left"/>
+      <w:pPr>
+        <w:ind w:left="1440" w:hanging="360"/>
+      </w:pPr>
+    </w:lvl>
+    <w:lvl w:ilvl="2" w:tplc="4009001B" w:tentative="1">
+      <w:start w:val="1"/>
+      <w:numFmt w:val="lowerRoman"/>
+      <w:lvlText w:val="%3."/>
+      <w:lvlJc w:val="right"/>
+      <w:pPr>
+        <w:ind w:left="2160" w:hanging="180"/>
+      </w:pPr>
+    </w:lvl>
+    <w:lvl w:ilvl="3" w:tplc="4009000F" w:tentative="1">
+      <w:start w:val="1"/>
+      <w:numFmt w:val="decimal"/>
+      <w:lvlText w:val="%4."/>
+      <w:lvlJc w:val="left"/>
+      <w:pPr>
+        <w:ind w:left="2880" w:hanging="360"/>
+      </w:pPr>
+    </w:lvl>
+    <w:lvl w:ilvl="4" w:tplc="40090019" w:tentative="1">
+      <w:start w:val="1"/>
+      <w:numFmt w:val="lowerLetter"/>
+      <w:lvlText w:val="%5."/>
+      <w:lvlJc w:val="left"/>
+      <w:pPr>
+        <w:ind w:left="3600" w:hanging="360"/>
+      </w:pPr>
+    </w:lvl>
+    <w:lvl w:ilvl="5" w:tplc="4009001B" w:tentative="1">
+      <w:start w:val="1"/>
+      <w:numFmt w:val="lowerRoman"/>
+      <w:lvlText w:val="%6."/>
+      <w:lvlJc w:val="right"/>
+      <w:pPr>
+        <w:ind w:left="4320" w:hanging="180"/>
+      </w:pPr>
+    </w:lvl>
+    <w:lvl w:ilvl="6" w:tplc="4009000F" w:tentative="1">
+      <w:start w:val="1"/>
+      <w:numFmt w:val="decimal"/>
+      <w:lvlText w:val="%7."/>
+      <w:lvlJc w:val="left"/>
+      <w:pPr>
+        <w:ind w:left="5040" w:hanging="360"/>
+      </w:pPr>
+    </w:lvl>
+    <w:lvl w:ilvl="7" w:tplc="40090019" w:tentative="1">
+      <w:start w:val="1"/>
+      <w:numFmt w:val="lowerLetter"/>
+      <w:lvlText w:val="%8."/>
+      <w:lvlJc w:val="left"/>
+      <w:pPr>
+        <w:ind w:left="5760" w:hanging="360"/>
+      </w:pPr>
+    </w:lvl>
+    <w:lvl w:ilvl="8" w:tplc="4009001B" w:tentative="1">
+      <w:start w:val="1"/>
+      <w:numFmt w:val="lowerRoman"/>
+      <w:lvlText w:val="%9."/>
+      <w:lvlJc w:val="right"/>
+      <w:pPr>
+        <w:ind w:left="6480" w:hanging="180"/>
+      </w:pPr>
+    </w:lvl>
+  </w:abstractNum>
+  <w:abstractNum w:abstractNumId="6" w15:restartNumberingAfterBreak="0">
+    <w:nsid w:val="72921A74"/>
+    <w:multiLevelType w:val="hybridMultilevel"/>
+    <w:tmpl w:val="0C3CCC0E"/>
+    <w:lvl w:ilvl="0" w:tplc="4009000F">
+      <w:start w:val="1"/>
+      <w:numFmt w:val="decimal"/>
+      <w:lvlText w:val="%1."/>
+      <w:lvlJc w:val="left"/>
+      <w:pPr>
+        <w:ind w:left="720" w:hanging="360"/>
+      </w:pPr>
+    </w:lvl>
+    <w:lvl w:ilvl="1" w:tplc="40090019" w:tentative="1">
+      <w:start w:val="1"/>
+      <w:numFmt w:val="lowerLetter"/>
+      <w:lvlText w:val="%2."/>
+      <w:lvlJc w:val="left"/>
+      <w:pPr>
+        <w:ind w:left="1440" w:hanging="360"/>
+      </w:pPr>
+    </w:lvl>
+    <w:lvl w:ilvl="2" w:tplc="4009001B" w:tentative="1">
+      <w:start w:val="1"/>
+      <w:numFmt w:val="lowerRoman"/>
+      <w:lvlText w:val="%3."/>
+      <w:lvlJc w:val="right"/>
+      <w:pPr>
+        <w:ind w:left="2160" w:hanging="180"/>
+      </w:pPr>
+    </w:lvl>
+    <w:lvl w:ilvl="3" w:tplc="4009000F" w:tentative="1">
+      <w:start w:val="1"/>
+      <w:numFmt w:val="decimal"/>
+      <w:lvlText w:val="%4."/>
+      <w:lvlJc w:val="left"/>
+      <w:pPr>
+        <w:ind w:left="2880" w:hanging="360"/>
+      </w:pPr>
+    </w:lvl>
+    <w:lvl w:ilvl="4" w:tplc="40090019" w:tentative="1">
+      <w:start w:val="1"/>
+      <w:numFmt w:val="lowerLetter"/>
+      <w:lvlText w:val="%5."/>
+      <w:lvlJc w:val="left"/>
+      <w:pPr>
+        <w:ind w:left="3600" w:hanging="360"/>
+      </w:pPr>
+    </w:lvl>
+    <w:lvl w:ilvl="5" w:tplc="4009001B" w:tentative="1">
+      <w:start w:val="1"/>
+      <w:numFmt w:val="lowerRoman"/>
+      <w:lvlText w:val="%6."/>
+      <w:lvlJc w:val="right"/>
+      <w:pPr>
+        <w:ind w:left="4320" w:hanging="180"/>
+      </w:pPr>
+    </w:lvl>
+    <w:lvl w:ilvl="6" w:tplc="4009000F" w:tentative="1">
+      <w:start w:val="1"/>
+      <w:numFmt w:val="decimal"/>
+      <w:lvlText w:val="%7."/>
+      <w:lvlJc w:val="left"/>
+      <w:pPr>
+        <w:ind w:left="5040" w:hanging="360"/>
+      </w:pPr>
+    </w:lvl>
+    <w:lvl w:ilvl="7" w:tplc="40090019" w:tentative="1">
+      <w:start w:val="1"/>
+      <w:numFmt w:val="lowerLetter"/>
+      <w:lvlText w:val="%8."/>
+      <w:lvlJc w:val="left"/>
+      <w:pPr>
+        <w:ind w:left="5760" w:hanging="360"/>
+      </w:pPr>
+    </w:lvl>
+    <w:lvl w:ilvl="8" w:tplc="4009001B" w:tentative="1">
+      <w:start w:val="1"/>
+      <w:numFmt w:val="lowerRoman"/>
+      <w:lvlText w:val="%9."/>
+      <w:lvlJc w:val="right"/>
+      <w:pPr>
+        <w:ind w:left="6480" w:hanging="180"/>
+      </w:pPr>
+    </w:lvl>
+  </w:abstractNum>
+  <w:num w:numId="1" w16cid:durableId="1541166609">
+    <w:abstractNumId w:val="3"/>
+  </w:num>
+  <w:num w:numId="2" w16cid:durableId="1367022250">
+    <w:abstractNumId w:val="1"/>
+  </w:num>
+  <w:num w:numId="3" w16cid:durableId="2119593450">
+    <w:abstractNumId w:val="2"/>
+  </w:num>
+  <w:num w:numId="4" w16cid:durableId="1863516445">
+    <w:abstractNumId w:val="6"/>
+  </w:num>
+  <w:num w:numId="5" w16cid:durableId="1347899173">
     <w:abstractNumId w:val="0"/>
+  </w:num>
+  <w:num w:numId="6" w16cid:durableId="769664127">
+    <w:abstractNumId w:val="5"/>
+  </w:num>
+  <w:num w:numId="7" w16cid:durableId="1856335717">
+    <w:abstractNumId w:val="4"/>
   </w:num>
 </w:numbering>
 </file>
 
 <file path=word/styles.xml><?xml version="1.0" encoding="utf-8"?>
-<w:styles xmlns:mc="http://schemas.openxmlformats.org/markup-compatibility/2006" xmlns:o="urn:schemas-microsoft-com:office:office" xmlns:r="http://schemas.openxmlformats.org/officeDocument/2006/relationships" xmlns:m="http://schemas.openxmlformats.org/officeDocument/2006/math" xmlns:v="urn:schemas-microsoft-com:vml" xmlns:w="http://schemas.openxmlformats.org/wordprocessingml/2006/main" xmlns:w14="http://schemas.microsoft.com/office/word/2010/wordml" xmlns:w10="urn:schemas-microsoft-com:office:word" xmlns:sl="http://schemas.openxmlformats.org/schemaLibrary/2006/main" mc:Ignorable="w14">
+<w:styles xmlns:mc="http://schemas.openxmlformats.org/markup-compatibility/2006" xmlns:r="http://schemas.openxmlformats.org/officeDocument/2006/relationships" xmlns:w="http://schemas.openxmlformats.org/wordprocessingml/2006/main" xmlns:w14="http://schemas.microsoft.com/office/word/2010/wordml" xmlns:w15="http://schemas.microsoft.com/office/word/2012/wordml" xmlns:w16cex="http://schemas.microsoft.com/office/word/2018/wordml/cex" xmlns:w16cid="http://schemas.microsoft.com/office/word/2016/wordml/cid" xmlns:w16="http://schemas.microsoft.com/office/word/2018/wordml" xmlns:w16sdtdh="http://schemas.microsoft.com/office/word/2020/wordml/sdtdatahash" xmlns:w16se="http://schemas.microsoft.com/office/word/2015/wordml/symex" mc:Ignorable="w14 w15 w16se w16cid w16 w16cex w16sdtdh">
   <w:docDefaults>
     <w:rPrDefault>
       <w:rPr>
-        <w:rFonts w:asciiTheme="minorHAnsi" w:hAnsiTheme="minorHAnsi" w:eastAsiaTheme="minorHAnsi" w:cstheme="minorBidi"/>
+        <w:rFonts w:asciiTheme="minorHAnsi" w:eastAsiaTheme="minorHAnsi" w:hAnsiTheme="minorHAnsi" w:cstheme="minorBidi"/>
+        <w:lang w:val="en-IN" w:eastAsia="en-IN" w:bidi="ar-SA"/>
       </w:rPr>
     </w:rPrDefault>
+    <w:pPrDefault>
+      <w:pPr>
+        <w:spacing w:after="160" w:line="259" w:lineRule="auto"/>
+      </w:pPr>
+    </w:pPrDefault>
   </w:docDefaults>
-  <w:latentStyles w:count="260" w:defQFormat="0" w:defUnhideWhenUsed="1" w:defSemiHidden="1" w:defUIPriority="99" w:defLockedState="0">
-    <w:lsdException w:qFormat="1" w:unhideWhenUsed="0" w:uiPriority="0" w:semiHidden="0" w:name="Normal"/>
-    <w:lsdException w:qFormat="1" w:unhideWhenUsed="0" w:uiPriority="9" w:semiHidden="0" w:name="heading 1"/>
-    <w:lsdException w:qFormat="1" w:uiPriority="9" w:name="heading 2"/>
-    <w:lsdException w:qFormat="1" w:uiPriority="9" w:name="heading 3"/>
-    <w:lsdException w:qFormat="1" w:uiPriority="9" w:name="heading 4"/>
-    <w:lsdException w:qFormat="1" w:uiPriority="9" w:name="heading 5"/>
-    <w:lsdException w:qFormat="1" w:uiPriority="9" w:name="heading 6"/>
-    <w:lsdException w:qFormat="1" w:uiPriority="9" w:name="heading 7"/>
-    <w:lsdException w:qFormat="1" w:uiPriority="9" w:name="heading 8"/>
-    <w:lsdException w:qFormat="1" w:uiPriority="9" w:name="heading 9"/>
-    <w:lsdException w:uiPriority="99" w:name="index 1"/>
-    <w:lsdException w:uiPriority="99" w:name="index 2"/>
-    <w:lsdException w:uiPriority="99" w:name="index 3"/>
-    <w:lsdException w:uiPriority="99" w:name="index 4"/>
-    <w:lsdException w:uiPriority="99" w:name="index 5"/>
-    <w:lsdException w:uiPriority="99" w:name="index 6"/>
-    <w:lsdException w:uiPriority="99" w:name="index 7"/>
-    <w:lsdException w:uiPriority="99" w:name="index 8"/>
-    <w:lsdException w:uiPriority="99" w:name="index 9"/>
-    <w:lsdException w:uiPriority="39" w:name="toc 1"/>
-    <w:lsdException w:uiPriority="39" w:name="toc 2"/>
-    <w:lsdException w:uiPriority="39" w:name="toc 3"/>
-    <w:lsdException w:uiPriority="39" w:name="toc 4"/>
-    <w:lsdException w:uiPriority="39" w:name="toc 5"/>
-    <w:lsdException w:uiPriority="39" w:name="toc 6"/>
-    <w:lsdException w:uiPriority="39" w:name="toc 7"/>
-    <w:lsdException w:uiPriority="39" w:name="toc 8"/>
-    <w:lsdException w:uiPriority="39" w:name="toc 9"/>
-    <w:lsdException w:uiPriority="99" w:name="Normal Indent"/>
-    <w:lsdException w:uiPriority="99" w:name="footnote text"/>
-    <w:lsdException w:uiPriority="99" w:name="annotation text"/>
-    <w:lsdException w:uiPriority="99" w:name="header"/>
-    <w:lsdException w:uiPriority="99" w:name="footer"/>
-    <w:lsdException w:uiPriority="99" w:name="index heading"/>
-    <w:lsdException w:qFormat="1" w:uiPriority="35" w:name="caption"/>
-    <w:lsdException w:uiPriority="99" w:name="table of figures"/>
-    <w:lsdException w:uiPriority="99" w:name="envelope address"/>
-    <w:lsdException w:uiPriority="99" w:name="envelope return"/>
-    <w:lsdException w:uiPriority="99" w:name="footnote reference"/>
-    <w:lsdException w:uiPriority="99" w:name="annotation reference"/>
-    <w:lsdException w:uiPriority="99" w:name="line number"/>
-    <w:lsdException w:uiPriority="99" w:name="page number"/>
-    <w:lsdException w:uiPriority="99" w:name="endnote reference"/>
-    <w:lsdException w:uiPriority="99" w:name="endnote text"/>
-    <w:lsdException w:uiPriority="99" w:name="table of authorities"/>
-    <w:lsdException w:uiPriority="99" w:name="macro"/>
-    <w:lsdException w:uiPriority="99" w:name="toa heading"/>
-    <w:lsdException w:uiPriority="99" w:name="List"/>
-    <w:lsdException w:uiPriority="99" w:name="List Bullet"/>
-    <w:lsdException w:uiPriority="99" w:name="List Number"/>
-    <w:lsdException w:uiPriority="99" w:name="List 2"/>
-    <w:lsdException w:uiPriority="99" w:name="List 3"/>
-    <w:lsdException w:uiPriority="99" w:name="List 4"/>
-    <w:lsdException w:uiPriority="99" w:name="List 5"/>
-    <w:lsdException w:uiPriority="99" w:name="List Bullet 2"/>
-    <w:lsdException w:uiPriority="99" w:name="List Bullet 3"/>
-    <w:lsdException w:uiPriority="99" w:name="List Bullet 4"/>
-    <w:lsdException w:uiPriority="99" w:name="List Bullet 5"/>
-    <w:lsdException w:uiPriority="99" w:name="List Number 2"/>
-    <w:lsdException w:uiPriority="99" w:name="List Number 3"/>
-    <w:lsdException w:uiPriority="99" w:name="List Number 4"/>
-    <w:lsdException w:uiPriority="99" w:name="List Number 5"/>
-    <w:lsdException w:qFormat="1" w:unhideWhenUsed="0" w:uiPriority="10" w:semiHidden="0" w:name="Title"/>
-    <w:lsdException w:uiPriority="99" w:name="Closing"/>
-    <w:lsdException w:uiPriority="99" w:name="Signature"/>
-    <w:lsdException w:uiPriority="1" w:name="Default Paragraph Font"/>
-    <w:lsdException w:uiPriority="99" w:name="Body Text"/>
-    <w:lsdException w:uiPriority="99" w:name="Body Text Indent"/>
-    <w:lsdException w:uiPriority="99" w:name="List Continue"/>
-    <w:lsdException w:uiPriority="99" w:name="List Continue 2"/>
-    <w:lsdException w:uiPriority="99" w:name="List Continue 3"/>
-    <w:lsdException w:uiPriority="99" w:name="List Continue 4"/>
-    <w:lsdException w:uiPriority="99" w:name="List Continue 5"/>
-    <w:lsdException w:uiPriority="99" w:name="Message Header"/>
-    <w:lsdException w:qFormat="1" w:unhideWhenUsed="0" w:uiPriority="11" w:semiHidden="0" w:name="Subtitle"/>
-    <w:lsdException w:uiPriority="99" w:name="Salutation"/>
-    <w:lsdException w:uiPriority="99" w:name="Date"/>
-    <w:lsdException w:uiPriority="99" w:name="Body Text First Indent"/>
-    <w:lsdException w:uiPriority="99" w:name="Body Text First Indent 2"/>
-    <w:lsdException w:uiPriority="99" w:name="Note Heading"/>
-    <w:lsdException w:uiPriority="99" w:name="Body Text 2"/>
-    <w:lsdException w:uiPriority="99" w:name="Body Text 3"/>
-    <w:lsdException w:uiPriority="99" w:name="Body Text Indent 2"/>
-    <w:lsdException w:uiPriority="99" w:name="Body Text Indent 3"/>
-    <w:lsdException w:uiPriority="99" w:name="Block Text"/>
-    <w:lsdException w:uiPriority="99" w:name="Hyperlink"/>
-    <w:lsdException w:uiPriority="99" w:name="FollowedHyperlink"/>
-    <w:lsdException w:qFormat="1" w:unhideWhenUsed="0" w:uiPriority="22" w:semiHidden="0" w:name="Strong"/>
-    <w:lsdException w:qFormat="1" w:unhideWhenUsed="0" w:uiPriority="20" w:semiHidden="0" w:name="Emphasis"/>
-    <w:lsdException w:uiPriority="99" w:name="Document Map"/>
-    <w:lsdException w:uiPriority="99" w:name="Plain Text"/>
-    <w:lsdException w:uiPriority="99" w:name="E-mail Signature"/>
-    <w:lsdException w:uiPriority="99" w:name="Normal (Web)"/>
-    <w:lsdException w:uiPriority="99" w:name="HTML Acronym"/>
-    <w:lsdException w:uiPriority="99" w:name="HTML Address"/>
-    <w:lsdException w:uiPriority="99" w:name="HTML Cite"/>
-    <w:lsdException w:uiPriority="99" w:name="HTML Code"/>
-    <w:lsdException w:uiPriority="99" w:name="HTML Definition"/>
-    <w:lsdException w:uiPriority="99" w:name="HTML Keyboard"/>
-    <w:lsdException w:uiPriority="99" w:name="HTML Preformatted"/>
-    <w:lsdException w:uiPriority="99" w:name="HTML Sample"/>
-    <w:lsdException w:uiPriority="99" w:name="HTML Typewriter"/>
-    <w:lsdException w:uiPriority="99" w:name="HTML Variable"/>
-    <w:lsdException w:uiPriority="99" w:name="Normal Table"/>
-    <w:lsdException w:uiPriority="99" w:name="annotation subject"/>
-    <w:lsdException w:uiPriority="99" w:name="Table Simple 1"/>
-    <w:lsdException w:uiPriority="99" w:name="Table Simple 2"/>
-    <w:lsdException w:uiPriority="99" w:name="Table Simple 3"/>
-    <w:lsdException w:uiPriority="99" w:name="Table Classic 1"/>
-    <w:lsdException w:uiPriority="99" w:name="Table Classic 2"/>
-    <w:lsdException w:uiPriority="99" w:name="Table Classic 3"/>
-    <w:lsdException w:uiPriority="99" w:name="Table Classic 4"/>
-    <w:lsdException w:uiPriority="99" w:name="Table Colorful 1"/>
-    <w:lsdException w:uiPriority="99" w:name="Table Colorful 2"/>
-    <w:lsdException w:uiPriority="99" w:name="Table Colorful 3"/>
-    <w:lsdException w:uiPriority="99" w:name="Table Columns 1"/>
-    <w:lsdException w:uiPriority="99" w:name="Table Columns 2"/>
-    <w:lsdException w:uiPriority="99" w:name="Table Columns 3"/>
-    <w:lsdException w:uiPriority="99" w:name="Table Columns 4"/>
-    <w:lsdException w:uiPriority="99" w:name="Table Columns 5"/>
-    <w:lsdException w:uiPriority="99" w:name="Table Grid 1"/>
-    <w:lsdException w:uiPriority="99" w:name="Table Grid 2"/>
-    <w:lsdException w:uiPriority="99" w:name="Table Grid 3"/>
-    <w:lsdException w:uiPriority="99" w:name="Table Grid 4"/>
-    <w:lsdException w:uiPriority="99" w:name="Table Grid 5"/>
-    <w:lsdException w:uiPriority="99" w:name="Table Grid 6"/>
-    <w:lsdException w:uiPriority="99" w:name="Table Grid 7"/>
-    <w:lsdException w:uiPriority="99" w:name="Table Grid 8"/>
-    <w:lsdException w:uiPriority="99" w:name="Table List 1"/>
-    <w:lsdException w:uiPriority="99" w:name="Table List 2"/>
-    <w:lsdException w:uiPriority="99" w:name="Table List 3"/>
-    <w:lsdException w:uiPriority="99" w:name="Table List 4"/>
-    <w:lsdException w:uiPriority="99" w:name="Table List 5"/>
-    <w:lsdException w:uiPriority="99" w:name="Table List 6"/>
-    <w:lsdException w:uiPriority="99" w:name="Table List 7"/>
-    <w:lsdException w:uiPriority="99" w:name="Table List 8"/>
-    <w:lsdException w:uiPriority="99" w:name="Table 3D effects 1"/>
-    <w:lsdException w:uiPriority="99" w:name="Table 3D effects 2"/>
-    <w:lsdException w:uiPriority="99" w:name="Table 3D effects 3"/>
-    <w:lsdException w:uiPriority="99" w:name="Table Contemporary"/>
-    <w:lsdException w:uiPriority="99" w:name="Table Elegant"/>
-    <w:lsdException w:uiPriority="99" w:name="Table Professional"/>
-    <w:lsdException w:uiPriority="99" w:name="Table Subtle 1"/>
-    <w:lsdException w:uiPriority="99" w:name="Table Subtle 2"/>
-    <w:lsdException w:uiPriority="99" w:name="Table Web 1"/>
-    <w:lsdException w:uiPriority="99" w:name="Table Web 2"/>
-    <w:lsdException w:uiPriority="99" w:name="Table Web 3"/>
-    <w:lsdException w:uiPriority="99" w:name="Balloon Text"/>
-    <w:lsdException w:unhideWhenUsed="0" w:uiPriority="39" w:semiHidden="0" w:name="Table Grid"/>
-    <w:lsdException w:uiPriority="99" w:name="Table Theme"/>
-    <w:lsdException w:unhideWhenUsed="0" w:uiPriority="60" w:semiHidden="0" w:name="Light Shading"/>
-    <w:lsdException w:unhideWhenUsed="0" w:uiPriority="61" w:semiHidden="0" w:name="Light List"/>
-    <w:lsdException w:unhideWhenUsed="0" w:uiPriority="62" w:semiHidden="0" w:name="Light Grid"/>
-    <w:lsdException w:unhideWhenUsed="0" w:uiPriority="63" w:semiHidden="0" w:name="Medium Shading 1"/>
-    <w:lsdException w:unhideWhenUsed="0" w:uiPriority="64" w:semiHidden="0" w:name="Medium Shading 2"/>
-    <w:lsdException w:unhideWhenUsed="0" w:uiPriority="65" w:semiHidden="0" w:name="Medium List 1"/>
-    <w:lsdException w:unhideWhenUsed="0" w:uiPriority="66" w:semiHidden="0" w:name="Medium List 2"/>
-    <w:lsdException w:unhideWhenUsed="0" w:uiPriority="67" w:semiHidden="0" w:name="Medium Grid 1"/>
-    <w:lsdException w:unhideWhenUsed="0" w:uiPriority="68" w:semiHidden="0" w:name="Medium Grid 2"/>
-    <w:lsdException w:unhideWhenUsed="0" w:uiPriority="69" w:semiHidden="0" w:name="Medium Grid 3"/>
-    <w:lsdException w:unhideWhenUsed="0" w:uiPriority="70" w:semiHidden="0" w:name="Dark List"/>
-    <w:lsdException w:unhideWhenUsed="0" w:uiPriority="71" w:semiHidden="0" w:name="Colorful Shading"/>
-    <w:lsdException w:unhideWhenUsed="0" w:uiPriority="72" w:semiHidden="0" w:name="Colorful List"/>
-    <w:lsdException w:unhideWhenUsed="0" w:uiPriority="73" w:semiHidden="0" w:name="Colorful Grid"/>
-    <w:lsdException w:unhideWhenUsed="0" w:uiPriority="60" w:semiHidden="0" w:name="Light Shading Accent 1"/>
-    <w:lsdException w:unhideWhenUsed="0" w:uiPriority="61" w:semiHidden="0" w:name="Light List Accent 1"/>
-    <w:lsdException w:unhideWhenUsed="0" w:uiPriority="62" w:semiHidden="0" w:name="Light Grid Accent 1"/>
-    <w:lsdException w:unhideWhenUsed="0" w:uiPriority="63" w:semiHidden="0" w:name="Medium Shading 1 Accent 1"/>
-    <w:lsdException w:unhideWhenUsed="0" w:uiPriority="64" w:semiHidden="0" w:name="Medium Shading 2 Accent 1"/>
-    <w:lsdException w:unhideWhenUsed="0" w:uiPriority="65" w:semiHidden="0" w:name="Medium List 1 Accent 1"/>
-    <w:lsdException w:qFormat="1" w:unhideWhenUsed="0" w:uiPriority="34" w:semiHidden="0" w:name="List Paragraph"/>
-    <w:lsdException w:unhideWhenUsed="0" w:uiPriority="66" w:semiHidden="0" w:name="Medium List 2 Accent 1"/>
-    <w:lsdException w:unhideWhenUsed="0" w:uiPriority="67" w:semiHidden="0" w:name="Medium Grid 1 Accent 1"/>
-    <w:lsdException w:unhideWhenUsed="0" w:uiPriority="68" w:semiHidden="0" w:name="Medium Grid 2 Accent 1"/>
-    <w:lsdException w:unhideWhenUsed="0" w:uiPriority="69" w:semiHidden="0" w:name="Medium Grid 3 Accent 1"/>
-    <w:lsdException w:unhideWhenUsed="0" w:uiPriority="70" w:semiHidden="0" w:name="Dark List Accent 1"/>
-    <w:lsdException w:unhideWhenUsed="0" w:uiPriority="71" w:semiHidden="0" w:name="Colorful Shading Accent 1"/>
-    <w:lsdException w:unhideWhenUsed="0" w:uiPriority="72" w:semiHidden="0" w:name="Colorful List Accent 1"/>
-    <w:lsdException w:unhideWhenUsed="0" w:uiPriority="73" w:semiHidden="0" w:name="Colorful Grid Accent 1"/>
-    <w:lsdException w:unhideWhenUsed="0" w:uiPriority="60" w:semiHidden="0" w:name="Light Shading Accent 2"/>
-    <w:lsdException w:unhideWhenUsed="0" w:uiPriority="61" w:semiHidden="0" w:name="Light List Accent 2"/>
-    <w:lsdException w:unhideWhenUsed="0" w:uiPriority="62" w:semiHidden="0" w:name="Light Grid Accent 2"/>
-    <w:lsdException w:unhideWhenUsed="0" w:uiPriority="63" w:semiHidden="0" w:name="Medium Shading 1 Accent 2"/>
-    <w:lsdException w:unhideWhenUsed="0" w:uiPriority="64" w:semiHidden="0" w:name="Medium Shading 2 Accent 2"/>
-    <w:lsdException w:unhideWhenUsed="0" w:uiPriority="65" w:semiHidden="0" w:name="Medium List 1 Accent 2"/>
-    <w:lsdException w:unhideWhenUsed="0" w:uiPriority="66" w:semiHidden="0" w:name="Medium List 2 Accent 2"/>
-    <w:lsdException w:unhideWhenUsed="0" w:uiPriority="67" w:semiHidden="0" w:name="Medium Grid 1 Accent 2"/>
-    <w:lsdException w:unhideWhenUsed="0" w:uiPriority="68" w:semiHidden="0" w:name="Medium Grid 2 Accent 2"/>
-    <w:lsdException w:unhideWhenUsed="0" w:uiPriority="69" w:semiHidden="0" w:name="Medium Grid 3 Accent 2"/>
-    <w:lsdException w:unhideWhenUsed="0" w:uiPriority="70" w:semiHidden="0" w:name="Dark List Accent 2"/>
-    <w:lsdException w:unhideWhenUsed="0" w:uiPriority="71" w:semiHidden="0" w:name="Colorful Shading Accent 2"/>
-    <w:lsdException w:unhideWhenUsed="0" w:uiPriority="72" w:semiHidden="0" w:name="Colorful List Accent 2"/>
-    <w:lsdException w:unhideWhenUsed="0" w:uiPriority="73" w:semiHidden="0" w:name="Colorful Grid Accent 2"/>
-    <w:lsdException w:unhideWhenUsed="0" w:uiPriority="60" w:semiHidden="0" w:name="Light Shading Accent 3"/>
-    <w:lsdException w:unhideWhenUsed="0" w:uiPriority="61" w:semiHidden="0" w:name="Light List Accent 3"/>
-    <w:lsdException w:unhideWhenUsed="0" w:uiPriority="62" w:semiHidden="0" w:name="Light Grid Accent 3"/>
-    <w:lsdException w:unhideWhenUsed="0" w:uiPriority="63" w:semiHidden="0" w:name="Medium Shading 1 Accent 3"/>
-    <w:lsdException w:unhideWhenUsed="0" w:uiPriority="64" w:semiHidden="0" w:name="Medium Shading 2 Accent 3"/>
-    <w:lsdException w:unhideWhenUsed="0" w:uiPriority="65" w:semiHidden="0" w:name="Medium List 1 Accent 3"/>
-    <w:lsdException w:unhideWhenUsed="0" w:uiPriority="66" w:semiHidden="0" w:name="Medium List 2 Accent 3"/>
-    <w:lsdException w:unhideWhenUsed="0" w:uiPriority="67" w:semiHidden="0" w:name="Medium Grid 1 Accent 3"/>
-    <w:lsdException w:unhideWhenUsed="0" w:uiPriority="68" w:semiHidden="0" w:name="Medium Grid 2 Accent 3"/>
-    <w:lsdException w:unhideWhenUsed="0" w:uiPriority="69" w:semiHidden="0" w:name="Medium Grid 3 Accent 3"/>
-    <w:lsdException w:unhideWhenUsed="0" w:uiPriority="70" w:semiHidden="0" w:name="Dark List Accent 3"/>
-    <w:lsdException w:unhideWhenUsed="0" w:uiPriority="71" w:semiHidden="0" w:name="Colorful Shading Accent 3"/>
-    <w:lsdException w:unhideWhenUsed="0" w:uiPriority="72" w:semiHidden="0" w:name="Colorful List Accent 3"/>
-    <w:lsdException w:unhideWhenUsed="0" w:uiPriority="73" w:semiHidden="0" w:name="Colorful Grid Accent 3"/>
-    <w:lsdException w:unhideWhenUsed="0" w:uiPriority="60" w:semiHidden="0" w:name="Light Shading Accent 4"/>
-    <w:lsdException w:unhideWhenUsed="0" w:uiPriority="61" w:semiHidden="0" w:name="Light List Accent 4"/>
-    <w:lsdException w:unhideWhenUsed="0" w:uiPriority="62" w:semiHidden="0" w:name="Light Grid Accent 4"/>
-    <w:lsdException w:unhideWhenUsed="0" w:uiPriority="63" w:semiHidden="0" w:name="Medium Shading 1 Accent 4"/>
-    <w:lsdException w:unhideWhenUsed="0" w:uiPriority="64" w:semiHidden="0" w:name="Medium Shading 2 Accent 4"/>
-    <w:lsdException w:unhideWhenUsed="0" w:uiPriority="65" w:semiHidden="0" w:name="Medium List 1 Accent 4"/>
-    <w:lsdException w:unhideWhenUsed="0" w:uiPriority="66" w:semiHidden="0" w:name="Medium List 2 Accent 4"/>
-    <w:lsdException w:unhideWhenUsed="0" w:uiPriority="67" w:semiHidden="0" w:name="Medium Grid 1 Accent 4"/>
-    <w:lsdException w:unhideWhenUsed="0" w:uiPriority="68" w:semiHidden="0" w:name="Medium Grid 2 Accent 4"/>
-    <w:lsdException w:unhideWhenUsed="0" w:uiPriority="69" w:semiHidden="0" w:name="Medium Grid 3 Accent 4"/>
-    <w:lsdException w:unhideWhenUsed="0" w:uiPriority="70" w:semiHidden="0" w:name="Dark List Accent 4"/>
-    <w:lsdException w:unhideWhenUsed="0" w:uiPriority="71" w:semiHidden="0" w:name="Colorful Shading Accent 4"/>
-    <w:lsdException w:unhideWhenUsed="0" w:uiPriority="72" w:semiHidden="0" w:name="Colorful List Accent 4"/>
-    <w:lsdException w:unhideWhenUsed="0" w:uiPriority="73" w:semiHidden="0" w:name="Colorful Grid Accent 4"/>
-    <w:lsdException w:unhideWhenUsed="0" w:uiPriority="60" w:semiHidden="0" w:name="Light Shading Accent 5"/>
-    <w:lsdException w:unhideWhenUsed="0" w:uiPriority="61" w:semiHidden="0" w:name="Light List Accent 5"/>
-    <w:lsdException w:unhideWhenUsed="0" w:uiPriority="62" w:semiHidden="0" w:name="Light Grid Accent 5"/>
-    <w:lsdException w:unhideWhenUsed="0" w:uiPriority="63" w:semiHidden="0" w:name="Medium Shading 1 Accent 5"/>
-    <w:lsdException w:unhideWhenUsed="0" w:uiPriority="64" w:semiHidden="0" w:name="Medium Shading 2 Accent 5"/>
-    <w:lsdException w:unhideWhenUsed="0" w:uiPriority="65" w:semiHidden="0" w:name="Medium List 1 Accent 5"/>
-    <w:lsdException w:unhideWhenUsed="0" w:uiPriority="66" w:semiHidden="0" w:name="Medium List 2 Accent 5"/>
-    <w:lsdException w:unhideWhenUsed="0" w:uiPriority="67" w:semiHidden="0" w:name="Medium Grid 1 Accent 5"/>
-    <w:lsdException w:unhideWhenUsed="0" w:uiPriority="68" w:semiHidden="0" w:name="Medium Grid 2 Accent 5"/>
-    <w:lsdException w:unhideWhenUsed="0" w:uiPriority="69" w:semiHidden="0" w:name="Medium Grid 3 Accent 5"/>
-    <w:lsdException w:unhideWhenUsed="0" w:uiPriority="70" w:semiHidden="0" w:name="Dark List Accent 5"/>
-    <w:lsdException w:unhideWhenUsed="0" w:uiPriority="71" w:semiHidden="0" w:name="Colorful Shading Accent 5"/>
-    <w:lsdException w:unhideWhenUsed="0" w:uiPriority="72" w:semiHidden="0" w:name="Colorful List Accent 5"/>
-    <w:lsdException w:unhideWhenUsed="0" w:uiPriority="73" w:semiHidden="0" w:name="Colorful Grid Accent 5"/>
-    <w:lsdException w:unhideWhenUsed="0" w:uiPriority="60" w:semiHidden="0" w:name="Light Shading Accent 6"/>
-    <w:lsdException w:unhideWhenUsed="0" w:uiPriority="61" w:semiHidden="0" w:name="Light List Accent 6"/>
-    <w:lsdException w:unhideWhenUsed="0" w:uiPriority="62" w:semiHidden="0" w:name="Light Grid Accent 6"/>
-    <w:lsdException w:unhideWhenUsed="0" w:uiPriority="63" w:semiHidden="0" w:name="Medium Shading 1 Accent 6"/>
-    <w:lsdException w:unhideWhenUsed="0" w:uiPriority="64" w:semiHidden="0" w:name="Medium Shading 2 Accent 6"/>
-    <w:lsdException w:unhideWhenUsed="0" w:uiPriority="65" w:semiHidden="0" w:name="Medium List 1 Accent 6"/>
-    <w:lsdException w:unhideWhenUsed="0" w:uiPriority="66" w:semiHidden="0" w:name="Medium List 2 Accent 6"/>
-    <w:lsdException w:unhideWhenUsed="0" w:uiPriority="67" w:semiHidden="0" w:name="Medium Grid 1 Accent 6"/>
-    <w:lsdException w:unhideWhenUsed="0" w:uiPriority="68" w:semiHidden="0" w:name="Medium Grid 2 Accent 6"/>
-    <w:lsdException w:unhideWhenUsed="0" w:uiPriority="69" w:semiHidden="0" w:name="Medium Grid 3 Accent 6"/>
-    <w:lsdException w:unhideWhenUsed="0" w:uiPriority="70" w:semiHidden="0" w:name="Dark List Accent 6"/>
-    <w:lsdException w:unhideWhenUsed="0" w:uiPriority="71" w:semiHidden="0" w:name="Colorful Shading Accent 6"/>
-    <w:lsdException w:unhideWhenUsed="0" w:uiPriority="72" w:semiHidden="0" w:name="Colorful List Accent 6"/>
-    <w:lsdException w:unhideWhenUsed="0" w:uiPriority="73" w:semiHidden="0" w:name="Colorful Grid Accent 6"/>
+  <w:latentStyles w:defLockedState="0" w:defUIPriority="99" w:defSemiHidden="0" w:defUnhideWhenUsed="0" w:defQFormat="0" w:count="376">
+    <w:lsdException w:name="Normal" w:uiPriority="0" w:qFormat="1"/>
+    <w:lsdException w:name="heading 1" w:uiPriority="9" w:qFormat="1"/>
+    <w:lsdException w:name="heading 2" w:semiHidden="1" w:uiPriority="9" w:unhideWhenUsed="1" w:qFormat="1"/>
+    <w:lsdException w:name="heading 3" w:semiHidden="1" w:uiPriority="9" w:unhideWhenUsed="1" w:qFormat="1"/>
+    <w:lsdException w:name="heading 4" w:semiHidden="1" w:uiPriority="9" w:unhideWhenUsed="1" w:qFormat="1"/>
+    <w:lsdException w:name="heading 5" w:semiHidden="1" w:uiPriority="9" w:unhideWhenUsed="1" w:qFormat="1"/>
+    <w:lsdException w:name="heading 6" w:semiHidden="1" w:uiPriority="9" w:unhideWhenUsed="1" w:qFormat="1"/>
+    <w:lsdException w:name="heading 7" w:semiHidden="1" w:uiPriority="9" w:unhideWhenUsed="1" w:qFormat="1"/>
+    <w:lsdException w:name="heading 8" w:semiHidden="1" w:uiPriority="9" w:unhideWhenUsed="1" w:qFormat="1"/>
+    <w:lsdException w:name="heading 9" w:semiHidden="1" w:uiPriority="9" w:unhideWhenUsed="1" w:qFormat="1"/>
+    <w:lsdException w:name="index 1" w:semiHidden="1" w:unhideWhenUsed="1"/>
+    <w:lsdException w:name="index 2" w:semiHidden="1" w:unhideWhenUsed="1"/>
+    <w:lsdException w:name="index 3" w:semiHidden="1" w:unhideWhenUsed="1"/>
+    <w:lsdException w:name="index 4" w:semiHidden="1" w:unhideWhenUsed="1"/>
+    <w:lsdException w:name="index 5" w:semiHidden="1" w:unhideWhenUsed="1"/>
+    <w:lsdException w:name="index 6" w:semiHidden="1" w:unhideWhenUsed="1"/>
+    <w:lsdException w:name="index 7" w:semiHidden="1" w:unhideWhenUsed="1"/>
+    <w:lsdException w:name="index 8" w:semiHidden="1" w:unhideWhenUsed="1"/>
+    <w:lsdException w:name="index 9" w:semiHidden="1" w:unhideWhenUsed="1"/>
+    <w:lsdException w:name="toc 1" w:semiHidden="1" w:uiPriority="39" w:unhideWhenUsed="1"/>
+    <w:lsdException w:name="toc 2" w:semiHidden="1" w:uiPriority="39" w:unhideWhenUsed="1"/>
+    <w:lsdException w:name="toc 3" w:semiHidden="1" w:uiPriority="39" w:unhideWhenUsed="1"/>
+    <w:lsdException w:name="toc 4" w:semiHidden="1" w:uiPriority="39" w:unhideWhenUsed="1"/>
+    <w:lsdException w:name="toc 5" w:semiHidden="1" w:uiPriority="39" w:unhideWhenUsed="1"/>
+    <w:lsdException w:name="toc 6" w:semiHidden="1" w:uiPriority="39" w:unhideWhenUsed="1"/>
+    <w:lsdException w:name="toc 7" w:semiHidden="1" w:uiPriority="39" w:unhideWhenUsed="1"/>
+    <w:lsdException w:name="toc 8" w:semiHidden="1" w:uiPriority="39" w:unhideWhenUsed="1"/>
+    <w:lsdException w:name="toc 9" w:semiHidden="1" w:uiPriority="39" w:unhideWhenUsed="1"/>
+    <w:lsdException w:name="Normal Indent" w:semiHidden="1" w:unhideWhenUsed="1"/>
+    <w:lsdException w:name="footnote text" w:semiHidden="1" w:unhideWhenUsed="1"/>
+    <w:lsdException w:name="annotation text" w:semiHidden="1" w:unhideWhenUsed="1"/>
+    <w:lsdException w:name="header" w:semiHidden="1" w:unhideWhenUsed="1"/>
+    <w:lsdException w:name="footer" w:semiHidden="1" w:unhideWhenUsed="1"/>
+    <w:lsdException w:name="index heading" w:semiHidden="1" w:unhideWhenUsed="1"/>
+    <w:lsdException w:name="caption" w:semiHidden="1" w:uiPriority="35" w:unhideWhenUsed="1" w:qFormat="1"/>
+    <w:lsdException w:name="table of figures" w:semiHidden="1" w:unhideWhenUsed="1"/>
+    <w:lsdException w:name="envelope address" w:semiHidden="1" w:unhideWhenUsed="1"/>
+    <w:lsdException w:name="envelope return" w:semiHidden="1" w:unhideWhenUsed="1"/>
+    <w:lsdException w:name="footnote reference" w:semiHidden="1" w:unhideWhenUsed="1"/>
+    <w:lsdException w:name="annotation reference" w:semiHidden="1" w:unhideWhenUsed="1"/>
+    <w:lsdException w:name="line number" w:semiHidden="1" w:unhideWhenUsed="1"/>
+    <w:lsdException w:name="page number" w:semiHidden="1" w:unhideWhenUsed="1"/>
+    <w:lsdException w:name="endnote reference" w:semiHidden="1" w:unhideWhenUsed="1"/>
+    <w:lsdException w:name="endnote text" w:semiHidden="1" w:unhideWhenUsed="1"/>
+    <w:lsdException w:name="table of authorities" w:semiHidden="1" w:unhideWhenUsed="1"/>
+    <w:lsdException w:name="macro" w:semiHidden="1" w:unhideWhenUsed="1"/>
+    <w:lsdException w:name="toa heading" w:semiHidden="1" w:unhideWhenUsed="1"/>
+    <w:lsdException w:name="List" w:semiHidden="1" w:unhideWhenUsed="1"/>
+    <w:lsdException w:name="List Bullet" w:semiHidden="1" w:unhideWhenUsed="1"/>
+    <w:lsdException w:name="List Number" w:semiHidden="1" w:unhideWhenUsed="1"/>
+    <w:lsdException w:name="List 2" w:semiHidden="1" w:unhideWhenUsed="1"/>
+    <w:lsdException w:name="List 3" w:semiHidden="1" w:unhideWhenUsed="1"/>
+    <w:lsdException w:name="List 4" w:semiHidden="1" w:unhideWhenUsed="1"/>
+    <w:lsdException w:name="List 5" w:semiHidden="1" w:unhideWhenUsed="1"/>
+    <w:lsdException w:name="List Bullet 2" w:semiHidden="1" w:unhideWhenUsed="1"/>
+    <w:lsdException w:name="List Bullet 3" w:semiHidden="1" w:unhideWhenUsed="1"/>
+    <w:lsdException w:name="List Bullet 4" w:semiHidden="1" w:unhideWhenUsed="1"/>
+    <w:lsdException w:name="List Bullet 5" w:semiHidden="1" w:unhideWhenUsed="1"/>
+    <w:lsdException w:name="List Number 2" w:semiHidden="1" w:unhideWhenUsed="1"/>
+    <w:lsdException w:name="List Number 3" w:semiHidden="1" w:unhideWhenUsed="1"/>
+    <w:lsdException w:name="List Number 4" w:semiHidden="1" w:unhideWhenUsed="1"/>
+    <w:lsdException w:name="List Number 5" w:semiHidden="1" w:unhideWhenUsed="1"/>
+    <w:lsdException w:name="Title" w:uiPriority="10" w:qFormat="1"/>
+    <w:lsdException w:name="Closing" w:semiHidden="1" w:unhideWhenUsed="1"/>
+    <w:lsdException w:name="Signature" w:semiHidden="1" w:unhideWhenUsed="1"/>
+    <w:lsdException w:name="Default Paragraph Font" w:semiHidden="1" w:uiPriority="1" w:unhideWhenUsed="1"/>
+    <w:lsdException w:name="Body Text" w:semiHidden="1" w:unhideWhenUsed="1"/>
+    <w:lsdException w:name="Body Text Indent" w:semiHidden="1" w:unhideWhenUsed="1"/>
+    <w:lsdException w:name="List Continue" w:semiHidden="1" w:unhideWhenUsed="1"/>
+    <w:lsdException w:name="List Continue 2" w:semiHidden="1" w:unhideWhenUsed="1"/>
+    <w:lsdException w:name="List Continue 3" w:semiHidden="1" w:unhideWhenUsed="1"/>
+    <w:lsdException w:name="List Continue 4" w:semiHidden="1" w:unhideWhenUsed="1"/>
+    <w:lsdException w:name="List Continue 5" w:semiHidden="1" w:unhideWhenUsed="1"/>
+    <w:lsdException w:name="Message Header" w:semiHidden="1" w:unhideWhenUsed="1"/>
+    <w:lsdException w:name="Subtitle" w:uiPriority="11" w:qFormat="1"/>
+    <w:lsdException w:name="Salutation" w:semiHidden="1" w:unhideWhenUsed="1"/>
+    <w:lsdException w:name="Date" w:semiHidden="1" w:unhideWhenUsed="1"/>
+    <w:lsdException w:name="Body Text First Indent" w:semiHidden="1" w:unhideWhenUsed="1"/>
+    <w:lsdException w:name="Body Text First Indent 2" w:semiHidden="1" w:unhideWhenUsed="1"/>
+    <w:lsdException w:name="Note Heading" w:semiHidden="1" w:unhideWhenUsed="1"/>
+    <w:lsdException w:name="Body Text 2" w:semiHidden="1" w:unhideWhenUsed="1"/>
+    <w:lsdException w:name="Body Text 3" w:semiHidden="1" w:unhideWhenUsed="1"/>
+    <w:lsdException w:name="Body Text Indent 2" w:semiHidden="1" w:unhideWhenUsed="1"/>
+    <w:lsdException w:name="Body Text Indent 3" w:semiHidden="1" w:unhideWhenUsed="1"/>
+    <w:lsdException w:name="Block Text" w:semiHidden="1" w:unhideWhenUsed="1"/>
+    <w:lsdException w:name="Hyperlink" w:semiHidden="1" w:unhideWhenUsed="1"/>
+    <w:lsdException w:name="FollowedHyperlink" w:semiHidden="1" w:unhideWhenUsed="1"/>
+    <w:lsdException w:name="Strong" w:uiPriority="22" w:qFormat="1"/>
+    <w:lsdException w:name="Emphasis" w:uiPriority="20" w:qFormat="1"/>
+    <w:lsdException w:name="Document Map" w:semiHidden="1" w:unhideWhenUsed="1"/>
+    <w:lsdException w:name="Plain Text" w:semiHidden="1" w:unhideWhenUsed="1"/>
+    <w:lsdException w:name="E-mail Signature" w:semiHidden="1" w:unhideWhenUsed="1"/>
+    <w:lsdException w:name="HTML Top of Form" w:semiHidden="1" w:unhideWhenUsed="1"/>
+    <w:lsdException w:name="HTML Bottom of Form" w:semiHidden="1" w:unhideWhenUsed="1"/>
+    <w:lsdException w:name="Normal (Web)" w:semiHidden="1" w:unhideWhenUsed="1"/>
+    <w:lsdException w:name="HTML Acronym" w:semiHidden="1" w:unhideWhenUsed="1"/>
+    <w:lsdException w:name="HTML Address" w:semiHidden="1" w:unhideWhenUsed="1"/>
+    <w:lsdException w:name="HTML Cite" w:semiHidden="1" w:unhideWhenUsed="1"/>
+    <w:lsdException w:name="HTML Code" w:semiHidden="1" w:unhideWhenUsed="1"/>
+    <w:lsdException w:name="HTML Definition" w:semiHidden="1" w:unhideWhenUsed="1"/>
+    <w:lsdException w:name="HTML Keyboard" w:semiHidden="1" w:unhideWhenUsed="1"/>
+    <w:lsdException w:name="HTML Preformatted" w:semiHidden="1" w:unhideWhenUsed="1"/>
+    <w:lsdException w:name="HTML Sample" w:semiHidden="1" w:unhideWhenUsed="1"/>
+    <w:lsdException w:name="HTML Typewriter" w:semiHidden="1" w:unhideWhenUsed="1"/>
+    <w:lsdException w:name="HTML Variable" w:semiHidden="1" w:unhideWhenUsed="1"/>
+    <w:lsdException w:name="Normal Table" w:semiHidden="1" w:unhideWhenUsed="1"/>
+    <w:lsdException w:name="annotation subject" w:semiHidden="1" w:unhideWhenUsed="1"/>
+    <w:lsdException w:name="No List" w:semiHidden="1" w:unhideWhenUsed="1"/>
+    <w:lsdException w:name="Outline List 1" w:semiHidden="1" w:unhideWhenUsed="1"/>
+    <w:lsdException w:name="Outline List 2" w:semiHidden="1" w:unhideWhenUsed="1"/>
+    <w:lsdException w:name="Outline List 3" w:semiHidden="1" w:unhideWhenUsed="1"/>
+    <w:lsdException w:name="Table Simple 1" w:semiHidden="1" w:unhideWhenUsed="1"/>
+    <w:lsdException w:name="Table Simple 2" w:semiHidden="1" w:unhideWhenUsed="1"/>
+    <w:lsdException w:name="Table Simple 3" w:semiHidden="1" w:unhideWhenUsed="1"/>
+    <w:lsdException w:name="Table Classic 1" w:semiHidden="1" w:unhideWhenUsed="1"/>
+    <w:lsdException w:name="Table Classic 2" w:semiHidden="1" w:unhideWhenUsed="1"/>
+    <w:lsdException w:name="Table Classic 3" w:semiHidden="1" w:unhideWhenUsed="1"/>
+    <w:lsdException w:name="Table Classic 4" w:semiHidden="1" w:unhideWhenUsed="1"/>
+    <w:lsdException w:name="Table Colorful 1" w:semiHidden="1" w:unhideWhenUsed="1"/>
+    <w:lsdException w:name="Table Colorful 2" w:semiHidden="1" w:unhideWhenUsed="1"/>
+    <w:lsdException w:name="Table Colorful 3" w:semiHidden="1" w:unhideWhenUsed="1"/>
+    <w:lsdException w:name="Table Columns 1" w:semiHidden="1" w:unhideWhenUsed="1"/>
+    <w:lsdException w:name="Table Columns 2" w:semiHidden="1" w:unhideWhenUsed="1"/>
+    <w:lsdException w:name="Table Columns 3" w:semiHidden="1" w:unhideWhenUsed="1"/>
+    <w:lsdException w:name="Table Columns 4" w:semiHidden="1" w:unhideWhenUsed="1"/>
+    <w:lsdException w:name="Table Columns 5" w:semiHidden="1" w:unhideWhenUsed="1"/>
+    <w:lsdException w:name="Table Grid 1" w:semiHidden="1" w:unhideWhenUsed="1"/>
+    <w:lsdException w:name="Table Grid 2" w:semiHidden="1" w:unhideWhenUsed="1"/>
+    <w:lsdException w:name="Table Grid 3" w:semiHidden="1" w:unhideWhenUsed="1"/>
+    <w:lsdException w:name="Table Grid 4" w:semiHidden="1" w:unhideWhenUsed="1"/>
+    <w:lsdException w:name="Table Grid 5" w:semiHidden="1" w:unhideWhenUsed="1"/>
+    <w:lsdException w:name="Table Grid 6" w:semiHidden="1" w:unhideWhenUsed="1"/>
+    <w:lsdException w:name="Table Grid 7" w:semiHidden="1" w:unhideWhenUsed="1"/>
+    <w:lsdException w:name="Table Grid 8" w:semiHidden="1" w:unhideWhenUsed="1"/>
+    <w:lsdException w:name="Table List 1" w:semiHidden="1" w:unhideWhenUsed="1"/>
+    <w:lsdException w:name="Table List 2" w:semiHidden="1" w:unhideWhenUsed="1"/>
+    <w:lsdException w:name="Table List 3" w:semiHidden="1" w:unhideWhenUsed="1"/>
+    <w:lsdException w:name="Table List 4" w:semiHidden="1" w:unhideWhenUsed="1"/>
+    <w:lsdException w:name="Table List 5" w:semiHidden="1" w:unhideWhenUsed="1"/>
+    <w:lsdException w:name="Table List 6" w:semiHidden="1" w:unhideWhenUsed="1"/>
+    <w:lsdException w:name="Table List 7" w:semiHidden="1" w:unhideWhenUsed="1"/>
+    <w:lsdException w:name="Table List 8" w:semiHidden="1" w:unhideWhenUsed="1"/>
+    <w:lsdException w:name="Table 3D effects 1" w:semiHidden="1" w:unhideWhenUsed="1"/>
+    <w:lsdException w:name="Table 3D effects 2" w:semiHidden="1" w:unhideWhenUsed="1"/>
+    <w:lsdException w:name="Table 3D effects 3" w:semiHidden="1" w:unhideWhenUsed="1"/>
+    <w:lsdException w:name="Table Contemporary" w:semiHidden="1" w:unhideWhenUsed="1"/>
+    <w:lsdException w:name="Table Elegant" w:semiHidden="1" w:unhideWhenUsed="1"/>
+    <w:lsdException w:name="Table Professional" w:semiHidden="1" w:unhideWhenUsed="1"/>
+    <w:lsdException w:name="Table Subtle 1" w:semiHidden="1" w:unhideWhenUsed="1"/>
+    <w:lsdException w:name="Table Subtle 2" w:semiHidden="1" w:unhideWhenUsed="1"/>
+    <w:lsdException w:name="Table Web 1" w:semiHidden="1" w:unhideWhenUsed="1"/>
+    <w:lsdException w:name="Table Web 2" w:semiHidden="1" w:unhideWhenUsed="1"/>
+    <w:lsdException w:name="Table Web 3" w:semiHidden="1" w:unhideWhenUsed="1"/>
+    <w:lsdException w:name="Balloon Text" w:semiHidden="1" w:unhideWhenUsed="1"/>
+    <w:lsdException w:name="Table Grid" w:uiPriority="39"/>
+    <w:lsdException w:name="Table Theme" w:semiHidden="1" w:unhideWhenUsed="1"/>
+    <w:lsdException w:name="Placeholder Text" w:semiHidden="1"/>
+    <w:lsdException w:name="Light Shading" w:uiPriority="60"/>
+    <w:lsdException w:name="Light List" w:uiPriority="61"/>
+    <w:lsdException w:name="Light Grid" w:uiPriority="62"/>
+    <w:lsdException w:name="Medium Shading 1" w:uiPriority="63"/>
+    <w:lsdException w:name="Medium Shading 2" w:uiPriority="64"/>
+    <w:lsdException w:name="Medium List 1" w:uiPriority="65"/>
+    <w:lsdException w:name="Medium List 2" w:uiPriority="66"/>
+    <w:lsdException w:name="Medium Grid 1" w:uiPriority="67"/>
+    <w:lsdException w:name="Medium Grid 2" w:uiPriority="68"/>
+    <w:lsdException w:name="Medium Grid 3" w:uiPriority="69"/>
+    <w:lsdException w:name="Dark List" w:uiPriority="70"/>
+    <w:lsdException w:name="Colorful Shading" w:uiPriority="71"/>
+    <w:lsdException w:name="Colorful List" w:uiPriority="72"/>
+    <w:lsdException w:name="Colorful Grid" w:uiPriority="73"/>
+    <w:lsdException w:name="Light Shading Accent 1" w:uiPriority="60"/>
+    <w:lsdException w:name="Light List Accent 1" w:uiPriority="61"/>
+    <w:lsdException w:name="Light Grid Accent 1" w:uiPriority="62"/>
+    <w:lsdException w:name="Medium Shading 1 Accent 1" w:uiPriority="63"/>
+    <w:lsdException w:name="Medium Shading 2 Accent 1" w:uiPriority="64"/>
+    <w:lsdException w:name="Medium List 1 Accent 1" w:uiPriority="65"/>
+    <w:lsdException w:name="Revision" w:semiHidden="1"/>
+    <w:lsdException w:name="List Paragraph" w:uiPriority="34" w:qFormat="1"/>
+    <w:lsdException w:name="Medium List 2 Accent 1" w:uiPriority="66"/>
+    <w:lsdException w:name="Medium Grid 1 Accent 1" w:uiPriority="67"/>
+    <w:lsdException w:name="Medium Grid 2 Accent 1" w:uiPriority="68"/>
+    <w:lsdException w:name="Medium Grid 3 Accent 1" w:uiPriority="69"/>
+    <w:lsdException w:name="Dark List Accent 1" w:uiPriority="70"/>
+    <w:lsdException w:name="Colorful Shading Accent 1" w:uiPriority="71"/>
+    <w:lsdException w:name="Colorful List Accent 1" w:uiPriority="72"/>
+    <w:lsdException w:name="Colorful Grid Accent 1" w:uiPriority="73"/>
+    <w:lsdException w:name="Light Shading Accent 2" w:uiPriority="60"/>
+    <w:lsdException w:name="Light List Accent 2" w:uiPriority="61"/>
+    <w:lsdException w:name="Light Grid Accent 2" w:uiPriority="62"/>
+    <w:lsdException w:name="Medium Shading 1 Accent 2" w:uiPriority="63"/>
+    <w:lsdException w:name="Medium Shading 2 Accent 2" w:uiPriority="64"/>
+    <w:lsdException w:name="Medium List 1 Accent 2" w:uiPriority="65"/>
+    <w:lsdException w:name="Medium List 2 Accent 2" w:uiPriority="66"/>
+    <w:lsdException w:name="Medium Grid 1 Accent 2" w:uiPriority="67"/>
+    <w:lsdException w:name="Medium Grid 2 Accent 2" w:uiPriority="68"/>
+    <w:lsdException w:name="Medium Grid 3 Accent 2" w:uiPriority="69"/>
+    <w:lsdException w:name="Dark List Accent 2" w:uiPriority="70"/>
+    <w:lsdException w:name="Colorful Shading Accent 2" w:uiPriority="71"/>
+    <w:lsdException w:name="Colorful List Accent 2" w:uiPriority="72"/>
+    <w:lsdException w:name="Colorful Grid Accent 2" w:uiPriority="73"/>
+    <w:lsdException w:name="Light Shading Accent 3" w:uiPriority="60"/>
+    <w:lsdException w:name="Light List Accent 3" w:uiPriority="61"/>
+    <w:lsdException w:name="Light Grid Accent 3" w:uiPriority="62"/>
+    <w:lsdException w:name="Medium Shading 1 Accent 3" w:uiPriority="63"/>
+    <w:lsdException w:name="Medium Shading 2 Accent 3" w:uiPriority="64"/>
+    <w:lsdException w:name="Medium List 1 Accent 3" w:uiPriority="65"/>
+    <w:lsdException w:name="Medium List 2 Accent 3" w:uiPriority="66"/>
+    <w:lsdException w:name="Medium Grid 1 Accent 3" w:uiPriority="67"/>
+    <w:lsdException w:name="Medium Grid 2 Accent 3" w:uiPriority="68"/>
+    <w:lsdException w:name="Medium Grid 3 Accent 3" w:uiPriority="69"/>
+    <w:lsdException w:name="Dark List Accent 3" w:uiPriority="70"/>
+    <w:lsdException w:name="Colorful Shading Accent 3" w:uiPriority="71"/>
+    <w:lsdException w:name="Colorful List Accent 3" w:uiPriority="72"/>
+    <w:lsdException w:name="Colorful Grid Accent 3" w:uiPriority="73"/>
+    <w:lsdException w:name="Light Shading Accent 4" w:uiPriority="60"/>
+    <w:lsdException w:name="Light List Accent 4" w:uiPriority="61"/>
+    <w:lsdException w:name="Light Grid Accent 4" w:uiPriority="62"/>
+    <w:lsdException w:name="Medium Shading 1 Accent 4" w:uiPriority="63"/>
+    <w:lsdException w:name="Medium Shading 2 Accent 4" w:uiPriority="64"/>
+    <w:lsdException w:name="Medium List 1 Accent 4" w:uiPriority="65"/>
+    <w:lsdException w:name="Medium List 2 Accent 4" w:uiPriority="66"/>
+    <w:lsdException w:name="Medium Grid 1 Accent 4" w:uiPriority="67"/>
+    <w:lsdException w:name="Medium Grid 2 Accent 4" w:uiPriority="68"/>
+    <w:lsdException w:name="Medium Grid 3 Accent 4" w:uiPriority="69"/>
+    <w:lsdException w:name="Dark List Accent 4" w:uiPriority="70"/>
+    <w:lsdException w:name="Colorful Shading Accent 4" w:uiPriority="71"/>
+    <w:lsdException w:name="Colorful List Accent 4" w:uiPriority="72"/>
+    <w:lsdException w:name="Colorful Grid Accent 4" w:uiPriority="73"/>
+    <w:lsdException w:name="Light Shading Accent 5" w:uiPriority="60"/>
+    <w:lsdException w:name="Light List Accent 5" w:uiPriority="61"/>
+    <w:lsdException w:name="Light Grid Accent 5" w:uiPriority="62"/>
+    <w:lsdException w:name="Medium Shading 1 Accent 5" w:uiPriority="63"/>
+    <w:lsdException w:name="Medium Shading 2 Accent 5" w:uiPriority="64"/>
+    <w:lsdException w:name="Medium List 1 Accent 5" w:uiPriority="65"/>
+    <w:lsdException w:name="Medium List 2 Accent 5" w:uiPriority="66"/>
+    <w:lsdException w:name="Medium Grid 1 Accent 5" w:uiPriority="67"/>
+    <w:lsdException w:name="Medium Grid 2 Accent 5" w:uiPriority="68"/>
+    <w:lsdException w:name="Medium Grid 3 Accent 5" w:uiPriority="69"/>
+    <w:lsdException w:name="Dark List Accent 5" w:uiPriority="70"/>
+    <w:lsdException w:name="Colorful Shading Accent 5" w:uiPriority="71"/>
+    <w:lsdException w:name="Colorful List Accent 5" w:uiPriority="72"/>
+    <w:lsdException w:name="Colorful Grid Accent 5" w:uiPriority="73"/>
+    <w:lsdException w:name="Light Shading Accent 6" w:uiPriority="60"/>
+    <w:lsdException w:name="Light List Accent 6" w:uiPriority="61"/>
+    <w:lsdException w:name="Light Grid Accent 6" w:uiPriority="62"/>
+    <w:lsdException w:name="Medium Shading 1 Accent 6" w:uiPriority="63"/>
+    <w:lsdException w:name="Medium Shading 2 Accent 6" w:uiPriority="64"/>
+    <w:lsdException w:name="Medium List 1 Accent 6" w:uiPriority="65"/>
+    <w:lsdException w:name="Medium List 2 Accent 6" w:uiPriority="66"/>
+    <w:lsdException w:name="Medium Grid 1 Accent 6" w:uiPriority="67"/>
+    <w:lsdException w:name="Medium Grid 2 Accent 6" w:uiPriority="68"/>
+    <w:lsdException w:name="Medium Grid 3 Accent 6" w:uiPriority="69"/>
+    <w:lsdException w:name="Dark List Accent 6" w:uiPriority="70"/>
+    <w:lsdException w:name="Colorful Shading Accent 6" w:uiPriority="71"/>
+    <w:lsdException w:name="Colorful List Accent 6" w:uiPriority="72"/>
+    <w:lsdException w:name="Colorful Grid Accent 6" w:uiPriority="73"/>
+    <w:lsdException w:name="Subtle Emphasis" w:uiPriority="19" w:qFormat="1"/>
+    <w:lsdException w:name="Intense Emphasis" w:uiPriority="21" w:qFormat="1"/>
+    <w:lsdException w:name="Subtle Reference" w:uiPriority="31" w:qFormat="1"/>
+    <w:lsdException w:name="Intense Reference" w:uiPriority="32" w:qFormat="1"/>
+    <w:lsdException w:name="Book Title" w:uiPriority="33" w:qFormat="1"/>
+    <w:lsdException w:name="Bibliography" w:semiHidden="1" w:uiPriority="37" w:unhideWhenUsed="1"/>
+    <w:lsdException w:name="TOC Heading" w:semiHidden="1" w:uiPriority="39" w:unhideWhenUsed="1" w:qFormat="1"/>
+    <w:lsdException w:name="Plain Table 1" w:uiPriority="41"/>
+    <w:lsdException w:name="Plain Table 2" w:uiPriority="42"/>
+    <w:lsdException w:name="Plain Table 3" w:uiPriority="43"/>
+    <w:lsdException w:name="Plain Table 4" w:uiPriority="44"/>
+    <w:lsdException w:name="Plain Table 5" w:uiPriority="45"/>
+    <w:lsdException w:name="Grid Table Light" w:uiPriority="40"/>
+    <w:lsdException w:name="Grid Table 1 Light" w:uiPriority="46"/>
+    <w:lsdException w:name="Grid Table 2" w:uiPriority="47"/>
+    <w:lsdException w:name="Grid Table 3" w:uiPriority="48"/>
+    <w:lsdException w:name="Grid Table 4" w:uiPriority="49"/>
+    <w:lsdException w:name="Grid Table 5 Dark" w:uiPriority="50"/>
+    <w:lsdException w:name="Grid Table 6 Colorful" w:uiPriority="51"/>
+    <w:lsdException w:name="Grid Table 7 Colorful" w:uiPriority="52"/>
+    <w:lsdException w:name="Grid Table 1 Light Accent 1" w:uiPriority="46"/>
+    <w:lsdException w:name="Grid Table 2 Accent 1" w:uiPriority="47"/>
+    <w:lsdException w:name="Grid Table 3 Accent 1" w:uiPriority="48"/>
+    <w:lsdException w:name="Grid Table 4 Accent 1" w:uiPriority="49"/>
+    <w:lsdException w:name="Grid Table 5 Dark Accent 1" w:uiPriority="50"/>
+    <w:lsdException w:name="Grid Table 6 Colorful Accent 1" w:uiPriority="51"/>
+    <w:lsdException w:name="Grid Table 7 Colorful Accent 1" w:uiPriority="52"/>
+    <w:lsdException w:name="Grid Table 1 Light Accent 2" w:uiPriority="46"/>
+    <w:lsdException w:name="Grid Table 2 Accent 2" w:uiPriority="47"/>
+    <w:lsdException w:name="Grid Table 3 Accent 2" w:uiPriority="48"/>
+    <w:lsdException w:name="Grid Table 4 Accent 2" w:uiPriority="49"/>
+    <w:lsdException w:name="Grid Table 5 Dark Accent 2" w:uiPriority="50"/>
+    <w:lsdException w:name="Grid Table 6 Colorful Accent 2" w:uiPriority="51"/>
+    <w:lsdException w:name="Grid Table 7 Colorful Accent 2" w:uiPriority="52"/>
+    <w:lsdException w:name="Grid Table 1 Light Accent 3" w:uiPriority="46"/>
+    <w:lsdException w:name="Grid Table 2 Accent 3" w:uiPriority="47"/>
+    <w:lsdException w:name="Grid Table 3 Accent 3" w:uiPriority="48"/>
+    <w:lsdException w:name="Grid Table 4 Accent 3" w:uiPriority="49"/>
+    <w:lsdException w:name="Grid Table 5 Dark Accent 3" w:uiPriority="50"/>
+    <w:lsdException w:name="Grid Table 6 Colorful Accent 3" w:uiPriority="51"/>
+    <w:lsdException w:name="Grid Table 7 Colorful Accent 3" w:uiPriority="52"/>
+    <w:lsdException w:name="Grid Table 1 Light Accent 4" w:uiPriority="46"/>
+    <w:lsdException w:name="Grid Table 2 Accent 4" w:uiPriority="47"/>
+    <w:lsdException w:name="Grid Table 3 Accent 4" w:uiPriority="48"/>
+    <w:lsdException w:name="Grid Table 4 Accent 4" w:uiPriority="49"/>
+    <w:lsdException w:name="Grid Table 5 Dark Accent 4" w:uiPriority="50"/>
+    <w:lsdException w:name="Grid Table 6 Colorful Accent 4" w:uiPriority="51"/>
+    <w:lsdException w:name="Grid Table 7 Colorful Accent 4" w:uiPriority="52"/>
+    <w:lsdException w:name="Grid Table 1 Light Accent 5" w:uiPriority="46"/>
+    <w:lsdException w:name="Grid Table 2 Accent 5" w:uiPriority="47"/>
+    <w:lsdException w:name="Grid Table 3 Accent 5" w:uiPriority="48"/>
+    <w:lsdException w:name="Grid Table 4 Accent 5" w:uiPriority="49"/>
+    <w:lsdException w:name="Grid Table 5 Dark Accent 5" w:uiPriority="50"/>
+    <w:lsdException w:name="Grid Table 6 Colorful Accent 5" w:uiPriority="51"/>
+    <w:lsdException w:name="Grid Table 7 Colorful Accent 5" w:uiPriority="52"/>
+    <w:lsdException w:name="Grid Table 1 Light Accent 6" w:uiPriority="46"/>
+    <w:lsdException w:name="Grid Table 2 Accent 6" w:uiPriority="47"/>
+    <w:lsdException w:name="Grid Table 3 Accent 6" w:uiPriority="48"/>
+    <w:lsdException w:name="Grid Table 4 Accent 6" w:uiPriority="49"/>
+    <w:lsdException w:name="Grid Table 5 Dark Accent 6" w:uiPriority="50"/>
+    <w:lsdException w:name="Grid Table 6 Colorful Accent 6" w:uiPriority="51"/>
+    <w:lsdException w:name="Grid Table 7 Colorful Accent 6" w:uiPriority="52"/>
+    <w:lsdException w:name="List Table 1 Light" w:uiPriority="46"/>
+    <w:lsdException w:name="List Table 2" w:uiPriority="47"/>
+    <w:lsdException w:name="List Table 3" w:uiPriority="48"/>
+    <w:lsdException w:name="List Table 4" w:uiPriority="49"/>
+    <w:lsdException w:name="List Table 5 Dark" w:uiPriority="50"/>
+    <w:lsdException w:name="List Table 6 Colorful" w:uiPriority="51"/>
+    <w:lsdException w:name="List Table 7 Colorful" w:uiPriority="52"/>
+    <w:lsdException w:name="List Table 1 Light Accent 1" w:uiPriority="46"/>
+    <w:lsdException w:name="List Table 2 Accent 1" w:uiPriority="47"/>
+    <w:lsdException w:name="List Table 3 Accent 1" w:uiPriority="48"/>
+    <w:lsdException w:name="List Table 4 Accent 1" w:uiPriority="49"/>
+    <w:lsdException w:name="List Table 5 Dark Accent 1" w:uiPriority="50"/>
+    <w:lsdException w:name="List Table 6 Colorful Accent 1" w:uiPriority="51"/>
+    <w:lsdException w:name="List Table 7 Colorful Accent 1" w:uiPriority="52"/>
+    <w:lsdException w:name="List Table 1 Light Accent 2" w:uiPriority="46"/>
+    <w:lsdException w:name="List Table 2 Accent 2" w:uiPriority="47"/>
+    <w:lsdException w:name="List Table 3 Accent 2" w:uiPriority="48"/>
+    <w:lsdException w:name="List Table 4 Accent 2" w:uiPriority="49"/>
+    <w:lsdException w:name="List Table 5 Dark Accent 2" w:uiPriority="50"/>
+    <w:lsdException w:name="List Table 6 Colorful Accent 2" w:uiPriority="51"/>
+    <w:lsdException w:name="List Table 7 Colorful Accent 2" w:uiPriority="52"/>
+    <w:lsdException w:name="List Table 1 Light Accent 3" w:uiPriority="46"/>
+    <w:lsdException w:name="List Table 2 Accent 3" w:uiPriority="47"/>
+    <w:lsdException w:name="List Table 3 Accent 3" w:uiPriority="48"/>
+    <w:lsdException w:name="List Table 4 Accent 3" w:uiPriority="49"/>
+    <w:lsdException w:name="List Table 5 Dark Accent 3" w:uiPriority="50"/>
+    <w:lsdException w:name="List Table 6 Colorful Accent 3" w:uiPriority="51"/>
+    <w:lsdException w:name="List Table 7 Colorful Accent 3" w:uiPriority="52"/>
+    <w:lsdException w:name="List Table 1 Light Accent 4" w:uiPriority="46"/>
+    <w:lsdException w:name="List Table 2 Accent 4" w:uiPriority="47"/>
+    <w:lsdException w:name="List Table 3 Accent 4" w:uiPriority="48"/>
+    <w:lsdException w:name="List Table 4 Accent 4" w:uiPriority="49"/>
+    <w:lsdException w:name="List Table 5 Dark Accent 4" w:uiPriority="50"/>
+    <w:lsdException w:name="List Table 6 Colorful Accent 4" w:uiPriority="51"/>
+    <w:lsdException w:name="List Table 7 Colorful Accent 4" w:uiPriority="52"/>
+    <w:lsdException w:name="List Table 1 Light Accent 5" w:uiPriority="46"/>
+    <w:lsdException w:name="List Table 2 Accent 5" w:uiPriority="47"/>
+    <w:lsdException w:name="List Table 3 Accent 5" w:uiPriority="48"/>
+    <w:lsdException w:name="List Table 4 Accent 5" w:uiPriority="49"/>
+    <w:lsdException w:name="List Table 5 Dark Accent 5" w:uiPriority="50"/>
+    <w:lsdException w:name="List Table 6 Colorful Accent 5" w:uiPriority="51"/>
+    <w:lsdException w:name="List Table 7 Colorful Accent 5" w:uiPriority="52"/>
+    <w:lsdException w:name="List Table 1 Light Accent 6" w:uiPriority="46"/>
+    <w:lsdException w:name="List Table 2 Accent 6" w:uiPriority="47"/>
+    <w:lsdException w:name="List Table 3 Accent 6" w:uiPriority="48"/>
+    <w:lsdException w:name="List Table 4 Accent 6" w:uiPriority="49"/>
+    <w:lsdException w:name="List Table 5 Dark Accent 6" w:uiPriority="50"/>
+    <w:lsdException w:name="List Table 6 Colorful Accent 6" w:uiPriority="51"/>
+    <w:lsdException w:name="List Table 7 Colorful Accent 6" w:uiPriority="52"/>
+    <w:lsdException w:name="Mention" w:semiHidden="1" w:unhideWhenUsed="1"/>
+    <w:lsdException w:name="Smart Hyperlink" w:semiHidden="1" w:unhideWhenUsed="1"/>
+    <w:lsdException w:name="Hashtag" w:semiHidden="1" w:unhideWhenUsed="1"/>
+    <w:lsdException w:name="Unresolved Mention" w:semiHidden="1" w:unhideWhenUsed="1"/>
+    <w:lsdException w:name="Smart Link" w:semiHidden="1" w:unhideWhenUsed="1"/>
   </w:latentStyles>
-  <w:style w:type="paragraph" w:default="1" w:styleId="1">
+  <w:style w:type="paragraph" w:default="1" w:styleId="Normal">
     <w:name w:val="Normal"/>
     <w:qFormat/>
-    <w:uiPriority w:val="0"/>
-    <w:pPr>
-      <w:spacing w:after="160" w:line="259" w:lineRule="auto"/>
-    </w:pPr>
     <w:rPr>
-      <w:rFonts w:asciiTheme="minorHAnsi" w:hAnsiTheme="minorHAnsi" w:eastAsiaTheme="minorHAnsi" w:cstheme="minorBidi"/>
       <w:kern w:val="2"/>
       <w:sz w:val="22"/>
       <w:szCs w:val="22"/>
-      <w:lang w:val="en-IN" w:eastAsia="en-US" w:bidi="ar-SA"/>
+      <w:lang w:eastAsia="en-US"/>
       <w14:ligatures w14:val="standardContextual"/>
     </w:rPr>
   </w:style>
-  <w:style w:type="character" w:default="1" w:styleId="2">
+  <w:style w:type="character" w:default="1" w:styleId="DefaultParagraphFont">
     <w:name w:val="Default Paragraph Font"/>
+    <w:uiPriority w:val="1"/>
     <w:semiHidden/>
     <w:unhideWhenUsed/>
-    <w:uiPriority w:val="1"/>
   </w:style>
-  <w:style w:type="table" w:default="1" w:styleId="3">
+  <w:style w:type="table" w:default="1" w:styleId="TableNormal">
     <w:name w:val="Normal Table"/>
+    <w:uiPriority w:val="99"/>
     <w:semiHidden/>
     <w:unhideWhenUsed/>
-    <w:uiPriority w:val="99"/>
     <w:tblPr>
-      <w:tblLayout w:type="fixed"/>
+      <w:tblInd w:w="0" w:type="dxa"/>
       <w:tblCellMar>
         <w:top w:w="0" w:type="dxa"/>
         <w:left w:w="108" w:type="dxa"/>
@@ -2931,11 +5700,17 @@
       </w:tblCellMar>
     </w:tblPr>
   </w:style>
-  <w:style w:type="paragraph" w:styleId="4">
+  <w:style w:type="numbering" w:default="1" w:styleId="NoList">
+    <w:name w:val="No List"/>
+    <w:uiPriority w:val="99"/>
+    <w:semiHidden/>
+    <w:unhideWhenUsed/>
+  </w:style>
+  <w:style w:type="paragraph" w:styleId="ListParagraph">
     <w:name w:val="List Paragraph"/>
-    <w:basedOn w:val="1"/>
+    <w:basedOn w:val="Normal"/>
+    <w:uiPriority w:val="34"/>
     <w:qFormat/>
-    <w:uiPriority w:val="34"/>
     <w:pPr>
       <w:ind w:left="720"/>
       <w:contextualSpacing/>
@@ -3196,6 +5971,7 @@
     </a:fmtScheme>
   </a:themeElements>
   <a:objectDefaults/>
+  <a:extraClrSchemeLst/>
 </a:theme>
 </file>
 

--- a/Disk Partition.docx
+++ b/Disk Partition.docx
@@ -97,13 +97,15 @@
         <w:jc w:val="both"/>
         <w:rPr>
           <w:rFonts w:ascii="Bookman Old Style" w:cs="Bookman Old Style" w:eastAsia="Bookman Old Style" w:hAnsi="Bookman Old Style"/>
-          <w:sz w:val="28"/>
-          <w:szCs w:val="28"/>
-        </w:rPr>
-      </w:pPr>
-      <w:r>
-        <w:rPr>
-          <w:rFonts w:ascii="Bookman Old Style" w:cs="Bookman Old Style" w:eastAsia="Bookman Old Style" w:hAnsi="Bookman Old Style"/>
+          <w:b w:val="1"/>
+          <w:sz w:val="28"/>
+          <w:szCs w:val="28"/>
+        </w:rPr>
+      </w:pPr>
+      <w:r>
+        <w:rPr>
+          <w:rFonts w:ascii="Bookman Old Style" w:cs="Bookman Old Style" w:eastAsia="Bookman Old Style" w:hAnsi="Bookman Old Style"/>
+          <w:b w:val="1"/>
           <w:sz w:val="28"/>
           <w:szCs w:val="28"/>
           <w:rtl w:val="0"/>
@@ -113,6 +115,2014 @@
     </w:p>
     <w:p>
       <w:pPr>
+        <w:numPr>
+          <w:ilvl w:val="0"/>
+          <w:numId w:val="2"/>
+        </w:numPr>
+        <w:ind w:left="720" w:hanging="360"/>
+        <w:jc w:val="both"/>
+        <w:rPr>
+          <w:rFonts w:ascii="Bookman Old Style" w:cs="Bookman Old Style" w:eastAsia="Bookman Old Style" w:hAnsi="Bookman Old Style"/>
+          <w:b w:val="1"/>
+          <w:sz w:val="28"/>
+          <w:szCs w:val="28"/>
+          <w:u w:val="none"/>
+        </w:rPr>
+      </w:pPr>
+      <w:r>
+        <w:rPr>
+          <w:rFonts w:ascii="Bookman Old Style" w:cs="Bookman Old Style" w:eastAsia="Bookman Old Style" w:hAnsi="Bookman Old Style"/>
+          <w:b w:val="1"/>
+          <w:sz w:val="28"/>
+          <w:szCs w:val="28"/>
+          <w:rtl w:val="0"/>
+        </w:rPr>
+        <w:t xml:space="preserve">Hard Disk Drive (HDD)</w:t>
+      </w:r>
+    </w:p>
+    <w:p>
+      <w:pPr>
+        <w:ind w:left="720" w:firstLine="0"/>
+        <w:jc w:val="both"/>
+        <w:rPr>
+          <w:rFonts w:ascii="Bookman Old Style" w:cs="Bookman Old Style" w:eastAsia="Bookman Old Style" w:hAnsi="Bookman Old Style"/>
+          <w:b w:val="1"/>
+          <w:sz w:val="28"/>
+          <w:szCs w:val="28"/>
+        </w:rPr>
+      </w:pPr>
+      <w:r>
+        <w:rPr>
+          <w:rFonts w:ascii="Bookman Old Style" w:cs="Bookman Old Style" w:eastAsia="Bookman Old Style" w:hAnsi="Bookman Old Style"/>
+          <w:b w:val="1"/>
+          <w:sz w:val="28"/>
+          <w:szCs w:val="28"/>
+        </w:rPr>
+        <w:drawing>
+          <wp:inline distB="114300" distT="114300" distL="114300" distR="114300">
+            <wp:extent cx="5224463" cy="3723080"/>
+            <wp:effectExtent b="25400" l="25400" r="25400" t="25400"/>
+            <wp:docPr id="1" name="image4.png"/>
+            <a:graphic>
+              <a:graphicData uri="http://schemas.openxmlformats.org/drawingml/2006/picture">
+                <pic:pic>
+                  <pic:nvPicPr>
+                    <pic:cNvPr id="0" name="image4.png"/>
+                    <pic:cNvPicPr preferRelativeResize="0"/>
+                  </pic:nvPicPr>
+                  <pic:blipFill>
+                    <a:blip r:embed="rId6"/>
+                    <a:srcRect b="0" l="0" r="0" t="0"/>
+                    <a:stretch>
+                      <a:fillRect/>
+                    </a:stretch>
+                  </pic:blipFill>
+                  <pic:spPr>
+                    <a:xfrm>
+                      <a:off x="0" y="0"/>
+                      <a:ext cx="5224463" cy="3723080"/>
+                    </a:xfrm>
+                    <a:prstGeom prst="rect"/>
+                    <a:ln w="25400">
+                      <a:solidFill>
+                        <a:srgbClr val="000000"/>
+                      </a:solidFill>
+                      <a:prstDash val="solid"/>
+                    </a:ln>
+                  </pic:spPr>
+                </pic:pic>
+              </a:graphicData>
+            </a:graphic>
+          </wp:inline>
+        </w:drawing>
+      </w:r>
+      <w:r>
+        <w:rPr>
+          <w:rtl w:val="0"/>
+        </w:rPr>
+      </w:r>
+    </w:p>
+    <w:p>
+      <w:pPr>
+        <w:numPr>
+          <w:ilvl w:val="0"/>
+          <w:numId w:val="3"/>
+        </w:numPr>
+        <w:spacing w:after="0" w:afterAutospacing="0"/>
+        <w:ind w:left="1440" w:hanging="360"/>
+        <w:jc w:val="both"/>
+        <w:rPr>
+          <w:rFonts w:ascii="Bookman Old Style" w:cs="Bookman Old Style" w:eastAsia="Bookman Old Style" w:hAnsi="Bookman Old Style"/>
+          <w:sz w:val="28"/>
+          <w:szCs w:val="28"/>
+        </w:rPr>
+      </w:pPr>
+      <w:r>
+        <w:rPr>
+          <w:rFonts w:ascii="Bookman Old Style" w:cs="Bookman Old Style" w:eastAsia="Bookman Old Style" w:hAnsi="Bookman Old Style"/>
+          <w:sz w:val="28"/>
+          <w:szCs w:val="28"/>
+          <w:rtl w:val="0"/>
+        </w:rPr>
+        <w:t xml:space="preserve">The platters are circular disks made of non-magnetic material and coated with magnetic film. </w:t>
+      </w:r>
+    </w:p>
+    <w:p>
+      <w:pPr>
+        <w:numPr>
+          <w:ilvl w:val="0"/>
+          <w:numId w:val="3"/>
+        </w:numPr>
+        <w:spacing w:after="0" w:afterAutospacing="0"/>
+        <w:ind w:left="1440" w:hanging="360"/>
+        <w:jc w:val="both"/>
+        <w:rPr>
+          <w:rFonts w:ascii="Bookman Old Style" w:cs="Bookman Old Style" w:eastAsia="Bookman Old Style" w:hAnsi="Bookman Old Style"/>
+          <w:sz w:val="28"/>
+          <w:szCs w:val="28"/>
+          <w:u w:val="none"/>
+        </w:rPr>
+      </w:pPr>
+      <w:r>
+        <w:rPr>
+          <w:rFonts w:ascii="Bookman Old Style" w:cs="Bookman Old Style" w:eastAsia="Bookman Old Style" w:hAnsi="Bookman Old Style"/>
+          <w:sz w:val="28"/>
+          <w:szCs w:val="28"/>
+          <w:rtl w:val="0"/>
+        </w:rPr>
+        <w:t xml:space="preserve">The platter has 2 working surfaces where the data can be written.</w:t>
+      </w:r>
+    </w:p>
+    <w:p>
+      <w:pPr>
+        <w:numPr>
+          <w:ilvl w:val="0"/>
+          <w:numId w:val="3"/>
+        </w:numPr>
+        <w:ind w:left="1440" w:hanging="360"/>
+        <w:jc w:val="both"/>
+        <w:rPr>
+          <w:rFonts w:ascii="Bookman Old Style" w:cs="Bookman Old Style" w:eastAsia="Bookman Old Style" w:hAnsi="Bookman Old Style"/>
+          <w:sz w:val="28"/>
+          <w:szCs w:val="28"/>
+          <w:u w:val="none"/>
+        </w:rPr>
+      </w:pPr>
+      <w:r>
+        <w:rPr>
+          <w:rFonts w:ascii="Bookman Old Style" w:cs="Bookman Old Style" w:eastAsia="Bookman Old Style" w:hAnsi="Bookman Old Style"/>
+          <w:sz w:val="28"/>
+          <w:szCs w:val="28"/>
+          <w:rtl w:val="0"/>
+        </w:rPr>
+        <w:t xml:space="preserve">The spindle motors are responsible for rotating the platters to read or write data in the respective track and sector.</w:t>
+      </w:r>
+    </w:p>
+    <w:p>
+      <w:pPr>
+        <w:ind w:left="720" w:firstLine="0"/>
+        <w:jc w:val="both"/>
+        <w:rPr>
+          <w:rFonts w:ascii="Bookman Old Style" w:cs="Bookman Old Style" w:eastAsia="Bookman Old Style" w:hAnsi="Bookman Old Style"/>
+          <w:sz w:val="28"/>
+          <w:szCs w:val="28"/>
+        </w:rPr>
+      </w:pPr>
+      <w:r>
+        <w:rPr>
+          <w:rFonts w:ascii="Bookman Old Style" w:cs="Bookman Old Style" w:eastAsia="Bookman Old Style" w:hAnsi="Bookman Old Style"/>
+          <w:sz w:val="28"/>
+          <w:szCs w:val="28"/>
+        </w:rPr>
+        <w:drawing>
+          <wp:inline distB="114300" distT="114300" distL="114300" distR="114300">
+            <wp:extent cx="5731200" cy="3606800"/>
+            <wp:effectExtent b="25400" l="25400" r="25400" t="25400"/>
+            <wp:docPr id="3" name="image6.png"/>
+            <a:graphic>
+              <a:graphicData uri="http://schemas.openxmlformats.org/drawingml/2006/picture">
+                <pic:pic>
+                  <pic:nvPicPr>
+                    <pic:cNvPr id="0" name="image6.png"/>
+                    <pic:cNvPicPr preferRelativeResize="0"/>
+                  </pic:nvPicPr>
+                  <pic:blipFill>
+                    <a:blip r:embed="rId7"/>
+                    <a:srcRect b="0" l="0" r="0" t="0"/>
+                    <a:stretch>
+                      <a:fillRect/>
+                    </a:stretch>
+                  </pic:blipFill>
+                  <pic:spPr>
+                    <a:xfrm>
+                      <a:off x="0" y="0"/>
+                      <a:ext cx="5731200" cy="3606800"/>
+                    </a:xfrm>
+                    <a:prstGeom prst="rect"/>
+                    <a:ln w="25400">
+                      <a:solidFill>
+                        <a:srgbClr val="000000"/>
+                      </a:solidFill>
+                      <a:prstDash val="solid"/>
+                    </a:ln>
+                  </pic:spPr>
+                </pic:pic>
+              </a:graphicData>
+            </a:graphic>
+          </wp:inline>
+        </w:drawing>
+      </w:r>
+      <w:r>
+        <w:rPr>
+          <w:rtl w:val="0"/>
+        </w:rPr>
+      </w:r>
+    </w:p>
+    <w:p>
+      <w:pPr>
+        <w:numPr>
+          <w:ilvl w:val="0"/>
+          <w:numId w:val="4"/>
+        </w:numPr>
+        <w:spacing w:after="0" w:afterAutospacing="0"/>
+        <w:ind w:left="1440" w:hanging="360"/>
+        <w:jc w:val="both"/>
+        <w:rPr>
+          <w:rFonts w:ascii="Bookman Old Style" w:cs="Bookman Old Style" w:eastAsia="Bookman Old Style" w:hAnsi="Bookman Old Style"/>
+          <w:sz w:val="28"/>
+          <w:szCs w:val="28"/>
+          <w:u w:val="none"/>
+        </w:rPr>
+      </w:pPr>
+      <w:r>
+        <w:rPr>
+          <w:rFonts w:ascii="Bookman Old Style" w:cs="Bookman Old Style" w:eastAsia="Bookman Old Style" w:hAnsi="Bookman Old Style"/>
+          <w:sz w:val="28"/>
+          <w:szCs w:val="28"/>
+          <w:rtl w:val="0"/>
+        </w:rPr>
+        <w:t xml:space="preserve">The collection of tracks at the same distance from edges of the platter form a cylinder.</w:t>
+      </w:r>
+    </w:p>
+    <w:p>
+      <w:pPr>
+        <w:numPr>
+          <w:ilvl w:val="0"/>
+          <w:numId w:val="4"/>
+        </w:numPr>
+        <w:spacing w:after="0" w:afterAutospacing="0"/>
+        <w:ind w:left="1440" w:hanging="360"/>
+        <w:jc w:val="both"/>
+        <w:rPr>
+          <w:rFonts w:ascii="Bookman Old Style" w:cs="Bookman Old Style" w:eastAsia="Bookman Old Style" w:hAnsi="Bookman Old Style"/>
+          <w:sz w:val="28"/>
+          <w:szCs w:val="28"/>
+          <w:u w:val="none"/>
+        </w:rPr>
+      </w:pPr>
+      <w:r>
+        <w:rPr>
+          <w:rFonts w:ascii="Bookman Old Style" w:cs="Bookman Old Style" w:eastAsia="Bookman Old Style" w:hAnsi="Bookman Old Style"/>
+          <w:sz w:val="28"/>
+          <w:szCs w:val="28"/>
+          <w:rtl w:val="0"/>
+        </w:rPr>
+        <w:t xml:space="preserve">Each track consists of various sectors onto which data is written.</w:t>
+      </w:r>
+    </w:p>
+    <w:p>
+      <w:pPr>
+        <w:numPr>
+          <w:ilvl w:val="0"/>
+          <w:numId w:val="4"/>
+        </w:numPr>
+        <w:spacing w:after="0" w:afterAutospacing="0"/>
+        <w:ind w:left="1440" w:hanging="360"/>
+        <w:jc w:val="both"/>
+        <w:rPr>
+          <w:rFonts w:ascii="Bookman Old Style" w:cs="Bookman Old Style" w:eastAsia="Bookman Old Style" w:hAnsi="Bookman Old Style"/>
+          <w:sz w:val="28"/>
+          <w:szCs w:val="28"/>
+          <w:u w:val="none"/>
+        </w:rPr>
+      </w:pPr>
+      <w:r>
+        <w:rPr>
+          <w:rFonts w:ascii="Bookman Old Style" w:cs="Bookman Old Style" w:eastAsia="Bookman Old Style" w:hAnsi="Bookman Old Style"/>
+          <w:sz w:val="28"/>
+          <w:szCs w:val="28"/>
+          <w:rtl w:val="0"/>
+        </w:rPr>
+        <w:t xml:space="preserve">The data is written in the respective sector using the actuator arm (head).</w:t>
+      </w:r>
+    </w:p>
+    <w:p>
+      <w:pPr>
+        <w:numPr>
+          <w:ilvl w:val="0"/>
+          <w:numId w:val="4"/>
+        </w:numPr>
+        <w:ind w:left="1440" w:hanging="360"/>
+        <w:jc w:val="both"/>
+        <w:rPr>
+          <w:rFonts w:ascii="Bookman Old Style" w:cs="Bookman Old Style" w:eastAsia="Bookman Old Style" w:hAnsi="Bookman Old Style"/>
+          <w:sz w:val="28"/>
+          <w:szCs w:val="28"/>
+          <w:u w:val="none"/>
+        </w:rPr>
+      </w:pPr>
+      <w:r>
+        <w:rPr>
+          <w:rFonts w:ascii="Bookman Old Style" w:cs="Bookman Old Style" w:eastAsia="Bookman Old Style" w:hAnsi="Bookman Old Style"/>
+          <w:sz w:val="28"/>
+          <w:szCs w:val="28"/>
+          <w:rtl w:val="0"/>
+        </w:rPr>
+        <w:t xml:space="preserve">When the data has to be written or read from the HDD, the head first finds the track on which the data has to be written or read and then it finds the sector where the data has to be written or read from.</w:t>
+      </w:r>
+    </w:p>
+    <w:p>
+      <w:pPr>
+        <w:ind w:left="1440" w:firstLine="0"/>
+        <w:jc w:val="both"/>
+        <w:rPr>
+          <w:rFonts w:ascii="Bookman Old Style" w:cs="Bookman Old Style" w:eastAsia="Bookman Old Style" w:hAnsi="Bookman Old Style"/>
+          <w:sz w:val="28"/>
+          <w:szCs w:val="28"/>
+        </w:rPr>
+      </w:pPr>
+      <w:r>
+        <w:rPr>
+          <w:rtl w:val="0"/>
+        </w:rPr>
+      </w:r>
+    </w:p>
+    <w:p>
+      <w:pPr>
+        <w:ind w:left="1440" w:firstLine="0"/>
+        <w:jc w:val="both"/>
+        <w:rPr>
+          <w:rFonts w:ascii="Bookman Old Style" w:cs="Bookman Old Style" w:eastAsia="Bookman Old Style" w:hAnsi="Bookman Old Style"/>
+          <w:sz w:val="28"/>
+          <w:szCs w:val="28"/>
+        </w:rPr>
+      </w:pPr>
+      <w:r>
+        <w:rPr>
+          <w:rtl w:val="0"/>
+        </w:rPr>
+      </w:r>
+    </w:p>
+    <w:p>
+      <w:pPr>
+        <w:ind w:left="1440" w:firstLine="0"/>
+        <w:jc w:val="both"/>
+        <w:rPr>
+          <w:rFonts w:ascii="Bookman Old Style" w:cs="Bookman Old Style" w:eastAsia="Bookman Old Style" w:hAnsi="Bookman Old Style"/>
+          <w:sz w:val="28"/>
+          <w:szCs w:val="28"/>
+        </w:rPr>
+      </w:pPr>
+      <w:r>
+        <w:rPr>
+          <w:rtl w:val="0"/>
+        </w:rPr>
+      </w:r>
+    </w:p>
+    <w:p>
+      <w:pPr>
+        <w:ind w:left="1440" w:firstLine="0"/>
+        <w:jc w:val="both"/>
+        <w:rPr>
+          <w:rFonts w:ascii="Bookman Old Style" w:cs="Bookman Old Style" w:eastAsia="Bookman Old Style" w:hAnsi="Bookman Old Style"/>
+          <w:sz w:val="28"/>
+          <w:szCs w:val="28"/>
+        </w:rPr>
+      </w:pPr>
+      <w:r>
+        <w:rPr>
+          <w:rtl w:val="0"/>
+        </w:rPr>
+      </w:r>
+    </w:p>
+    <w:p>
+      <w:pPr>
+        <w:ind w:left="1440" w:firstLine="0"/>
+        <w:jc w:val="both"/>
+        <w:rPr>
+          <w:rFonts w:ascii="Bookman Old Style" w:cs="Bookman Old Style" w:eastAsia="Bookman Old Style" w:hAnsi="Bookman Old Style"/>
+          <w:sz w:val="28"/>
+          <w:szCs w:val="28"/>
+        </w:rPr>
+      </w:pPr>
+      <w:r>
+        <w:rPr>
+          <w:rtl w:val="0"/>
+        </w:rPr>
+      </w:r>
+    </w:p>
+    <w:p>
+      <w:pPr>
+        <w:ind w:left="1440" w:firstLine="0"/>
+        <w:jc w:val="both"/>
+        <w:rPr>
+          <w:rFonts w:ascii="Bookman Old Style" w:cs="Bookman Old Style" w:eastAsia="Bookman Old Style" w:hAnsi="Bookman Old Style"/>
+          <w:sz w:val="28"/>
+          <w:szCs w:val="28"/>
+        </w:rPr>
+      </w:pPr>
+      <w:r>
+        <w:rPr>
+          <w:rtl w:val="0"/>
+        </w:rPr>
+      </w:r>
+    </w:p>
+    <w:p>
+      <w:pPr>
+        <w:numPr>
+          <w:ilvl w:val="0"/>
+          <w:numId w:val="2"/>
+        </w:numPr>
+        <w:ind w:left="720" w:hanging="360"/>
+        <w:jc w:val="both"/>
+        <w:rPr>
+          <w:rFonts w:ascii="Bookman Old Style" w:cs="Bookman Old Style" w:eastAsia="Bookman Old Style" w:hAnsi="Bookman Old Style"/>
+          <w:b w:val="1"/>
+          <w:sz w:val="28"/>
+          <w:szCs w:val="28"/>
+        </w:rPr>
+      </w:pPr>
+      <w:r>
+        <w:rPr>
+          <w:rFonts w:ascii="Bookman Old Style" w:cs="Bookman Old Style" w:eastAsia="Bookman Old Style" w:hAnsi="Bookman Old Style"/>
+          <w:b w:val="1"/>
+          <w:sz w:val="28"/>
+          <w:szCs w:val="28"/>
+          <w:rtl w:val="0"/>
+        </w:rPr>
+        <w:t xml:space="preserve">Solid State Drive (SSD)</w:t>
+      </w:r>
+    </w:p>
+    <w:p>
+      <w:pPr>
+        <w:ind w:left="720" w:firstLine="0"/>
+        <w:jc w:val="both"/>
+        <w:rPr>
+          <w:rFonts w:ascii="Bookman Old Style" w:cs="Bookman Old Style" w:eastAsia="Bookman Old Style" w:hAnsi="Bookman Old Style"/>
+          <w:b w:val="1"/>
+          <w:sz w:val="28"/>
+          <w:szCs w:val="28"/>
+        </w:rPr>
+      </w:pPr>
+      <w:r>
+        <w:rPr>
+          <w:rFonts w:ascii="Bookman Old Style" w:cs="Bookman Old Style" w:eastAsia="Bookman Old Style" w:hAnsi="Bookman Old Style"/>
+          <w:b w:val="1"/>
+          <w:sz w:val="28"/>
+          <w:szCs w:val="28"/>
+        </w:rPr>
+        <w:drawing>
+          <wp:inline distB="114300" distT="114300" distL="114300" distR="114300">
+            <wp:extent cx="5206786" cy="2697358"/>
+            <wp:effectExtent b="0" l="0" r="0" t="0"/>
+            <wp:docPr id="4" name="image5.png"/>
+            <a:graphic>
+              <a:graphicData uri="http://schemas.openxmlformats.org/drawingml/2006/picture">
+                <pic:pic>
+                  <pic:nvPicPr>
+                    <pic:cNvPr id="0" name="image5.png"/>
+                    <pic:cNvPicPr preferRelativeResize="0"/>
+                  </pic:nvPicPr>
+                  <pic:blipFill>
+                    <a:blip r:embed="rId8"/>
+                    <a:srcRect b="0" l="0" r="0" t="0"/>
+                    <a:stretch>
+                      <a:fillRect/>
+                    </a:stretch>
+                  </pic:blipFill>
+                  <pic:spPr>
+                    <a:xfrm>
+                      <a:off x="0" y="0"/>
+                      <a:ext cx="5206786" cy="2697358"/>
+                    </a:xfrm>
+                    <a:prstGeom prst="rect"/>
+                    <a:ln/>
+                  </pic:spPr>
+                </pic:pic>
+              </a:graphicData>
+            </a:graphic>
+          </wp:inline>
+        </w:drawing>
+      </w:r>
+      <w:r>
+        <w:rPr>
+          <w:rtl w:val="0"/>
+        </w:rPr>
+      </w:r>
+    </w:p>
+    <w:p>
+      <w:pPr>
+        <w:numPr>
+          <w:ilvl w:val="0"/>
+          <w:numId w:val="5"/>
+        </w:numPr>
+        <w:ind w:left="1440" w:hanging="360"/>
+        <w:jc w:val="both"/>
+        <w:rPr>
+          <w:rFonts w:ascii="Bookman Old Style" w:cs="Bookman Old Style" w:eastAsia="Bookman Old Style" w:hAnsi="Bookman Old Style"/>
+          <w:sz w:val="28"/>
+          <w:szCs w:val="28"/>
+        </w:rPr>
+      </w:pPr>
+      <w:r>
+        <w:rPr>
+          <w:rFonts w:ascii="Bookman Old Style" w:cs="Bookman Old Style" w:eastAsia="Bookman Old Style" w:hAnsi="Bookman Old Style"/>
+          <w:sz w:val="28"/>
+          <w:szCs w:val="28"/>
+          <w:rtl w:val="0"/>
+        </w:rPr>
+        <w:t xml:space="preserve">The SSD uses NAND flash technology, it consists of memory cells (above diagram) that can trap different levels of electrons.</w:t>
+      </w:r>
+    </w:p>
+    <w:p>
+      <w:pPr>
+        <w:ind w:left="720" w:firstLine="0"/>
+        <w:jc w:val="both"/>
+        <w:rPr>
+          <w:rFonts w:ascii="Bookman Old Style" w:cs="Bookman Old Style" w:eastAsia="Bookman Old Style" w:hAnsi="Bookman Old Style"/>
+          <w:sz w:val="28"/>
+          <w:szCs w:val="28"/>
+        </w:rPr>
+      </w:pPr>
+      <w:r>
+        <w:rPr>
+          <w:rFonts w:ascii="Bookman Old Style" w:cs="Bookman Old Style" w:eastAsia="Bookman Old Style" w:hAnsi="Bookman Old Style"/>
+          <w:sz w:val="28"/>
+          <w:szCs w:val="28"/>
+        </w:rPr>
+        <w:drawing>
+          <wp:inline distB="114300" distT="114300" distL="114300" distR="114300">
+            <wp:extent cx="5243513" cy="3054916"/>
+            <wp:effectExtent b="0" l="0" r="0" t="0"/>
+            <wp:docPr id="5" name="image3.png"/>
+            <a:graphic>
+              <a:graphicData uri="http://schemas.openxmlformats.org/drawingml/2006/picture">
+                <pic:pic>
+                  <pic:nvPicPr>
+                    <pic:cNvPr id="0" name="image3.png"/>
+                    <pic:cNvPicPr preferRelativeResize="0"/>
+                  </pic:nvPicPr>
+                  <pic:blipFill>
+                    <a:blip r:embed="rId9"/>
+                    <a:srcRect b="0" l="0" r="0" t="0"/>
+                    <a:stretch>
+                      <a:fillRect/>
+                    </a:stretch>
+                  </pic:blipFill>
+                  <pic:spPr>
+                    <a:xfrm>
+                      <a:off x="0" y="0"/>
+                      <a:ext cx="5243513" cy="3054916"/>
+                    </a:xfrm>
+                    <a:prstGeom prst="rect"/>
+                    <a:ln/>
+                  </pic:spPr>
+                </pic:pic>
+              </a:graphicData>
+            </a:graphic>
+          </wp:inline>
+        </w:drawing>
+      </w:r>
+      <w:r>
+        <w:rPr>
+          <w:rFonts w:ascii="Bookman Old Style" w:cs="Bookman Old Style" w:eastAsia="Bookman Old Style" w:hAnsi="Bookman Old Style"/>
+          <w:sz w:val="28"/>
+          <w:szCs w:val="28"/>
+          <w:rtl w:val="0"/>
+        </w:rPr>
+        <w:t xml:space="preserve"> </w:t>
+      </w:r>
+    </w:p>
+    <w:p>
+      <w:pPr>
+        <w:numPr>
+          <w:ilvl w:val="0"/>
+          <w:numId w:val="1"/>
+        </w:numPr>
+        <w:spacing w:after="0" w:afterAutospacing="0"/>
+        <w:ind w:left="1440" w:hanging="360"/>
+        <w:jc w:val="both"/>
+        <w:rPr>
+          <w:rFonts w:ascii="Bookman Old Style" w:cs="Bookman Old Style" w:eastAsia="Bookman Old Style" w:hAnsi="Bookman Old Style"/>
+          <w:sz w:val="28"/>
+          <w:szCs w:val="28"/>
+          <w:u w:val="none"/>
+        </w:rPr>
+      </w:pPr>
+      <w:r>
+        <w:rPr>
+          <w:rFonts w:ascii="Bookman Old Style" w:cs="Bookman Old Style" w:eastAsia="Bookman Old Style" w:hAnsi="Bookman Old Style"/>
+          <w:sz w:val="28"/>
+          <w:szCs w:val="28"/>
+          <w:rtl w:val="0"/>
+        </w:rPr>
+        <w:t xml:space="preserve">The charge trap can store up to 3 bits of electron (1-7).</w:t>
+      </w:r>
+    </w:p>
+    <w:p>
+      <w:pPr>
+        <w:numPr>
+          <w:ilvl w:val="0"/>
+          <w:numId w:val="1"/>
+        </w:numPr>
+        <w:spacing w:after="0" w:afterAutospacing="0"/>
+        <w:ind w:left="1440" w:hanging="360"/>
+        <w:jc w:val="both"/>
+        <w:rPr>
+          <w:rFonts w:ascii="Bookman Old Style" w:cs="Bookman Old Style" w:eastAsia="Bookman Old Style" w:hAnsi="Bookman Old Style"/>
+          <w:sz w:val="28"/>
+          <w:szCs w:val="28"/>
+          <w:u w:val="none"/>
+        </w:rPr>
+      </w:pPr>
+      <w:r>
+        <w:rPr>
+          <w:rFonts w:ascii="Bookman Old Style" w:cs="Bookman Old Style" w:eastAsia="Bookman Old Style" w:hAnsi="Bookman Old Style"/>
+          <w:sz w:val="28"/>
+          <w:szCs w:val="28"/>
+          <w:rtl w:val="0"/>
+        </w:rPr>
+        <w:t xml:space="preserve">There are a total of 40,000 columns and 50,000 rows, moreover 100 layers like this are stacked on top of it for data storage and redundancy.</w:t>
+      </w:r>
+    </w:p>
+    <w:p>
+      <w:pPr>
+        <w:numPr>
+          <w:ilvl w:val="0"/>
+          <w:numId w:val="1"/>
+        </w:numPr>
+        <w:spacing w:after="0" w:afterAutospacing="0"/>
+        <w:ind w:left="1440" w:hanging="360"/>
+        <w:jc w:val="both"/>
+        <w:rPr>
+          <w:rFonts w:ascii="Bookman Old Style" w:cs="Bookman Old Style" w:eastAsia="Bookman Old Style" w:hAnsi="Bookman Old Style"/>
+          <w:sz w:val="28"/>
+          <w:szCs w:val="28"/>
+          <w:u w:val="none"/>
+        </w:rPr>
+      </w:pPr>
+      <w:r>
+        <w:rPr>
+          <w:rFonts w:ascii="Bookman Old Style" w:cs="Bookman Old Style" w:eastAsia="Bookman Old Style" w:hAnsi="Bookman Old Style"/>
+          <w:sz w:val="28"/>
+          <w:szCs w:val="28"/>
+          <w:rtl w:val="0"/>
+        </w:rPr>
+        <w:t xml:space="preserve">To write or read data, the rows are accessed using bitline selectors and to select the layers control gate selectors are used.</w:t>
+      </w:r>
+    </w:p>
+    <w:p>
+      <w:pPr>
+        <w:numPr>
+          <w:ilvl w:val="0"/>
+          <w:numId w:val="1"/>
+        </w:numPr>
+        <w:ind w:left="1440" w:hanging="360"/>
+        <w:jc w:val="both"/>
+        <w:rPr>
+          <w:rFonts w:ascii="Bookman Old Style" w:cs="Bookman Old Style" w:eastAsia="Bookman Old Style" w:hAnsi="Bookman Old Style"/>
+          <w:sz w:val="28"/>
+          <w:szCs w:val="28"/>
+          <w:u w:val="none"/>
+        </w:rPr>
+      </w:pPr>
+      <w:r>
+        <w:rPr>
+          <w:rFonts w:ascii="Bookman Old Style" w:cs="Bookman Old Style" w:eastAsia="Bookman Old Style" w:hAnsi="Bookman Old Style"/>
+          <w:sz w:val="28"/>
+          <w:szCs w:val="28"/>
+          <w:rtl w:val="0"/>
+        </w:rPr>
+        <w:t xml:space="preserve">The above layout is copied and 8 more layers like this are created and stacked on top of each other and packed into a small chip.</w:t>
+      </w:r>
+    </w:p>
+    <w:p>
+      <w:pPr>
+        <w:ind w:left="0" w:firstLine="0"/>
+        <w:jc w:val="both"/>
+        <w:rPr>
+          <w:rFonts w:ascii="Bookman Old Style" w:cs="Bookman Old Style" w:eastAsia="Bookman Old Style" w:hAnsi="Bookman Old Style"/>
+          <w:sz w:val="28"/>
+          <w:szCs w:val="28"/>
+        </w:rPr>
+      </w:pPr>
+      <w:r>
+        <w:rPr>
+          <w:rtl w:val="0"/>
+        </w:rPr>
+      </w:r>
+    </w:p>
+    <w:p>
+      <w:pPr>
+        <w:ind w:left="0" w:firstLine="0"/>
+        <w:jc w:val="both"/>
+        <w:rPr>
+          <w:rFonts w:ascii="Bookman Old Style" w:cs="Bookman Old Style" w:eastAsia="Bookman Old Style" w:hAnsi="Bookman Old Style"/>
+          <w:b w:val="1"/>
+          <w:sz w:val="28"/>
+          <w:szCs w:val="28"/>
+        </w:rPr>
+      </w:pPr>
+      <w:r>
+        <w:rPr>
+          <w:rFonts w:ascii="Bookman Old Style" w:cs="Bookman Old Style" w:eastAsia="Bookman Old Style" w:hAnsi="Bookman Old Style"/>
+          <w:b w:val="1"/>
+          <w:sz w:val="28"/>
+          <w:szCs w:val="28"/>
+          <w:rtl w:val="0"/>
+        </w:rPr>
+        <w:t xml:space="preserve">HDD Vs SSD</w:t>
+      </w:r>
+    </w:p>
+    <w:p>
+      <w:pPr>
+        <w:ind w:left="0" w:firstLine="0"/>
+        <w:jc w:val="both"/>
+        <w:rPr>
+          <w:rFonts w:ascii="Bookman Old Style" w:cs="Bookman Old Style" w:eastAsia="Bookman Old Style" w:hAnsi="Bookman Old Style"/>
+          <w:sz w:val="28"/>
+          <w:szCs w:val="28"/>
+        </w:rPr>
+      </w:pPr>
+      <w:r>
+        <w:rPr>
+          <w:rFonts w:ascii="Bookman Old Style" w:cs="Bookman Old Style" w:eastAsia="Bookman Old Style" w:hAnsi="Bookman Old Style"/>
+          <w:sz w:val="28"/>
+          <w:szCs w:val="28"/>
+        </w:rPr>
+        <w:drawing>
+          <wp:inline distB="114300" distT="114300" distL="114300" distR="114300">
+            <wp:extent cx="5731200" cy="3492500"/>
+            <wp:effectExtent b="25400" l="25400" r="25400" t="25400"/>
+            <wp:docPr id="6" name="image2.png"/>
+            <a:graphic>
+              <a:graphicData uri="http://schemas.openxmlformats.org/drawingml/2006/picture">
+                <pic:pic>
+                  <pic:nvPicPr>
+                    <pic:cNvPr id="0" name="image2.png"/>
+                    <pic:cNvPicPr preferRelativeResize="0"/>
+                  </pic:nvPicPr>
+                  <pic:blipFill>
+                    <a:blip r:embed="rId10"/>
+                    <a:srcRect b="0" l="0" r="0" t="0"/>
+                    <a:stretch>
+                      <a:fillRect/>
+                    </a:stretch>
+                  </pic:blipFill>
+                  <pic:spPr>
+                    <a:xfrm>
+                      <a:off x="0" y="0"/>
+                      <a:ext cx="5731200" cy="3492500"/>
+                    </a:xfrm>
+                    <a:prstGeom prst="rect"/>
+                    <a:ln w="25400">
+                      <a:solidFill>
+                        <a:srgbClr val="000000"/>
+                      </a:solidFill>
+                      <a:prstDash val="solid"/>
+                    </a:ln>
+                  </pic:spPr>
+                </pic:pic>
+              </a:graphicData>
+            </a:graphic>
+          </wp:inline>
+        </w:drawing>
+      </w:r>
+      <w:r>
+        <w:rPr>
+          <w:rtl w:val="0"/>
+        </w:rPr>
+      </w:r>
+    </w:p>
+    <w:p>
+      <w:pPr>
+        <w:ind w:left="0" w:firstLine="0"/>
+        <w:jc w:val="both"/>
+        <w:rPr>
+          <w:rFonts w:ascii="Bookman Old Style" w:cs="Bookman Old Style" w:eastAsia="Bookman Old Style" w:hAnsi="Bookman Old Style"/>
+          <w:sz w:val="28"/>
+          <w:szCs w:val="28"/>
+        </w:rPr>
+      </w:pPr>
+      <w:r>
+        <w:rPr>
+          <w:rtl w:val="0"/>
+        </w:rPr>
+      </w:r>
+    </w:p>
+    <w:p>
+      <w:pPr>
+        <w:ind w:left="0" w:firstLine="0"/>
+        <w:jc w:val="both"/>
+        <w:rPr>
+          <w:rFonts w:ascii="Bookman Old Style" w:cs="Bookman Old Style" w:eastAsia="Bookman Old Style" w:hAnsi="Bookman Old Style"/>
+          <w:b w:val="1"/>
+          <w:sz w:val="28"/>
+          <w:szCs w:val="28"/>
+        </w:rPr>
+      </w:pPr>
+      <w:r>
+        <w:rPr>
+          <w:rFonts w:ascii="Bookman Old Style" w:cs="Bookman Old Style" w:eastAsia="Bookman Old Style" w:hAnsi="Bookman Old Style"/>
+          <w:b w:val="1"/>
+          <w:sz w:val="28"/>
+          <w:szCs w:val="28"/>
+          <w:rtl w:val="0"/>
+        </w:rPr>
+        <w:t xml:space="preserve">Types of Interfaces</w:t>
+      </w:r>
+    </w:p>
+    <w:p>
+      <w:pPr>
+        <w:ind w:left="0" w:firstLine="0"/>
+        <w:jc w:val="both"/>
+        <w:rPr>
+          <w:rFonts w:ascii="Bookman Old Style" w:cs="Bookman Old Style" w:eastAsia="Bookman Old Style" w:hAnsi="Bookman Old Style"/>
+          <w:b w:val="1"/>
+          <w:sz w:val="28"/>
+          <w:szCs w:val="28"/>
+        </w:rPr>
+      </w:pPr>
+      <w:r>
+        <w:rPr>
+          <w:rtl w:val="0"/>
+        </w:rPr>
+      </w:r>
+    </w:p>
+    <w:tbl>
+      <w:tblPr>
+        <w:tblStyle w:val="Table1"/>
+        <w:tblW w:w="10305.0" w:type="dxa"/>
+        <w:jc w:val="left"/>
+        <w:tblInd w:w="-585.0" w:type="dxa"/>
+        <w:tblBorders>
+          <w:top w:color="000000" w:space="0" w:sz="8" w:val="single"/>
+          <w:left w:color="000000" w:space="0" w:sz="8" w:val="single"/>
+          <w:bottom w:color="000000" w:space="0" w:sz="8" w:val="single"/>
+          <w:right w:color="000000" w:space="0" w:sz="8" w:val="single"/>
+          <w:insideH w:color="000000" w:space="0" w:sz="8" w:val="single"/>
+          <w:insideV w:color="000000" w:space="0" w:sz="8" w:val="single"/>
+        </w:tblBorders>
+        <w:tblLayout w:type="fixed"/>
+        <w:tblLook w:val="0600"/>
+      </w:tblPr>
+      <w:tblGrid>
+        <w:gridCol w:w="1740"/>
+        <w:gridCol w:w="2715"/>
+        <w:gridCol w:w="1785"/>
+        <w:gridCol w:w="1710"/>
+        <w:gridCol w:w="2355"/>
+        <w:tblGridChange w:id="0">
+          <w:tblGrid>
+            <w:gridCol w:w="1740"/>
+            <w:gridCol w:w="2715"/>
+            <w:gridCol w:w="1785"/>
+            <w:gridCol w:w="1710"/>
+            <w:gridCol w:w="2355"/>
+          </w:tblGrid>
+        </w:tblGridChange>
+      </w:tblGrid>
+      <w:tr>
+        <w:trPr>
+          <w:cantSplit w:val="0"/>
+          <w:trHeight w:val="1241.015625" w:hRule="atLeast"/>
+          <w:tblHeader w:val="0"/>
+        </w:trPr>
+        <w:tc>
+          <w:tcPr>
+            <w:shd w:fill="auto" w:val="clear"/>
+            <w:tcMar>
+              <w:top w:w="100.0" w:type="dxa"/>
+              <w:left w:w="100.0" w:type="dxa"/>
+              <w:bottom w:w="100.0" w:type="dxa"/>
+              <w:right w:w="100.0" w:type="dxa"/>
+            </w:tcMar>
+            <w:vAlign w:val="top"/>
+          </w:tcPr>
+          <w:p>
+            <w:pPr>
+              <w:keepNext w:val="0"/>
+              <w:keepLines w:val="0"/>
+              <w:pageBreakBefore w:val="0"/>
+              <w:widowControl w:val="0"/>
+              <w:pBdr>
+                <w:top w:space="0" w:sz="0" w:val="nil"/>
+                <w:left w:space="0" w:sz="0" w:val="nil"/>
+                <w:bottom w:space="0" w:sz="0" w:val="nil"/>
+                <w:right w:space="0" w:sz="0" w:val="nil"/>
+                <w:between w:space="0" w:sz="0" w:val="nil"/>
+              </w:pBdr>
+              <w:shd w:fill="auto" w:val="clear"/>
+              <w:spacing w:after="0" w:before="0" w:line="240" w:lineRule="auto"/>
+              <w:ind w:left="0" w:right="0" w:firstLine="0"/>
+              <w:jc w:val="center"/>
+              <w:rPr>
+                <w:rFonts w:ascii="Bookman Old Style" w:cs="Bookman Old Style" w:eastAsia="Bookman Old Style" w:hAnsi="Bookman Old Style"/>
+                <w:b w:val="1"/>
+                <w:sz w:val="28"/>
+                <w:szCs w:val="28"/>
+              </w:rPr>
+            </w:pPr>
+            <w:r>
+              <w:rPr>
+                <w:rFonts w:ascii="Bookman Old Style" w:cs="Bookman Old Style" w:eastAsia="Bookman Old Style" w:hAnsi="Bookman Old Style"/>
+                <w:b w:val="1"/>
+                <w:sz w:val="28"/>
+                <w:szCs w:val="28"/>
+                <w:rtl w:val="0"/>
+              </w:rPr>
+              <w:t xml:space="preserve">Features</w:t>
+            </w:r>
+          </w:p>
+        </w:tc>
+        <w:tc>
+          <w:tcPr>
+            <w:shd w:fill="auto" w:val="clear"/>
+            <w:tcMar>
+              <w:top w:w="100.0" w:type="dxa"/>
+              <w:left w:w="100.0" w:type="dxa"/>
+              <w:bottom w:w="100.0" w:type="dxa"/>
+              <w:right w:w="100.0" w:type="dxa"/>
+            </w:tcMar>
+            <w:vAlign w:val="top"/>
+          </w:tcPr>
+          <w:p>
+            <w:pPr>
+              <w:widowControl w:val="0"/>
+              <w:spacing w:after="0" w:line="240" w:lineRule="auto"/>
+              <w:rPr>
+                <w:rFonts w:ascii="Bookman Old Style" w:cs="Bookman Old Style" w:eastAsia="Bookman Old Style" w:hAnsi="Bookman Old Style"/>
+                <w:b w:val="1"/>
+                <w:sz w:val="28"/>
+                <w:szCs w:val="28"/>
+              </w:rPr>
+            </w:pPr>
+            <w:r>
+              <w:rPr>
+                <w:rFonts w:ascii="Bookman Old Style" w:cs="Bookman Old Style" w:eastAsia="Bookman Old Style" w:hAnsi="Bookman Old Style"/>
+                <w:b w:val="1"/>
+                <w:sz w:val="28"/>
+                <w:szCs w:val="28"/>
+                <w:rtl w:val="0"/>
+              </w:rPr>
+              <w:t xml:space="preserve">Small Computer System Interface</w:t>
+            </w:r>
+          </w:p>
+        </w:tc>
+        <w:tc>
+          <w:tcPr>
+            <w:shd w:fill="auto" w:val="clear"/>
+            <w:tcMar>
+              <w:top w:w="100.0" w:type="dxa"/>
+              <w:left w:w="100.0" w:type="dxa"/>
+              <w:bottom w:w="100.0" w:type="dxa"/>
+              <w:right w:w="100.0" w:type="dxa"/>
+            </w:tcMar>
+            <w:vAlign w:val="top"/>
+          </w:tcPr>
+          <w:p>
+            <w:pPr>
+              <w:widowControl w:val="0"/>
+              <w:spacing w:after="0" w:line="240" w:lineRule="auto"/>
+              <w:rPr>
+                <w:rFonts w:ascii="Bookman Old Style" w:cs="Bookman Old Style" w:eastAsia="Bookman Old Style" w:hAnsi="Bookman Old Style"/>
+                <w:b w:val="1"/>
+                <w:sz w:val="28"/>
+                <w:szCs w:val="28"/>
+              </w:rPr>
+            </w:pPr>
+            <w:r>
+              <w:rPr>
+                <w:rFonts w:ascii="Bookman Old Style" w:cs="Bookman Old Style" w:eastAsia="Bookman Old Style" w:hAnsi="Bookman Old Style"/>
+                <w:b w:val="1"/>
+                <w:sz w:val="28"/>
+                <w:szCs w:val="28"/>
+                <w:rtl w:val="0"/>
+              </w:rPr>
+              <w:t xml:space="preserve">Parallel ATA</w:t>
+            </w:r>
+          </w:p>
+        </w:tc>
+        <w:tc>
+          <w:tcPr>
+            <w:shd w:fill="auto" w:val="clear"/>
+            <w:tcMar>
+              <w:top w:w="100.0" w:type="dxa"/>
+              <w:left w:w="100.0" w:type="dxa"/>
+              <w:bottom w:w="100.0" w:type="dxa"/>
+              <w:right w:w="100.0" w:type="dxa"/>
+            </w:tcMar>
+            <w:vAlign w:val="top"/>
+          </w:tcPr>
+          <w:p>
+            <w:pPr>
+              <w:widowControl w:val="0"/>
+              <w:spacing w:after="0" w:line="240" w:lineRule="auto"/>
+              <w:rPr>
+                <w:rFonts w:ascii="Bookman Old Style" w:cs="Bookman Old Style" w:eastAsia="Bookman Old Style" w:hAnsi="Bookman Old Style"/>
+                <w:b w:val="1"/>
+                <w:sz w:val="28"/>
+                <w:szCs w:val="28"/>
+              </w:rPr>
+            </w:pPr>
+            <w:r>
+              <w:rPr>
+                <w:rFonts w:ascii="Bookman Old Style" w:cs="Bookman Old Style" w:eastAsia="Bookman Old Style" w:hAnsi="Bookman Old Style"/>
+                <w:b w:val="1"/>
+                <w:sz w:val="28"/>
+                <w:szCs w:val="28"/>
+                <w:rtl w:val="0"/>
+              </w:rPr>
+              <w:t xml:space="preserve">Serial ATA</w:t>
+            </w:r>
+          </w:p>
+        </w:tc>
+        <w:tc>
+          <w:tcPr>
+            <w:shd w:fill="auto" w:val="clear"/>
+            <w:tcMar>
+              <w:top w:w="100.0" w:type="dxa"/>
+              <w:left w:w="100.0" w:type="dxa"/>
+              <w:bottom w:w="100.0" w:type="dxa"/>
+              <w:right w:w="100.0" w:type="dxa"/>
+            </w:tcMar>
+            <w:vAlign w:val="top"/>
+          </w:tcPr>
+          <w:p>
+            <w:pPr>
+              <w:keepNext w:val="0"/>
+              <w:keepLines w:val="0"/>
+              <w:pageBreakBefore w:val="0"/>
+              <w:widowControl w:val="0"/>
+              <w:pBdr>
+                <w:top w:space="0" w:sz="0" w:val="nil"/>
+                <w:left w:space="0" w:sz="0" w:val="nil"/>
+                <w:bottom w:space="0" w:sz="0" w:val="nil"/>
+                <w:right w:space="0" w:sz="0" w:val="nil"/>
+                <w:between w:space="0" w:sz="0" w:val="nil"/>
+              </w:pBdr>
+              <w:shd w:fill="auto" w:val="clear"/>
+              <w:spacing w:after="0" w:before="0" w:line="240" w:lineRule="auto"/>
+              <w:ind w:left="0" w:right="0" w:firstLine="0"/>
+              <w:jc w:val="center"/>
+              <w:rPr>
+                <w:rFonts w:ascii="Bookman Old Style" w:cs="Bookman Old Style" w:eastAsia="Bookman Old Style" w:hAnsi="Bookman Old Style"/>
+                <w:b w:val="1"/>
+                <w:sz w:val="28"/>
+                <w:szCs w:val="28"/>
+              </w:rPr>
+            </w:pPr>
+            <w:r>
+              <w:rPr>
+                <w:rFonts w:ascii="Bookman Old Style" w:cs="Bookman Old Style" w:eastAsia="Bookman Old Style" w:hAnsi="Bookman Old Style"/>
+                <w:b w:val="1"/>
+                <w:sz w:val="28"/>
+                <w:szCs w:val="28"/>
+                <w:rtl w:val="0"/>
+              </w:rPr>
+              <w:t xml:space="preserve">Non-Volatile Memory Express</w:t>
+            </w:r>
+          </w:p>
+        </w:tc>
+      </w:tr>
+      <w:tr>
+        <w:trPr>
+          <w:cantSplit w:val="0"/>
+          <w:tblHeader w:val="0"/>
+        </w:trPr>
+        <w:tc>
+          <w:tcPr>
+            <w:shd w:fill="auto" w:val="clear"/>
+            <w:tcMar>
+              <w:top w:w="100.0" w:type="dxa"/>
+              <w:left w:w="100.0" w:type="dxa"/>
+              <w:bottom w:w="100.0" w:type="dxa"/>
+              <w:right w:w="100.0" w:type="dxa"/>
+            </w:tcMar>
+            <w:vAlign w:val="top"/>
+          </w:tcPr>
+          <w:p>
+            <w:pPr>
+              <w:keepNext w:val="0"/>
+              <w:keepLines w:val="0"/>
+              <w:pageBreakBefore w:val="0"/>
+              <w:widowControl w:val="0"/>
+              <w:pBdr>
+                <w:top w:space="0" w:sz="0" w:val="nil"/>
+                <w:left w:space="0" w:sz="0" w:val="nil"/>
+                <w:bottom w:space="0" w:sz="0" w:val="nil"/>
+                <w:right w:space="0" w:sz="0" w:val="nil"/>
+                <w:between w:space="0" w:sz="0" w:val="nil"/>
+              </w:pBdr>
+              <w:shd w:fill="auto" w:val="clear"/>
+              <w:spacing w:after="0" w:before="0" w:line="240" w:lineRule="auto"/>
+              <w:ind w:left="0" w:right="0" w:firstLine="0"/>
+              <w:jc w:val="center"/>
+              <w:rPr>
+                <w:rFonts w:ascii="Bookman Old Style" w:cs="Bookman Old Style" w:eastAsia="Bookman Old Style" w:hAnsi="Bookman Old Style"/>
+                <w:sz w:val="28"/>
+                <w:szCs w:val="28"/>
+              </w:rPr>
+            </w:pPr>
+            <w:r>
+              <w:rPr>
+                <w:rFonts w:ascii="Bookman Old Style" w:cs="Bookman Old Style" w:eastAsia="Bookman Old Style" w:hAnsi="Bookman Old Style"/>
+                <w:sz w:val="28"/>
+                <w:szCs w:val="28"/>
+                <w:rtl w:val="0"/>
+              </w:rPr>
+              <w:t xml:space="preserve">Year</w:t>
+            </w:r>
+          </w:p>
+        </w:tc>
+        <w:tc>
+          <w:tcPr>
+            <w:shd w:fill="auto" w:val="clear"/>
+            <w:tcMar>
+              <w:top w:w="100.0" w:type="dxa"/>
+              <w:left w:w="100.0" w:type="dxa"/>
+              <w:bottom w:w="100.0" w:type="dxa"/>
+              <w:right w:w="100.0" w:type="dxa"/>
+            </w:tcMar>
+            <w:vAlign w:val="top"/>
+          </w:tcPr>
+          <w:p>
+            <w:pPr>
+              <w:keepNext w:val="0"/>
+              <w:keepLines w:val="0"/>
+              <w:pageBreakBefore w:val="0"/>
+              <w:widowControl w:val="0"/>
+              <w:pBdr>
+                <w:top w:space="0" w:sz="0" w:val="nil"/>
+                <w:left w:space="0" w:sz="0" w:val="nil"/>
+                <w:bottom w:space="0" w:sz="0" w:val="nil"/>
+                <w:right w:space="0" w:sz="0" w:val="nil"/>
+                <w:between w:space="0" w:sz="0" w:val="nil"/>
+              </w:pBdr>
+              <w:shd w:fill="auto" w:val="clear"/>
+              <w:spacing w:after="0" w:before="0" w:line="240" w:lineRule="auto"/>
+              <w:ind w:left="0" w:right="0" w:firstLine="0"/>
+              <w:jc w:val="center"/>
+              <w:rPr>
+                <w:rFonts w:ascii="Bookman Old Style" w:cs="Bookman Old Style" w:eastAsia="Bookman Old Style" w:hAnsi="Bookman Old Style"/>
+                <w:sz w:val="28"/>
+                <w:szCs w:val="28"/>
+              </w:rPr>
+            </w:pPr>
+            <w:r>
+              <w:rPr>
+                <w:rFonts w:ascii="Bookman Old Style" w:cs="Bookman Old Style" w:eastAsia="Bookman Old Style" w:hAnsi="Bookman Old Style"/>
+                <w:sz w:val="28"/>
+                <w:szCs w:val="28"/>
+                <w:rtl w:val="0"/>
+              </w:rPr>
+              <w:t xml:space="preserve">1975</w:t>
+            </w:r>
+          </w:p>
+        </w:tc>
+        <w:tc>
+          <w:tcPr>
+            <w:shd w:fill="auto" w:val="clear"/>
+            <w:tcMar>
+              <w:top w:w="100.0" w:type="dxa"/>
+              <w:left w:w="100.0" w:type="dxa"/>
+              <w:bottom w:w="100.0" w:type="dxa"/>
+              <w:right w:w="100.0" w:type="dxa"/>
+            </w:tcMar>
+            <w:vAlign w:val="top"/>
+          </w:tcPr>
+          <w:p>
+            <w:pPr>
+              <w:keepNext w:val="0"/>
+              <w:keepLines w:val="0"/>
+              <w:pageBreakBefore w:val="0"/>
+              <w:widowControl w:val="0"/>
+              <w:pBdr>
+                <w:top w:space="0" w:sz="0" w:val="nil"/>
+                <w:left w:space="0" w:sz="0" w:val="nil"/>
+                <w:bottom w:space="0" w:sz="0" w:val="nil"/>
+                <w:right w:space="0" w:sz="0" w:val="nil"/>
+                <w:between w:space="0" w:sz="0" w:val="nil"/>
+              </w:pBdr>
+              <w:shd w:fill="auto" w:val="clear"/>
+              <w:spacing w:after="0" w:before="0" w:line="240" w:lineRule="auto"/>
+              <w:ind w:left="0" w:right="0" w:firstLine="0"/>
+              <w:jc w:val="center"/>
+              <w:rPr>
+                <w:rFonts w:ascii="Bookman Old Style" w:cs="Bookman Old Style" w:eastAsia="Bookman Old Style" w:hAnsi="Bookman Old Style"/>
+                <w:sz w:val="28"/>
+                <w:szCs w:val="28"/>
+              </w:rPr>
+            </w:pPr>
+            <w:r>
+              <w:rPr>
+                <w:rFonts w:ascii="Bookman Old Style" w:cs="Bookman Old Style" w:eastAsia="Bookman Old Style" w:hAnsi="Bookman Old Style"/>
+                <w:sz w:val="28"/>
+                <w:szCs w:val="28"/>
+                <w:rtl w:val="0"/>
+              </w:rPr>
+              <w:t xml:space="preserve">1986</w:t>
+            </w:r>
+          </w:p>
+        </w:tc>
+        <w:tc>
+          <w:tcPr>
+            <w:shd w:fill="auto" w:val="clear"/>
+            <w:tcMar>
+              <w:top w:w="100.0" w:type="dxa"/>
+              <w:left w:w="100.0" w:type="dxa"/>
+              <w:bottom w:w="100.0" w:type="dxa"/>
+              <w:right w:w="100.0" w:type="dxa"/>
+            </w:tcMar>
+            <w:vAlign w:val="top"/>
+          </w:tcPr>
+          <w:p>
+            <w:pPr>
+              <w:keepNext w:val="0"/>
+              <w:keepLines w:val="0"/>
+              <w:pageBreakBefore w:val="0"/>
+              <w:widowControl w:val="0"/>
+              <w:pBdr>
+                <w:top w:space="0" w:sz="0" w:val="nil"/>
+                <w:left w:space="0" w:sz="0" w:val="nil"/>
+                <w:bottom w:space="0" w:sz="0" w:val="nil"/>
+                <w:right w:space="0" w:sz="0" w:val="nil"/>
+                <w:between w:space="0" w:sz="0" w:val="nil"/>
+              </w:pBdr>
+              <w:shd w:fill="auto" w:val="clear"/>
+              <w:spacing w:after="0" w:before="0" w:line="240" w:lineRule="auto"/>
+              <w:ind w:left="0" w:right="0" w:firstLine="0"/>
+              <w:jc w:val="center"/>
+              <w:rPr>
+                <w:rFonts w:ascii="Bookman Old Style" w:cs="Bookman Old Style" w:eastAsia="Bookman Old Style" w:hAnsi="Bookman Old Style"/>
+                <w:sz w:val="28"/>
+                <w:szCs w:val="28"/>
+              </w:rPr>
+            </w:pPr>
+            <w:r>
+              <w:rPr>
+                <w:rFonts w:ascii="Bookman Old Style" w:cs="Bookman Old Style" w:eastAsia="Bookman Old Style" w:hAnsi="Bookman Old Style"/>
+                <w:sz w:val="28"/>
+                <w:szCs w:val="28"/>
+                <w:rtl w:val="0"/>
+              </w:rPr>
+              <w:t xml:space="preserve">2003</w:t>
+            </w:r>
+          </w:p>
+        </w:tc>
+        <w:tc>
+          <w:tcPr>
+            <w:shd w:fill="auto" w:val="clear"/>
+            <w:tcMar>
+              <w:top w:w="100.0" w:type="dxa"/>
+              <w:left w:w="100.0" w:type="dxa"/>
+              <w:bottom w:w="100.0" w:type="dxa"/>
+              <w:right w:w="100.0" w:type="dxa"/>
+            </w:tcMar>
+            <w:vAlign w:val="top"/>
+          </w:tcPr>
+          <w:p>
+            <w:pPr>
+              <w:keepNext w:val="0"/>
+              <w:keepLines w:val="0"/>
+              <w:pageBreakBefore w:val="0"/>
+              <w:widowControl w:val="0"/>
+              <w:pBdr>
+                <w:top w:space="0" w:sz="0" w:val="nil"/>
+                <w:left w:space="0" w:sz="0" w:val="nil"/>
+                <w:bottom w:space="0" w:sz="0" w:val="nil"/>
+                <w:right w:space="0" w:sz="0" w:val="nil"/>
+                <w:between w:space="0" w:sz="0" w:val="nil"/>
+              </w:pBdr>
+              <w:shd w:fill="auto" w:val="clear"/>
+              <w:spacing w:after="0" w:before="0" w:line="240" w:lineRule="auto"/>
+              <w:ind w:left="0" w:right="0" w:firstLine="0"/>
+              <w:jc w:val="center"/>
+              <w:rPr>
+                <w:rFonts w:ascii="Bookman Old Style" w:cs="Bookman Old Style" w:eastAsia="Bookman Old Style" w:hAnsi="Bookman Old Style"/>
+                <w:sz w:val="28"/>
+                <w:szCs w:val="28"/>
+              </w:rPr>
+            </w:pPr>
+            <w:r>
+              <w:rPr>
+                <w:rFonts w:ascii="Bookman Old Style" w:cs="Bookman Old Style" w:eastAsia="Bookman Old Style" w:hAnsi="Bookman Old Style"/>
+                <w:sz w:val="28"/>
+                <w:szCs w:val="28"/>
+                <w:rtl w:val="0"/>
+              </w:rPr>
+              <w:t xml:space="preserve">2013</w:t>
+            </w:r>
+          </w:p>
+        </w:tc>
+      </w:tr>
+      <w:tr>
+        <w:trPr>
+          <w:cantSplit w:val="0"/>
+          <w:tblHeader w:val="0"/>
+        </w:trPr>
+        <w:tc>
+          <w:tcPr>
+            <w:shd w:fill="auto" w:val="clear"/>
+            <w:tcMar>
+              <w:top w:w="100.0" w:type="dxa"/>
+              <w:left w:w="100.0" w:type="dxa"/>
+              <w:bottom w:w="100.0" w:type="dxa"/>
+              <w:right w:w="100.0" w:type="dxa"/>
+            </w:tcMar>
+            <w:vAlign w:val="top"/>
+          </w:tcPr>
+          <w:p>
+            <w:pPr>
+              <w:keepNext w:val="0"/>
+              <w:keepLines w:val="0"/>
+              <w:pageBreakBefore w:val="0"/>
+              <w:widowControl w:val="0"/>
+              <w:pBdr>
+                <w:top w:space="0" w:sz="0" w:val="nil"/>
+                <w:left w:space="0" w:sz="0" w:val="nil"/>
+                <w:bottom w:space="0" w:sz="0" w:val="nil"/>
+                <w:right w:space="0" w:sz="0" w:val="nil"/>
+                <w:between w:space="0" w:sz="0" w:val="nil"/>
+              </w:pBdr>
+              <w:shd w:fill="auto" w:val="clear"/>
+              <w:spacing w:after="0" w:before="0" w:line="240" w:lineRule="auto"/>
+              <w:ind w:left="0" w:right="0" w:firstLine="0"/>
+              <w:jc w:val="center"/>
+              <w:rPr>
+                <w:rFonts w:ascii="Bookman Old Style" w:cs="Bookman Old Style" w:eastAsia="Bookman Old Style" w:hAnsi="Bookman Old Style"/>
+                <w:sz w:val="28"/>
+                <w:szCs w:val="28"/>
+              </w:rPr>
+            </w:pPr>
+            <w:r>
+              <w:rPr>
+                <w:rFonts w:ascii="Bookman Old Style" w:cs="Bookman Old Style" w:eastAsia="Bookman Old Style" w:hAnsi="Bookman Old Style"/>
+                <w:sz w:val="28"/>
+                <w:szCs w:val="28"/>
+                <w:rtl w:val="0"/>
+              </w:rPr>
+              <w:t xml:space="preserve">Data Rate</w:t>
+            </w:r>
+          </w:p>
+        </w:tc>
+        <w:tc>
+          <w:tcPr>
+            <w:shd w:fill="auto" w:val="clear"/>
+            <w:tcMar>
+              <w:top w:w="100.0" w:type="dxa"/>
+              <w:left w:w="100.0" w:type="dxa"/>
+              <w:bottom w:w="100.0" w:type="dxa"/>
+              <w:right w:w="100.0" w:type="dxa"/>
+            </w:tcMar>
+            <w:vAlign w:val="top"/>
+          </w:tcPr>
+          <w:p>
+            <w:pPr>
+              <w:keepNext w:val="0"/>
+              <w:keepLines w:val="0"/>
+              <w:pageBreakBefore w:val="0"/>
+              <w:widowControl w:val="0"/>
+              <w:pBdr>
+                <w:top w:space="0" w:sz="0" w:val="nil"/>
+                <w:left w:space="0" w:sz="0" w:val="nil"/>
+                <w:bottom w:space="0" w:sz="0" w:val="nil"/>
+                <w:right w:space="0" w:sz="0" w:val="nil"/>
+                <w:between w:space="0" w:sz="0" w:val="nil"/>
+              </w:pBdr>
+              <w:shd w:fill="auto" w:val="clear"/>
+              <w:spacing w:after="0" w:before="0" w:line="240" w:lineRule="auto"/>
+              <w:ind w:left="0" w:right="0" w:firstLine="0"/>
+              <w:jc w:val="center"/>
+              <w:rPr>
+                <w:rFonts w:ascii="Bookman Old Style" w:cs="Bookman Old Style" w:eastAsia="Bookman Old Style" w:hAnsi="Bookman Old Style"/>
+                <w:sz w:val="28"/>
+                <w:szCs w:val="28"/>
+              </w:rPr>
+            </w:pPr>
+            <w:r>
+              <w:rPr>
+                <w:rFonts w:ascii="Bookman Old Style" w:cs="Bookman Old Style" w:eastAsia="Bookman Old Style" w:hAnsi="Bookman Old Style"/>
+                <w:sz w:val="28"/>
+                <w:szCs w:val="28"/>
+                <w:rtl w:val="0"/>
+              </w:rPr>
+              <w:t xml:space="preserve">80 MBps</w:t>
+            </w:r>
+          </w:p>
+        </w:tc>
+        <w:tc>
+          <w:tcPr>
+            <w:shd w:fill="auto" w:val="clear"/>
+            <w:tcMar>
+              <w:top w:w="100.0" w:type="dxa"/>
+              <w:left w:w="100.0" w:type="dxa"/>
+              <w:bottom w:w="100.0" w:type="dxa"/>
+              <w:right w:w="100.0" w:type="dxa"/>
+            </w:tcMar>
+            <w:vAlign w:val="top"/>
+          </w:tcPr>
+          <w:p>
+            <w:pPr>
+              <w:keepNext w:val="0"/>
+              <w:keepLines w:val="0"/>
+              <w:pageBreakBefore w:val="0"/>
+              <w:widowControl w:val="0"/>
+              <w:pBdr>
+                <w:top w:space="0" w:sz="0" w:val="nil"/>
+                <w:left w:space="0" w:sz="0" w:val="nil"/>
+                <w:bottom w:space="0" w:sz="0" w:val="nil"/>
+                <w:right w:space="0" w:sz="0" w:val="nil"/>
+                <w:between w:space="0" w:sz="0" w:val="nil"/>
+              </w:pBdr>
+              <w:shd w:fill="auto" w:val="clear"/>
+              <w:spacing w:after="0" w:before="0" w:line="240" w:lineRule="auto"/>
+              <w:ind w:left="0" w:right="0" w:firstLine="0"/>
+              <w:jc w:val="center"/>
+              <w:rPr>
+                <w:rFonts w:ascii="Bookman Old Style" w:cs="Bookman Old Style" w:eastAsia="Bookman Old Style" w:hAnsi="Bookman Old Style"/>
+                <w:sz w:val="28"/>
+                <w:szCs w:val="28"/>
+              </w:rPr>
+            </w:pPr>
+            <w:r>
+              <w:rPr>
+                <w:rFonts w:ascii="Bookman Old Style" w:cs="Bookman Old Style" w:eastAsia="Bookman Old Style" w:hAnsi="Bookman Old Style"/>
+                <w:sz w:val="28"/>
+                <w:szCs w:val="28"/>
+                <w:rtl w:val="0"/>
+              </w:rPr>
+              <w:t xml:space="preserve">133 Mbps</w:t>
+            </w:r>
+          </w:p>
+        </w:tc>
+        <w:tc>
+          <w:tcPr>
+            <w:shd w:fill="auto" w:val="clear"/>
+            <w:tcMar>
+              <w:top w:w="100.0" w:type="dxa"/>
+              <w:left w:w="100.0" w:type="dxa"/>
+              <w:bottom w:w="100.0" w:type="dxa"/>
+              <w:right w:w="100.0" w:type="dxa"/>
+            </w:tcMar>
+            <w:vAlign w:val="top"/>
+          </w:tcPr>
+          <w:p>
+            <w:pPr>
+              <w:keepNext w:val="0"/>
+              <w:keepLines w:val="0"/>
+              <w:pageBreakBefore w:val="0"/>
+              <w:widowControl w:val="0"/>
+              <w:pBdr>
+                <w:top w:space="0" w:sz="0" w:val="nil"/>
+                <w:left w:space="0" w:sz="0" w:val="nil"/>
+                <w:bottom w:space="0" w:sz="0" w:val="nil"/>
+                <w:right w:space="0" w:sz="0" w:val="nil"/>
+                <w:between w:space="0" w:sz="0" w:val="nil"/>
+              </w:pBdr>
+              <w:shd w:fill="auto" w:val="clear"/>
+              <w:spacing w:after="0" w:before="0" w:line="240" w:lineRule="auto"/>
+              <w:ind w:left="0" w:right="0" w:firstLine="0"/>
+              <w:jc w:val="center"/>
+              <w:rPr>
+                <w:rFonts w:ascii="Bookman Old Style" w:cs="Bookman Old Style" w:eastAsia="Bookman Old Style" w:hAnsi="Bookman Old Style"/>
+                <w:sz w:val="28"/>
+                <w:szCs w:val="28"/>
+              </w:rPr>
+            </w:pPr>
+            <w:r>
+              <w:rPr>
+                <w:rFonts w:ascii="Bookman Old Style" w:cs="Bookman Old Style" w:eastAsia="Bookman Old Style" w:hAnsi="Bookman Old Style"/>
+                <w:sz w:val="28"/>
+                <w:szCs w:val="28"/>
+                <w:rtl w:val="0"/>
+              </w:rPr>
+              <w:t xml:space="preserve">6 Gbps</w:t>
+            </w:r>
+          </w:p>
+        </w:tc>
+        <w:tc>
+          <w:tcPr>
+            <w:shd w:fill="auto" w:val="clear"/>
+            <w:tcMar>
+              <w:top w:w="100.0" w:type="dxa"/>
+              <w:left w:w="100.0" w:type="dxa"/>
+              <w:bottom w:w="100.0" w:type="dxa"/>
+              <w:right w:w="100.0" w:type="dxa"/>
+            </w:tcMar>
+            <w:vAlign w:val="top"/>
+          </w:tcPr>
+          <w:p>
+            <w:pPr>
+              <w:keepNext w:val="0"/>
+              <w:keepLines w:val="0"/>
+              <w:pageBreakBefore w:val="0"/>
+              <w:widowControl w:val="0"/>
+              <w:pBdr>
+                <w:top w:space="0" w:sz="0" w:val="nil"/>
+                <w:left w:space="0" w:sz="0" w:val="nil"/>
+                <w:bottom w:space="0" w:sz="0" w:val="nil"/>
+                <w:right w:space="0" w:sz="0" w:val="nil"/>
+                <w:between w:space="0" w:sz="0" w:val="nil"/>
+              </w:pBdr>
+              <w:shd w:fill="auto" w:val="clear"/>
+              <w:spacing w:after="0" w:before="0" w:line="240" w:lineRule="auto"/>
+              <w:ind w:left="0" w:right="0" w:firstLine="0"/>
+              <w:jc w:val="center"/>
+              <w:rPr>
+                <w:rFonts w:ascii="Bookman Old Style" w:cs="Bookman Old Style" w:eastAsia="Bookman Old Style" w:hAnsi="Bookman Old Style"/>
+                <w:sz w:val="28"/>
+                <w:szCs w:val="28"/>
+              </w:rPr>
+            </w:pPr>
+            <w:r>
+              <w:rPr>
+                <w:rFonts w:ascii="Bookman Old Style" w:cs="Bookman Old Style" w:eastAsia="Bookman Old Style" w:hAnsi="Bookman Old Style"/>
+                <w:sz w:val="28"/>
+                <w:szCs w:val="28"/>
+                <w:rtl w:val="0"/>
+              </w:rPr>
+              <w:t xml:space="preserve">32 Gbps</w:t>
+            </w:r>
+          </w:p>
+        </w:tc>
+      </w:tr>
+      <w:tr>
+        <w:trPr>
+          <w:cantSplit w:val="0"/>
+          <w:tblHeader w:val="0"/>
+        </w:trPr>
+        <w:tc>
+          <w:tcPr>
+            <w:shd w:fill="auto" w:val="clear"/>
+            <w:tcMar>
+              <w:top w:w="100.0" w:type="dxa"/>
+              <w:left w:w="100.0" w:type="dxa"/>
+              <w:bottom w:w="100.0" w:type="dxa"/>
+              <w:right w:w="100.0" w:type="dxa"/>
+            </w:tcMar>
+            <w:vAlign w:val="top"/>
+          </w:tcPr>
+          <w:p>
+            <w:pPr>
+              <w:keepNext w:val="0"/>
+              <w:keepLines w:val="0"/>
+              <w:pageBreakBefore w:val="0"/>
+              <w:widowControl w:val="0"/>
+              <w:pBdr>
+                <w:top w:space="0" w:sz="0" w:val="nil"/>
+                <w:left w:space="0" w:sz="0" w:val="nil"/>
+                <w:bottom w:space="0" w:sz="0" w:val="nil"/>
+                <w:right w:space="0" w:sz="0" w:val="nil"/>
+                <w:between w:space="0" w:sz="0" w:val="nil"/>
+              </w:pBdr>
+              <w:shd w:fill="auto" w:val="clear"/>
+              <w:spacing w:after="0" w:before="0" w:line="240" w:lineRule="auto"/>
+              <w:ind w:left="0" w:right="0" w:firstLine="0"/>
+              <w:jc w:val="center"/>
+              <w:rPr>
+                <w:rFonts w:ascii="Bookman Old Style" w:cs="Bookman Old Style" w:eastAsia="Bookman Old Style" w:hAnsi="Bookman Old Style"/>
+                <w:sz w:val="28"/>
+                <w:szCs w:val="28"/>
+              </w:rPr>
+            </w:pPr>
+            <w:r>
+              <w:rPr>
+                <w:rFonts w:ascii="Bookman Old Style" w:cs="Bookman Old Style" w:eastAsia="Bookman Old Style" w:hAnsi="Bookman Old Style"/>
+                <w:sz w:val="28"/>
+                <w:szCs w:val="28"/>
+                <w:rtl w:val="0"/>
+              </w:rPr>
+              <w:t xml:space="preserve">Communication Type</w:t>
+            </w:r>
+          </w:p>
+        </w:tc>
+        <w:tc>
+          <w:tcPr>
+            <w:shd w:fill="auto" w:val="clear"/>
+            <w:tcMar>
+              <w:top w:w="100.0" w:type="dxa"/>
+              <w:left w:w="100.0" w:type="dxa"/>
+              <w:bottom w:w="100.0" w:type="dxa"/>
+              <w:right w:w="100.0" w:type="dxa"/>
+            </w:tcMar>
+            <w:vAlign w:val="top"/>
+          </w:tcPr>
+          <w:p>
+            <w:pPr>
+              <w:keepNext w:val="0"/>
+              <w:keepLines w:val="0"/>
+              <w:pageBreakBefore w:val="0"/>
+              <w:widowControl w:val="0"/>
+              <w:pBdr>
+                <w:top w:space="0" w:sz="0" w:val="nil"/>
+                <w:left w:space="0" w:sz="0" w:val="nil"/>
+                <w:bottom w:space="0" w:sz="0" w:val="nil"/>
+                <w:right w:space="0" w:sz="0" w:val="nil"/>
+                <w:between w:space="0" w:sz="0" w:val="nil"/>
+              </w:pBdr>
+              <w:shd w:fill="auto" w:val="clear"/>
+              <w:spacing w:after="0" w:before="0" w:line="240" w:lineRule="auto"/>
+              <w:ind w:left="0" w:right="0" w:firstLine="0"/>
+              <w:jc w:val="center"/>
+              <w:rPr>
+                <w:rFonts w:ascii="Bookman Old Style" w:cs="Bookman Old Style" w:eastAsia="Bookman Old Style" w:hAnsi="Bookman Old Style"/>
+                <w:sz w:val="28"/>
+                <w:szCs w:val="28"/>
+              </w:rPr>
+            </w:pPr>
+            <w:r>
+              <w:rPr>
+                <w:rFonts w:ascii="Bookman Old Style" w:cs="Bookman Old Style" w:eastAsia="Bookman Old Style" w:hAnsi="Bookman Old Style"/>
+                <w:sz w:val="28"/>
+                <w:szCs w:val="28"/>
+                <w:rtl w:val="0"/>
+              </w:rPr>
+              <w:t xml:space="preserve">Parallel</w:t>
+            </w:r>
+          </w:p>
+        </w:tc>
+        <w:tc>
+          <w:tcPr>
+            <w:shd w:fill="auto" w:val="clear"/>
+            <w:tcMar>
+              <w:top w:w="100.0" w:type="dxa"/>
+              <w:left w:w="100.0" w:type="dxa"/>
+              <w:bottom w:w="100.0" w:type="dxa"/>
+              <w:right w:w="100.0" w:type="dxa"/>
+            </w:tcMar>
+            <w:vAlign w:val="top"/>
+          </w:tcPr>
+          <w:p>
+            <w:pPr>
+              <w:keepNext w:val="0"/>
+              <w:keepLines w:val="0"/>
+              <w:pageBreakBefore w:val="0"/>
+              <w:widowControl w:val="0"/>
+              <w:pBdr>
+                <w:top w:space="0" w:sz="0" w:val="nil"/>
+                <w:left w:space="0" w:sz="0" w:val="nil"/>
+                <w:bottom w:space="0" w:sz="0" w:val="nil"/>
+                <w:right w:space="0" w:sz="0" w:val="nil"/>
+                <w:between w:space="0" w:sz="0" w:val="nil"/>
+              </w:pBdr>
+              <w:shd w:fill="auto" w:val="clear"/>
+              <w:spacing w:after="0" w:before="0" w:line="240" w:lineRule="auto"/>
+              <w:ind w:left="0" w:right="0" w:firstLine="0"/>
+              <w:jc w:val="center"/>
+              <w:rPr>
+                <w:rFonts w:ascii="Bookman Old Style" w:cs="Bookman Old Style" w:eastAsia="Bookman Old Style" w:hAnsi="Bookman Old Style"/>
+                <w:sz w:val="28"/>
+                <w:szCs w:val="28"/>
+              </w:rPr>
+            </w:pPr>
+            <w:r>
+              <w:rPr>
+                <w:rFonts w:ascii="Bookman Old Style" w:cs="Bookman Old Style" w:eastAsia="Bookman Old Style" w:hAnsi="Bookman Old Style"/>
+                <w:sz w:val="28"/>
+                <w:szCs w:val="28"/>
+                <w:rtl w:val="0"/>
+              </w:rPr>
+              <w:t xml:space="preserve">Parallel</w:t>
+            </w:r>
+          </w:p>
+        </w:tc>
+        <w:tc>
+          <w:tcPr>
+            <w:shd w:fill="auto" w:val="clear"/>
+            <w:tcMar>
+              <w:top w:w="100.0" w:type="dxa"/>
+              <w:left w:w="100.0" w:type="dxa"/>
+              <w:bottom w:w="100.0" w:type="dxa"/>
+              <w:right w:w="100.0" w:type="dxa"/>
+            </w:tcMar>
+            <w:vAlign w:val="top"/>
+          </w:tcPr>
+          <w:p>
+            <w:pPr>
+              <w:keepNext w:val="0"/>
+              <w:keepLines w:val="0"/>
+              <w:pageBreakBefore w:val="0"/>
+              <w:widowControl w:val="0"/>
+              <w:pBdr>
+                <w:top w:space="0" w:sz="0" w:val="nil"/>
+                <w:left w:space="0" w:sz="0" w:val="nil"/>
+                <w:bottom w:space="0" w:sz="0" w:val="nil"/>
+                <w:right w:space="0" w:sz="0" w:val="nil"/>
+                <w:between w:space="0" w:sz="0" w:val="nil"/>
+              </w:pBdr>
+              <w:shd w:fill="auto" w:val="clear"/>
+              <w:spacing w:after="0" w:before="0" w:line="240" w:lineRule="auto"/>
+              <w:ind w:left="0" w:right="0" w:firstLine="0"/>
+              <w:jc w:val="center"/>
+              <w:rPr>
+                <w:rFonts w:ascii="Bookman Old Style" w:cs="Bookman Old Style" w:eastAsia="Bookman Old Style" w:hAnsi="Bookman Old Style"/>
+                <w:sz w:val="28"/>
+                <w:szCs w:val="28"/>
+              </w:rPr>
+            </w:pPr>
+            <w:r>
+              <w:rPr>
+                <w:rFonts w:ascii="Bookman Old Style" w:cs="Bookman Old Style" w:eastAsia="Bookman Old Style" w:hAnsi="Bookman Old Style"/>
+                <w:sz w:val="28"/>
+                <w:szCs w:val="28"/>
+                <w:rtl w:val="0"/>
+              </w:rPr>
+              <w:t xml:space="preserve">Serial</w:t>
+            </w:r>
+          </w:p>
+        </w:tc>
+        <w:tc>
+          <w:tcPr>
+            <w:shd w:fill="auto" w:val="clear"/>
+            <w:tcMar>
+              <w:top w:w="100.0" w:type="dxa"/>
+              <w:left w:w="100.0" w:type="dxa"/>
+              <w:bottom w:w="100.0" w:type="dxa"/>
+              <w:right w:w="100.0" w:type="dxa"/>
+            </w:tcMar>
+            <w:vAlign w:val="top"/>
+          </w:tcPr>
+          <w:p>
+            <w:pPr>
+              <w:keepNext w:val="0"/>
+              <w:keepLines w:val="0"/>
+              <w:pageBreakBefore w:val="0"/>
+              <w:widowControl w:val="0"/>
+              <w:pBdr>
+                <w:top w:space="0" w:sz="0" w:val="nil"/>
+                <w:left w:space="0" w:sz="0" w:val="nil"/>
+                <w:bottom w:space="0" w:sz="0" w:val="nil"/>
+                <w:right w:space="0" w:sz="0" w:val="nil"/>
+                <w:between w:space="0" w:sz="0" w:val="nil"/>
+              </w:pBdr>
+              <w:shd w:fill="auto" w:val="clear"/>
+              <w:spacing w:after="0" w:before="0" w:line="240" w:lineRule="auto"/>
+              <w:ind w:left="0" w:right="0" w:firstLine="0"/>
+              <w:jc w:val="center"/>
+              <w:rPr>
+                <w:rFonts w:ascii="Bookman Old Style" w:cs="Bookman Old Style" w:eastAsia="Bookman Old Style" w:hAnsi="Bookman Old Style"/>
+                <w:sz w:val="28"/>
+                <w:szCs w:val="28"/>
+              </w:rPr>
+            </w:pPr>
+            <w:r>
+              <w:rPr>
+                <w:rFonts w:ascii="Bookman Old Style" w:cs="Bookman Old Style" w:eastAsia="Bookman Old Style" w:hAnsi="Bookman Old Style"/>
+                <w:sz w:val="28"/>
+                <w:szCs w:val="28"/>
+                <w:rtl w:val="0"/>
+              </w:rPr>
+              <w:t xml:space="preserve">Serial</w:t>
+            </w:r>
+          </w:p>
+        </w:tc>
+      </w:tr>
+      <w:tr>
+        <w:trPr>
+          <w:cantSplit w:val="0"/>
+          <w:tblHeader w:val="0"/>
+        </w:trPr>
+        <w:tc>
+          <w:tcPr>
+            <w:shd w:fill="auto" w:val="clear"/>
+            <w:tcMar>
+              <w:top w:w="100.0" w:type="dxa"/>
+              <w:left w:w="100.0" w:type="dxa"/>
+              <w:bottom w:w="100.0" w:type="dxa"/>
+              <w:right w:w="100.0" w:type="dxa"/>
+            </w:tcMar>
+            <w:vAlign w:val="top"/>
+          </w:tcPr>
+          <w:p>
+            <w:pPr>
+              <w:keepNext w:val="0"/>
+              <w:keepLines w:val="0"/>
+              <w:pageBreakBefore w:val="0"/>
+              <w:widowControl w:val="0"/>
+              <w:pBdr>
+                <w:top w:space="0" w:sz="0" w:val="nil"/>
+                <w:left w:space="0" w:sz="0" w:val="nil"/>
+                <w:bottom w:space="0" w:sz="0" w:val="nil"/>
+                <w:right w:space="0" w:sz="0" w:val="nil"/>
+                <w:between w:space="0" w:sz="0" w:val="nil"/>
+              </w:pBdr>
+              <w:shd w:fill="auto" w:val="clear"/>
+              <w:spacing w:after="0" w:before="0" w:line="240" w:lineRule="auto"/>
+              <w:ind w:left="0" w:right="0" w:firstLine="0"/>
+              <w:jc w:val="center"/>
+              <w:rPr>
+                <w:rFonts w:ascii="Bookman Old Style" w:cs="Bookman Old Style" w:eastAsia="Bookman Old Style" w:hAnsi="Bookman Old Style"/>
+                <w:sz w:val="28"/>
+                <w:szCs w:val="28"/>
+              </w:rPr>
+            </w:pPr>
+            <w:r>
+              <w:rPr>
+                <w:rFonts w:ascii="Bookman Old Style" w:cs="Bookman Old Style" w:eastAsia="Bookman Old Style" w:hAnsi="Bookman Old Style"/>
+                <w:sz w:val="28"/>
+                <w:szCs w:val="28"/>
+                <w:rtl w:val="0"/>
+              </w:rPr>
+              <w:t xml:space="preserve">Connector Type</w:t>
+            </w:r>
+          </w:p>
+        </w:tc>
+        <w:tc>
+          <w:tcPr>
+            <w:shd w:fill="auto" w:val="clear"/>
+            <w:tcMar>
+              <w:top w:w="100.0" w:type="dxa"/>
+              <w:left w:w="100.0" w:type="dxa"/>
+              <w:bottom w:w="100.0" w:type="dxa"/>
+              <w:right w:w="100.0" w:type="dxa"/>
+            </w:tcMar>
+            <w:vAlign w:val="top"/>
+          </w:tcPr>
+          <w:p>
+            <w:pPr>
+              <w:keepNext w:val="0"/>
+              <w:keepLines w:val="0"/>
+              <w:pageBreakBefore w:val="0"/>
+              <w:widowControl w:val="0"/>
+              <w:pBdr>
+                <w:top w:space="0" w:sz="0" w:val="nil"/>
+                <w:left w:space="0" w:sz="0" w:val="nil"/>
+                <w:bottom w:space="0" w:sz="0" w:val="nil"/>
+                <w:right w:space="0" w:sz="0" w:val="nil"/>
+                <w:between w:space="0" w:sz="0" w:val="nil"/>
+              </w:pBdr>
+              <w:shd w:fill="auto" w:val="clear"/>
+              <w:spacing w:after="0" w:before="0" w:line="240" w:lineRule="auto"/>
+              <w:ind w:left="0" w:right="0" w:firstLine="0"/>
+              <w:jc w:val="center"/>
+              <w:rPr>
+                <w:rFonts w:ascii="Bookman Old Style" w:cs="Bookman Old Style" w:eastAsia="Bookman Old Style" w:hAnsi="Bookman Old Style"/>
+                <w:sz w:val="28"/>
+                <w:szCs w:val="28"/>
+              </w:rPr>
+            </w:pPr>
+            <w:r>
+              <w:rPr>
+                <w:rFonts w:ascii="Bookman Old Style" w:cs="Bookman Old Style" w:eastAsia="Bookman Old Style" w:hAnsi="Bookman Old Style"/>
+                <w:sz w:val="28"/>
+                <w:szCs w:val="28"/>
+                <w:rtl w:val="0"/>
+              </w:rPr>
+              <w:t xml:space="preserve">50-pin or 68-pin or 80-pin</w:t>
+            </w:r>
+          </w:p>
+        </w:tc>
+        <w:tc>
+          <w:tcPr>
+            <w:shd w:fill="auto" w:val="clear"/>
+            <w:tcMar>
+              <w:top w:w="100.0" w:type="dxa"/>
+              <w:left w:w="100.0" w:type="dxa"/>
+              <w:bottom w:w="100.0" w:type="dxa"/>
+              <w:right w:w="100.0" w:type="dxa"/>
+            </w:tcMar>
+            <w:vAlign w:val="top"/>
+          </w:tcPr>
+          <w:p>
+            <w:pPr>
+              <w:keepNext w:val="0"/>
+              <w:keepLines w:val="0"/>
+              <w:pageBreakBefore w:val="0"/>
+              <w:widowControl w:val="0"/>
+              <w:pBdr>
+                <w:top w:space="0" w:sz="0" w:val="nil"/>
+                <w:left w:space="0" w:sz="0" w:val="nil"/>
+                <w:bottom w:space="0" w:sz="0" w:val="nil"/>
+                <w:right w:space="0" w:sz="0" w:val="nil"/>
+                <w:between w:space="0" w:sz="0" w:val="nil"/>
+              </w:pBdr>
+              <w:shd w:fill="auto" w:val="clear"/>
+              <w:spacing w:after="0" w:before="0" w:line="240" w:lineRule="auto"/>
+              <w:ind w:left="0" w:right="0" w:firstLine="0"/>
+              <w:jc w:val="center"/>
+              <w:rPr>
+                <w:rFonts w:ascii="Bookman Old Style" w:cs="Bookman Old Style" w:eastAsia="Bookman Old Style" w:hAnsi="Bookman Old Style"/>
+                <w:sz w:val="28"/>
+                <w:szCs w:val="28"/>
+              </w:rPr>
+            </w:pPr>
+            <w:r>
+              <w:rPr>
+                <w:rFonts w:ascii="Bookman Old Style" w:cs="Bookman Old Style" w:eastAsia="Bookman Old Style" w:hAnsi="Bookman Old Style"/>
+                <w:sz w:val="28"/>
+                <w:szCs w:val="28"/>
+                <w:rtl w:val="0"/>
+              </w:rPr>
+              <w:t xml:space="preserve">40-pin</w:t>
+            </w:r>
+          </w:p>
+        </w:tc>
+        <w:tc>
+          <w:tcPr>
+            <w:shd w:fill="auto" w:val="clear"/>
+            <w:tcMar>
+              <w:top w:w="100.0" w:type="dxa"/>
+              <w:left w:w="100.0" w:type="dxa"/>
+              <w:bottom w:w="100.0" w:type="dxa"/>
+              <w:right w:w="100.0" w:type="dxa"/>
+            </w:tcMar>
+            <w:vAlign w:val="top"/>
+          </w:tcPr>
+          <w:p>
+            <w:pPr>
+              <w:keepNext w:val="0"/>
+              <w:keepLines w:val="0"/>
+              <w:pageBreakBefore w:val="0"/>
+              <w:widowControl w:val="0"/>
+              <w:pBdr>
+                <w:top w:space="0" w:sz="0" w:val="nil"/>
+                <w:left w:space="0" w:sz="0" w:val="nil"/>
+                <w:bottom w:space="0" w:sz="0" w:val="nil"/>
+                <w:right w:space="0" w:sz="0" w:val="nil"/>
+                <w:between w:space="0" w:sz="0" w:val="nil"/>
+              </w:pBdr>
+              <w:shd w:fill="auto" w:val="clear"/>
+              <w:spacing w:after="0" w:before="0" w:line="240" w:lineRule="auto"/>
+              <w:ind w:left="0" w:right="0" w:firstLine="0"/>
+              <w:jc w:val="center"/>
+              <w:rPr>
+                <w:rFonts w:ascii="Bookman Old Style" w:cs="Bookman Old Style" w:eastAsia="Bookman Old Style" w:hAnsi="Bookman Old Style"/>
+                <w:sz w:val="28"/>
+                <w:szCs w:val="28"/>
+              </w:rPr>
+            </w:pPr>
+            <w:r>
+              <w:rPr>
+                <w:rFonts w:ascii="Bookman Old Style" w:cs="Bookman Old Style" w:eastAsia="Bookman Old Style" w:hAnsi="Bookman Old Style"/>
+                <w:sz w:val="28"/>
+                <w:szCs w:val="28"/>
+                <w:rtl w:val="0"/>
+              </w:rPr>
+              <w:t xml:space="preserve">7-pin</w:t>
+            </w:r>
+          </w:p>
+        </w:tc>
+        <w:tc>
+          <w:tcPr>
+            <w:shd w:fill="auto" w:val="clear"/>
+            <w:tcMar>
+              <w:top w:w="100.0" w:type="dxa"/>
+              <w:left w:w="100.0" w:type="dxa"/>
+              <w:bottom w:w="100.0" w:type="dxa"/>
+              <w:right w:w="100.0" w:type="dxa"/>
+            </w:tcMar>
+            <w:vAlign w:val="top"/>
+          </w:tcPr>
+          <w:p>
+            <w:pPr>
+              <w:keepNext w:val="0"/>
+              <w:keepLines w:val="0"/>
+              <w:pageBreakBefore w:val="0"/>
+              <w:widowControl w:val="0"/>
+              <w:pBdr>
+                <w:top w:space="0" w:sz="0" w:val="nil"/>
+                <w:left w:space="0" w:sz="0" w:val="nil"/>
+                <w:bottom w:space="0" w:sz="0" w:val="nil"/>
+                <w:right w:space="0" w:sz="0" w:val="nil"/>
+                <w:between w:space="0" w:sz="0" w:val="nil"/>
+              </w:pBdr>
+              <w:shd w:fill="auto" w:val="clear"/>
+              <w:spacing w:after="0" w:before="0" w:line="240" w:lineRule="auto"/>
+              <w:ind w:left="0" w:right="0" w:firstLine="0"/>
+              <w:jc w:val="center"/>
+              <w:rPr>
+                <w:rFonts w:ascii="Bookman Old Style" w:cs="Bookman Old Style" w:eastAsia="Bookman Old Style" w:hAnsi="Bookman Old Style"/>
+                <w:sz w:val="28"/>
+                <w:szCs w:val="28"/>
+              </w:rPr>
+            </w:pPr>
+            <w:r>
+              <w:rPr>
+                <w:rFonts w:ascii="Bookman Old Style" w:cs="Bookman Old Style" w:eastAsia="Bookman Old Style" w:hAnsi="Bookman Old Style"/>
+                <w:sz w:val="28"/>
+                <w:szCs w:val="28"/>
+                <w:rtl w:val="0"/>
+              </w:rPr>
+              <w:t xml:space="preserve">PCIe slot attachment</w:t>
+            </w:r>
+          </w:p>
+        </w:tc>
+      </w:tr>
+    </w:tbl>
+    <w:p>
+      <w:pPr>
+        <w:ind w:left="0" w:firstLine="0"/>
         <w:jc w:val="both"/>
         <w:rPr>
           <w:rFonts w:ascii="Bookman Old Style" w:cs="Bookman Old Style" w:eastAsia="Bookman Old Style" w:hAnsi="Bookman Old Style"/>
@@ -215,7 +2225,7 @@
         <w:widowControl w:val="1"/>
         <w:numPr>
           <w:ilvl w:val="0"/>
-          <w:numId w:val="2"/>
+          <w:numId w:val="7"/>
         </w:numPr>
         <w:pBdr>
           <w:top w:space="0" w:sz="0" w:val="nil"/>
@@ -268,7 +2278,7 @@
         <w:widowControl w:val="1"/>
         <w:numPr>
           <w:ilvl w:val="0"/>
-          <w:numId w:val="2"/>
+          <w:numId w:val="7"/>
         </w:numPr>
         <w:pBdr>
           <w:top w:space="0" w:sz="0" w:val="nil"/>
@@ -321,7 +2331,7 @@
         <w:widowControl w:val="1"/>
         <w:numPr>
           <w:ilvl w:val="0"/>
-          <w:numId w:val="2"/>
+          <w:numId w:val="7"/>
         </w:numPr>
         <w:pBdr>
           <w:top w:space="0" w:sz="0" w:val="nil"/>
@@ -374,7 +2384,7 @@
         <w:widowControl w:val="1"/>
         <w:numPr>
           <w:ilvl w:val="0"/>
-          <w:numId w:val="2"/>
+          <w:numId w:val="7"/>
         </w:numPr>
         <w:pBdr>
           <w:top w:space="0" w:sz="0" w:val="nil"/>
@@ -427,7 +2437,7 @@
         <w:widowControl w:val="1"/>
         <w:numPr>
           <w:ilvl w:val="0"/>
-          <w:numId w:val="2"/>
+          <w:numId w:val="7"/>
         </w:numPr>
         <w:pBdr>
           <w:top w:space="0" w:sz="0" w:val="nil"/>
@@ -875,7 +2885,7 @@
         <w:widowControl w:val="1"/>
         <w:numPr>
           <w:ilvl w:val="0"/>
-          <w:numId w:val="3"/>
+          <w:numId w:val="8"/>
         </w:numPr>
         <w:pBdr>
           <w:top w:space="0" w:sz="0" w:val="nil"/>
@@ -928,7 +2938,7 @@
         <w:widowControl w:val="1"/>
         <w:numPr>
           <w:ilvl w:val="0"/>
-          <w:numId w:val="3"/>
+          <w:numId w:val="8"/>
         </w:numPr>
         <w:pBdr>
           <w:top w:space="0" w:sz="0" w:val="nil"/>
@@ -981,7 +2991,7 @@
         <w:widowControl w:val="1"/>
         <w:numPr>
           <w:ilvl w:val="0"/>
-          <w:numId w:val="3"/>
+          <w:numId w:val="8"/>
         </w:numPr>
         <w:pBdr>
           <w:top w:space="0" w:sz="0" w:val="nil"/>
@@ -1034,7 +3044,7 @@
         <w:widowControl w:val="1"/>
         <w:numPr>
           <w:ilvl w:val="0"/>
-          <w:numId w:val="3"/>
+          <w:numId w:val="8"/>
         </w:numPr>
         <w:pBdr>
           <w:top w:space="0" w:sz="0" w:val="nil"/>
@@ -1464,7 +3474,7 @@
         <w:widowControl w:val="1"/>
         <w:numPr>
           <w:ilvl w:val="0"/>
-          <w:numId w:val="5"/>
+          <w:numId w:val="10"/>
         </w:numPr>
         <w:pBdr>
           <w:top w:space="0" w:sz="0" w:val="nil"/>
@@ -1517,7 +3527,7 @@
         <w:widowControl w:val="1"/>
         <w:numPr>
           <w:ilvl w:val="0"/>
-          <w:numId w:val="5"/>
+          <w:numId w:val="10"/>
         </w:numPr>
         <w:pBdr>
           <w:top w:space="0" w:sz="0" w:val="nil"/>
@@ -1570,7 +3580,7 @@
         <w:widowControl w:val="1"/>
         <w:numPr>
           <w:ilvl w:val="0"/>
-          <w:numId w:val="5"/>
+          <w:numId w:val="10"/>
         </w:numPr>
         <w:pBdr>
           <w:top w:space="0" w:sz="0" w:val="nil"/>
@@ -1623,7 +3633,7 @@
         <w:widowControl w:val="1"/>
         <w:numPr>
           <w:ilvl w:val="0"/>
-          <w:numId w:val="5"/>
+          <w:numId w:val="10"/>
         </w:numPr>
         <w:pBdr>
           <w:top w:space="0" w:sz="0" w:val="nil"/>
@@ -2100,7 +4110,7 @@
         <w:widowControl w:val="1"/>
         <w:numPr>
           <w:ilvl w:val="0"/>
-          <w:numId w:val="4"/>
+          <w:numId w:val="9"/>
         </w:numPr>
         <w:pBdr>
           <w:top w:space="0" w:sz="0" w:val="nil"/>
@@ -2153,7 +4163,7 @@
         <w:widowControl w:val="1"/>
         <w:numPr>
           <w:ilvl w:val="0"/>
-          <w:numId w:val="4"/>
+          <w:numId w:val="9"/>
         </w:numPr>
         <w:pBdr>
           <w:top w:space="0" w:sz="0" w:val="nil"/>
@@ -2206,7 +4216,7 @@
         <w:widowControl w:val="1"/>
         <w:numPr>
           <w:ilvl w:val="0"/>
-          <w:numId w:val="4"/>
+          <w:numId w:val="9"/>
         </w:numPr>
         <w:pBdr>
           <w:top w:space="0" w:sz="0" w:val="nil"/>
@@ -2259,7 +4269,7 @@
         <w:widowControl w:val="1"/>
         <w:numPr>
           <w:ilvl w:val="0"/>
-          <w:numId w:val="4"/>
+          <w:numId w:val="9"/>
         </w:numPr>
         <w:pBdr>
           <w:top w:space="0" w:sz="0" w:val="nil"/>
@@ -2493,7 +4503,7 @@
         <w:widowControl w:val="1"/>
         <w:numPr>
           <w:ilvl w:val="0"/>
-          <w:numId w:val="6"/>
+          <w:numId w:val="11"/>
         </w:numPr>
         <w:pBdr>
           <w:top w:space="0" w:sz="0" w:val="nil"/>
@@ -2546,7 +4556,7 @@
         <w:widowControl w:val="1"/>
         <w:numPr>
           <w:ilvl w:val="0"/>
-          <w:numId w:val="6"/>
+          <w:numId w:val="11"/>
         </w:numPr>
         <w:pBdr>
           <w:top w:space="0" w:sz="0" w:val="nil"/>
@@ -2599,7 +4609,7 @@
         <w:widowControl w:val="1"/>
         <w:numPr>
           <w:ilvl w:val="0"/>
-          <w:numId w:val="6"/>
+          <w:numId w:val="11"/>
         </w:numPr>
         <w:pBdr>
           <w:top w:space="0" w:sz="0" w:val="nil"/>
@@ -2652,7 +4662,7 @@
         <w:widowControl w:val="1"/>
         <w:numPr>
           <w:ilvl w:val="0"/>
-          <w:numId w:val="6"/>
+          <w:numId w:val="11"/>
         </w:numPr>
         <w:pBdr>
           <w:top w:space="0" w:sz="0" w:val="nil"/>
@@ -2732,7 +4742,7 @@
           <wp:inline distB="114300" distT="114300" distL="114300" distR="114300">
             <wp:extent cx="5413172" cy="2906883"/>
             <wp:effectExtent b="0" l="0" r="0" t="0"/>
-            <wp:docPr id="1" name="image1.png"/>
+            <wp:docPr id="2" name="image1.png"/>
             <a:graphic>
               <a:graphicData uri="http://schemas.openxmlformats.org/drawingml/2006/picture">
                 <pic:pic>
@@ -2741,7 +4751,7 @@
                     <pic:cNvPicPr preferRelativeResize="0"/>
                   </pic:nvPicPr>
                   <pic:blipFill>
-                    <a:blip r:embed="rId6"/>
+                    <a:blip r:embed="rId11"/>
                     <a:srcRect b="0" l="0" r="0" t="0"/>
                     <a:stretch>
                       <a:fillRect/>
@@ -3568,7 +5578,7 @@
         <w:widowControl w:val="1"/>
         <w:numPr>
           <w:ilvl w:val="0"/>
-          <w:numId w:val="1"/>
+          <w:numId w:val="6"/>
         </w:numPr>
         <w:pBdr>
           <w:top w:space="0" w:sz="0" w:val="nil"/>
@@ -3796,6 +5806,556 @@
       <w:lvlText w:val="●"/>
       <w:lvlJc w:val="left"/>
       <w:pPr>
+        <w:ind w:left="1440" w:hanging="360"/>
+      </w:pPr>
+      <w:rPr>
+        <w:u w:val="none"/>
+      </w:rPr>
+    </w:lvl>
+    <w:lvl w:ilvl="1">
+      <w:start w:val="1"/>
+      <w:numFmt w:val="bullet"/>
+      <w:lvlText w:val="○"/>
+      <w:lvlJc w:val="left"/>
+      <w:pPr>
+        <w:ind w:left="2160" w:hanging="360"/>
+      </w:pPr>
+      <w:rPr>
+        <w:u w:val="none"/>
+      </w:rPr>
+    </w:lvl>
+    <w:lvl w:ilvl="2">
+      <w:start w:val="1"/>
+      <w:numFmt w:val="bullet"/>
+      <w:lvlText w:val="■"/>
+      <w:lvlJc w:val="left"/>
+      <w:pPr>
+        <w:ind w:left="2880" w:hanging="360"/>
+      </w:pPr>
+      <w:rPr>
+        <w:u w:val="none"/>
+      </w:rPr>
+    </w:lvl>
+    <w:lvl w:ilvl="3">
+      <w:start w:val="1"/>
+      <w:numFmt w:val="bullet"/>
+      <w:lvlText w:val="●"/>
+      <w:lvlJc w:val="left"/>
+      <w:pPr>
+        <w:ind w:left="3600" w:hanging="360"/>
+      </w:pPr>
+      <w:rPr>
+        <w:u w:val="none"/>
+      </w:rPr>
+    </w:lvl>
+    <w:lvl w:ilvl="4">
+      <w:start w:val="1"/>
+      <w:numFmt w:val="bullet"/>
+      <w:lvlText w:val="○"/>
+      <w:lvlJc w:val="left"/>
+      <w:pPr>
+        <w:ind w:left="4320" w:hanging="360"/>
+      </w:pPr>
+      <w:rPr>
+        <w:u w:val="none"/>
+      </w:rPr>
+    </w:lvl>
+    <w:lvl w:ilvl="5">
+      <w:start w:val="1"/>
+      <w:numFmt w:val="bullet"/>
+      <w:lvlText w:val="■"/>
+      <w:lvlJc w:val="left"/>
+      <w:pPr>
+        <w:ind w:left="5040" w:hanging="360"/>
+      </w:pPr>
+      <w:rPr>
+        <w:u w:val="none"/>
+      </w:rPr>
+    </w:lvl>
+    <w:lvl w:ilvl="6">
+      <w:start w:val="1"/>
+      <w:numFmt w:val="bullet"/>
+      <w:lvlText w:val="●"/>
+      <w:lvlJc w:val="left"/>
+      <w:pPr>
+        <w:ind w:left="5760" w:hanging="360"/>
+      </w:pPr>
+      <w:rPr>
+        <w:u w:val="none"/>
+      </w:rPr>
+    </w:lvl>
+    <w:lvl w:ilvl="7">
+      <w:start w:val="1"/>
+      <w:numFmt w:val="bullet"/>
+      <w:lvlText w:val="○"/>
+      <w:lvlJc w:val="left"/>
+      <w:pPr>
+        <w:ind w:left="6480" w:hanging="360"/>
+      </w:pPr>
+      <w:rPr>
+        <w:u w:val="none"/>
+      </w:rPr>
+    </w:lvl>
+    <w:lvl w:ilvl="8">
+      <w:start w:val="1"/>
+      <w:numFmt w:val="bullet"/>
+      <w:lvlText w:val="■"/>
+      <w:lvlJc w:val="left"/>
+      <w:pPr>
+        <w:ind w:left="7200" w:hanging="360"/>
+      </w:pPr>
+      <w:rPr>
+        <w:u w:val="none"/>
+      </w:rPr>
+    </w:lvl>
+  </w:abstractNum>
+  <w:abstractNum w:abstractNumId="2">
+    <w:lvl w:ilvl="0">
+      <w:start w:val="1"/>
+      <w:numFmt w:val="decimal"/>
+      <w:lvlText w:val="%1."/>
+      <w:lvlJc w:val="left"/>
+      <w:pPr>
+        <w:ind w:left="720" w:hanging="360"/>
+      </w:pPr>
+      <w:rPr>
+        <w:u w:val="none"/>
+      </w:rPr>
+    </w:lvl>
+    <w:lvl w:ilvl="1">
+      <w:start w:val="1"/>
+      <w:numFmt w:val="lowerLetter"/>
+      <w:lvlText w:val="%2."/>
+      <w:lvlJc w:val="left"/>
+      <w:pPr>
+        <w:ind w:left="1440" w:hanging="360"/>
+      </w:pPr>
+      <w:rPr>
+        <w:u w:val="none"/>
+      </w:rPr>
+    </w:lvl>
+    <w:lvl w:ilvl="2">
+      <w:start w:val="1"/>
+      <w:numFmt w:val="lowerRoman"/>
+      <w:lvlText w:val="%3."/>
+      <w:lvlJc w:val="right"/>
+      <w:pPr>
+        <w:ind w:left="2160" w:hanging="360"/>
+      </w:pPr>
+      <w:rPr>
+        <w:u w:val="none"/>
+      </w:rPr>
+    </w:lvl>
+    <w:lvl w:ilvl="3">
+      <w:start w:val="1"/>
+      <w:numFmt w:val="decimal"/>
+      <w:lvlText w:val="%4."/>
+      <w:lvlJc w:val="left"/>
+      <w:pPr>
+        <w:ind w:left="2880" w:hanging="360"/>
+      </w:pPr>
+      <w:rPr>
+        <w:u w:val="none"/>
+      </w:rPr>
+    </w:lvl>
+    <w:lvl w:ilvl="4">
+      <w:start w:val="1"/>
+      <w:numFmt w:val="lowerLetter"/>
+      <w:lvlText w:val="%5."/>
+      <w:lvlJc w:val="left"/>
+      <w:pPr>
+        <w:ind w:left="3600" w:hanging="360"/>
+      </w:pPr>
+      <w:rPr>
+        <w:u w:val="none"/>
+      </w:rPr>
+    </w:lvl>
+    <w:lvl w:ilvl="5">
+      <w:start w:val="1"/>
+      <w:numFmt w:val="lowerRoman"/>
+      <w:lvlText w:val="%6."/>
+      <w:lvlJc w:val="right"/>
+      <w:pPr>
+        <w:ind w:left="4320" w:hanging="360"/>
+      </w:pPr>
+      <w:rPr>
+        <w:u w:val="none"/>
+      </w:rPr>
+    </w:lvl>
+    <w:lvl w:ilvl="6">
+      <w:start w:val="1"/>
+      <w:numFmt w:val="decimal"/>
+      <w:lvlText w:val="%7."/>
+      <w:lvlJc w:val="left"/>
+      <w:pPr>
+        <w:ind w:left="5040" w:hanging="360"/>
+      </w:pPr>
+      <w:rPr>
+        <w:u w:val="none"/>
+      </w:rPr>
+    </w:lvl>
+    <w:lvl w:ilvl="7">
+      <w:start w:val="1"/>
+      <w:numFmt w:val="lowerLetter"/>
+      <w:lvlText w:val="%8."/>
+      <w:lvlJc w:val="left"/>
+      <w:pPr>
+        <w:ind w:left="5760" w:hanging="360"/>
+      </w:pPr>
+      <w:rPr>
+        <w:u w:val="none"/>
+      </w:rPr>
+    </w:lvl>
+    <w:lvl w:ilvl="8">
+      <w:start w:val="1"/>
+      <w:numFmt w:val="lowerRoman"/>
+      <w:lvlText w:val="%9."/>
+      <w:lvlJc w:val="right"/>
+      <w:pPr>
+        <w:ind w:left="6480" w:hanging="360"/>
+      </w:pPr>
+      <w:rPr>
+        <w:u w:val="none"/>
+      </w:rPr>
+    </w:lvl>
+  </w:abstractNum>
+  <w:abstractNum w:abstractNumId="3">
+    <w:lvl w:ilvl="0">
+      <w:start w:val="1"/>
+      <w:numFmt w:val="bullet"/>
+      <w:lvlText w:val="●"/>
+      <w:lvlJc w:val="left"/>
+      <w:pPr>
+        <w:ind w:left="1440" w:hanging="360"/>
+      </w:pPr>
+      <w:rPr>
+        <w:u w:val="none"/>
+      </w:rPr>
+    </w:lvl>
+    <w:lvl w:ilvl="1">
+      <w:start w:val="1"/>
+      <w:numFmt w:val="bullet"/>
+      <w:lvlText w:val="○"/>
+      <w:lvlJc w:val="left"/>
+      <w:pPr>
+        <w:ind w:left="2160" w:hanging="360"/>
+      </w:pPr>
+      <w:rPr>
+        <w:u w:val="none"/>
+      </w:rPr>
+    </w:lvl>
+    <w:lvl w:ilvl="2">
+      <w:start w:val="1"/>
+      <w:numFmt w:val="bullet"/>
+      <w:lvlText w:val="■"/>
+      <w:lvlJc w:val="left"/>
+      <w:pPr>
+        <w:ind w:left="2880" w:hanging="360"/>
+      </w:pPr>
+      <w:rPr>
+        <w:u w:val="none"/>
+      </w:rPr>
+    </w:lvl>
+    <w:lvl w:ilvl="3">
+      <w:start w:val="1"/>
+      <w:numFmt w:val="bullet"/>
+      <w:lvlText w:val="●"/>
+      <w:lvlJc w:val="left"/>
+      <w:pPr>
+        <w:ind w:left="3600" w:hanging="360"/>
+      </w:pPr>
+      <w:rPr>
+        <w:u w:val="none"/>
+      </w:rPr>
+    </w:lvl>
+    <w:lvl w:ilvl="4">
+      <w:start w:val="1"/>
+      <w:numFmt w:val="bullet"/>
+      <w:lvlText w:val="○"/>
+      <w:lvlJc w:val="left"/>
+      <w:pPr>
+        <w:ind w:left="4320" w:hanging="360"/>
+      </w:pPr>
+      <w:rPr>
+        <w:u w:val="none"/>
+      </w:rPr>
+    </w:lvl>
+    <w:lvl w:ilvl="5">
+      <w:start w:val="1"/>
+      <w:numFmt w:val="bullet"/>
+      <w:lvlText w:val="■"/>
+      <w:lvlJc w:val="left"/>
+      <w:pPr>
+        <w:ind w:left="5040" w:hanging="360"/>
+      </w:pPr>
+      <w:rPr>
+        <w:u w:val="none"/>
+      </w:rPr>
+    </w:lvl>
+    <w:lvl w:ilvl="6">
+      <w:start w:val="1"/>
+      <w:numFmt w:val="bullet"/>
+      <w:lvlText w:val="●"/>
+      <w:lvlJc w:val="left"/>
+      <w:pPr>
+        <w:ind w:left="5760" w:hanging="360"/>
+      </w:pPr>
+      <w:rPr>
+        <w:u w:val="none"/>
+      </w:rPr>
+    </w:lvl>
+    <w:lvl w:ilvl="7">
+      <w:start w:val="1"/>
+      <w:numFmt w:val="bullet"/>
+      <w:lvlText w:val="○"/>
+      <w:lvlJc w:val="left"/>
+      <w:pPr>
+        <w:ind w:left="6480" w:hanging="360"/>
+      </w:pPr>
+      <w:rPr>
+        <w:u w:val="none"/>
+      </w:rPr>
+    </w:lvl>
+    <w:lvl w:ilvl="8">
+      <w:start w:val="1"/>
+      <w:numFmt w:val="bullet"/>
+      <w:lvlText w:val="■"/>
+      <w:lvlJc w:val="left"/>
+      <w:pPr>
+        <w:ind w:left="7200" w:hanging="360"/>
+      </w:pPr>
+      <w:rPr>
+        <w:u w:val="none"/>
+      </w:rPr>
+    </w:lvl>
+  </w:abstractNum>
+  <w:abstractNum w:abstractNumId="4">
+    <w:lvl w:ilvl="0">
+      <w:start w:val="1"/>
+      <w:numFmt w:val="bullet"/>
+      <w:lvlText w:val="●"/>
+      <w:lvlJc w:val="left"/>
+      <w:pPr>
+        <w:ind w:left="1440" w:hanging="360"/>
+      </w:pPr>
+      <w:rPr>
+        <w:u w:val="none"/>
+      </w:rPr>
+    </w:lvl>
+    <w:lvl w:ilvl="1">
+      <w:start w:val="1"/>
+      <w:numFmt w:val="bullet"/>
+      <w:lvlText w:val="○"/>
+      <w:lvlJc w:val="left"/>
+      <w:pPr>
+        <w:ind w:left="2160" w:hanging="360"/>
+      </w:pPr>
+      <w:rPr>
+        <w:u w:val="none"/>
+      </w:rPr>
+    </w:lvl>
+    <w:lvl w:ilvl="2">
+      <w:start w:val="1"/>
+      <w:numFmt w:val="bullet"/>
+      <w:lvlText w:val="■"/>
+      <w:lvlJc w:val="left"/>
+      <w:pPr>
+        <w:ind w:left="2880" w:hanging="360"/>
+      </w:pPr>
+      <w:rPr>
+        <w:u w:val="none"/>
+      </w:rPr>
+    </w:lvl>
+    <w:lvl w:ilvl="3">
+      <w:start w:val="1"/>
+      <w:numFmt w:val="bullet"/>
+      <w:lvlText w:val="●"/>
+      <w:lvlJc w:val="left"/>
+      <w:pPr>
+        <w:ind w:left="3600" w:hanging="360"/>
+      </w:pPr>
+      <w:rPr>
+        <w:u w:val="none"/>
+      </w:rPr>
+    </w:lvl>
+    <w:lvl w:ilvl="4">
+      <w:start w:val="1"/>
+      <w:numFmt w:val="bullet"/>
+      <w:lvlText w:val="○"/>
+      <w:lvlJc w:val="left"/>
+      <w:pPr>
+        <w:ind w:left="4320" w:hanging="360"/>
+      </w:pPr>
+      <w:rPr>
+        <w:u w:val="none"/>
+      </w:rPr>
+    </w:lvl>
+    <w:lvl w:ilvl="5">
+      <w:start w:val="1"/>
+      <w:numFmt w:val="bullet"/>
+      <w:lvlText w:val="■"/>
+      <w:lvlJc w:val="left"/>
+      <w:pPr>
+        <w:ind w:left="5040" w:hanging="360"/>
+      </w:pPr>
+      <w:rPr>
+        <w:u w:val="none"/>
+      </w:rPr>
+    </w:lvl>
+    <w:lvl w:ilvl="6">
+      <w:start w:val="1"/>
+      <w:numFmt w:val="bullet"/>
+      <w:lvlText w:val="●"/>
+      <w:lvlJc w:val="left"/>
+      <w:pPr>
+        <w:ind w:left="5760" w:hanging="360"/>
+      </w:pPr>
+      <w:rPr>
+        <w:u w:val="none"/>
+      </w:rPr>
+    </w:lvl>
+    <w:lvl w:ilvl="7">
+      <w:start w:val="1"/>
+      <w:numFmt w:val="bullet"/>
+      <w:lvlText w:val="○"/>
+      <w:lvlJc w:val="left"/>
+      <w:pPr>
+        <w:ind w:left="6480" w:hanging="360"/>
+      </w:pPr>
+      <w:rPr>
+        <w:u w:val="none"/>
+      </w:rPr>
+    </w:lvl>
+    <w:lvl w:ilvl="8">
+      <w:start w:val="1"/>
+      <w:numFmt w:val="bullet"/>
+      <w:lvlText w:val="■"/>
+      <w:lvlJc w:val="left"/>
+      <w:pPr>
+        <w:ind w:left="7200" w:hanging="360"/>
+      </w:pPr>
+      <w:rPr>
+        <w:u w:val="none"/>
+      </w:rPr>
+    </w:lvl>
+  </w:abstractNum>
+  <w:abstractNum w:abstractNumId="5">
+    <w:lvl w:ilvl="0">
+      <w:start w:val="1"/>
+      <w:numFmt w:val="bullet"/>
+      <w:lvlText w:val="●"/>
+      <w:lvlJc w:val="left"/>
+      <w:pPr>
+        <w:ind w:left="1440" w:hanging="360"/>
+      </w:pPr>
+      <w:rPr>
+        <w:u w:val="none"/>
+      </w:rPr>
+    </w:lvl>
+    <w:lvl w:ilvl="1">
+      <w:start w:val="1"/>
+      <w:numFmt w:val="bullet"/>
+      <w:lvlText w:val="○"/>
+      <w:lvlJc w:val="left"/>
+      <w:pPr>
+        <w:ind w:left="2160" w:hanging="360"/>
+      </w:pPr>
+      <w:rPr>
+        <w:u w:val="none"/>
+      </w:rPr>
+    </w:lvl>
+    <w:lvl w:ilvl="2">
+      <w:start w:val="1"/>
+      <w:numFmt w:val="bullet"/>
+      <w:lvlText w:val="■"/>
+      <w:lvlJc w:val="left"/>
+      <w:pPr>
+        <w:ind w:left="2880" w:hanging="360"/>
+      </w:pPr>
+      <w:rPr>
+        <w:u w:val="none"/>
+      </w:rPr>
+    </w:lvl>
+    <w:lvl w:ilvl="3">
+      <w:start w:val="1"/>
+      <w:numFmt w:val="bullet"/>
+      <w:lvlText w:val="●"/>
+      <w:lvlJc w:val="left"/>
+      <w:pPr>
+        <w:ind w:left="3600" w:hanging="360"/>
+      </w:pPr>
+      <w:rPr>
+        <w:u w:val="none"/>
+      </w:rPr>
+    </w:lvl>
+    <w:lvl w:ilvl="4">
+      <w:start w:val="1"/>
+      <w:numFmt w:val="bullet"/>
+      <w:lvlText w:val="○"/>
+      <w:lvlJc w:val="left"/>
+      <w:pPr>
+        <w:ind w:left="4320" w:hanging="360"/>
+      </w:pPr>
+      <w:rPr>
+        <w:u w:val="none"/>
+      </w:rPr>
+    </w:lvl>
+    <w:lvl w:ilvl="5">
+      <w:start w:val="1"/>
+      <w:numFmt w:val="bullet"/>
+      <w:lvlText w:val="■"/>
+      <w:lvlJc w:val="left"/>
+      <w:pPr>
+        <w:ind w:left="5040" w:hanging="360"/>
+      </w:pPr>
+      <w:rPr>
+        <w:u w:val="none"/>
+      </w:rPr>
+    </w:lvl>
+    <w:lvl w:ilvl="6">
+      <w:start w:val="1"/>
+      <w:numFmt w:val="bullet"/>
+      <w:lvlText w:val="●"/>
+      <w:lvlJc w:val="left"/>
+      <w:pPr>
+        <w:ind w:left="5760" w:hanging="360"/>
+      </w:pPr>
+      <w:rPr>
+        <w:u w:val="none"/>
+      </w:rPr>
+    </w:lvl>
+    <w:lvl w:ilvl="7">
+      <w:start w:val="1"/>
+      <w:numFmt w:val="bullet"/>
+      <w:lvlText w:val="○"/>
+      <w:lvlJc w:val="left"/>
+      <w:pPr>
+        <w:ind w:left="6480" w:hanging="360"/>
+      </w:pPr>
+      <w:rPr>
+        <w:u w:val="none"/>
+      </w:rPr>
+    </w:lvl>
+    <w:lvl w:ilvl="8">
+      <w:start w:val="1"/>
+      <w:numFmt w:val="bullet"/>
+      <w:lvlText w:val="■"/>
+      <w:lvlJc w:val="left"/>
+      <w:pPr>
+        <w:ind w:left="7200" w:hanging="360"/>
+      </w:pPr>
+      <w:rPr>
+        <w:u w:val="none"/>
+      </w:rPr>
+    </w:lvl>
+  </w:abstractNum>
+  <w:abstractNum w:abstractNumId="6">
+    <w:lvl w:ilvl="0">
+      <w:start w:val="1"/>
+      <w:numFmt w:val="bullet"/>
+      <w:lvlText w:val="●"/>
+      <w:lvlJc w:val="left"/>
+      <w:pPr>
         <w:ind w:left="720" w:hanging="360"/>
       </w:pPr>
       <w:rPr>
@@ -3899,7 +6459,7 @@
       </w:rPr>
     </w:lvl>
   </w:abstractNum>
-  <w:abstractNum w:abstractNumId="2">
+  <w:abstractNum w:abstractNumId="7">
     <w:lvl w:ilvl="0">
       <w:start w:val="1"/>
       <w:numFmt w:val="decimal"/>
@@ -4007,7 +6567,7 @@
       </w:rPr>
     </w:lvl>
   </w:abstractNum>
-  <w:abstractNum w:abstractNumId="3">
+  <w:abstractNum w:abstractNumId="8">
     <w:lvl w:ilvl="0">
       <w:start w:val="1"/>
       <w:numFmt w:val="decimal"/>
@@ -4099,7 +6659,7 @@
       <w:rPr/>
     </w:lvl>
   </w:abstractNum>
-  <w:abstractNum w:abstractNumId="4">
+  <w:abstractNum w:abstractNumId="9">
     <w:lvl w:ilvl="0">
       <w:start w:val="1"/>
       <w:numFmt w:val="decimal"/>
@@ -4191,7 +6751,7 @@
       <w:rPr/>
     </w:lvl>
   </w:abstractNum>
-  <w:abstractNum w:abstractNumId="5">
+  <w:abstractNum w:abstractNumId="10">
     <w:lvl w:ilvl="0">
       <w:start w:val="1"/>
       <w:numFmt w:val="decimal"/>
@@ -4283,7 +6843,7 @@
       <w:rPr/>
     </w:lvl>
   </w:abstractNum>
-  <w:abstractNum w:abstractNumId="6">
+  <w:abstractNum w:abstractNumId="11">
     <w:lvl w:ilvl="0">
       <w:start w:val="1"/>
       <w:numFmt w:val="decimal"/>
@@ -4392,6 +6952,21 @@
   </w:num>
   <w:num w:numId="6">
     <w:abstractNumId w:val="6"/>
+  </w:num>
+  <w:num w:numId="7">
+    <w:abstractNumId w:val="7"/>
+  </w:num>
+  <w:num w:numId="8">
+    <w:abstractNumId w:val="8"/>
+  </w:num>
+  <w:num w:numId="9">
+    <w:abstractNumId w:val="9"/>
+  </w:num>
+  <w:num w:numId="10">
+    <w:abstractNumId w:val="10"/>
+  </w:num>
+  <w:num w:numId="11">
+    <w:abstractNumId w:val="11"/>
   </w:num>
 </w:numbering>
 </file>
@@ -4548,6 +7123,19 @@
       <w:sz w:val="48"/>
       <w:szCs w:val="48"/>
     </w:rPr>
+  </w:style>
+  <w:style w:type="table" w:styleId="Table1">
+    <w:basedOn w:val="TableNormal"/>
+    <w:tblPr>
+      <w:tblStyleRowBandSize w:val="1"/>
+      <w:tblStyleColBandSize w:val="1"/>
+      <w:tblCellMar>
+        <w:top w:w="100.0" w:type="dxa"/>
+        <w:left w:w="100.0" w:type="dxa"/>
+        <w:bottom w:w="100.0" w:type="dxa"/>
+        <w:right w:w="100.0" w:type="dxa"/>
+      </w:tblCellMar>
+    </w:tblPr>
   </w:style>
 </w:styles>
 </file>

--- a/Disk Partition.docx
+++ b/Disk Partition.docx
@@ -20,7 +20,17 @@
           <w:szCs w:val="28"/>
           <w:rtl w:val="0"/>
         </w:rPr>
-        <w:t xml:space="preserve">Disk Partition [ fdisk, cfdisk, parted, gparted, lvm ]</w:t>
+        <w:t xml:space="preserve">Disk, </w:t>
+      </w:r>
+      <w:r>
+        <w:rPr>
+          <w:rFonts w:ascii="Bookman Old Style" w:cs="Bookman Old Style" w:eastAsia="Bookman Old Style" w:hAnsi="Bookman Old Style"/>
+          <w:b w:val="1"/>
+          <w:sz w:val="28"/>
+          <w:szCs w:val="28"/>
+          <w:rtl w:val="0"/>
+        </w:rPr>
+        <w:t xml:space="preserve">Disk Partition and Filesystem [ dumpe2fs, tune2fs, fdisk, cfdisk, parted, gparted, lvm, mkfs, fsck, e2fsck ] </w:t>
       </w:r>
     </w:p>
     <w:p>
@@ -162,12 +172,12 @@
           <wp:inline distB="114300" distT="114300" distL="114300" distR="114300">
             <wp:extent cx="5224463" cy="3723080"/>
             <wp:effectExtent b="25400" l="25400" r="25400" t="25400"/>
-            <wp:docPr id="1" name="image4.png"/>
+            <wp:docPr id="5" name="image8.png"/>
             <a:graphic>
               <a:graphicData uri="http://schemas.openxmlformats.org/drawingml/2006/picture">
                 <pic:pic>
                   <pic:nvPicPr>
-                    <pic:cNvPr id="0" name="image4.png"/>
+                    <pic:cNvPr id="0" name="image8.png"/>
                     <pic:cNvPicPr preferRelativeResize="0"/>
                   </pic:nvPicPr>
                   <pic:blipFill>
@@ -298,12 +308,12 @@
           <wp:inline distB="114300" distT="114300" distL="114300" distR="114300">
             <wp:extent cx="5731200" cy="3606800"/>
             <wp:effectExtent b="25400" l="25400" r="25400" t="25400"/>
-            <wp:docPr id="3" name="image6.png"/>
+            <wp:docPr id="7" name="image11.png"/>
             <a:graphic>
               <a:graphicData uri="http://schemas.openxmlformats.org/drawingml/2006/picture">
                 <pic:pic>
                   <pic:nvPicPr>
-                    <pic:cNvPr id="0" name="image6.png"/>
+                    <pic:cNvPr id="0" name="image11.png"/>
                     <pic:cNvPicPr preferRelativeResize="0"/>
                   </pic:nvPicPr>
                   <pic:blipFill>
@@ -585,12 +595,12 @@
           <wp:inline distB="114300" distT="114300" distL="114300" distR="114300">
             <wp:extent cx="5206786" cy="2697358"/>
             <wp:effectExtent b="0" l="0" r="0" t="0"/>
-            <wp:docPr id="4" name="image5.png"/>
+            <wp:docPr id="8" name="image9.png"/>
             <a:graphic>
               <a:graphicData uri="http://schemas.openxmlformats.org/drawingml/2006/picture">
                 <pic:pic>
                   <pic:nvPicPr>
-                    <pic:cNvPr id="0" name="image5.png"/>
+                    <pic:cNvPr id="0" name="image9.png"/>
                     <pic:cNvPicPr preferRelativeResize="0"/>
                   </pic:nvPicPr>
                   <pic:blipFill>
@@ -664,12 +674,12 @@
           <wp:inline distB="114300" distT="114300" distL="114300" distR="114300">
             <wp:extent cx="5243513" cy="3054916"/>
             <wp:effectExtent b="0" l="0" r="0" t="0"/>
-            <wp:docPr id="5" name="image3.png"/>
+            <wp:docPr id="3" name="image7.png"/>
             <a:graphic>
               <a:graphicData uri="http://schemas.openxmlformats.org/drawingml/2006/picture">
                 <pic:pic>
                   <pic:nvPicPr>
-                    <pic:cNvPr id="0" name="image3.png"/>
+                    <pic:cNvPr id="0" name="image7.png"/>
                     <pic:cNvPicPr preferRelativeResize="0"/>
                   </pic:nvPicPr>
                   <pic:blipFill>
@@ -864,12 +874,12 @@
           <wp:inline distB="114300" distT="114300" distL="114300" distR="114300">
             <wp:extent cx="5731200" cy="3492500"/>
             <wp:effectExtent b="25400" l="25400" r="25400" t="25400"/>
-            <wp:docPr id="6" name="image2.png"/>
+            <wp:docPr id="11" name="image6.png"/>
             <a:graphic>
               <a:graphicData uri="http://schemas.openxmlformats.org/drawingml/2006/picture">
                 <pic:pic>
                   <pic:nvPicPr>
-                    <pic:cNvPr id="0" name="image2.png"/>
+                    <pic:cNvPr id="0" name="image6.png"/>
                     <pic:cNvPicPr preferRelativeResize="0"/>
                   </pic:nvPicPr>
                   <pic:blipFill>
@@ -977,18 +987,20 @@
         <w:tblLook w:val="0600"/>
       </w:tblPr>
       <w:tblGrid>
-        <w:gridCol w:w="1740"/>
-        <w:gridCol w:w="2715"/>
-        <w:gridCol w:w="1785"/>
-        <w:gridCol w:w="1710"/>
-        <w:gridCol w:w="2355"/>
+        <w:gridCol w:w="1650"/>
+        <w:gridCol w:w="1680"/>
+        <w:gridCol w:w="1695"/>
+        <w:gridCol w:w="1440"/>
+        <w:gridCol w:w="2115"/>
+        <w:gridCol w:w="1725"/>
         <w:tblGridChange w:id="0">
           <w:tblGrid>
-            <w:gridCol w:w="1740"/>
-            <w:gridCol w:w="2715"/>
-            <w:gridCol w:w="1785"/>
-            <w:gridCol w:w="1710"/>
-            <w:gridCol w:w="2355"/>
+            <w:gridCol w:w="1650"/>
+            <w:gridCol w:w="1680"/>
+            <w:gridCol w:w="1695"/>
+            <w:gridCol w:w="1440"/>
+            <w:gridCol w:w="2115"/>
+            <w:gridCol w:w="1725"/>
           </w:tblGrid>
         </w:tblGridChange>
       </w:tblGrid>
@@ -1060,6 +1072,7 @@
             <w:pPr>
               <w:widowControl w:val="0"/>
               <w:spacing w:after="0" w:line="240" w:lineRule="auto"/>
+              <w:jc w:val="center"/>
               <w:rPr>
                 <w:rFonts w:ascii="Bookman Old Style" w:cs="Bookman Old Style" w:eastAsia="Bookman Old Style" w:hAnsi="Bookman Old Style"/>
                 <w:b w:val="1"/>
@@ -1075,7 +1088,7 @@
                 <w:szCs w:val="28"/>
                 <w:rtl w:val="0"/>
               </w:rPr>
-              <w:t xml:space="preserve">Small Computer System Interface</w:t>
+              <w:t xml:space="preserve">Small Computer System Interface (SCSI)</w:t>
             </w:r>
           </w:p>
         </w:tc>
@@ -1094,6 +1107,7 @@
             <w:pPr>
               <w:widowControl w:val="0"/>
               <w:spacing w:after="0" w:line="240" w:lineRule="auto"/>
+              <w:jc w:val="center"/>
               <w:rPr>
                 <w:rFonts w:ascii="Bookman Old Style" w:cs="Bookman Old Style" w:eastAsia="Bookman Old Style" w:hAnsi="Bookman Old Style"/>
                 <w:b w:val="1"/>
@@ -1109,7 +1123,7 @@
                 <w:szCs w:val="28"/>
                 <w:rtl w:val="0"/>
               </w:rPr>
-              <w:t xml:space="preserve">Parallel ATA</w:t>
+              <w:t xml:space="preserve">Parallel ATA (PATA)</w:t>
             </w:r>
           </w:p>
         </w:tc>
@@ -1128,6 +1142,7 @@
             <w:pPr>
               <w:widowControl w:val="0"/>
               <w:spacing w:after="0" w:line="240" w:lineRule="auto"/>
+              <w:jc w:val="center"/>
               <w:rPr>
                 <w:rFonts w:ascii="Bookman Old Style" w:cs="Bookman Old Style" w:eastAsia="Bookman Old Style" w:hAnsi="Bookman Old Style"/>
                 <w:b w:val="1"/>
@@ -1143,7 +1158,7 @@
                 <w:szCs w:val="28"/>
                 <w:rtl w:val="0"/>
               </w:rPr>
-              <w:t xml:space="preserve">Serial ATA</w:t>
+              <w:t xml:space="preserve">Serial ATA (SATA)</w:t>
             </w:r>
           </w:p>
         </w:tc>
@@ -1190,7 +1205,54 @@
                 <w:szCs w:val="28"/>
                 <w:rtl w:val="0"/>
               </w:rPr>
-              <w:t xml:space="preserve">Non-Volatile Memory Express</w:t>
+              <w:t xml:space="preserve">Non-Volatile Memory Express (NVMe)</w:t>
+            </w:r>
+          </w:p>
+        </w:tc>
+        <w:tc>
+          <w:tcPr>
+            <w:shd w:fill="auto" w:val="clear"/>
+            <w:tcMar>
+              <w:top w:w="100.0" w:type="dxa"/>
+              <w:left w:w="100.0" w:type="dxa"/>
+              <w:bottom w:w="100.0" w:type="dxa"/>
+              <w:right w:w="100.0" w:type="dxa"/>
+            </w:tcMar>
+            <w:vAlign w:val="top"/>
+          </w:tcPr>
+          <w:p>
+            <w:pPr>
+              <w:keepNext w:val="0"/>
+              <w:keepLines w:val="0"/>
+              <w:pageBreakBefore w:val="0"/>
+              <w:widowControl w:val="0"/>
+              <w:pBdr>
+                <w:top w:space="0" w:sz="0" w:val="nil"/>
+                <w:left w:space="0" w:sz="0" w:val="nil"/>
+                <w:bottom w:space="0" w:sz="0" w:val="nil"/>
+                <w:right w:space="0" w:sz="0" w:val="nil"/>
+                <w:between w:space="0" w:sz="0" w:val="nil"/>
+              </w:pBdr>
+              <w:shd w:fill="auto" w:val="clear"/>
+              <w:spacing w:after="0" w:before="0" w:line="240" w:lineRule="auto"/>
+              <w:ind w:left="0" w:right="0" w:firstLine="0"/>
+              <w:jc w:val="center"/>
+              <w:rPr>
+                <w:rFonts w:ascii="Bookman Old Style" w:cs="Bookman Old Style" w:eastAsia="Bookman Old Style" w:hAnsi="Bookman Old Style"/>
+                <w:b w:val="1"/>
+                <w:sz w:val="28"/>
+                <w:szCs w:val="28"/>
+              </w:rPr>
+            </w:pPr>
+            <w:r>
+              <w:rPr>
+                <w:rFonts w:ascii="Bookman Old Style" w:cs="Bookman Old Style" w:eastAsia="Bookman Old Style" w:hAnsi="Bookman Old Style"/>
+                <w:b w:val="1"/>
+                <w:sz w:val="28"/>
+                <w:szCs w:val="28"/>
+                <w:rtl w:val="0"/>
+              </w:rPr>
+              <w:t xml:space="preserve">Serial Attached SCSI (SAS)</w:t>
             </w:r>
           </w:p>
         </w:tc>
@@ -1425,6 +1487,51 @@
             </w:r>
           </w:p>
         </w:tc>
+        <w:tc>
+          <w:tcPr>
+            <w:shd w:fill="auto" w:val="clear"/>
+            <w:tcMar>
+              <w:top w:w="100.0" w:type="dxa"/>
+              <w:left w:w="100.0" w:type="dxa"/>
+              <w:bottom w:w="100.0" w:type="dxa"/>
+              <w:right w:w="100.0" w:type="dxa"/>
+            </w:tcMar>
+            <w:vAlign w:val="top"/>
+          </w:tcPr>
+          <w:p>
+            <w:pPr>
+              <w:keepNext w:val="0"/>
+              <w:keepLines w:val="0"/>
+              <w:pageBreakBefore w:val="0"/>
+              <w:widowControl w:val="0"/>
+              <w:pBdr>
+                <w:top w:space="0" w:sz="0" w:val="nil"/>
+                <w:left w:space="0" w:sz="0" w:val="nil"/>
+                <w:bottom w:space="0" w:sz="0" w:val="nil"/>
+                <w:right w:space="0" w:sz="0" w:val="nil"/>
+                <w:between w:space="0" w:sz="0" w:val="nil"/>
+              </w:pBdr>
+              <w:shd w:fill="auto" w:val="clear"/>
+              <w:spacing w:after="0" w:before="0" w:line="240" w:lineRule="auto"/>
+              <w:ind w:left="0" w:right="0" w:firstLine="0"/>
+              <w:jc w:val="center"/>
+              <w:rPr>
+                <w:rFonts w:ascii="Bookman Old Style" w:cs="Bookman Old Style" w:eastAsia="Bookman Old Style" w:hAnsi="Bookman Old Style"/>
+                <w:sz w:val="28"/>
+                <w:szCs w:val="28"/>
+              </w:rPr>
+            </w:pPr>
+            <w:r>
+              <w:rPr>
+                <w:rFonts w:ascii="Bookman Old Style" w:cs="Bookman Old Style" w:eastAsia="Bookman Old Style" w:hAnsi="Bookman Old Style"/>
+                <w:sz w:val="28"/>
+                <w:szCs w:val="28"/>
+                <w:rtl w:val="0"/>
+              </w:rPr>
+              <w:t xml:space="preserve">2004</w:t>
+            </w:r>
+          </w:p>
+        </w:tc>
       </w:tr>
       <w:tr>
         <w:trPr>
@@ -1656,6 +1763,51 @@
             </w:r>
           </w:p>
         </w:tc>
+        <w:tc>
+          <w:tcPr>
+            <w:shd w:fill="auto" w:val="clear"/>
+            <w:tcMar>
+              <w:top w:w="100.0" w:type="dxa"/>
+              <w:left w:w="100.0" w:type="dxa"/>
+              <w:bottom w:w="100.0" w:type="dxa"/>
+              <w:right w:w="100.0" w:type="dxa"/>
+            </w:tcMar>
+            <w:vAlign w:val="top"/>
+          </w:tcPr>
+          <w:p>
+            <w:pPr>
+              <w:keepNext w:val="0"/>
+              <w:keepLines w:val="0"/>
+              <w:pageBreakBefore w:val="0"/>
+              <w:widowControl w:val="0"/>
+              <w:pBdr>
+                <w:top w:space="0" w:sz="0" w:val="nil"/>
+                <w:left w:space="0" w:sz="0" w:val="nil"/>
+                <w:bottom w:space="0" w:sz="0" w:val="nil"/>
+                <w:right w:space="0" w:sz="0" w:val="nil"/>
+                <w:between w:space="0" w:sz="0" w:val="nil"/>
+              </w:pBdr>
+              <w:shd w:fill="auto" w:val="clear"/>
+              <w:spacing w:after="0" w:before="0" w:line="240" w:lineRule="auto"/>
+              <w:ind w:left="0" w:right="0" w:firstLine="0"/>
+              <w:jc w:val="center"/>
+              <w:rPr>
+                <w:rFonts w:ascii="Bookman Old Style" w:cs="Bookman Old Style" w:eastAsia="Bookman Old Style" w:hAnsi="Bookman Old Style"/>
+                <w:sz w:val="28"/>
+                <w:szCs w:val="28"/>
+              </w:rPr>
+            </w:pPr>
+            <w:r>
+              <w:rPr>
+                <w:rFonts w:ascii="Bookman Old Style" w:cs="Bookman Old Style" w:eastAsia="Bookman Old Style" w:hAnsi="Bookman Old Style"/>
+                <w:sz w:val="28"/>
+                <w:szCs w:val="28"/>
+                <w:rtl w:val="0"/>
+              </w:rPr>
+              <w:t xml:space="preserve">12 Gbps</w:t>
+            </w:r>
+          </w:p>
+        </w:tc>
       </w:tr>
       <w:tr>
         <w:trPr>
@@ -1794,6 +1946,51 @@
                 <w:rtl w:val="0"/>
               </w:rPr>
               <w:t xml:space="preserve">Parallel</w:t>
+            </w:r>
+          </w:p>
+        </w:tc>
+        <w:tc>
+          <w:tcPr>
+            <w:shd w:fill="auto" w:val="clear"/>
+            <w:tcMar>
+              <w:top w:w="100.0" w:type="dxa"/>
+              <w:left w:w="100.0" w:type="dxa"/>
+              <w:bottom w:w="100.0" w:type="dxa"/>
+              <w:right w:w="100.0" w:type="dxa"/>
+            </w:tcMar>
+            <w:vAlign w:val="top"/>
+          </w:tcPr>
+          <w:p>
+            <w:pPr>
+              <w:keepNext w:val="0"/>
+              <w:keepLines w:val="0"/>
+              <w:pageBreakBefore w:val="0"/>
+              <w:widowControl w:val="0"/>
+              <w:pBdr>
+                <w:top w:space="0" w:sz="0" w:val="nil"/>
+                <w:left w:space="0" w:sz="0" w:val="nil"/>
+                <w:bottom w:space="0" w:sz="0" w:val="nil"/>
+                <w:right w:space="0" w:sz="0" w:val="nil"/>
+                <w:between w:space="0" w:sz="0" w:val="nil"/>
+              </w:pBdr>
+              <w:shd w:fill="auto" w:val="clear"/>
+              <w:spacing w:after="0" w:before="0" w:line="240" w:lineRule="auto"/>
+              <w:ind w:left="0" w:right="0" w:firstLine="0"/>
+              <w:jc w:val="center"/>
+              <w:rPr>
+                <w:rFonts w:ascii="Bookman Old Style" w:cs="Bookman Old Style" w:eastAsia="Bookman Old Style" w:hAnsi="Bookman Old Style"/>
+                <w:sz w:val="28"/>
+                <w:szCs w:val="28"/>
+              </w:rPr>
+            </w:pPr>
+            <w:r>
+              <w:rPr>
+                <w:rFonts w:ascii="Bookman Old Style" w:cs="Bookman Old Style" w:eastAsia="Bookman Old Style" w:hAnsi="Bookman Old Style"/>
+                <w:sz w:val="28"/>
+                <w:szCs w:val="28"/>
+                <w:rtl w:val="0"/>
+              </w:rPr>
+              <w:t xml:space="preserve">Serial</w:t>
             </w:r>
           </w:p>
         </w:tc>
@@ -2118,6 +2315,51 @@
             </w:r>
           </w:p>
         </w:tc>
+        <w:tc>
+          <w:tcPr>
+            <w:shd w:fill="auto" w:val="clear"/>
+            <w:tcMar>
+              <w:top w:w="100.0" w:type="dxa"/>
+              <w:left w:w="100.0" w:type="dxa"/>
+              <w:bottom w:w="100.0" w:type="dxa"/>
+              <w:right w:w="100.0" w:type="dxa"/>
+            </w:tcMar>
+            <w:vAlign w:val="top"/>
+          </w:tcPr>
+          <w:p>
+            <w:pPr>
+              <w:keepNext w:val="0"/>
+              <w:keepLines w:val="0"/>
+              <w:pageBreakBefore w:val="0"/>
+              <w:widowControl w:val="0"/>
+              <w:pBdr>
+                <w:top w:space="0" w:sz="0" w:val="nil"/>
+                <w:left w:space="0" w:sz="0" w:val="nil"/>
+                <w:bottom w:space="0" w:sz="0" w:val="nil"/>
+                <w:right w:space="0" w:sz="0" w:val="nil"/>
+                <w:between w:space="0" w:sz="0" w:val="nil"/>
+              </w:pBdr>
+              <w:shd w:fill="auto" w:val="clear"/>
+              <w:spacing w:after="0" w:before="0" w:line="240" w:lineRule="auto"/>
+              <w:ind w:left="0" w:right="0" w:firstLine="0"/>
+              <w:jc w:val="center"/>
+              <w:rPr>
+                <w:rFonts w:ascii="Bookman Old Style" w:cs="Bookman Old Style" w:eastAsia="Bookman Old Style" w:hAnsi="Bookman Old Style"/>
+                <w:sz w:val="28"/>
+                <w:szCs w:val="28"/>
+              </w:rPr>
+            </w:pPr>
+            <w:r>
+              <w:rPr>
+                <w:rFonts w:ascii="Bookman Old Style" w:cs="Bookman Old Style" w:eastAsia="Bookman Old Style" w:hAnsi="Bookman Old Style"/>
+                <w:sz w:val="28"/>
+                <w:szCs w:val="28"/>
+                <w:rtl w:val="0"/>
+              </w:rPr>
+              <w:t xml:space="preserve">7-pin</w:t>
+            </w:r>
+          </w:p>
+        </w:tc>
       </w:tr>
     </w:tbl>
     <w:p>
@@ -2138,6 +2380,7 @@
     </w:p>
     <w:p>
       <w:pPr>
+        <w:ind w:left="0" w:firstLine="0"/>
         <w:jc w:val="both"/>
         <w:rPr>
           <w:rFonts w:ascii="Bookman Old Style" w:cs="Bookman Old Style" w:eastAsia="Bookman Old Style" w:hAnsi="Bookman Old Style"/>
@@ -2154,6 +2397,471 @@
           <w:szCs w:val="28"/>
           <w:rtl w:val="0"/>
         </w:rPr>
+        <w:t xml:space="preserve">Dumpe2fs</w:t>
+      </w:r>
+    </w:p>
+    <w:p>
+      <w:pPr>
+        <w:ind w:left="0" w:firstLine="0"/>
+        <w:jc w:val="both"/>
+        <w:rPr>
+          <w:rFonts w:ascii="Bookman Old Style" w:cs="Bookman Old Style" w:eastAsia="Bookman Old Style" w:hAnsi="Bookman Old Style"/>
+          <w:sz w:val="28"/>
+          <w:szCs w:val="28"/>
+        </w:rPr>
+      </w:pPr>
+      <w:r>
+        <w:rPr>
+          <w:rFonts w:ascii="Bookman Old Style" w:cs="Bookman Old Style" w:eastAsia="Bookman Old Style" w:hAnsi="Bookman Old Style"/>
+          <w:sz w:val="28"/>
+          <w:szCs w:val="28"/>
+          <w:rtl w:val="0"/>
+        </w:rPr>
+        <w:t xml:space="preserve">The dumpe2fs is used to display information about the ext2/ext3/ext4 file system. Some of the useful information of this command are illustrated below</w:t>
+      </w:r>
+    </w:p>
+    <w:p>
+      <w:pPr>
+        <w:ind w:left="0" w:firstLine="0"/>
+        <w:jc w:val="center"/>
+        <w:rPr>
+          <w:rFonts w:ascii="Bookman Old Style" w:cs="Bookman Old Style" w:eastAsia="Bookman Old Style" w:hAnsi="Bookman Old Style"/>
+          <w:sz w:val="28"/>
+          <w:szCs w:val="28"/>
+        </w:rPr>
+      </w:pPr>
+      <w:r>
+        <w:rPr>
+          <w:rFonts w:ascii="Bookman Old Style" w:cs="Bookman Old Style" w:eastAsia="Bookman Old Style" w:hAnsi="Bookman Old Style"/>
+          <w:sz w:val="28"/>
+          <w:szCs w:val="28"/>
+        </w:rPr>
+        <w:drawing>
+          <wp:inline distB="114300" distT="114300" distL="114300" distR="114300">
+            <wp:extent cx="5734050" cy="980741"/>
+            <wp:effectExtent b="0" l="0" r="0" t="0"/>
+            <wp:docPr id="2" name="image2.png"/>
+            <a:graphic>
+              <a:graphicData uri="http://schemas.openxmlformats.org/drawingml/2006/picture">
+                <pic:pic>
+                  <pic:nvPicPr>
+                    <pic:cNvPr id="0" name="image2.png"/>
+                    <pic:cNvPicPr preferRelativeResize="0"/>
+                  </pic:nvPicPr>
+                  <pic:blipFill>
+                    <a:blip r:embed="rId11"/>
+                    <a:srcRect b="0" l="0" r="0" t="4662"/>
+                    <a:stretch>
+                      <a:fillRect/>
+                    </a:stretch>
+                  </pic:blipFill>
+                  <pic:spPr>
+                    <a:xfrm>
+                      <a:off x="0" y="0"/>
+                      <a:ext cx="5734050" cy="980741"/>
+                    </a:xfrm>
+                    <a:prstGeom prst="rect"/>
+                    <a:ln/>
+                  </pic:spPr>
+                </pic:pic>
+              </a:graphicData>
+            </a:graphic>
+          </wp:inline>
+        </w:drawing>
+      </w:r>
+      <w:r>
+        <w:rPr>
+          <w:rtl w:val="0"/>
+        </w:rPr>
+      </w:r>
+    </w:p>
+    <w:p>
+      <w:pPr>
+        <w:ind w:left="0" w:firstLine="0"/>
+        <w:jc w:val="center"/>
+        <w:rPr>
+          <w:rFonts w:ascii="Bookman Old Style" w:cs="Bookman Old Style" w:eastAsia="Bookman Old Style" w:hAnsi="Bookman Old Style"/>
+          <w:sz w:val="28"/>
+          <w:szCs w:val="28"/>
+        </w:rPr>
+      </w:pPr>
+      <w:r>
+        <w:rPr>
+          <w:rFonts w:ascii="Bookman Old Style" w:cs="Bookman Old Style" w:eastAsia="Bookman Old Style" w:hAnsi="Bookman Old Style"/>
+          <w:sz w:val="28"/>
+          <w:szCs w:val="28"/>
+        </w:rPr>
+        <w:drawing>
+          <wp:inline distB="114300" distT="114300" distL="114300" distR="114300">
+            <wp:extent cx="5253038" cy="5243981"/>
+            <wp:effectExtent b="0" l="0" r="0" t="0"/>
+            <wp:docPr id="9" name="image5.png"/>
+            <a:graphic>
+              <a:graphicData uri="http://schemas.openxmlformats.org/drawingml/2006/picture">
+                <pic:pic>
+                  <pic:nvPicPr>
+                    <pic:cNvPr id="0" name="image5.png"/>
+                    <pic:cNvPicPr preferRelativeResize="0"/>
+                  </pic:nvPicPr>
+                  <pic:blipFill>
+                    <a:blip r:embed="rId12"/>
+                    <a:srcRect b="0" l="0" r="0" t="0"/>
+                    <a:stretch>
+                      <a:fillRect/>
+                    </a:stretch>
+                  </pic:blipFill>
+                  <pic:spPr>
+                    <a:xfrm>
+                      <a:off x="0" y="0"/>
+                      <a:ext cx="5253038" cy="5243981"/>
+                    </a:xfrm>
+                    <a:prstGeom prst="rect"/>
+                    <a:ln/>
+                  </pic:spPr>
+                </pic:pic>
+              </a:graphicData>
+            </a:graphic>
+          </wp:inline>
+        </w:drawing>
+      </w:r>
+      <w:r>
+        <w:rPr>
+          <w:rtl w:val="0"/>
+        </w:rPr>
+      </w:r>
+    </w:p>
+    <w:p>
+      <w:pPr>
+        <w:ind w:left="0" w:firstLine="0"/>
+        <w:jc w:val="center"/>
+        <w:rPr>
+          <w:rFonts w:ascii="Bookman Old Style" w:cs="Bookman Old Style" w:eastAsia="Bookman Old Style" w:hAnsi="Bookman Old Style"/>
+          <w:i w:val="1"/>
+          <w:sz w:val="28"/>
+          <w:szCs w:val="28"/>
+        </w:rPr>
+      </w:pPr>
+      <w:r>
+        <w:rPr>
+          <w:rFonts w:ascii="Bookman Old Style" w:cs="Bookman Old Style" w:eastAsia="Bookman Old Style" w:hAnsi="Bookman Old Style"/>
+          <w:i w:val="1"/>
+          <w:sz w:val="28"/>
+          <w:szCs w:val="28"/>
+          <w:rtl w:val="0"/>
+        </w:rPr>
+        <w:t xml:space="preserve">dumpe2fs &lt;device name&gt; (or) dumpe2fs /dev/sdb</w:t>
+      </w:r>
+    </w:p>
+    <w:p>
+      <w:pPr>
+        <w:ind w:left="0" w:firstLine="0"/>
+        <w:jc w:val="left"/>
+        <w:rPr>
+          <w:rFonts w:ascii="Bookman Old Style" w:cs="Bookman Old Style" w:eastAsia="Bookman Old Style" w:hAnsi="Bookman Old Style"/>
+          <w:sz w:val="28"/>
+          <w:szCs w:val="28"/>
+        </w:rPr>
+      </w:pPr>
+      <w:r>
+        <w:rPr>
+          <w:rtl w:val="0"/>
+        </w:rPr>
+      </w:r>
+    </w:p>
+    <w:p>
+      <w:pPr>
+        <w:ind w:left="0" w:firstLine="0"/>
+        <w:jc w:val="left"/>
+        <w:rPr>
+          <w:rFonts w:ascii="Bookman Old Style" w:cs="Bookman Old Style" w:eastAsia="Bookman Old Style" w:hAnsi="Bookman Old Style"/>
+          <w:b w:val="1"/>
+          <w:sz w:val="28"/>
+          <w:szCs w:val="28"/>
+        </w:rPr>
+      </w:pPr>
+      <w:r>
+        <w:rPr>
+          <w:rFonts w:ascii="Bookman Old Style" w:cs="Bookman Old Style" w:eastAsia="Bookman Old Style" w:hAnsi="Bookman Old Style"/>
+          <w:b w:val="1"/>
+          <w:sz w:val="28"/>
+          <w:szCs w:val="28"/>
+          <w:rtl w:val="0"/>
+        </w:rPr>
+        <w:t xml:space="preserve">Tune2fs</w:t>
+      </w:r>
+    </w:p>
+    <w:p>
+      <w:pPr>
+        <w:ind w:left="0" w:firstLine="0"/>
+        <w:jc w:val="left"/>
+        <w:rPr>
+          <w:rFonts w:ascii="Bookman Old Style" w:cs="Bookman Old Style" w:eastAsia="Bookman Old Style" w:hAnsi="Bookman Old Style"/>
+          <w:sz w:val="28"/>
+          <w:szCs w:val="28"/>
+        </w:rPr>
+      </w:pPr>
+      <w:r>
+        <w:rPr>
+          <w:rFonts w:ascii="Bookman Old Style" w:cs="Bookman Old Style" w:eastAsia="Bookman Old Style" w:hAnsi="Bookman Old Style"/>
+          <w:sz w:val="28"/>
+          <w:szCs w:val="28"/>
+          <w:rtl w:val="0"/>
+        </w:rPr>
+        <w:t xml:space="preserve">The tune2fs is used to adjust the tunable file system parameter on the ext2/ext3/ext4 file system.</w:t>
+      </w:r>
+    </w:p>
+    <w:p>
+      <w:pPr>
+        <w:ind w:left="0" w:firstLine="0"/>
+        <w:jc w:val="center"/>
+        <w:rPr>
+          <w:rFonts w:ascii="Bookman Old Style" w:cs="Bookman Old Style" w:eastAsia="Bookman Old Style" w:hAnsi="Bookman Old Style"/>
+          <w:i w:val="1"/>
+          <w:sz w:val="28"/>
+          <w:szCs w:val="28"/>
+        </w:rPr>
+      </w:pPr>
+      <w:r>
+        <w:rPr>
+          <w:rFonts w:ascii="Bookman Old Style" w:cs="Bookman Old Style" w:eastAsia="Bookman Old Style" w:hAnsi="Bookman Old Style"/>
+          <w:i w:val="1"/>
+          <w:sz w:val="28"/>
+          <w:szCs w:val="28"/>
+          <w:rtl w:val="0"/>
+        </w:rPr>
+        <w:t xml:space="preserve">tune2fs &lt;option&gt; &lt;device name&gt; (or) tune2fs -c 5 /dev/sda</w:t>
+      </w:r>
+    </w:p>
+    <w:p>
+      <w:pPr>
+        <w:ind w:left="0" w:firstLine="0"/>
+        <w:jc w:val="left"/>
+        <w:rPr>
+          <w:rFonts w:ascii="Bookman Old Style" w:cs="Bookman Old Style" w:eastAsia="Bookman Old Style" w:hAnsi="Bookman Old Style"/>
+          <w:b w:val="1"/>
+          <w:sz w:val="28"/>
+          <w:szCs w:val="28"/>
+        </w:rPr>
+      </w:pPr>
+      <w:r>
+        <w:rPr>
+          <w:rFonts w:ascii="Bookman Old Style" w:cs="Bookman Old Style" w:eastAsia="Bookman Old Style" w:hAnsi="Bookman Old Style"/>
+          <w:b w:val="1"/>
+          <w:sz w:val="28"/>
+          <w:szCs w:val="28"/>
+          <w:rtl w:val="0"/>
+        </w:rPr>
+        <w:t xml:space="preserve">Options</w:t>
+      </w:r>
+    </w:p>
+    <w:p>
+      <w:pPr>
+        <w:ind w:left="0" w:firstLine="0"/>
+        <w:jc w:val="left"/>
+        <w:rPr>
+          <w:rFonts w:ascii="Bookman Old Style" w:cs="Bookman Old Style" w:eastAsia="Bookman Old Style" w:hAnsi="Bookman Old Style"/>
+          <w:sz w:val="28"/>
+          <w:szCs w:val="28"/>
+        </w:rPr>
+      </w:pPr>
+      <w:r>
+        <w:rPr>
+          <w:rFonts w:ascii="Bookman Old Style" w:cs="Bookman Old Style" w:eastAsia="Bookman Old Style" w:hAnsi="Bookman Old Style"/>
+          <w:sz w:val="28"/>
+          <w:szCs w:val="28"/>
+          <w:rtl w:val="0"/>
+        </w:rPr>
+        <w:t xml:space="preserve">c - To change the maximum mount count.</w:t>
+      </w:r>
+    </w:p>
+    <w:p>
+      <w:pPr>
+        <w:ind w:left="0" w:firstLine="0"/>
+        <w:jc w:val="left"/>
+        <w:rPr>
+          <w:rFonts w:ascii="Bookman Old Style" w:cs="Bookman Old Style" w:eastAsia="Bookman Old Style" w:hAnsi="Bookman Old Style"/>
+          <w:sz w:val="28"/>
+          <w:szCs w:val="28"/>
+        </w:rPr>
+      </w:pPr>
+      <w:r>
+        <w:rPr>
+          <w:rFonts w:ascii="Bookman Old Style" w:cs="Bookman Old Style" w:eastAsia="Bookman Old Style" w:hAnsi="Bookman Old Style"/>
+          <w:sz w:val="28"/>
+          <w:szCs w:val="28"/>
+          <w:rtl w:val="0"/>
+        </w:rPr>
+        <w:t xml:space="preserve">I - To change the inode size used by the file system.</w:t>
+      </w:r>
+    </w:p>
+    <w:p>
+      <w:pPr>
+        <w:ind w:left="0" w:firstLine="0"/>
+        <w:jc w:val="left"/>
+        <w:rPr>
+          <w:rFonts w:ascii="Bookman Old Style" w:cs="Bookman Old Style" w:eastAsia="Bookman Old Style" w:hAnsi="Bookman Old Style"/>
+          <w:sz w:val="28"/>
+          <w:szCs w:val="28"/>
+        </w:rPr>
+      </w:pPr>
+      <w:r>
+        <w:rPr>
+          <w:rFonts w:ascii="Bookman Old Style" w:cs="Bookman Old Style" w:eastAsia="Bookman Old Style" w:hAnsi="Bookman Old Style"/>
+          <w:sz w:val="28"/>
+          <w:szCs w:val="28"/>
+          <w:rtl w:val="0"/>
+        </w:rPr>
+        <w:t xml:space="preserve">j - To add ext3 journal to the file system.</w:t>
+      </w:r>
+    </w:p>
+    <w:p>
+      <w:pPr>
+        <w:ind w:left="0" w:firstLine="0"/>
+        <w:jc w:val="left"/>
+        <w:rPr>
+          <w:rFonts w:ascii="Bookman Old Style" w:cs="Bookman Old Style" w:eastAsia="Bookman Old Style" w:hAnsi="Bookman Old Style"/>
+          <w:sz w:val="28"/>
+          <w:szCs w:val="28"/>
+        </w:rPr>
+      </w:pPr>
+      <w:r>
+        <w:rPr>
+          <w:rFonts w:ascii="Bookman Old Style" w:cs="Bookman Old Style" w:eastAsia="Bookman Old Style" w:hAnsi="Bookman Old Style"/>
+          <w:sz w:val="28"/>
+          <w:szCs w:val="28"/>
+          <w:rtl w:val="0"/>
+        </w:rPr>
+        <w:t xml:space="preserve">l - To list the contents of the file system super block.</w:t>
+      </w:r>
+    </w:p>
+    <w:p>
+      <w:pPr>
+        <w:ind w:left="0" w:firstLine="0"/>
+        <w:jc w:val="left"/>
+        <w:rPr>
+          <w:rFonts w:ascii="Bookman Old Style" w:cs="Bookman Old Style" w:eastAsia="Bookman Old Style" w:hAnsi="Bookman Old Style"/>
+          <w:sz w:val="28"/>
+          <w:szCs w:val="28"/>
+        </w:rPr>
+      </w:pPr>
+      <w:r>
+        <w:rPr>
+          <w:rFonts w:ascii="Bookman Old Style" w:cs="Bookman Old Style" w:eastAsia="Bookman Old Style" w:hAnsi="Bookman Old Style"/>
+          <w:sz w:val="28"/>
+          <w:szCs w:val="28"/>
+          <w:rtl w:val="0"/>
+        </w:rPr>
+        <w:t xml:space="preserve">u - To set the user who can use the reserved file system block.</w:t>
+      </w:r>
+    </w:p>
+    <w:p>
+      <w:pPr>
+        <w:ind w:left="0" w:firstLine="0"/>
+        <w:jc w:val="both"/>
+        <w:rPr>
+          <w:rFonts w:ascii="Bookman Old Style" w:cs="Bookman Old Style" w:eastAsia="Bookman Old Style" w:hAnsi="Bookman Old Style"/>
+          <w:sz w:val="28"/>
+          <w:szCs w:val="28"/>
+        </w:rPr>
+      </w:pPr>
+      <w:r>
+        <w:rPr>
+          <w:rtl w:val="0"/>
+        </w:rPr>
+      </w:r>
+    </w:p>
+    <w:p>
+      <w:pPr>
+        <w:ind w:left="0" w:firstLine="0"/>
+        <w:jc w:val="both"/>
+        <w:rPr>
+          <w:rFonts w:ascii="Bookman Old Style" w:cs="Bookman Old Style" w:eastAsia="Bookman Old Style" w:hAnsi="Bookman Old Style"/>
+          <w:b w:val="1"/>
+          <w:sz w:val="28"/>
+          <w:szCs w:val="28"/>
+        </w:rPr>
+      </w:pPr>
+      <w:r>
+        <w:rPr>
+          <w:rFonts w:ascii="Bookman Old Style" w:cs="Bookman Old Style" w:eastAsia="Bookman Old Style" w:hAnsi="Bookman Old Style"/>
+          <w:b w:val="1"/>
+          <w:sz w:val="28"/>
+          <w:szCs w:val="28"/>
+          <w:rtl w:val="0"/>
+        </w:rPr>
+        <w:t xml:space="preserve">Types of File System</w:t>
+      </w:r>
+    </w:p>
+    <w:p>
+      <w:pPr>
+        <w:ind w:left="0" w:firstLine="0"/>
+        <w:jc w:val="both"/>
+        <w:rPr>
+          <w:rFonts w:ascii="Bookman Old Style" w:cs="Bookman Old Style" w:eastAsia="Bookman Old Style" w:hAnsi="Bookman Old Style"/>
+          <w:sz w:val="28"/>
+          <w:szCs w:val="28"/>
+        </w:rPr>
+      </w:pPr>
+      <w:r>
+        <w:rPr>
+          <w:rFonts w:ascii="Bookman Old Style" w:cs="Bookman Old Style" w:eastAsia="Bookman Old Style" w:hAnsi="Bookman Old Style"/>
+          <w:sz w:val="28"/>
+          <w:szCs w:val="28"/>
+          <w:rtl w:val="0"/>
+        </w:rPr>
+        <w:t xml:space="preserve">A filesystem is a method and data structure that an operating system uses to manage, organize, store, and retrieve data on storage devices like hard drives, SSDs, or USB drives. It determines how data is stored, how files are named, and how directories are structured. The file system ensures that data is saved in a structured way and can be accessed quickly and efficiently.</w:t>
+      </w:r>
+    </w:p>
+    <w:p>
+      <w:pPr>
+        <w:ind w:left="0" w:firstLine="0"/>
+        <w:jc w:val="both"/>
+        <w:rPr>
+          <w:rFonts w:ascii="Bookman Old Style" w:cs="Bookman Old Style" w:eastAsia="Bookman Old Style" w:hAnsi="Bookman Old Style"/>
+          <w:sz w:val="28"/>
+          <w:szCs w:val="28"/>
+        </w:rPr>
+      </w:pPr>
+      <w:r>
+        <w:rPr>
+          <w:rtl w:val="0"/>
+        </w:rPr>
+      </w:r>
+    </w:p>
+    <w:p>
+      <w:pPr>
+        <w:ind w:left="0" w:firstLine="0"/>
+        <w:jc w:val="both"/>
+        <w:rPr>
+          <w:rFonts w:ascii="Bookman Old Style" w:cs="Bookman Old Style" w:eastAsia="Bookman Old Style" w:hAnsi="Bookman Old Style"/>
+          <w:sz w:val="28"/>
+          <w:szCs w:val="28"/>
+        </w:rPr>
+      </w:pPr>
+      <w:r>
+        <w:rPr>
+          <w:rtl w:val="0"/>
+        </w:rPr>
+      </w:r>
+    </w:p>
+    <w:p>
+      <w:pPr>
+        <w:jc w:val="both"/>
+        <w:rPr>
+          <w:rFonts w:ascii="Bookman Old Style" w:cs="Bookman Old Style" w:eastAsia="Bookman Old Style" w:hAnsi="Bookman Old Style"/>
+          <w:b w:val="1"/>
+          <w:sz w:val="28"/>
+          <w:szCs w:val="28"/>
+        </w:rPr>
+      </w:pPr>
+      <w:r>
+        <w:rPr>
+          <w:rFonts w:ascii="Bookman Old Style" w:cs="Bookman Old Style" w:eastAsia="Bookman Old Style" w:hAnsi="Bookman Old Style"/>
+          <w:b w:val="1"/>
+          <w:sz w:val="28"/>
+          <w:szCs w:val="28"/>
+          <w:rtl w:val="0"/>
+        </w:rPr>
         <w:t xml:space="preserve">Fdisk</w:t>
       </w:r>
     </w:p>
@@ -2174,6 +2882,60 @@
           <w:rtl w:val="0"/>
         </w:rPr>
         <w:t xml:space="preserve">Fdisk is a dialog-driven program for creation and manipulation of partition tables, easy to create and delete partitions and has various options in it.</w:t>
+      </w:r>
+    </w:p>
+    <w:p>
+      <w:pPr>
+        <w:jc w:val="center"/>
+        <w:rPr>
+          <w:rFonts w:ascii="Bookman Old Style" w:cs="Bookman Old Style" w:eastAsia="Bookman Old Style" w:hAnsi="Bookman Old Style"/>
+          <w:sz w:val="28"/>
+          <w:szCs w:val="28"/>
+        </w:rPr>
+      </w:pPr>
+      <w:r>
+        <w:rPr>
+          <w:rFonts w:ascii="Bookman Old Style" w:cs="Bookman Old Style" w:eastAsia="Bookman Old Style" w:hAnsi="Bookman Old Style"/>
+          <w:sz w:val="28"/>
+          <w:szCs w:val="28"/>
+        </w:rPr>
+        <w:drawing>
+          <wp:inline distB="114300" distT="114300" distL="114300" distR="114300">
+            <wp:extent cx="5731200" cy="1879600"/>
+            <wp:effectExtent b="0" l="0" r="0" t="0"/>
+            <wp:docPr id="10" name="image4.png"/>
+            <a:graphic>
+              <a:graphicData uri="http://schemas.openxmlformats.org/drawingml/2006/picture">
+                <pic:pic>
+                  <pic:nvPicPr>
+                    <pic:cNvPr id="0" name="image4.png"/>
+                    <pic:cNvPicPr preferRelativeResize="0"/>
+                  </pic:nvPicPr>
+                  <pic:blipFill>
+                    <a:blip r:embed="rId13"/>
+                    <a:srcRect b="0" l="0" r="0" t="0"/>
+                    <a:stretch>
+                      <a:fillRect/>
+                    </a:stretch>
+                  </pic:blipFill>
+                  <pic:spPr>
+                    <a:xfrm>
+                      <a:off x="0" y="0"/>
+                      <a:ext cx="5731200" cy="1879600"/>
+                    </a:xfrm>
+                    <a:prstGeom prst="rect"/>
+                    <a:ln/>
+                  </pic:spPr>
+                </pic:pic>
+              </a:graphicData>
+            </a:graphic>
+          </wp:inline>
+        </w:drawing>
+      </w:r>
+      <w:r>
+        <w:rPr>
+          <w:rtl w:val="0"/>
+        </w:rPr>
       </w:r>
     </w:p>
     <w:p>
@@ -2532,7 +3294,7 @@
           <w:szCs w:val="28"/>
           <w:rtl w:val="0"/>
         </w:rPr>
-        <w:t xml:space="preserve">m – To list help menu.</w:t>
+        <w:t xml:space="preserve">m – To list the help menu.</w:t>
       </w:r>
     </w:p>
     <w:p>
@@ -2622,7 +3384,7 @@
           <w:szCs w:val="28"/>
           <w:rtl w:val="0"/>
         </w:rPr>
-        <w:t xml:space="preserve">w – To write changes to disk.</w:t>
+        <w:t xml:space="preserve">w – To write changes to a disk.</w:t>
       </w:r>
     </w:p>
     <w:p>
@@ -2819,6 +3581,60 @@
           <w:rtl w:val="0"/>
         </w:rPr>
         <w:t xml:space="preserve">Cfdisk is a curses-based program for manipulating any block device, easy to create, delete and resize partitions not the filesystem.</w:t>
+      </w:r>
+    </w:p>
+    <w:p>
+      <w:pPr>
+        <w:jc w:val="center"/>
+        <w:rPr>
+          <w:rFonts w:ascii="Bookman Old Style" w:cs="Bookman Old Style" w:eastAsia="Bookman Old Style" w:hAnsi="Bookman Old Style"/>
+          <w:sz w:val="28"/>
+          <w:szCs w:val="28"/>
+        </w:rPr>
+      </w:pPr>
+      <w:r>
+        <w:rPr>
+          <w:rFonts w:ascii="Bookman Old Style" w:cs="Bookman Old Style" w:eastAsia="Bookman Old Style" w:hAnsi="Bookman Old Style"/>
+          <w:sz w:val="28"/>
+          <w:szCs w:val="28"/>
+        </w:rPr>
+        <w:drawing>
+          <wp:inline distB="114300" distT="114300" distL="114300" distR="114300">
+            <wp:extent cx="5731200" cy="2806700"/>
+            <wp:effectExtent b="0" l="0" r="0" t="0"/>
+            <wp:docPr id="12" name="image12.png"/>
+            <a:graphic>
+              <a:graphicData uri="http://schemas.openxmlformats.org/drawingml/2006/picture">
+                <pic:pic>
+                  <pic:nvPicPr>
+                    <pic:cNvPr id="0" name="image12.png"/>
+                    <pic:cNvPicPr preferRelativeResize="0"/>
+                  </pic:nvPicPr>
+                  <pic:blipFill>
+                    <a:blip r:embed="rId14"/>
+                    <a:srcRect b="0" l="0" r="0" t="0"/>
+                    <a:stretch>
+                      <a:fillRect/>
+                    </a:stretch>
+                  </pic:blipFill>
+                  <pic:spPr>
+                    <a:xfrm>
+                      <a:off x="0" y="0"/>
+                      <a:ext cx="5731200" cy="2806700"/>
+                    </a:xfrm>
+                    <a:prstGeom prst="rect"/>
+                    <a:ln/>
+                  </pic:spPr>
+                </pic:pic>
+              </a:graphicData>
+            </a:graphic>
+          </wp:inline>
+        </w:drawing>
+      </w:r>
+      <w:r>
+        <w:rPr>
+          <w:rtl w:val="0"/>
+        </w:rPr>
       </w:r>
     </w:p>
     <w:p>
@@ -3139,7 +3955,7 @@
           <w:szCs w:val="28"/>
           <w:rtl w:val="0"/>
         </w:rPr>
-        <w:t xml:space="preserve">b – To add a bootable flag on selected partition.</w:t>
+        <w:t xml:space="preserve">b – To add a bootable flag on a selected partition.</w:t>
       </w:r>
     </w:p>
     <w:p>
@@ -3408,6 +4224,60 @@
           <w:rtl w:val="0"/>
         </w:rPr>
         <w:t xml:space="preserve">Parted is a program to manipulate disk partitions, easy to create partitions, delete partitions, resize  partitions and copy data to new hard drives and more.</w:t>
+      </w:r>
+    </w:p>
+    <w:p>
+      <w:pPr>
+        <w:jc w:val="both"/>
+        <w:rPr>
+          <w:rFonts w:ascii="Bookman Old Style" w:cs="Bookman Old Style" w:eastAsia="Bookman Old Style" w:hAnsi="Bookman Old Style"/>
+          <w:sz w:val="28"/>
+          <w:szCs w:val="28"/>
+        </w:rPr>
+      </w:pPr>
+      <w:r>
+        <w:rPr>
+          <w:rFonts w:ascii="Bookman Old Style" w:cs="Bookman Old Style" w:eastAsia="Bookman Old Style" w:hAnsi="Bookman Old Style"/>
+          <w:sz w:val="28"/>
+          <w:szCs w:val="28"/>
+        </w:rPr>
+        <w:drawing>
+          <wp:inline distB="114300" distT="114300" distL="114300" distR="114300">
+            <wp:extent cx="5734050" cy="2639774"/>
+            <wp:effectExtent b="0" l="0" r="0" t="0"/>
+            <wp:docPr id="6" name="image10.png"/>
+            <a:graphic>
+              <a:graphicData uri="http://schemas.openxmlformats.org/drawingml/2006/picture">
+                <pic:pic>
+                  <pic:nvPicPr>
+                    <pic:cNvPr id="0" name="image10.png"/>
+                    <pic:cNvPicPr preferRelativeResize="0"/>
+                  </pic:nvPicPr>
+                  <pic:blipFill>
+                    <a:blip r:embed="rId15"/>
+                    <a:srcRect b="0" l="0" r="0" t="0"/>
+                    <a:stretch>
+                      <a:fillRect/>
+                    </a:stretch>
+                  </pic:blipFill>
+                  <pic:spPr>
+                    <a:xfrm>
+                      <a:off x="0" y="0"/>
+                      <a:ext cx="5734050" cy="2639774"/>
+                    </a:xfrm>
+                    <a:prstGeom prst="rect"/>
+                    <a:ln/>
+                  </pic:spPr>
+                </pic:pic>
+              </a:graphicData>
+            </a:graphic>
+          </wp:inline>
+        </w:drawing>
+      </w:r>
+      <w:r>
+        <w:rPr>
+          <w:rtl w:val="0"/>
+        </w:rPr>
       </w:r>
     </w:p>
     <w:p>
@@ -3971,7 +4841,6 @@
       <w:pPr>
         <w:rPr>
           <w:rFonts w:ascii="Bookman Old Style" w:cs="Bookman Old Style" w:eastAsia="Bookman Old Style" w:hAnsi="Bookman Old Style"/>
-          <w:b w:val="1"/>
           <w:sz w:val="28"/>
           <w:szCs w:val="28"/>
         </w:rPr>
@@ -3986,29 +4855,6 @@
         </w:rPr>
         <w:t xml:space="preserve">Note :</w:t>
       </w:r>
-    </w:p>
-    <w:p>
-      <w:pPr>
-        <w:rPr>
-          <w:rFonts w:ascii="Bookman Old Style" w:cs="Bookman Old Style" w:eastAsia="Bookman Old Style" w:hAnsi="Bookman Old Style"/>
-          <w:sz w:val="28"/>
-          <w:szCs w:val="28"/>
-        </w:rPr>
-      </w:pPr>
-      <w:r>
-        <w:rPr>
-          <w:rtl w:val="0"/>
-        </w:rPr>
-      </w:r>
-    </w:p>
-    <w:p>
-      <w:pPr>
-        <w:rPr>
-          <w:rFonts w:ascii="Bookman Old Style" w:cs="Bookman Old Style" w:eastAsia="Bookman Old Style" w:hAnsi="Bookman Old Style"/>
-          <w:sz w:val="28"/>
-          <w:szCs w:val="28"/>
-        </w:rPr>
-      </w:pPr>
       <w:r>
         <w:rPr>
           <w:rtl w:val="0"/>
@@ -4066,6 +4912,60 @@
           <w:rtl w:val="0"/>
         </w:rPr>
         <w:t xml:space="preserve">Gparted application is a GNOME partition editor for creating, reorganizing and deleting disk partitions as well as reducing the risk of loss of data.</w:t>
+      </w:r>
+    </w:p>
+    <w:p>
+      <w:pPr>
+        <w:jc w:val="center"/>
+        <w:rPr>
+          <w:rFonts w:ascii="Bookman Old Style" w:cs="Bookman Old Style" w:eastAsia="Bookman Old Style" w:hAnsi="Bookman Old Style"/>
+          <w:sz w:val="28"/>
+          <w:szCs w:val="28"/>
+        </w:rPr>
+      </w:pPr>
+      <w:r>
+        <w:rPr>
+          <w:rFonts w:ascii="Bookman Old Style" w:cs="Bookman Old Style" w:eastAsia="Bookman Old Style" w:hAnsi="Bookman Old Style"/>
+          <w:sz w:val="28"/>
+          <w:szCs w:val="28"/>
+        </w:rPr>
+        <w:drawing>
+          <wp:inline distB="114300" distT="114300" distL="114300" distR="114300">
+            <wp:extent cx="5686425" cy="3648075"/>
+            <wp:effectExtent b="0" l="0" r="0" t="0"/>
+            <wp:docPr id="4" name="image3.png"/>
+            <a:graphic>
+              <a:graphicData uri="http://schemas.openxmlformats.org/drawingml/2006/picture">
+                <pic:pic>
+                  <pic:nvPicPr>
+                    <pic:cNvPr id="0" name="image3.png"/>
+                    <pic:cNvPicPr preferRelativeResize="0"/>
+                  </pic:nvPicPr>
+                  <pic:blipFill>
+                    <a:blip r:embed="rId16"/>
+                    <a:srcRect b="0" l="830" r="0" t="0"/>
+                    <a:stretch>
+                      <a:fillRect/>
+                    </a:stretch>
+                  </pic:blipFill>
+                  <pic:spPr>
+                    <a:xfrm>
+                      <a:off x="0" y="0"/>
+                      <a:ext cx="5686425" cy="3648075"/>
+                    </a:xfrm>
+                    <a:prstGeom prst="rect"/>
+                    <a:ln/>
+                  </pic:spPr>
+                </pic:pic>
+              </a:graphicData>
+            </a:graphic>
+          </wp:inline>
+        </w:drawing>
+      </w:r>
+      <w:r>
+        <w:rPr>
+          <w:rtl w:val="0"/>
+        </w:rPr>
       </w:r>
     </w:p>
     <w:p>
@@ -4742,7 +5642,7 @@
           <wp:inline distB="114300" distT="114300" distL="114300" distR="114300">
             <wp:extent cx="5413172" cy="2906883"/>
             <wp:effectExtent b="0" l="0" r="0" t="0"/>
-            <wp:docPr id="2" name="image1.png"/>
+            <wp:docPr id="1" name="image1.png"/>
             <a:graphic>
               <a:graphicData uri="http://schemas.openxmlformats.org/drawingml/2006/picture">
                 <pic:pic>
@@ -4751,7 +5651,7 @@
                     <pic:cNvPicPr preferRelativeResize="0"/>
                   </pic:nvPicPr>
                   <pic:blipFill>
-                    <a:blip r:embed="rId11"/>
+                    <a:blip r:embed="rId17"/>
                     <a:srcRect b="0" l="0" r="0" t="0"/>
                     <a:stretch>
                       <a:fillRect/>
@@ -5772,6 +6672,195 @@
           <w:rtl w:val="0"/>
         </w:rPr>
         <w:t xml:space="preserve">mount /dev/mapper/lv_root  /logical_vol_folder</w:t>
+      </w:r>
+    </w:p>
+    <w:p>
+      <w:pPr>
+        <w:rPr>
+          <w:rFonts w:ascii="Bookman Old Style" w:cs="Bookman Old Style" w:eastAsia="Bookman Old Style" w:hAnsi="Bookman Old Style"/>
+          <w:sz w:val="28"/>
+          <w:szCs w:val="28"/>
+        </w:rPr>
+      </w:pPr>
+      <w:r>
+        <w:rPr>
+          <w:rtl w:val="0"/>
+        </w:rPr>
+      </w:r>
+    </w:p>
+    <w:p>
+      <w:pPr>
+        <w:rPr>
+          <w:rFonts w:ascii="Bookman Old Style" w:cs="Bookman Old Style" w:eastAsia="Bookman Old Style" w:hAnsi="Bookman Old Style"/>
+          <w:b w:val="1"/>
+          <w:sz w:val="28"/>
+          <w:szCs w:val="28"/>
+        </w:rPr>
+      </w:pPr>
+      <w:r>
+        <w:rPr>
+          <w:rFonts w:ascii="Bookman Old Style" w:cs="Bookman Old Style" w:eastAsia="Bookman Old Style" w:hAnsi="Bookman Old Style"/>
+          <w:b w:val="1"/>
+          <w:sz w:val="28"/>
+          <w:szCs w:val="28"/>
+          <w:rtl w:val="0"/>
+        </w:rPr>
+        <w:t xml:space="preserve">Fsck</w:t>
+      </w:r>
+    </w:p>
+    <w:p>
+      <w:pPr>
+        <w:jc w:val="both"/>
+        <w:rPr>
+          <w:rFonts w:ascii="Bookman Old Style" w:cs="Bookman Old Style" w:eastAsia="Bookman Old Style" w:hAnsi="Bookman Old Style"/>
+          <w:sz w:val="28"/>
+          <w:szCs w:val="28"/>
+        </w:rPr>
+      </w:pPr>
+      <w:r>
+        <w:rPr>
+          <w:rFonts w:ascii="Bookman Old Style" w:cs="Bookman Old Style" w:eastAsia="Bookman Old Style" w:hAnsi="Bookman Old Style"/>
+          <w:sz w:val="28"/>
+          <w:szCs w:val="28"/>
+          <w:rtl w:val="0"/>
+        </w:rPr>
+        <w:t xml:space="preserve">The </w:t>
+      </w:r>
+      <w:r>
+        <w:rPr>
+          <w:rFonts w:ascii="Bookman Old Style" w:cs="Bookman Old Style" w:eastAsia="Bookman Old Style" w:hAnsi="Bookman Old Style"/>
+          <w:sz w:val="28"/>
+          <w:szCs w:val="28"/>
+          <w:rtl w:val="0"/>
+        </w:rPr>
+        <w:t xml:space="preserve">fsck</w:t>
+      </w:r>
+      <w:r>
+        <w:rPr>
+          <w:rFonts w:ascii="Bookman Old Style" w:cs="Bookman Old Style" w:eastAsia="Bookman Old Style" w:hAnsi="Bookman Old Style"/>
+          <w:sz w:val="28"/>
+          <w:szCs w:val="28"/>
+          <w:rtl w:val="0"/>
+        </w:rPr>
+        <w:t xml:space="preserve"> (short for File System Consistency Check) is a command-line utility in Linux and UNIX-like systems used to check and repair filesystem inconsistencies. It scans the filesystem for errors and attempts to fix them, ensuring the integrity and usability of the filesystem.</w:t>
+      </w:r>
+    </w:p>
+    <w:p>
+      <w:pPr>
+        <w:jc w:val="center"/>
+        <w:rPr>
+          <w:rFonts w:ascii="Bookman Old Style" w:cs="Bookman Old Style" w:eastAsia="Bookman Old Style" w:hAnsi="Bookman Old Style"/>
+          <w:i w:val="1"/>
+          <w:sz w:val="28"/>
+          <w:szCs w:val="28"/>
+        </w:rPr>
+      </w:pPr>
+      <w:r>
+        <w:rPr>
+          <w:rFonts w:ascii="Bookman Old Style" w:cs="Bookman Old Style" w:eastAsia="Bookman Old Style" w:hAnsi="Bookman Old Style"/>
+          <w:i w:val="1"/>
+          <w:sz w:val="28"/>
+          <w:szCs w:val="28"/>
+          <w:rtl w:val="0"/>
+        </w:rPr>
+        <w:t xml:space="preserve">fsck &lt;option&gt; &lt;device name&gt; (or) fsck /dev/sda</w:t>
+      </w:r>
+    </w:p>
+    <w:p>
+      <w:pPr>
+        <w:jc w:val="left"/>
+        <w:rPr>
+          <w:rFonts w:ascii="Bookman Old Style" w:cs="Bookman Old Style" w:eastAsia="Bookman Old Style" w:hAnsi="Bookman Old Style"/>
+          <w:i w:val="1"/>
+          <w:sz w:val="28"/>
+          <w:szCs w:val="28"/>
+        </w:rPr>
+      </w:pPr>
+      <w:r>
+        <w:rPr>
+          <w:rtl w:val="0"/>
+        </w:rPr>
+      </w:r>
+    </w:p>
+    <w:p>
+      <w:pPr>
+        <w:jc w:val="left"/>
+        <w:rPr>
+          <w:rFonts w:ascii="Bookman Old Style" w:cs="Bookman Old Style" w:eastAsia="Bookman Old Style" w:hAnsi="Bookman Old Style"/>
+          <w:b w:val="1"/>
+          <w:i w:val="1"/>
+          <w:sz w:val="28"/>
+          <w:szCs w:val="28"/>
+        </w:rPr>
+      </w:pPr>
+      <w:r>
+        <w:rPr>
+          <w:rFonts w:ascii="Bookman Old Style" w:cs="Bookman Old Style" w:eastAsia="Bookman Old Style" w:hAnsi="Bookman Old Style"/>
+          <w:b w:val="1"/>
+          <w:i w:val="1"/>
+          <w:sz w:val="28"/>
+          <w:szCs w:val="28"/>
+          <w:rtl w:val="0"/>
+        </w:rPr>
+        <w:t xml:space="preserve">E2fsck</w:t>
+      </w:r>
+    </w:p>
+    <w:p>
+      <w:pPr>
+        <w:jc w:val="both"/>
+        <w:rPr>
+          <w:rFonts w:ascii="Bookman Old Style" w:cs="Bookman Old Style" w:eastAsia="Bookman Old Style" w:hAnsi="Bookman Old Style"/>
+          <w:sz w:val="28"/>
+          <w:szCs w:val="28"/>
+        </w:rPr>
+      </w:pPr>
+      <w:r>
+        <w:rPr>
+          <w:rFonts w:ascii="Bookman Old Style" w:cs="Bookman Old Style" w:eastAsia="Bookman Old Style" w:hAnsi="Bookman Old Style"/>
+          <w:sz w:val="28"/>
+          <w:szCs w:val="28"/>
+          <w:rtl w:val="0"/>
+        </w:rPr>
+        <w:t xml:space="preserve">The </w:t>
+      </w:r>
+      <w:r>
+        <w:rPr>
+          <w:rFonts w:ascii="Bookman Old Style" w:cs="Bookman Old Style" w:eastAsia="Bookman Old Style" w:hAnsi="Bookman Old Style"/>
+          <w:sz w:val="28"/>
+          <w:szCs w:val="28"/>
+          <w:rtl w:val="0"/>
+        </w:rPr>
+        <w:t xml:space="preserve">e2fsck</w:t>
+      </w:r>
+      <w:r>
+        <w:rPr>
+          <w:rFonts w:ascii="Bookman Old Style" w:cs="Bookman Old Style" w:eastAsia="Bookman Old Style" w:hAnsi="Bookman Old Style"/>
+          <w:sz w:val="28"/>
+          <w:szCs w:val="28"/>
+          <w:rtl w:val="0"/>
+        </w:rPr>
+        <w:t xml:space="preserve"> is a command-line tool used to check and repair ext2, ext3, and ext4 filesystems. It is part of the e2fsprogs package and works directly with ext-based filesystems to detect inconsistencies, repair corruption, and ensure the filesystem is in a usable state.</w:t>
+      </w:r>
+    </w:p>
+    <w:p>
+      <w:pPr>
+        <w:jc w:val="center"/>
+        <w:rPr>
+          <w:rFonts w:ascii="Bookman Old Style" w:cs="Bookman Old Style" w:eastAsia="Bookman Old Style" w:hAnsi="Bookman Old Style"/>
+          <w:i w:val="1"/>
+          <w:sz w:val="28"/>
+          <w:szCs w:val="28"/>
+        </w:rPr>
+      </w:pPr>
+      <w:r>
+        <w:rPr>
+          <w:rFonts w:ascii="Bookman Old Style" w:cs="Bookman Old Style" w:eastAsia="Bookman Old Style" w:hAnsi="Bookman Old Style"/>
+          <w:i w:val="1"/>
+          <w:sz w:val="28"/>
+          <w:szCs w:val="28"/>
+          <w:rtl w:val="0"/>
+        </w:rPr>
+        <w:t xml:space="preserve">e2fsck &lt;options&gt; &lt;device name&gt; (or) e2fsck /dev/sda</w:t>
       </w:r>
     </w:p>
     <w:p>
